--- a/TEXT/interview_problems_50.docx
+++ b/TEXT/interview_problems_50.docx
@@ -881,7 +881,9 @@
         <w:rPr/>
       </w:pPr>
       <w:r>
-        <w:rPr/>
+        <w:rPr>
+          <w:rFonts w:ascii="Courier New" w:hAnsi="Courier New"/>
+        </w:rPr>
         <w:t>def search_insert(nums, target):</w:t>
         <w:br/>
         <w:t xml:space="preserve">    left, right = 0, len(nums)</w:t>
@@ -899,6 +901,9 @@
         <w:t xml:space="preserve">            right = mid</w:t>
         <w:br/>
         <w:t xml:space="preserve">    return left</w:t>
+      </w:r>
+      <w:r>
+        <w:rPr/>
         <w:br/>
       </w:r>
     </w:p>
@@ -968,7 +973,9 @@
         <w:rPr/>
       </w:pPr>
       <w:r>
-        <w:rPr/>
+        <w:rPr>
+          <w:rFonts w:ascii="Courier New" w:hAnsi="Courier New"/>
+        </w:rPr>
         <w:t>def move_zeroes(nums):</w:t>
         <w:br/>
         <w:t xml:space="preserve">    """Move zeros to the end in-place.</w:t>
@@ -986,6 +993,9 @@
         <w:t xml:space="preserve">            nums[pos], nums[i] = nums[i], nums[pos]</w:t>
         <w:br/>
         <w:t xml:space="preserve">            pos += 1</w:t>
+      </w:r>
+      <w:r>
+        <w:rPr/>
         <w:br/>
       </w:r>
     </w:p>

--- a/TEXT/interview_problems_50.docx
+++ b/TEXT/interview_problems_50.docx
@@ -1065,7 +1065,9 @@
         <w:rPr/>
       </w:pPr>
       <w:r>
-        <w:rPr/>
+        <w:rPr>
+          <w:rFonts w:ascii="Courier New" w:hAnsi="Courier New"/>
+        </w:rPr>
         <w:t>def product_except_self(nums):</w:t>
         <w:br/>
         <w:t xml:space="preserve">    """Return products of all elements except self without division.</w:t>
@@ -1099,6 +1101,9 @@
         <w:t xml:space="preserve">        suffix *= nums[i]</w:t>
         <w:br/>
         <w:t xml:space="preserve">    return output</w:t>
+      </w:r>
+      <w:r>
+        <w:rPr/>
         <w:br/>
       </w:r>
     </w:p>

--- a/TEXT/interview_problems_50.docx
+++ b/TEXT/interview_problems_50.docx
@@ -10,16 +10,1087 @@
         <w:spacing w:before="480" w:after="0"/>
         <w:rPr/>
       </w:pPr>
+      <w:bookmarkStart w:id="0" w:name="__RefHeading___Toc1531_1720122128"/>
+      <w:bookmarkEnd w:id="0"/>
       <w:r>
         <w:rPr/>
         <w:t>50 Software Interview Problems — Explanations &amp; Commented Python Solutions</w:t>
       </w:r>
     </w:p>
+    <w:sdt>
+      <w:sdtPr>
+        <w:docPartObj>
+          <w:docPartGallery w:val="Table of Contents"/>
+          <w:docPartUnique w:val="true"/>
+        </w:docPartObj>
+      </w:sdtPr>
+      <w:sdtContent>
+        <w:p>
+          <w:pPr>
+            <w:pStyle w:val="TOCHeading"/>
+            <w:rPr/>
+          </w:pPr>
+          <w:r>
+            <w:rPr/>
+            <w:t>Table of Contents</w:t>
+          </w:r>
+        </w:p>
+        <w:p>
+          <w:pPr>
+            <w:pStyle w:val="TOC1"/>
+            <w:rPr/>
+          </w:pPr>
+          <w:r>
+            <w:fldChar w:fldCharType="begin"/>
+          </w:r>
+          <w:r>
+            <w:rPr>
+              <w:rStyle w:val="IndexLink"/>
+            </w:rPr>
+            <w:instrText xml:space="preserve"> TOC \f \o "1-9" \h</w:instrText>
+          </w:r>
+          <w:r>
+            <w:rPr>
+              <w:rStyle w:val="IndexLink"/>
+            </w:rPr>
+            <w:fldChar w:fldCharType="separate"/>
+          </w:r>
+          <w:hyperlink w:anchor="__RefHeading___Toc1531_1720122128">
+            <w:r>
+              <w:rPr>
+                <w:rStyle w:val="IndexLink"/>
+              </w:rPr>
+              <w:t>50 Software Interview Problems — Explanations &amp; Commented Python Solutions</w:t>
+              <w:tab/>
+              <w:t>1</w:t>
+            </w:r>
+          </w:hyperlink>
+        </w:p>
+        <w:p>
+          <w:pPr>
+            <w:pStyle w:val="TOC2"/>
+            <w:tabs>
+              <w:tab w:val="clear" w:pos="8357"/>
+              <w:tab w:val="right" w:pos="8640" w:leader="dot"/>
+            </w:tabs>
+            <w:rPr/>
+          </w:pPr>
+          <w:hyperlink w:anchor="__RefHeading___Toc1533_1720122128">
+            <w:r>
+              <w:rPr>
+                <w:rStyle w:val="IndexLink"/>
+              </w:rPr>
+              <w:t>1. Two Sum</w:t>
+              <w:tab/>
+              <w:t>3</w:t>
+            </w:r>
+          </w:hyperlink>
+        </w:p>
+        <w:p>
+          <w:pPr>
+            <w:pStyle w:val="TOC2"/>
+            <w:tabs>
+              <w:tab w:val="clear" w:pos="8357"/>
+              <w:tab w:val="right" w:pos="8640" w:leader="dot"/>
+            </w:tabs>
+            <w:rPr/>
+          </w:pPr>
+          <w:hyperlink w:anchor="__RefHeading___Toc1535_1720122128">
+            <w:r>
+              <w:rPr>
+                <w:rStyle w:val="IndexLink"/>
+              </w:rPr>
+              <w:t>2. Reverse a Linked List</w:t>
+              <w:tab/>
+              <w:t>3</w:t>
+            </w:r>
+          </w:hyperlink>
+        </w:p>
+        <w:p>
+          <w:pPr>
+            <w:pStyle w:val="TOC2"/>
+            <w:tabs>
+              <w:tab w:val="clear" w:pos="8357"/>
+              <w:tab w:val="right" w:pos="8640" w:leader="dot"/>
+            </w:tabs>
+            <w:rPr/>
+          </w:pPr>
+          <w:hyperlink w:anchor="__RefHeading___Toc1537_1720122128">
+            <w:r>
+              <w:rPr>
+                <w:rStyle w:val="IndexLink"/>
+              </w:rPr>
+              <w:t>3. Detect Cycle in Linked List</w:t>
+              <w:tab/>
+              <w:t>4</w:t>
+            </w:r>
+          </w:hyperlink>
+        </w:p>
+        <w:p>
+          <w:pPr>
+            <w:pStyle w:val="TOC2"/>
+            <w:tabs>
+              <w:tab w:val="clear" w:pos="8357"/>
+              <w:tab w:val="right" w:pos="8640" w:leader="dot"/>
+            </w:tabs>
+            <w:rPr/>
+          </w:pPr>
+          <w:hyperlink w:anchor="__RefHeading___Toc1539_1720122128">
+            <w:r>
+              <w:rPr>
+                <w:rStyle w:val="IndexLink"/>
+              </w:rPr>
+              <w:t>4. Merge Two Sorted Lists</w:t>
+              <w:tab/>
+              <w:t>5</w:t>
+            </w:r>
+          </w:hyperlink>
+        </w:p>
+        <w:p>
+          <w:pPr>
+            <w:pStyle w:val="TOC2"/>
+            <w:tabs>
+              <w:tab w:val="clear" w:pos="8357"/>
+              <w:tab w:val="right" w:pos="8640" w:leader="dot"/>
+            </w:tabs>
+            <w:rPr/>
+          </w:pPr>
+          <w:hyperlink w:anchor="__RefHeading___Toc1541_1720122128">
+            <w:r>
+              <w:rPr>
+                <w:rStyle w:val="IndexLink"/>
+              </w:rPr>
+              <w:t>5. Valid Parentheses</w:t>
+              <w:tab/>
+              <w:t>5</w:t>
+            </w:r>
+          </w:hyperlink>
+        </w:p>
+        <w:p>
+          <w:pPr>
+            <w:pStyle w:val="TOC2"/>
+            <w:tabs>
+              <w:tab w:val="clear" w:pos="8357"/>
+              <w:tab w:val="right" w:pos="8640" w:leader="dot"/>
+            </w:tabs>
+            <w:rPr/>
+          </w:pPr>
+          <w:hyperlink w:anchor="__RefHeading___Toc1543_1720122128">
+            <w:r>
+              <w:rPr>
+                <w:rStyle w:val="IndexLink"/>
+              </w:rPr>
+              <w:t>6. Maximum Subarray (Kadane's Algorithm)</w:t>
+              <w:tab/>
+              <w:t>6</w:t>
+            </w:r>
+          </w:hyperlink>
+        </w:p>
+        <w:p>
+          <w:pPr>
+            <w:pStyle w:val="TOC2"/>
+            <w:tabs>
+              <w:tab w:val="clear" w:pos="8357"/>
+              <w:tab w:val="right" w:pos="8640" w:leader="dot"/>
+            </w:tabs>
+            <w:rPr/>
+          </w:pPr>
+          <w:hyperlink w:anchor="__RefHeading___Toc1545_1720122128">
+            <w:r>
+              <w:rPr>
+                <w:rStyle w:val="IndexLink"/>
+              </w:rPr>
+              <w:t>7. Climbing Stairs</w:t>
+              <w:tab/>
+              <w:t>7</w:t>
+            </w:r>
+          </w:hyperlink>
+        </w:p>
+        <w:p>
+          <w:pPr>
+            <w:pStyle w:val="TOC2"/>
+            <w:tabs>
+              <w:tab w:val="clear" w:pos="8357"/>
+              <w:tab w:val="right" w:pos="8640" w:leader="dot"/>
+            </w:tabs>
+            <w:rPr/>
+          </w:pPr>
+          <w:hyperlink w:anchor="__RefHeading___Toc1547_1720122128">
+            <w:r>
+              <w:rPr>
+                <w:rStyle w:val="IndexLink"/>
+              </w:rPr>
+              <w:t>8. Binary Search</w:t>
+              <w:tab/>
+              <w:t>7</w:t>
+            </w:r>
+          </w:hyperlink>
+        </w:p>
+        <w:p>
+          <w:pPr>
+            <w:pStyle w:val="TOC2"/>
+            <w:tabs>
+              <w:tab w:val="clear" w:pos="8357"/>
+              <w:tab w:val="right" w:pos="8640" w:leader="dot"/>
+            </w:tabs>
+            <w:rPr/>
+          </w:pPr>
+          <w:hyperlink w:anchor="__RefHeading___Toc1549_1720122128">
+            <w:r>
+              <w:rPr>
+                <w:rStyle w:val="IndexLink"/>
+              </w:rPr>
+              <w:t>9. Search Insert Position</w:t>
+              <w:tab/>
+              <w:t>8</w:t>
+            </w:r>
+          </w:hyperlink>
+        </w:p>
+        <w:p>
+          <w:pPr>
+            <w:pStyle w:val="TOC2"/>
+            <w:tabs>
+              <w:tab w:val="clear" w:pos="8357"/>
+              <w:tab w:val="right" w:pos="8640" w:leader="dot"/>
+            </w:tabs>
+            <w:rPr/>
+          </w:pPr>
+          <w:hyperlink w:anchor="__RefHeading___Toc1551_1720122128">
+            <w:r>
+              <w:rPr>
+                <w:rStyle w:val="IndexLink"/>
+              </w:rPr>
+              <w:t>10. Move Zeroes</w:t>
+              <w:tab/>
+              <w:t>8</w:t>
+            </w:r>
+          </w:hyperlink>
+        </w:p>
+        <w:p>
+          <w:pPr>
+            <w:pStyle w:val="TOC2"/>
+            <w:tabs>
+              <w:tab w:val="clear" w:pos="8357"/>
+              <w:tab w:val="right" w:pos="8640" w:leader="dot"/>
+            </w:tabs>
+            <w:rPr/>
+          </w:pPr>
+          <w:hyperlink w:anchor="__RefHeading___Toc1553_1720122128">
+            <w:r>
+              <w:rPr>
+                <w:rStyle w:val="IndexLink"/>
+              </w:rPr>
+              <w:t>11. Product of Array Except Self</w:t>
+              <w:tab/>
+              <w:t>9</w:t>
+            </w:r>
+          </w:hyperlink>
+        </w:p>
+        <w:p>
+          <w:pPr>
+            <w:pStyle w:val="TOC2"/>
+            <w:tabs>
+              <w:tab w:val="clear" w:pos="8357"/>
+              <w:tab w:val="right" w:pos="8640" w:leader="dot"/>
+            </w:tabs>
+            <w:rPr/>
+          </w:pPr>
+          <w:hyperlink w:anchor="__RefHeading___Toc1555_1720122128">
+            <w:r>
+              <w:rPr>
+                <w:rStyle w:val="IndexLink"/>
+              </w:rPr>
+              <w:t>12. Rotate Array</w:t>
+              <w:tab/>
+              <w:t>10</w:t>
+            </w:r>
+          </w:hyperlink>
+        </w:p>
+        <w:p>
+          <w:pPr>
+            <w:pStyle w:val="TOC2"/>
+            <w:tabs>
+              <w:tab w:val="clear" w:pos="8357"/>
+              <w:tab w:val="right" w:pos="8640" w:leader="dot"/>
+            </w:tabs>
+            <w:rPr/>
+          </w:pPr>
+          <w:hyperlink w:anchor="__RefHeading___Toc1557_1720122128">
+            <w:r>
+              <w:rPr>
+                <w:rStyle w:val="IndexLink"/>
+              </w:rPr>
+              <w:t>13. Binary Tree Level Order Traversal</w:t>
+              <w:tab/>
+              <w:t>10</w:t>
+            </w:r>
+          </w:hyperlink>
+        </w:p>
+        <w:p>
+          <w:pPr>
+            <w:pStyle w:val="TOC2"/>
+            <w:tabs>
+              <w:tab w:val="clear" w:pos="8357"/>
+              <w:tab w:val="right" w:pos="8640" w:leader="dot"/>
+            </w:tabs>
+            <w:rPr/>
+          </w:pPr>
+          <w:hyperlink w:anchor="__RefHeading___Toc1559_1720122128">
+            <w:r>
+              <w:rPr>
+                <w:rStyle w:val="IndexLink"/>
+              </w:rPr>
+              <w:t>14. Binary Tree Inorder Traversal (Iterative)</w:t>
+              <w:tab/>
+              <w:t>11</w:t>
+            </w:r>
+          </w:hyperlink>
+        </w:p>
+        <w:p>
+          <w:pPr>
+            <w:pStyle w:val="TOC2"/>
+            <w:tabs>
+              <w:tab w:val="clear" w:pos="8357"/>
+              <w:tab w:val="right" w:pos="8640" w:leader="dot"/>
+            </w:tabs>
+            <w:rPr/>
+          </w:pPr>
+          <w:hyperlink w:anchor="__RefHeading___Toc1561_1720122128">
+            <w:r>
+              <w:rPr>
+                <w:rStyle w:val="IndexLink"/>
+              </w:rPr>
+              <w:t>15. Check if Binary Tree is Balanced</w:t>
+              <w:tab/>
+              <w:t>11</w:t>
+            </w:r>
+          </w:hyperlink>
+        </w:p>
+        <w:p>
+          <w:pPr>
+            <w:pStyle w:val="TOC2"/>
+            <w:tabs>
+              <w:tab w:val="clear" w:pos="8357"/>
+              <w:tab w:val="right" w:pos="8640" w:leader="dot"/>
+            </w:tabs>
+            <w:rPr/>
+          </w:pPr>
+          <w:hyperlink w:anchor="__RefHeading___Toc1563_1720122128">
+            <w:r>
+              <w:rPr>
+                <w:rStyle w:val="IndexLink"/>
+              </w:rPr>
+              <w:t>16. Lowest Common Ancestor (BST)</w:t>
+              <w:tab/>
+              <w:t>12</w:t>
+            </w:r>
+          </w:hyperlink>
+        </w:p>
+        <w:p>
+          <w:pPr>
+            <w:pStyle w:val="TOC2"/>
+            <w:tabs>
+              <w:tab w:val="clear" w:pos="8357"/>
+              <w:tab w:val="right" w:pos="8640" w:leader="dot"/>
+            </w:tabs>
+            <w:rPr/>
+          </w:pPr>
+          <w:hyperlink w:anchor="__RefHeading___Toc1565_1720122128">
+            <w:r>
+              <w:rPr>
+                <w:rStyle w:val="IndexLink"/>
+              </w:rPr>
+              <w:t>17. Valid Anagram</w:t>
+              <w:tab/>
+              <w:t>12</w:t>
+            </w:r>
+          </w:hyperlink>
+        </w:p>
+        <w:p>
+          <w:pPr>
+            <w:pStyle w:val="TOC2"/>
+            <w:tabs>
+              <w:tab w:val="clear" w:pos="8357"/>
+              <w:tab w:val="right" w:pos="8640" w:leader="dot"/>
+            </w:tabs>
+            <w:rPr/>
+          </w:pPr>
+          <w:hyperlink w:anchor="__RefHeading___Toc1567_1720122128">
+            <w:r>
+              <w:rPr>
+                <w:rStyle w:val="IndexLink"/>
+              </w:rPr>
+              <w:t>18. Group Anagrams</w:t>
+              <w:tab/>
+              <w:t>13</w:t>
+            </w:r>
+          </w:hyperlink>
+        </w:p>
+        <w:p>
+          <w:pPr>
+            <w:pStyle w:val="TOC2"/>
+            <w:tabs>
+              <w:tab w:val="clear" w:pos="8357"/>
+              <w:tab w:val="right" w:pos="8640" w:leader="dot"/>
+            </w:tabs>
+            <w:rPr/>
+          </w:pPr>
+          <w:hyperlink w:anchor="__RefHeading___Toc1569_1720122128">
+            <w:r>
+              <w:rPr>
+                <w:rStyle w:val="IndexLink"/>
+              </w:rPr>
+              <w:t>19. Longest Substring Without Repeating Characters</w:t>
+              <w:tab/>
+              <w:t>13</w:t>
+            </w:r>
+          </w:hyperlink>
+        </w:p>
+        <w:p>
+          <w:pPr>
+            <w:pStyle w:val="TOC2"/>
+            <w:tabs>
+              <w:tab w:val="clear" w:pos="8357"/>
+              <w:tab w:val="right" w:pos="8640" w:leader="dot"/>
+            </w:tabs>
+            <w:rPr/>
+          </w:pPr>
+          <w:hyperlink w:anchor="__RefHeading___Toc1571_1720122128">
+            <w:r>
+              <w:rPr>
+                <w:rStyle w:val="IndexLink"/>
+              </w:rPr>
+              <w:t>20. Valid Palindrome (Alphanumeric)</w:t>
+              <w:tab/>
+              <w:t>14</w:t>
+            </w:r>
+          </w:hyperlink>
+        </w:p>
+        <w:p>
+          <w:pPr>
+            <w:pStyle w:val="TOC2"/>
+            <w:tabs>
+              <w:tab w:val="clear" w:pos="8357"/>
+              <w:tab w:val="right" w:pos="8640" w:leader="dot"/>
+            </w:tabs>
+            <w:rPr/>
+          </w:pPr>
+          <w:hyperlink w:anchor="__RefHeading___Toc1573_1720122128">
+            <w:r>
+              <w:rPr>
+                <w:rStyle w:val="IndexLink"/>
+              </w:rPr>
+              <w:t>21. Longest Palindromic Substring</w:t>
+              <w:tab/>
+              <w:t>14</w:t>
+            </w:r>
+          </w:hyperlink>
+        </w:p>
+        <w:p>
+          <w:pPr>
+            <w:pStyle w:val="TOC2"/>
+            <w:tabs>
+              <w:tab w:val="clear" w:pos="8357"/>
+              <w:tab w:val="right" w:pos="8640" w:leader="dot"/>
+            </w:tabs>
+            <w:rPr/>
+          </w:pPr>
+          <w:hyperlink w:anchor="__RefHeading___Toc1575_1720122128">
+            <w:r>
+              <w:rPr>
+                <w:rStyle w:val="IndexLink"/>
+              </w:rPr>
+              <w:t>22. Coin Change (Minimum Coins)</w:t>
+              <w:tab/>
+              <w:t>15</w:t>
+            </w:r>
+          </w:hyperlink>
+        </w:p>
+        <w:p>
+          <w:pPr>
+            <w:pStyle w:val="TOC2"/>
+            <w:tabs>
+              <w:tab w:val="clear" w:pos="8357"/>
+              <w:tab w:val="right" w:pos="8640" w:leader="dot"/>
+            </w:tabs>
+            <w:rPr/>
+          </w:pPr>
+          <w:hyperlink w:anchor="__RefHeading___Toc1577_1720122128">
+            <w:r>
+              <w:rPr>
+                <w:rStyle w:val="IndexLink"/>
+              </w:rPr>
+              <w:t>23. Number of Islands</w:t>
+              <w:tab/>
+              <w:t>15</w:t>
+            </w:r>
+          </w:hyperlink>
+        </w:p>
+        <w:p>
+          <w:pPr>
+            <w:pStyle w:val="TOC2"/>
+            <w:tabs>
+              <w:tab w:val="clear" w:pos="8357"/>
+              <w:tab w:val="right" w:pos="8640" w:leader="dot"/>
+            </w:tabs>
+            <w:rPr/>
+          </w:pPr>
+          <w:hyperlink w:anchor="__RefHeading___Toc1579_1720122128">
+            <w:r>
+              <w:rPr>
+                <w:rStyle w:val="IndexLink"/>
+              </w:rPr>
+              <w:t>24. Merge Intervals</w:t>
+              <w:tab/>
+              <w:t>16</w:t>
+            </w:r>
+          </w:hyperlink>
+        </w:p>
+        <w:p>
+          <w:pPr>
+            <w:pStyle w:val="TOC2"/>
+            <w:tabs>
+              <w:tab w:val="clear" w:pos="8357"/>
+              <w:tab w:val="right" w:pos="8640" w:leader="dot"/>
+            </w:tabs>
+            <w:rPr/>
+          </w:pPr>
+          <w:hyperlink w:anchor="__RefHeading___Toc1581_1720122128">
+            <w:r>
+              <w:rPr>
+                <w:rStyle w:val="IndexLink"/>
+              </w:rPr>
+              <w:t>25. Insert Interval</w:t>
+              <w:tab/>
+              <w:t>17</w:t>
+            </w:r>
+          </w:hyperlink>
+        </w:p>
+        <w:p>
+          <w:pPr>
+            <w:pStyle w:val="TOC2"/>
+            <w:tabs>
+              <w:tab w:val="clear" w:pos="8357"/>
+              <w:tab w:val="right" w:pos="8640" w:leader="dot"/>
+            </w:tabs>
+            <w:rPr/>
+          </w:pPr>
+          <w:hyperlink w:anchor="__RefHeading___Toc1583_1720122128">
+            <w:r>
+              <w:rPr>
+                <w:rStyle w:val="IndexLink"/>
+              </w:rPr>
+              <w:t>26. Kth Largest Element in an Array</w:t>
+              <w:tab/>
+              <w:t>17</w:t>
+            </w:r>
+          </w:hyperlink>
+        </w:p>
+        <w:p>
+          <w:pPr>
+            <w:pStyle w:val="TOC2"/>
+            <w:tabs>
+              <w:tab w:val="clear" w:pos="8357"/>
+              <w:tab w:val="right" w:pos="8640" w:leader="dot"/>
+            </w:tabs>
+            <w:rPr/>
+          </w:pPr>
+          <w:hyperlink w:anchor="__RefHeading___Toc1585_1720122128">
+            <w:r>
+              <w:rPr>
+                <w:rStyle w:val="IndexLink"/>
+              </w:rPr>
+              <w:t>27. Top K Frequent Elements</w:t>
+              <w:tab/>
+              <w:t>18</w:t>
+            </w:r>
+          </w:hyperlink>
+        </w:p>
+        <w:p>
+          <w:pPr>
+            <w:pStyle w:val="TOC2"/>
+            <w:tabs>
+              <w:tab w:val="clear" w:pos="8357"/>
+              <w:tab w:val="right" w:pos="8640" w:leader="dot"/>
+            </w:tabs>
+            <w:rPr/>
+          </w:pPr>
+          <w:hyperlink w:anchor="__RefHeading___Toc1587_1720122128">
+            <w:r>
+              <w:rPr>
+                <w:rStyle w:val="IndexLink"/>
+              </w:rPr>
+              <w:t>28. Min Stack</w:t>
+              <w:tab/>
+              <w:t>18</w:t>
+            </w:r>
+          </w:hyperlink>
+        </w:p>
+        <w:p>
+          <w:pPr>
+            <w:pStyle w:val="TOC2"/>
+            <w:tabs>
+              <w:tab w:val="clear" w:pos="8357"/>
+              <w:tab w:val="right" w:pos="8640" w:leader="dot"/>
+            </w:tabs>
+            <w:rPr/>
+          </w:pPr>
+          <w:hyperlink w:anchor="__RefHeading___Toc1589_1720122128">
+            <w:r>
+              <w:rPr>
+                <w:rStyle w:val="IndexLink"/>
+              </w:rPr>
+              <w:t>29. Implement Queue using Stacks</w:t>
+              <w:tab/>
+              <w:t>19</w:t>
+            </w:r>
+          </w:hyperlink>
+        </w:p>
+        <w:p>
+          <w:pPr>
+            <w:pStyle w:val="TOC2"/>
+            <w:tabs>
+              <w:tab w:val="clear" w:pos="8357"/>
+              <w:tab w:val="right" w:pos="8640" w:leader="dot"/>
+            </w:tabs>
+            <w:rPr/>
+          </w:pPr>
+          <w:hyperlink w:anchor="__RefHeading___Toc1591_1720122128">
+            <w:r>
+              <w:rPr>
+                <w:rStyle w:val="IndexLink"/>
+              </w:rPr>
+              <w:t>30. Maximum Depth of Binary Tree</w:t>
+              <w:tab/>
+              <w:t>20</w:t>
+            </w:r>
+          </w:hyperlink>
+        </w:p>
+        <w:p>
+          <w:pPr>
+            <w:pStyle w:val="TOC2"/>
+            <w:tabs>
+              <w:tab w:val="clear" w:pos="8357"/>
+              <w:tab w:val="right" w:pos="8640" w:leader="dot"/>
+            </w:tabs>
+            <w:rPr/>
+          </w:pPr>
+          <w:hyperlink w:anchor="__RefHeading___Toc1593_1720122128">
+            <w:r>
+              <w:rPr>
+                <w:rStyle w:val="IndexLink"/>
+              </w:rPr>
+              <w:t>31. Minimum Depth of Binary Tree</w:t>
+              <w:tab/>
+              <w:t>20</w:t>
+            </w:r>
+          </w:hyperlink>
+        </w:p>
+        <w:p>
+          <w:pPr>
+            <w:pStyle w:val="TOC2"/>
+            <w:tabs>
+              <w:tab w:val="clear" w:pos="8357"/>
+              <w:tab w:val="right" w:pos="8640" w:leader="dot"/>
+            </w:tabs>
+            <w:rPr/>
+          </w:pPr>
+          <w:hyperlink w:anchor="__RefHeading___Toc1595_1720122128">
+            <w:r>
+              <w:rPr>
+                <w:rStyle w:val="IndexLink"/>
+              </w:rPr>
+              <w:t>32. House Robber</w:t>
+              <w:tab/>
+              <w:t>21</w:t>
+            </w:r>
+          </w:hyperlink>
+        </w:p>
+        <w:p>
+          <w:pPr>
+            <w:pStyle w:val="TOC2"/>
+            <w:tabs>
+              <w:tab w:val="clear" w:pos="8357"/>
+              <w:tab w:val="right" w:pos="8640" w:leader="dot"/>
+            </w:tabs>
+            <w:rPr/>
+          </w:pPr>
+          <w:hyperlink w:anchor="__RefHeading___Toc1597_1720122128">
+            <w:r>
+              <w:rPr>
+                <w:rStyle w:val="IndexLink"/>
+              </w:rPr>
+              <w:t>33. House Robber II (Circular)</w:t>
+              <w:tab/>
+              <w:t>21</w:t>
+            </w:r>
+          </w:hyperlink>
+        </w:p>
+        <w:p>
+          <w:pPr>
+            <w:pStyle w:val="TOC2"/>
+            <w:tabs>
+              <w:tab w:val="clear" w:pos="8357"/>
+              <w:tab w:val="right" w:pos="8640" w:leader="dot"/>
+            </w:tabs>
+            <w:rPr/>
+          </w:pPr>
+          <w:hyperlink w:anchor="__RefHeading___Toc1599_1720122128">
+            <w:r>
+              <w:rPr>
+                <w:rStyle w:val="IndexLink"/>
+              </w:rPr>
+              <w:t>34. Remove Nth Node From End of List</w:t>
+              <w:tab/>
+              <w:t>22</w:t>
+            </w:r>
+          </w:hyperlink>
+        </w:p>
+        <w:p>
+          <w:pPr>
+            <w:pStyle w:val="TOC2"/>
+            <w:tabs>
+              <w:tab w:val="clear" w:pos="8357"/>
+              <w:tab w:val="right" w:pos="8640" w:leader="dot"/>
+            </w:tabs>
+            <w:rPr/>
+          </w:pPr>
+          <w:hyperlink w:anchor="__RefHeading___Toc1601_1720122128">
+            <w:r>
+              <w:rPr>
+                <w:rStyle w:val="IndexLink"/>
+              </w:rPr>
+              <w:t>35. Add Two Numbers (Linked List)</w:t>
+              <w:tab/>
+              <w:t>22</w:t>
+            </w:r>
+          </w:hyperlink>
+        </w:p>
+        <w:p>
+          <w:pPr>
+            <w:pStyle w:val="TOC2"/>
+            <w:tabs>
+              <w:tab w:val="clear" w:pos="8357"/>
+              <w:tab w:val="right" w:pos="8640" w:leader="dot"/>
+            </w:tabs>
+            <w:rPr/>
+          </w:pPr>
+          <w:hyperlink w:anchor="__RefHeading___Toc1603_1720122128">
+            <w:r>
+              <w:rPr>
+                <w:rStyle w:val="IndexLink"/>
+              </w:rPr>
+              <w:t>36. Reverse Integer</w:t>
+              <w:tab/>
+              <w:t>23</w:t>
+            </w:r>
+          </w:hyperlink>
+        </w:p>
+        <w:p>
+          <w:pPr>
+            <w:pStyle w:val="TOC2"/>
+            <w:tabs>
+              <w:tab w:val="clear" w:pos="8357"/>
+              <w:tab w:val="right" w:pos="8640" w:leader="dot"/>
+            </w:tabs>
+            <w:rPr/>
+          </w:pPr>
+          <w:hyperlink w:anchor="__RefHeading___Toc1605_1720122128">
+            <w:r>
+              <w:rPr>
+                <w:rStyle w:val="IndexLink"/>
+              </w:rPr>
+              <w:t>37. String to Integer (atoi)</w:t>
+              <w:tab/>
+              <w:t>24</w:t>
+            </w:r>
+          </w:hyperlink>
+        </w:p>
+        <w:p>
+          <w:pPr>
+            <w:pStyle w:val="TOC2"/>
+            <w:tabs>
+              <w:tab w:val="clear" w:pos="8357"/>
+              <w:tab w:val="right" w:pos="8640" w:leader="dot"/>
+            </w:tabs>
+            <w:rPr/>
+          </w:pPr>
+          <w:hyperlink w:anchor="__RefHeading___Toc1607_1720122128">
+            <w:r>
+              <w:rPr>
+                <w:rStyle w:val="IndexLink"/>
+              </w:rPr>
+              <w:t>38. Zigzag Conversion</w:t>
+              <w:tab/>
+              <w:t>24</w:t>
+            </w:r>
+          </w:hyperlink>
+        </w:p>
+        <w:p>
+          <w:pPr>
+            <w:pStyle w:val="TOC2"/>
+            <w:tabs>
+              <w:tab w:val="clear" w:pos="8357"/>
+              <w:tab w:val="right" w:pos="8640" w:leader="dot"/>
+            </w:tabs>
+            <w:rPr/>
+          </w:pPr>
+          <w:hyperlink w:anchor="__RefHeading___Toc1609_1720122128">
+            <w:r>
+              <w:rPr>
+                <w:rStyle w:val="IndexLink"/>
+              </w:rPr>
+              <w:t>39. Container With Most Water</w:t>
+              <w:tab/>
+              <w:t>25</w:t>
+            </w:r>
+          </w:hyperlink>
+        </w:p>
+        <w:p>
+          <w:pPr>
+            <w:pStyle w:val="TOC2"/>
+            <w:tabs>
+              <w:tab w:val="clear" w:pos="8357"/>
+              <w:tab w:val="right" w:pos="8640" w:leader="dot"/>
+            </w:tabs>
+            <w:rPr/>
+          </w:pPr>
+          <w:hyperlink w:anchor="__RefHeading___Toc1611_1720122128">
+            <w:r>
+              <w:rPr>
+                <w:rStyle w:val="IndexLink"/>
+              </w:rPr>
+              <w:t>40. 3Sum</w:t>
+              <w:tab/>
+              <w:t>26</w:t>
+            </w:r>
+          </w:hyperlink>
+        </w:p>
+        <w:p>
+          <w:pPr>
+            <w:pStyle w:val="TOC2"/>
+            <w:tabs>
+              <w:tab w:val="clear" w:pos="8357"/>
+              <w:tab w:val="right" w:pos="8640" w:leader="dot"/>
+            </w:tabs>
+            <w:rPr/>
+          </w:pPr>
+          <w:hyperlink w:anchor="__RefHeading___Toc1613_1720122128">
+            <w:r>
+              <w:rPr>
+                <w:rStyle w:val="IndexLink"/>
+              </w:rPr>
+              <w:t>41. K Closest Points to Origin</w:t>
+              <w:tab/>
+              <w:t>26</w:t>
+            </w:r>
+          </w:hyperlink>
+        </w:p>
+        <w:p>
+          <w:pPr>
+            <w:pStyle w:val="TOC2"/>
+            <w:tabs>
+              <w:tab w:val="clear" w:pos="8357"/>
+              <w:tab w:val="right" w:pos="8640" w:leader="dot"/>
+            </w:tabs>
+            <w:rPr/>
+          </w:pPr>
+          <w:hyperlink w:anchor="__RefHeading___Toc1615_1720122128">
+            <w:r>
+              <w:rPr>
+                <w:rStyle w:val="IndexLink"/>
+              </w:rPr>
+              <w:t>42. Meeting Rooms (Can Attend All)</w:t>
+              <w:tab/>
+              <w:t>27</w:t>
+            </w:r>
+          </w:hyperlink>
+        </w:p>
+        <w:p>
+          <w:pPr>
+            <w:pStyle w:val="TOC2"/>
+            <w:tabs>
+              <w:tab w:val="clear" w:pos="8357"/>
+              <w:tab w:val="right" w:pos="8640" w:leader="dot"/>
+            </w:tabs>
+            <w:rPr/>
+          </w:pPr>
+          <w:hyperlink w:anchor="__RefHeading___Toc1617_1720122128">
+            <w:r>
+              <w:rPr>
+                <w:rStyle w:val="IndexLink"/>
+              </w:rPr>
+              <w:t>43. Meeting Rooms II (Minimum Number of Conference Rooms)</w:t>
+              <w:tab/>
+              <w:t>27</w:t>
+            </w:r>
+          </w:hyperlink>
+        </w:p>
+        <w:p>
+          <w:pPr>
+            <w:pStyle w:val="TOC2"/>
+            <w:tabs>
+              <w:tab w:val="clear" w:pos="8357"/>
+              <w:tab w:val="right" w:pos="8640" w:leader="dot"/>
+            </w:tabs>
+            <w:rPr/>
+          </w:pPr>
+          <w:hyperlink w:anchor="__RefHeading___Toc1619_1720122128">
+            <w:r>
+              <w:rPr>
+                <w:rStyle w:val="IndexLink"/>
+              </w:rPr>
+              <w:t>44. Trie (Prefix Tree) Implementation</w:t>
+              <w:tab/>
+              <w:t>28</w:t>
+            </w:r>
+          </w:hyperlink>
+        </w:p>
+        <w:p>
+          <w:pPr>
+            <w:pStyle w:val="TOC2"/>
+            <w:tabs>
+              <w:tab w:val="clear" w:pos="8357"/>
+              <w:tab w:val="right" w:pos="8640" w:leader="dot"/>
+            </w:tabs>
+            <w:rPr/>
+          </w:pPr>
+          <w:hyperlink w:anchor="__RefHeading___Toc1621_1720122128">
+            <w:r>
+              <w:rPr>
+                <w:rStyle w:val="IndexLink"/>
+              </w:rPr>
+              <w:t>45. Word Break</w:t>
+              <w:tab/>
+              <w:t>29</w:t>
+            </w:r>
+          </w:hyperlink>
+        </w:p>
+        <w:p>
+          <w:pPr>
+            <w:pStyle w:val="TOC2"/>
+            <w:tabs>
+              <w:tab w:val="clear" w:pos="8357"/>
+              <w:tab w:val="right" w:pos="8640" w:leader="dot"/>
+            </w:tabs>
+            <w:rPr/>
+          </w:pPr>
+          <w:hyperlink w:anchor="__RefHeading___Toc1623_1720122128">
+            <w:r>
+              <w:rPr>
+                <w:rStyle w:val="IndexLink"/>
+              </w:rPr>
+              <w:t>46. LRU Cache</w:t>
+              <w:tab/>
+              <w:t>29</w:t>
+            </w:r>
+          </w:hyperlink>
+        </w:p>
+        <w:p>
+          <w:pPr>
+            <w:pStyle w:val="TOC2"/>
+            <w:tabs>
+              <w:tab w:val="clear" w:pos="8357"/>
+              <w:tab w:val="right" w:pos="8640" w:leader="dot"/>
+            </w:tabs>
+            <w:rPr/>
+          </w:pPr>
+          <w:hyperlink w:anchor="__RefHeading___Toc1625_1720122128">
+            <w:r>
+              <w:rPr>
+                <w:rStyle w:val="IndexLink"/>
+              </w:rPr>
+              <w:t>47. Binary Tree Right Side View</w:t>
+              <w:tab/>
+              <w:t>30</w:t>
+            </w:r>
+          </w:hyperlink>
+        </w:p>
+        <w:p>
+          <w:pPr>
+            <w:pStyle w:val="TOC2"/>
+            <w:tabs>
+              <w:tab w:val="clear" w:pos="8357"/>
+              <w:tab w:val="right" w:pos="8640" w:leader="dot"/>
+            </w:tabs>
+            <w:rPr/>
+          </w:pPr>
+          <w:hyperlink w:anchor="__RefHeading___Toc1627_1720122128">
+            <w:r>
+              <w:rPr>
+                <w:rStyle w:val="IndexLink"/>
+              </w:rPr>
+              <w:t>48. Serialize and Deserialize Binary Tree</w:t>
+              <w:tab/>
+              <w:t>31</w:t>
+            </w:r>
+          </w:hyperlink>
+        </w:p>
+        <w:p>
+          <w:pPr>
+            <w:pStyle w:val="TOC2"/>
+            <w:tabs>
+              <w:tab w:val="clear" w:pos="8357"/>
+              <w:tab w:val="right" w:pos="8640" w:leader="dot"/>
+            </w:tabs>
+            <w:rPr/>
+          </w:pPr>
+          <w:hyperlink w:anchor="__RefHeading___Toc1629_1720122128">
+            <w:r>
+              <w:rPr>
+                <w:rStyle w:val="IndexLink"/>
+              </w:rPr>
+              <w:t>49. Permutations</w:t>
+              <w:tab/>
+              <w:t>32</w:t>
+            </w:r>
+          </w:hyperlink>
+        </w:p>
+        <w:p>
+          <w:pPr>
+            <w:pStyle w:val="TOC2"/>
+            <w:tabs>
+              <w:tab w:val="clear" w:pos="8357"/>
+              <w:tab w:val="right" w:pos="8640" w:leader="dot"/>
+            </w:tabs>
+            <w:rPr/>
+          </w:pPr>
+          <w:hyperlink w:anchor="__RefHeading___Toc1631_1720122128">
+            <w:r>
+              <w:rPr>
+                <w:rStyle w:val="IndexLink"/>
+              </w:rPr>
+              <w:t>50. Subsets</w:t>
+              <w:tab/>
+              <w:t>32</w:t>
+            </w:r>
+          </w:hyperlink>
+          <w:r>
+            <w:rPr>
+              <w:rStyle w:val="IndexLink"/>
+            </w:rPr>
+            <w:fldChar w:fldCharType="end"/>
+          </w:r>
+        </w:p>
+      </w:sdtContent>
+    </w:sdt>
+    <w:p>
+      <w:pPr>
+        <w:pStyle w:val="Normal"/>
+        <w:spacing w:before="480" w:after="0"/>
+        <w:rPr/>
+      </w:pPr>
+      <w:r>
+        <w:rPr/>
+      </w:r>
+    </w:p>
     <w:p>
       <w:pPr>
         <w:pStyle w:val="Heading2"/>
         <w:rPr/>
       </w:pPr>
+      <w:bookmarkStart w:id="1" w:name="__RefHeading___Toc1533_1720122128"/>
+      <w:bookmarkEnd w:id="1"/>
       <w:r>
         <w:rPr/>
         <w:t>1. Two Sum</w:t>
@@ -118,6 +1189,8 @@
         <w:pStyle w:val="Heading2"/>
         <w:rPr/>
       </w:pPr>
+      <w:bookmarkStart w:id="2" w:name="__RefHeading___Toc1535_1720122128"/>
+      <w:bookmarkEnd w:id="2"/>
       <w:r>
         <w:rPr/>
         <w:t>2. Reverse a Linked List</w:t>
@@ -218,6 +1291,8 @@
         <w:pStyle w:val="Heading2"/>
         <w:rPr/>
       </w:pPr>
+      <w:bookmarkStart w:id="3" w:name="__RefHeading___Toc1537_1720122128"/>
+      <w:bookmarkEnd w:id="3"/>
       <w:r>
         <w:rPr/>
         <w:t>3. Detect Cycle in Linked List</w:t>
@@ -314,6 +1389,8 @@
         <w:pStyle w:val="Heading2"/>
         <w:rPr/>
       </w:pPr>
+      <w:bookmarkStart w:id="4" w:name="__RefHeading___Toc1539_1720122128"/>
+      <w:bookmarkEnd w:id="4"/>
       <w:r>
         <w:rPr/>
         <w:t>4. Merge Two Sorted Lists</w:t>
@@ -422,6 +1499,8 @@
         <w:pStyle w:val="Heading2"/>
         <w:rPr/>
       </w:pPr>
+      <w:bookmarkStart w:id="5" w:name="__RefHeading___Toc1541_1720122128"/>
+      <w:bookmarkEnd w:id="5"/>
       <w:r>
         <w:rPr/>
         <w:t>5. Valid Parentheses</w:t>
@@ -528,6 +1607,8 @@
         <w:pStyle w:val="Heading2"/>
         <w:rPr/>
       </w:pPr>
+      <w:bookmarkStart w:id="6" w:name="__RefHeading___Toc1543_1720122128"/>
+      <w:bookmarkEnd w:id="6"/>
       <w:r>
         <w:rPr/>
         <w:t>6. Maximum Subarray (Kadane's Algorithm)</w:t>
@@ -624,6 +1705,8 @@
         <w:pStyle w:val="Heading2"/>
         <w:rPr/>
       </w:pPr>
+      <w:bookmarkStart w:id="7" w:name="__RefHeading___Toc1545_1720122128"/>
+      <w:bookmarkEnd w:id="7"/>
       <w:r>
         <w:rPr/>
         <w:t>7. Climbing Stairs</w:t>
@@ -718,6 +1801,8 @@
         <w:pStyle w:val="Heading2"/>
         <w:rPr/>
       </w:pPr>
+      <w:bookmarkStart w:id="8" w:name="__RefHeading___Toc1547_1720122128"/>
+      <w:bookmarkEnd w:id="8"/>
       <w:r>
         <w:rPr/>
         <w:t>8. Binary Search</w:t>
@@ -820,6 +1905,8 @@
         <w:pStyle w:val="Heading2"/>
         <w:rPr/>
       </w:pPr>
+      <w:bookmarkStart w:id="9" w:name="__RefHeading___Toc1549_1720122128"/>
+      <w:bookmarkEnd w:id="9"/>
       <w:r>
         <w:rPr/>
         <w:t>9. Search Insert Position</w:t>
@@ -912,6 +1999,8 @@
         <w:pStyle w:val="Heading2"/>
         <w:rPr/>
       </w:pPr>
+      <w:bookmarkStart w:id="10" w:name="__RefHeading___Toc1551_1720122128"/>
+      <w:bookmarkEnd w:id="10"/>
       <w:r>
         <w:rPr/>
         <w:t>10. Move Zeroes</w:t>
@@ -1004,9 +2093,15 @@
         <w:pStyle w:val="Heading2"/>
         <w:rPr/>
       </w:pPr>
+      <w:bookmarkStart w:id="11" w:name="__RefHeading___Toc1553_1720122128"/>
+      <w:bookmarkEnd w:id="11"/>
       <w:r>
         <w:rPr/>
         <w:t>11. Product of Array Except Self</w:t>
+      </w:r>
+      <w:r>
+        <w:rPr/>
+        <w:t>a</w:t>
       </w:r>
     </w:p>
     <w:p>
@@ -1112,6 +2207,8 @@
         <w:pStyle w:val="Heading2"/>
         <w:rPr/>
       </w:pPr>
+      <w:bookmarkStart w:id="12" w:name="__RefHeading___Toc1555_1720122128"/>
+      <w:bookmarkEnd w:id="12"/>
       <w:r>
         <w:rPr/>
         <w:t>12. Rotate Array</w:t>
@@ -1173,7 +2270,9 @@
         <w:rPr/>
       </w:pPr>
       <w:r>
-        <w:rPr/>
+        <w:rPr>
+          <w:rFonts w:ascii="Courier New" w:hAnsi="Courier New"/>
+        </w:rPr>
         <w:t>def rotate(nums, k):</w:t>
         <w:br/>
         <w:t xml:space="preserve">    """Rotate array to the right by k steps in-place using slicing.</w:t>
@@ -1185,6 +2284,9 @@
         <w:t xml:space="preserve">    k %= n</w:t>
         <w:br/>
         <w:t xml:space="preserve">    nums[:] = nums[-k:] + nums[:-k]</w:t>
+      </w:r>
+      <w:r>
+        <w:rPr/>
         <w:br/>
       </w:r>
     </w:p>
@@ -1193,6 +2295,8 @@
         <w:pStyle w:val="Heading2"/>
         <w:rPr/>
       </w:pPr>
+      <w:bookmarkStart w:id="13" w:name="__RefHeading___Toc1557_1720122128"/>
+      <w:bookmarkEnd w:id="13"/>
       <w:r>
         <w:rPr/>
         <w:t>13. Binary Tree Level Order Traversal</w:t>
@@ -1258,6 +2362,11 @@
         <w:t>from collections import deque</w:t>
         <w:br/>
         <w:br/>
+      </w:r>
+      <w:r>
+        <w:rPr>
+          <w:rFonts w:ascii="Courier New" w:hAnsi="Courier New"/>
+        </w:rPr>
         <w:t>def level_order(root):</w:t>
         <w:br/>
         <w:t xml:space="preserve">    """Return list of levels; each level is a list of node values."""</w:t>
@@ -1289,6 +2398,9 @@
         <w:t xml:space="preserve">        result.append(level)</w:t>
         <w:br/>
         <w:t xml:space="preserve">    return result</w:t>
+      </w:r>
+      <w:r>
+        <w:rPr/>
         <w:br/>
       </w:r>
     </w:p>
@@ -1297,6 +2409,8 @@
         <w:pStyle w:val="Heading2"/>
         <w:rPr/>
       </w:pPr>
+      <w:bookmarkStart w:id="14" w:name="__RefHeading___Toc1559_1720122128"/>
+      <w:bookmarkEnd w:id="14"/>
       <w:r>
         <w:rPr/>
         <w:t>14. Binary Tree Inorder Traversal (Iterative)</w:t>
@@ -1390,6 +2504,8 @@
         <w:pStyle w:val="Heading2"/>
         <w:rPr/>
       </w:pPr>
+      <w:bookmarkStart w:id="15" w:name="__RefHeading___Toc1561_1720122128"/>
+      <w:bookmarkEnd w:id="15"/>
       <w:r>
         <w:rPr/>
         <w:t>15. Check if Binary Tree is Balanced</w:t>
@@ -1485,6 +2601,8 @@
         <w:pStyle w:val="Heading2"/>
         <w:rPr/>
       </w:pPr>
+      <w:bookmarkStart w:id="16" w:name="__RefHeading___Toc1563_1720122128"/>
+      <w:bookmarkEnd w:id="16"/>
       <w:r>
         <w:rPr/>
         <w:t>16. Lowest Common Ancestor (BST)</w:t>
@@ -1574,6 +2692,8 @@
         <w:pStyle w:val="Heading2"/>
         <w:rPr/>
       </w:pPr>
+      <w:bookmarkStart w:id="17" w:name="__RefHeading___Toc1565_1720122128"/>
+      <w:bookmarkEnd w:id="17"/>
       <w:r>
         <w:rPr/>
         <w:t>17. Valid Anagram</w:t>
@@ -1652,6 +2772,8 @@
         <w:pStyle w:val="Heading2"/>
         <w:rPr/>
       </w:pPr>
+      <w:bookmarkStart w:id="18" w:name="__RefHeading___Toc1567_1720122128"/>
+      <w:bookmarkEnd w:id="18"/>
       <w:r>
         <w:rPr/>
         <w:t>18. Group Anagrams</w:t>
@@ -1738,6 +2860,8 @@
         <w:pStyle w:val="Heading2"/>
         <w:rPr/>
       </w:pPr>
+      <w:bookmarkStart w:id="19" w:name="__RefHeading___Toc1569_1720122128"/>
+      <w:bookmarkEnd w:id="19"/>
       <w:r>
         <w:rPr/>
         <w:t>19. Longest Substring Without Repeating Characters</w:t>
@@ -1827,6 +2951,8 @@
         <w:pStyle w:val="Heading2"/>
         <w:rPr/>
       </w:pPr>
+      <w:bookmarkStart w:id="20" w:name="__RefHeading___Toc1571_1720122128"/>
+      <w:bookmarkEnd w:id="20"/>
       <w:r>
         <w:rPr/>
         <w:t>20. Valid Palindrome (Alphanumeric)</w:t>
@@ -1920,6 +3046,8 @@
         <w:pStyle w:val="Heading2"/>
         <w:rPr/>
       </w:pPr>
+      <w:bookmarkStart w:id="21" w:name="__RefHeading___Toc1573_1720122128"/>
+      <w:bookmarkEnd w:id="21"/>
       <w:r>
         <w:rPr/>
         <w:t>21. Longest Palindromic Substring</w:t>
@@ -2011,6 +3139,8 @@
         <w:pStyle w:val="Heading2"/>
         <w:rPr/>
       </w:pPr>
+      <w:bookmarkStart w:id="22" w:name="__RefHeading___Toc1575_1720122128"/>
+      <w:bookmarkEnd w:id="22"/>
       <w:r>
         <w:rPr/>
         <w:t>22. Coin Change (Minimum Coins)</w:t>
@@ -2094,6 +3224,8 @@
         <w:pStyle w:val="Heading2"/>
         <w:rPr/>
       </w:pPr>
+      <w:bookmarkStart w:id="23" w:name="__RefHeading___Toc1577_1720122128"/>
+      <w:bookmarkEnd w:id="23"/>
       <w:r>
         <w:rPr/>
         <w:t>23. Number of Islands</w:t>
@@ -2195,6 +3327,8 @@
         <w:pStyle w:val="Heading2"/>
         <w:rPr/>
       </w:pPr>
+      <w:bookmarkStart w:id="24" w:name="__RefHeading___Toc1579_1720122128"/>
+      <w:bookmarkEnd w:id="24"/>
       <w:r>
         <w:rPr/>
         <w:t>24. Merge Intervals</w:t>
@@ -2288,6 +3422,8 @@
         <w:pStyle w:val="Heading2"/>
         <w:rPr/>
       </w:pPr>
+      <w:bookmarkStart w:id="25" w:name="__RefHeading___Toc1581_1720122128"/>
+      <w:bookmarkEnd w:id="25"/>
       <w:r>
         <w:rPr/>
         <w:t>25. Insert Interval</w:t>
@@ -2391,6 +3527,8 @@
         <w:pStyle w:val="Heading2"/>
         <w:rPr/>
       </w:pPr>
+      <w:bookmarkStart w:id="26" w:name="__RefHeading___Toc1583_1720122128"/>
+      <w:bookmarkEnd w:id="26"/>
       <w:r>
         <w:rPr/>
         <w:t>26. Kth Largest Element in an Array</w:t>
@@ -2469,6 +3607,8 @@
         <w:pStyle w:val="Heading2"/>
         <w:rPr/>
       </w:pPr>
+      <w:bookmarkStart w:id="27" w:name="__RefHeading___Toc1585_1720122128"/>
+      <w:bookmarkEnd w:id="27"/>
       <w:r>
         <w:rPr/>
         <w:t>27. Top K Frequent Elements</w:t>
@@ -2547,6 +3687,8 @@
         <w:pStyle w:val="Heading2"/>
         <w:rPr/>
       </w:pPr>
+      <w:bookmarkStart w:id="28" w:name="__RefHeading___Toc1587_1720122128"/>
+      <w:bookmarkEnd w:id="28"/>
       <w:r>
         <w:rPr/>
         <w:t>28. Min Stack</w:t>
@@ -2656,6 +3798,8 @@
         <w:pStyle w:val="Heading2"/>
         <w:rPr/>
       </w:pPr>
+      <w:bookmarkStart w:id="29" w:name="__RefHeading___Toc1589_1720122128"/>
+      <w:bookmarkEnd w:id="29"/>
       <w:r>
         <w:rPr/>
         <w:t>29. Implement Queue using Stacks</w:t>
@@ -2768,6 +3912,8 @@
         <w:pStyle w:val="Heading2"/>
         <w:rPr/>
       </w:pPr>
+      <w:bookmarkStart w:id="30" w:name="__RefHeading___Toc1591_1720122128"/>
+      <w:bookmarkEnd w:id="30"/>
       <w:r>
         <w:rPr/>
         <w:t>30. Maximum Depth of Binary Tree</w:t>
@@ -2845,6 +3991,8 @@
         <w:pStyle w:val="Heading2"/>
         <w:rPr/>
       </w:pPr>
+      <w:bookmarkStart w:id="31" w:name="__RefHeading___Toc1593_1720122128"/>
+      <w:bookmarkEnd w:id="31"/>
       <w:r>
         <w:rPr/>
         <w:t>31. Minimum Depth of Binary Tree</w:t>
@@ -2932,6 +4080,8 @@
         <w:pStyle w:val="Heading2"/>
         <w:rPr/>
       </w:pPr>
+      <w:bookmarkStart w:id="32" w:name="__RefHeading___Toc1595_1720122128"/>
+      <w:bookmarkEnd w:id="32"/>
       <w:r>
         <w:rPr/>
         <w:t>32. House Robber</w:t>
@@ -3011,6 +4161,8 @@
         <w:pStyle w:val="Heading2"/>
         <w:rPr/>
       </w:pPr>
+      <w:bookmarkStart w:id="33" w:name="__RefHeading___Toc1597_1720122128"/>
+      <w:bookmarkEnd w:id="33"/>
       <w:r>
         <w:rPr/>
         <w:t>33. House Robber II (Circular)</w:t>
@@ -3102,6 +4254,8 @@
         <w:pStyle w:val="Heading2"/>
         <w:rPr/>
       </w:pPr>
+      <w:bookmarkStart w:id="34" w:name="__RefHeading___Toc1599_1720122128"/>
+      <w:bookmarkEnd w:id="34"/>
       <w:r>
         <w:rPr/>
         <w:t>34. Remove Nth Node From End of List</w:t>
@@ -3195,6 +4349,8 @@
         <w:pStyle w:val="Heading2"/>
         <w:rPr/>
       </w:pPr>
+      <w:bookmarkStart w:id="35" w:name="__RefHeading___Toc1601_1720122128"/>
+      <w:bookmarkEnd w:id="35"/>
       <w:r>
         <w:rPr/>
         <w:t>35. Add Two Numbers (Linked List)</w:t>
@@ -3292,6 +4448,8 @@
         <w:pStyle w:val="Heading2"/>
         <w:rPr/>
       </w:pPr>
+      <w:bookmarkStart w:id="36" w:name="__RefHeading___Toc1603_1720122128"/>
+      <w:bookmarkEnd w:id="36"/>
       <w:r>
         <w:rPr/>
         <w:t>36. Reverse Integer</w:t>
@@ -3385,6 +4543,8 @@
         <w:pStyle w:val="Heading2"/>
         <w:rPr/>
       </w:pPr>
+      <w:bookmarkStart w:id="37" w:name="__RefHeading___Toc1605_1720122128"/>
+      <w:bookmarkEnd w:id="37"/>
       <w:r>
         <w:rPr/>
         <w:t>37. String to Integer (atoi)</w:t>
@@ -3494,6 +4654,8 @@
         <w:pStyle w:val="Heading2"/>
         <w:rPr/>
       </w:pPr>
+      <w:bookmarkStart w:id="38" w:name="__RefHeading___Toc1607_1720122128"/>
+      <w:bookmarkEnd w:id="38"/>
       <w:r>
         <w:rPr/>
         <w:t>38. Zigzag Conversion</w:t>
@@ -3587,6 +4749,8 @@
         <w:pStyle w:val="Heading2"/>
         <w:rPr/>
       </w:pPr>
+      <w:bookmarkStart w:id="39" w:name="__RefHeading___Toc1609_1720122128"/>
+      <w:bookmarkEnd w:id="39"/>
       <w:r>
         <w:rPr/>
         <w:t>39. Container With Most Water</w:t>
@@ -3680,6 +4844,8 @@
         <w:pStyle w:val="Heading2"/>
         <w:rPr/>
       </w:pPr>
+      <w:bookmarkStart w:id="40" w:name="__RefHeading___Toc1611_1720122128"/>
+      <w:bookmarkEnd w:id="40"/>
       <w:r>
         <w:rPr/>
         <w:t>40. 3Sum</w:t>
@@ -3793,6 +4959,8 @@
         <w:pStyle w:val="Heading2"/>
         <w:rPr/>
       </w:pPr>
+      <w:bookmarkStart w:id="41" w:name="__RefHeading___Toc1613_1720122128"/>
+      <w:bookmarkEnd w:id="41"/>
       <w:r>
         <w:rPr/>
         <w:t>41. K Closest Points to Origin</w:t>
@@ -3869,6 +5037,8 @@
         <w:pStyle w:val="Heading2"/>
         <w:rPr/>
       </w:pPr>
+      <w:bookmarkStart w:id="42" w:name="__RefHeading___Toc1615_1720122128"/>
+      <w:bookmarkEnd w:id="42"/>
       <w:r>
         <w:rPr/>
         <w:t>42. Meeting Rooms (Can Attend All)</w:t>
@@ -3950,6 +5120,8 @@
         <w:pStyle w:val="Heading2"/>
         <w:rPr/>
       </w:pPr>
+      <w:bookmarkStart w:id="43" w:name="__RefHeading___Toc1617_1720122128"/>
+      <w:bookmarkEnd w:id="43"/>
       <w:r>
         <w:rPr/>
         <w:t>43. Meeting Rooms II (Minimum Number of Conference Rooms)</w:t>
@@ -4042,6 +5214,8 @@
         <w:pStyle w:val="Heading2"/>
         <w:rPr/>
       </w:pPr>
+      <w:bookmarkStart w:id="44" w:name="__RefHeading___Toc1619_1720122128"/>
+      <w:bookmarkEnd w:id="44"/>
       <w:r>
         <w:rPr/>
         <w:t>44. Trie (Prefix Tree) Implementation</w:t>
@@ -4167,6 +5341,8 @@
         <w:pStyle w:val="Heading2"/>
         <w:rPr/>
       </w:pPr>
+      <w:bookmarkStart w:id="45" w:name="__RefHeading___Toc1621_1720122128"/>
+      <w:bookmarkEnd w:id="45"/>
       <w:r>
         <w:rPr/>
         <w:t>45. Word Break</w:t>
@@ -4256,6 +5432,8 @@
         <w:pStyle w:val="Heading2"/>
         <w:rPr/>
       </w:pPr>
+      <w:bookmarkStart w:id="46" w:name="__RefHeading___Toc1623_1720122128"/>
+      <w:bookmarkEnd w:id="46"/>
       <w:r>
         <w:rPr/>
         <w:t>46. LRU Cache</w:t>
@@ -4360,6 +5538,8 @@
         <w:pStyle w:val="Heading2"/>
         <w:rPr/>
       </w:pPr>
+      <w:bookmarkStart w:id="47" w:name="__RefHeading___Toc1625_1720122128"/>
+      <w:bookmarkEnd w:id="47"/>
       <w:r>
         <w:rPr/>
         <w:t>47. Binary Tree Right Side View</w:t>
@@ -4455,6 +5635,8 @@
         <w:pStyle w:val="Heading2"/>
         <w:rPr/>
       </w:pPr>
+      <w:bookmarkStart w:id="48" w:name="__RefHeading___Toc1627_1720122128"/>
+      <w:bookmarkEnd w:id="48"/>
       <w:r>
         <w:rPr/>
         <w:t>48. Serialize and Deserialize Binary Tree</w:t>
@@ -4569,6 +5751,8 @@
         <w:pStyle w:val="Heading2"/>
         <w:rPr/>
       </w:pPr>
+      <w:bookmarkStart w:id="49" w:name="__RefHeading___Toc1629_1720122128"/>
+      <w:bookmarkEnd w:id="49"/>
       <w:r>
         <w:rPr/>
         <w:t>49. Permutations</w:t>
@@ -4672,6 +5856,8 @@
         <w:pStyle w:val="Heading2"/>
         <w:rPr/>
       </w:pPr>
+      <w:bookmarkStart w:id="50" w:name="__RefHeading___Toc1631_1720122128"/>
+      <w:bookmarkEnd w:id="50"/>
       <w:r>
         <w:rPr/>
         <w:t>50. Subsets</w:t>
@@ -4753,9 +5939,10 @@
       </w:r>
     </w:p>
     <w:sectPr>
+      <w:footerReference w:type="default" r:id="rId2"/>
       <w:type w:val="nextPage"/>
       <w:pgSz w:w="12240" w:h="15840"/>
-      <w:pgMar w:left="1800" w:right="1800" w:gutter="0" w:header="0" w:top="1440" w:footer="0" w:bottom="1440"/>
+      <w:pgMar w:left="1800" w:right="1800" w:gutter="0" w:header="0" w:top="1440" w:footer="1440" w:bottom="1981"/>
       <w:pgNumType w:fmt="decimal"/>
       <w:formProt w:val="false"/>
       <w:textDirection w:val="lrTb"/>
@@ -4763,6 +5950,40 @@
     </w:sectPr>
   </w:body>
 </w:document>
+</file>
+
+<file path=word/footer1.xml><?xml version="1.0" encoding="utf-8"?>
+<w:ftr xmlns:o="urn:schemas-microsoft-com:office:office" xmlns:r="http://schemas.openxmlformats.org/officeDocument/2006/relationships" xmlns:v="urn:schemas-microsoft-com:vml" xmlns:w="http://schemas.openxmlformats.org/wordprocessingml/2006/main" xmlns:w10="urn:schemas-microsoft-com:office:word" xmlns:wp="http://schemas.openxmlformats.org/drawingml/2006/wordprocessingDrawing" xmlns:wps="http://schemas.microsoft.com/office/word/2010/wordprocessingShape" xmlns:wpg="http://schemas.microsoft.com/office/word/2010/wordprocessingGroup" xmlns:mc="http://schemas.openxmlformats.org/markup-compatibility/2006" xmlns:wp14="http://schemas.microsoft.com/office/word/2010/wordprocessingDrawing" xmlns:w14="http://schemas.microsoft.com/office/word/2010/wordml" xmlns:w15="http://schemas.microsoft.com/office/word/2012/wordml" mc:Ignorable="w14 wp14 w15">
+  <w:p>
+    <w:pPr>
+      <w:pStyle w:val="Footer"/>
+      <w:jc w:val="center"/>
+      <w:rPr/>
+    </w:pPr>
+    <w:bookmarkStart w:id="51" w:name="PageNumWizard_FOOTER_Default_Page_Style3"/>
+    <w:r>
+      <w:rPr/>
+      <w:fldChar w:fldCharType="begin"/>
+    </w:r>
+    <w:r>
+      <w:rPr/>
+      <w:instrText xml:space="preserve"> PAGE </w:instrText>
+    </w:r>
+    <w:r>
+      <w:rPr/>
+      <w:fldChar w:fldCharType="separate"/>
+    </w:r>
+    <w:r>
+      <w:rPr/>
+      <w:t>33</w:t>
+    </w:r>
+    <w:r>
+      <w:rPr/>
+      <w:fldChar w:fldCharType="end"/>
+    </w:r>
+    <w:bookmarkEnd w:id="51"/>
+  </w:p>
+</w:ftr>
 </file>
 
 <file path=word/numbering.xml><?xml version="1.0" encoding="utf-8"?>
@@ -5824,7 +7045,7 @@
       <w:rFonts w:ascii="Calibri" w:hAnsi="Calibri" w:eastAsia="ＭＳ ゴシック" w:cs="" w:asciiTheme="majorHAnsi" w:cstheme="majorBidi" w:eastAsiaTheme="majorEastAsia" w:hAnsiTheme="majorHAnsi"/>
       <w:b/>
       <w:bCs/>
-      <w:color w:val="365F91" w:themeColor="accent1" w:themeShade="bf"/>
+      <w:color w:themeColor="accent1" w:themeShade="bf" w:val="365F91"/>
       <w:sz w:val="28"/>
       <w:szCs w:val="28"/>
     </w:rPr>
@@ -5848,7 +7069,7 @@
       <w:rFonts w:ascii="Calibri" w:hAnsi="Calibri" w:eastAsia="ＭＳ ゴシック" w:cs="" w:asciiTheme="majorHAnsi" w:cstheme="majorBidi" w:eastAsiaTheme="majorEastAsia" w:hAnsiTheme="majorHAnsi"/>
       <w:b/>
       <w:bCs/>
-      <w:color w:val="4F81BD" w:themeColor="accent1"/>
+      <w:color w:themeColor="accent1" w:val="4F81BD"/>
       <w:sz w:val="26"/>
       <w:szCs w:val="26"/>
     </w:rPr>
@@ -5872,7 +7093,7 @@
       <w:rFonts w:ascii="Calibri" w:hAnsi="Calibri" w:eastAsia="ＭＳ ゴシック" w:cs="" w:asciiTheme="majorHAnsi" w:cstheme="majorBidi" w:eastAsiaTheme="majorEastAsia" w:hAnsiTheme="majorHAnsi"/>
       <w:b/>
       <w:bCs/>
-      <w:color w:val="4F81BD" w:themeColor="accent1"/>
+      <w:color w:themeColor="accent1" w:val="4F81BD"/>
     </w:rPr>
   </w:style>
   <w:style w:type="paragraph" w:styleId="Heading4">
@@ -5897,7 +7118,7 @@
       <w:bCs/>
       <w:i/>
       <w:iCs/>
-      <w:color w:val="4F81BD" w:themeColor="accent1"/>
+      <w:color w:themeColor="accent1" w:val="4F81BD"/>
     </w:rPr>
   </w:style>
   <w:style w:type="paragraph" w:styleId="Heading5">
@@ -5918,7 +7139,7 @@
     </w:pPr>
     <w:rPr>
       <w:rFonts w:ascii="Calibri" w:hAnsi="Calibri" w:eastAsia="ＭＳ ゴシック" w:cs="" w:asciiTheme="majorHAnsi" w:cstheme="majorBidi" w:eastAsiaTheme="majorEastAsia" w:hAnsiTheme="majorHAnsi"/>
-      <w:color w:val="243F60" w:themeColor="accent1" w:themeShade="7f"/>
+      <w:color w:themeColor="accent1" w:themeShade="7f" w:val="243F60"/>
     </w:rPr>
   </w:style>
   <w:style w:type="paragraph" w:styleId="Heading6">
@@ -5941,7 +7162,7 @@
       <w:rFonts w:ascii="Calibri" w:hAnsi="Calibri" w:eastAsia="ＭＳ ゴシック" w:cs="" w:asciiTheme="majorHAnsi" w:cstheme="majorBidi" w:eastAsiaTheme="majorEastAsia" w:hAnsiTheme="majorHAnsi"/>
       <w:i/>
       <w:iCs/>
-      <w:color w:val="243F60" w:themeColor="accent1" w:themeShade="7f"/>
+      <w:color w:themeColor="accent1" w:themeShade="7f" w:val="243F60"/>
     </w:rPr>
   </w:style>
   <w:style w:type="paragraph" w:styleId="Heading7">
@@ -5964,7 +7185,7 @@
       <w:rFonts w:ascii="Calibri" w:hAnsi="Calibri" w:eastAsia="ＭＳ ゴシック" w:cs="" w:asciiTheme="majorHAnsi" w:cstheme="majorBidi" w:eastAsiaTheme="majorEastAsia" w:hAnsiTheme="majorHAnsi"/>
       <w:i/>
       <w:iCs/>
-      <w:color w:val="404040" w:themeColor="text1" w:themeTint="bf"/>
+      <w:color w:themeColor="text1" w:themeTint="bf" w:val="404040"/>
     </w:rPr>
   </w:style>
   <w:style w:type="paragraph" w:styleId="Heading8">
@@ -5985,7 +7206,7 @@
     </w:pPr>
     <w:rPr>
       <w:rFonts w:ascii="Calibri" w:hAnsi="Calibri" w:eastAsia="ＭＳ ゴシック" w:cs="" w:asciiTheme="majorHAnsi" w:cstheme="majorBidi" w:eastAsiaTheme="majorEastAsia" w:hAnsiTheme="majorHAnsi"/>
-      <w:color w:val="4F81BD" w:themeColor="accent1"/>
+      <w:color w:themeColor="accent1" w:val="4F81BD"/>
       <w:sz w:val="20"/>
       <w:szCs w:val="20"/>
     </w:rPr>
@@ -6010,7 +7231,7 @@
       <w:rFonts w:ascii="Calibri" w:hAnsi="Calibri" w:eastAsia="ＭＳ ゴシック" w:cs="" w:asciiTheme="majorHAnsi" w:cstheme="majorBidi" w:eastAsiaTheme="majorEastAsia" w:hAnsiTheme="majorHAnsi"/>
       <w:i/>
       <w:iCs/>
-      <w:color w:val="404040" w:themeColor="text1" w:themeTint="bf"/>
+      <w:color w:themeColor="text1" w:themeTint="bf" w:val="404040"/>
       <w:sz w:val="20"/>
       <w:szCs w:val="20"/>
     </w:rPr>
@@ -6052,7 +7273,7 @@
       <w:rFonts w:ascii="Calibri" w:hAnsi="Calibri" w:eastAsia="ＭＳ ゴシック" w:cs="" w:asciiTheme="majorHAnsi" w:cstheme="majorBidi" w:eastAsiaTheme="majorEastAsia" w:hAnsiTheme="majorHAnsi"/>
       <w:b/>
       <w:bCs/>
-      <w:color w:val="365F91" w:themeColor="accent1" w:themeShade="bf"/>
+      <w:color w:themeColor="accent1" w:themeShade="bf" w:val="365F91"/>
       <w:sz w:val="28"/>
       <w:szCs w:val="28"/>
     </w:rPr>
@@ -6068,7 +7289,7 @@
       <w:rFonts w:ascii="Calibri" w:hAnsi="Calibri" w:eastAsia="ＭＳ ゴシック" w:cs="" w:asciiTheme="majorHAnsi" w:cstheme="majorBidi" w:eastAsiaTheme="majorEastAsia" w:hAnsiTheme="majorHAnsi"/>
       <w:b/>
       <w:bCs/>
-      <w:color w:val="4F81BD" w:themeColor="accent1"/>
+      <w:color w:themeColor="accent1" w:val="4F81BD"/>
       <w:sz w:val="26"/>
       <w:szCs w:val="26"/>
     </w:rPr>
@@ -6084,7 +7305,7 @@
       <w:rFonts w:ascii="Calibri" w:hAnsi="Calibri" w:eastAsia="ＭＳ ゴシック" w:cs="" w:asciiTheme="majorHAnsi" w:cstheme="majorBidi" w:eastAsiaTheme="majorEastAsia" w:hAnsiTheme="majorHAnsi"/>
       <w:b/>
       <w:bCs/>
-      <w:color w:val="4F81BD" w:themeColor="accent1"/>
+      <w:color w:themeColor="accent1" w:val="4F81BD"/>
     </w:rPr>
   </w:style>
   <w:style w:type="character" w:styleId="TitleChar" w:customStyle="1">
@@ -6096,7 +7317,7 @@
     <w:rsid w:val="00fc693f"/>
     <w:rPr>
       <w:rFonts w:ascii="Calibri" w:hAnsi="Calibri" w:eastAsia="ＭＳ ゴシック" w:cs="" w:asciiTheme="majorHAnsi" w:cstheme="majorBidi" w:eastAsiaTheme="majorEastAsia" w:hAnsiTheme="majorHAnsi"/>
-      <w:color w:val="17365D" w:themeColor="text2" w:themeShade="bf"/>
+      <w:color w:themeColor="text2" w:themeShade="bf" w:val="17365D"/>
       <w:spacing w:val="5"/>
       <w:kern w:val="2"/>
       <w:sz w:val="52"/>
@@ -6114,7 +7335,7 @@
       <w:rFonts w:ascii="Calibri" w:hAnsi="Calibri" w:eastAsia="ＭＳ ゴシック" w:cs="" w:asciiTheme="majorHAnsi" w:cstheme="majorBidi" w:eastAsiaTheme="majorEastAsia" w:hAnsiTheme="majorHAnsi"/>
       <w:i/>
       <w:iCs/>
-      <w:color w:val="4F81BD" w:themeColor="accent1"/>
+      <w:color w:themeColor="accent1" w:val="4F81BD"/>
       <w:spacing w:val="15"/>
       <w:sz w:val="24"/>
       <w:szCs w:val="24"/>
@@ -6172,7 +7393,7 @@
     <w:rPr>
       <w:i/>
       <w:iCs/>
-      <w:color w:val="000000" w:themeColor="text1"/>
+      <w:color w:themeColor="text1" w:val="000000"/>
     </w:rPr>
   </w:style>
   <w:style w:type="character" w:styleId="Heading4Char" w:customStyle="1">
@@ -6189,7 +7410,7 @@
       <w:bCs/>
       <w:i/>
       <w:iCs/>
-      <w:color w:val="4F81BD" w:themeColor="accent1"/>
+      <w:color w:themeColor="accent1" w:val="4F81BD"/>
     </w:rPr>
   </w:style>
   <w:style w:type="character" w:styleId="Heading5Char" w:customStyle="1">
@@ -6202,7 +7423,7 @@
     <w:rsid w:val="00fc693f"/>
     <w:rPr>
       <w:rFonts w:ascii="Calibri" w:hAnsi="Calibri" w:eastAsia="ＭＳ ゴシック" w:cs="" w:asciiTheme="majorHAnsi" w:cstheme="majorBidi" w:eastAsiaTheme="majorEastAsia" w:hAnsiTheme="majorHAnsi"/>
-      <w:color w:val="243F60" w:themeColor="accent1" w:themeShade="7f"/>
+      <w:color w:themeColor="accent1" w:themeShade="7f" w:val="243F60"/>
     </w:rPr>
   </w:style>
   <w:style w:type="character" w:styleId="Heading6Char" w:customStyle="1">
@@ -6217,7 +7438,7 @@
       <w:rFonts w:ascii="Calibri" w:hAnsi="Calibri" w:eastAsia="ＭＳ ゴシック" w:cs="" w:asciiTheme="majorHAnsi" w:cstheme="majorBidi" w:eastAsiaTheme="majorEastAsia" w:hAnsiTheme="majorHAnsi"/>
       <w:i/>
       <w:iCs/>
-      <w:color w:val="243F60" w:themeColor="accent1" w:themeShade="7f"/>
+      <w:color w:themeColor="accent1" w:themeShade="7f" w:val="243F60"/>
     </w:rPr>
   </w:style>
   <w:style w:type="character" w:styleId="Heading7Char" w:customStyle="1">
@@ -6232,7 +7453,7 @@
       <w:rFonts w:ascii="Calibri" w:hAnsi="Calibri" w:eastAsia="ＭＳ ゴシック" w:cs="" w:asciiTheme="majorHAnsi" w:cstheme="majorBidi" w:eastAsiaTheme="majorEastAsia" w:hAnsiTheme="majorHAnsi"/>
       <w:i/>
       <w:iCs/>
-      <w:color w:val="404040" w:themeColor="text1" w:themeTint="bf"/>
+      <w:color w:themeColor="text1" w:themeTint="bf" w:val="404040"/>
     </w:rPr>
   </w:style>
   <w:style w:type="character" w:styleId="Heading8Char" w:customStyle="1">
@@ -6245,7 +7466,7 @@
     <w:rsid w:val="00fc693f"/>
     <w:rPr>
       <w:rFonts w:ascii="Calibri" w:hAnsi="Calibri" w:eastAsia="ＭＳ ゴシック" w:cs="" w:asciiTheme="majorHAnsi" w:cstheme="majorBidi" w:eastAsiaTheme="majorEastAsia" w:hAnsiTheme="majorHAnsi"/>
-      <w:color w:val="4F81BD" w:themeColor="accent1"/>
+      <w:color w:themeColor="accent1" w:val="4F81BD"/>
       <w:sz w:val="20"/>
       <w:szCs w:val="20"/>
     </w:rPr>
@@ -6262,7 +7483,7 @@
       <w:rFonts w:ascii="Calibri" w:hAnsi="Calibri" w:eastAsia="ＭＳ ゴシック" w:cs="" w:asciiTheme="majorHAnsi" w:cstheme="majorBidi" w:eastAsiaTheme="majorEastAsia" w:hAnsiTheme="majorHAnsi"/>
       <w:i/>
       <w:iCs/>
-      <w:color w:val="404040" w:themeColor="text1" w:themeTint="bf"/>
+      <w:color w:themeColor="text1" w:themeTint="bf" w:val="404040"/>
       <w:sz w:val="20"/>
       <w:szCs w:val="20"/>
     </w:rPr>
@@ -6301,7 +7522,7 @@
       <w:bCs/>
       <w:i/>
       <w:iCs/>
-      <w:color w:val="4F81BD" w:themeColor="accent1"/>
+      <w:color w:themeColor="accent1" w:val="4F81BD"/>
     </w:rPr>
   </w:style>
   <w:style w:type="character" w:styleId="SubtleEmphasis">
@@ -6313,7 +7534,7 @@
     <w:rPr>
       <w:i/>
       <w:iCs/>
-      <w:color w:val="808080" w:themeColor="text1" w:themeTint="7f"/>
+      <w:color w:themeColor="text1" w:themeTint="7f" w:val="808080"/>
     </w:rPr>
   </w:style>
   <w:style w:type="character" w:styleId="IntenseEmphasis">
@@ -6327,7 +7548,7 @@
       <w:bCs/>
       <w:i/>
       <w:iCs/>
-      <w:color w:val="4F81BD" w:themeColor="accent1"/>
+      <w:color w:themeColor="accent1" w:val="4F81BD"/>
     </w:rPr>
   </w:style>
   <w:style w:type="character" w:styleId="SubtleReference">
@@ -6338,7 +7559,7 @@
     <w:rsid w:val="00fc693f"/>
     <w:rPr>
       <w:smallCaps/>
-      <w:color w:val="C0504D" w:themeColor="accent2"/>
+      <w:color w:themeColor="accent2" w:val="C0504D"/>
       <w:u w:val="single"/>
     </w:rPr>
   </w:style>
@@ -6352,7 +7573,7 @@
       <w:b/>
       <w:bCs/>
       <w:smallCaps/>
-      <w:color w:val="C0504D" w:themeColor="accent2"/>
+      <w:color w:themeColor="accent2" w:val="C0504D"/>
       <w:spacing w:val="5"/>
       <w:u w:val="single"/>
     </w:rPr>
@@ -6370,10 +7591,22 @@
       <w:spacing w:val="5"/>
     </w:rPr>
   </w:style>
+  <w:style w:type="character" w:styleId="Hyperlink">
+    <w:name w:val="Hyperlink"/>
+    <w:rPr>
+      <w:color w:val="000080"/>
+      <w:u w:val="single"/>
+    </w:rPr>
+  </w:style>
+  <w:style w:type="character" w:styleId="IndexLink">
+    <w:name w:val="Index Link"/>
+    <w:qFormat/>
+    <w:rPr/>
+  </w:style>
   <w:style w:type="paragraph" w:styleId="Heading">
     <w:name w:val="Heading"/>
     <w:basedOn w:val="Normal"/>
-    <w:next w:val="TextBody"/>
+    <w:next w:val="BodyText"/>
     <w:qFormat/>
     <w:pPr>
       <w:keepNext w:val="true"/>
@@ -6385,7 +7618,7 @@
       <w:szCs w:val="28"/>
     </w:rPr>
   </w:style>
-  <w:style w:type="paragraph" w:styleId="TextBody">
+  <w:style w:type="paragraph" w:styleId="BodyText">
     <w:name w:val="Body Text"/>
     <w:basedOn w:val="Normal"/>
     <w:link w:val="BodyTextChar"/>
@@ -6405,7 +7638,7 @@
     <w:rsid w:val="00aa1d8d"/>
     <w:pPr>
       <w:spacing w:before="0" w:after="200"/>
-      <w:ind w:left="360" w:hanging="360"/>
+      <w:ind w:hanging="360" w:left="360"/>
       <w:contextualSpacing/>
     </w:pPr>
     <w:rPr/>
@@ -6516,7 +7749,7 @@
     </w:pPr>
     <w:rPr>
       <w:rFonts w:ascii="Calibri" w:hAnsi="Calibri" w:eastAsia="ＭＳ ゴシック" w:cs="" w:asciiTheme="majorHAnsi" w:cstheme="majorBidi" w:eastAsiaTheme="majorEastAsia" w:hAnsiTheme="majorHAnsi"/>
-      <w:color w:val="17365D" w:themeColor="text2" w:themeShade="bf"/>
+      <w:color w:themeColor="text2" w:themeShade="bf" w:val="17365D"/>
       <w:spacing w:val="5"/>
       <w:kern w:val="2"/>
       <w:sz w:val="52"/>
@@ -6536,7 +7769,7 @@
       <w:rFonts w:ascii="Calibri" w:hAnsi="Calibri" w:eastAsia="ＭＳ ゴシック" w:cs="" w:asciiTheme="majorHAnsi" w:cstheme="majorBidi" w:eastAsiaTheme="majorEastAsia" w:hAnsiTheme="majorHAnsi"/>
       <w:i/>
       <w:iCs/>
-      <w:color w:val="4F81BD" w:themeColor="accent1"/>
+      <w:color w:themeColor="accent1" w:val="4F81BD"/>
       <w:spacing w:val="15"/>
       <w:sz w:val="24"/>
       <w:szCs w:val="24"/>
@@ -6550,7 +7783,7 @@
     <w:rsid w:val="00fc693f"/>
     <w:pPr>
       <w:spacing w:before="0" w:after="200"/>
-      <w:ind w:left="720" w:hanging="0"/>
+      <w:ind w:hanging="0" w:left="720"/>
       <w:contextualSpacing/>
     </w:pPr>
     <w:rPr/>
@@ -6610,7 +7843,7 @@
     <w:rsid w:val="00326f90"/>
     <w:pPr>
       <w:spacing w:before="0" w:after="200"/>
-      <w:ind w:left="1080" w:hanging="360"/>
+      <w:ind w:hanging="360" w:left="1080"/>
       <w:contextualSpacing/>
     </w:pPr>
     <w:rPr/>
@@ -6709,7 +7942,7 @@
     <w:rsid w:val="0029639d"/>
     <w:pPr>
       <w:spacing w:before="0" w:after="120"/>
-      <w:ind w:left="360" w:hanging="0"/>
+      <w:ind w:hanging="0" w:left="360"/>
       <w:contextualSpacing/>
     </w:pPr>
     <w:rPr/>
@@ -6723,7 +7956,7 @@
     <w:rsid w:val="0029639d"/>
     <w:pPr>
       <w:spacing w:before="0" w:after="120"/>
-      <w:ind w:left="720" w:hanging="0"/>
+      <w:ind w:hanging="0" w:left="720"/>
       <w:contextualSpacing/>
     </w:pPr>
     <w:rPr/>
@@ -6737,7 +7970,7 @@
     <w:rsid w:val="0029639d"/>
     <w:pPr>
       <w:spacing w:before="0" w:after="120"/>
-      <w:ind w:left="1080" w:hanging="0"/>
+      <w:ind w:hanging="0" w:left="1080"/>
       <w:contextualSpacing/>
     </w:pPr>
     <w:rPr/>
@@ -6787,11 +8020,11 @@
     <w:rPr>
       <w:i/>
       <w:iCs/>
-      <w:color w:val="000000" w:themeColor="text1"/>
+      <w:color w:themeColor="text1" w:val="000000"/>
     </w:rPr>
   </w:style>
   <w:style w:type="paragraph" w:styleId="Caption1">
-    <w:name w:val="caption"/>
+    <w:name w:val="caption1"/>
     <w:basedOn w:val="Normal"/>
     <w:next w:val="Normal"/>
     <w:uiPriority w:val="35"/>
@@ -6805,7 +8038,7 @@
     <w:rPr>
       <w:b/>
       <w:bCs/>
-      <w:color w:val="4F81BD" w:themeColor="accent1"/>
+      <w:color w:themeColor="accent1" w:val="4F81BD"/>
       <w:sz w:val="18"/>
       <w:szCs w:val="18"/>
     </w:rPr>
@@ -6823,14 +8056,14 @@
         <w:bottom w:val="single" w:sz="4" w:space="4" w:color="4F81BD"/>
       </w:pBdr>
       <w:spacing w:before="200" w:after="280"/>
-      <w:ind w:left="936" w:right="936" w:hanging="0"/>
+      <w:ind w:hanging="0" w:left="936" w:right="936"/>
     </w:pPr>
     <w:rPr>
       <w:b/>
       <w:bCs/>
       <w:i/>
       <w:iCs/>
-      <w:color w:val="4F81BD" w:themeColor="accent1"/>
+      <w:color w:themeColor="accent1" w:val="4F81BD"/>
     </w:rPr>
   </w:style>
   <w:style w:type="paragraph" w:styleId="IndexHeading">
@@ -6839,7 +8072,7 @@
     <w:pPr/>
     <w:rPr/>
   </w:style>
-  <w:style w:type="paragraph" w:styleId="ContentsHeading">
+  <w:style w:type="paragraph" w:styleId="TOCHeading">
     <w:name w:val="TOC Heading"/>
     <w:basedOn w:val="Heading1"/>
     <w:next w:val="Normal"/>
@@ -6850,6 +8083,30 @@
     <w:rsid w:val="00fc693f"/>
     <w:pPr>
       <w:outlineLvl w:val="9"/>
+    </w:pPr>
+    <w:rPr/>
+  </w:style>
+  <w:style w:type="paragraph" w:styleId="TOC1">
+    <w:name w:val="TOC 1"/>
+    <w:basedOn w:val="Index"/>
+    <w:pPr>
+      <w:tabs>
+        <w:tab w:val="clear" w:pos="720"/>
+        <w:tab w:val="right" w:pos="8640" w:leader="dot"/>
+      </w:tabs>
+      <w:ind w:hanging="0" w:left="0"/>
+    </w:pPr>
+    <w:rPr/>
+  </w:style>
+  <w:style w:type="paragraph" w:styleId="TOC2">
+    <w:name w:val="TOC 2"/>
+    <w:basedOn w:val="Index"/>
+    <w:pPr>
+      <w:tabs>
+        <w:tab w:val="clear" w:pos="720"/>
+        <w:tab w:val="right" w:pos="8357" w:leader="dot"/>
+      </w:tabs>
+      <w:ind w:hanging="0" w:left="283"/>
     </w:pPr>
     <w:rPr/>
   </w:style>
@@ -6908,7 +8165,7 @@
       <w:spacing w:after="0" w:line="240" w:lineRule="auto"/>
     </w:pPr>
     <w:rPr>
-      <w:color w:val="000000" w:themeColor="text1" w:themeShade="bf"/>
+      <w:color w:themeColor="text1" w:themeShade="bf"/>
     </w:rPr>
     <w:tblPr>
       <w:tblStyleRowBandSize w:val="1"/>
@@ -7012,7 +8269,7 @@
       <w:spacing w:after="0" w:line="240" w:lineRule="auto"/>
     </w:pPr>
     <w:rPr>
-      <w:color w:val="365F91" w:themeColor="accent1" w:themeShade="bf"/>
+      <w:color w:themeColor="accent1" w:themeShade="bf"/>
     </w:rPr>
     <w:tblPr>
       <w:tblStyleRowBandSize w:val="1"/>
@@ -7116,7 +8373,7 @@
       <w:spacing w:after="0" w:line="240" w:lineRule="auto"/>
     </w:pPr>
     <w:rPr>
-      <w:color w:val="943634" w:themeColor="accent2" w:themeShade="bf"/>
+      <w:color w:themeColor="accent2" w:themeShade="bf"/>
     </w:rPr>
     <w:tblPr>
       <w:tblStyleRowBandSize w:val="1"/>
@@ -7220,7 +8477,7 @@
       <w:spacing w:after="0" w:line="240" w:lineRule="auto"/>
     </w:pPr>
     <w:rPr>
-      <w:color w:val="76923C" w:themeColor="accent3" w:themeShade="bf"/>
+      <w:color w:themeColor="accent3" w:themeShade="bf"/>
     </w:rPr>
     <w:tblPr>
       <w:tblStyleRowBandSize w:val="1"/>
@@ -7324,7 +8581,7 @@
       <w:spacing w:after="0" w:line="240" w:lineRule="auto"/>
     </w:pPr>
     <w:rPr>
-      <w:color w:val="5F497A" w:themeColor="accent4" w:themeShade="bf"/>
+      <w:color w:themeColor="accent4" w:themeShade="bf"/>
     </w:rPr>
     <w:tblPr>
       <w:tblStyleRowBandSize w:val="1"/>
@@ -7428,7 +8685,7 @@
       <w:spacing w:after="0" w:line="240" w:lineRule="auto"/>
     </w:pPr>
     <w:rPr>
-      <w:color w:val="31849B" w:themeColor="accent5" w:themeShade="bf"/>
+      <w:color w:themeColor="accent5" w:themeShade="bf"/>
     </w:rPr>
     <w:tblPr>
       <w:tblStyleRowBandSize w:val="1"/>
@@ -7532,7 +8789,7 @@
       <w:spacing w:after="0" w:line="240" w:lineRule="auto"/>
     </w:pPr>
     <w:rPr>
-      <w:color w:val="E36C0A" w:themeColor="accent6" w:themeShade="bf"/>
+      <w:color w:themeColor="accent6" w:themeShade="bf"/>
     </w:rPr>
     <w:tblPr>
       <w:tblStyleRowBandSize w:val="1"/>
@@ -7658,7 +8915,7 @@
       <w:rPr>
         <w:b/>
         <w:bCs/>
-        <w:color w:val="FFFFFF" w:themeColor="background1"/>
+        <w:color w:themeColor="background1"/>
       </w:rPr>
       <w:tblPr/>
       <w:tcPr>
@@ -7751,7 +9008,7 @@
       <w:rPr>
         <w:b/>
         <w:bCs/>
-        <w:color w:val="FFFFFF" w:themeColor="background1"/>
+        <w:color w:themeColor="background1"/>
       </w:rPr>
       <w:tblPr/>
       <w:tcPr>
@@ -7844,7 +9101,7 @@
       <w:rPr>
         <w:b/>
         <w:bCs/>
-        <w:color w:val="FFFFFF" w:themeColor="background1"/>
+        <w:color w:themeColor="background1"/>
       </w:rPr>
       <w:tblPr/>
       <w:tcPr>
@@ -7937,7 +9194,7 @@
       <w:rPr>
         <w:b/>
         <w:bCs/>
-        <w:color w:val="FFFFFF" w:themeColor="background1"/>
+        <w:color w:themeColor="background1"/>
       </w:rPr>
       <w:tblPr/>
       <w:tcPr>
@@ -8030,7 +9287,7 @@
       <w:rPr>
         <w:b/>
         <w:bCs/>
-        <w:color w:val="FFFFFF" w:themeColor="background1"/>
+        <w:color w:themeColor="background1"/>
       </w:rPr>
       <w:tblPr/>
       <w:tcPr>
@@ -8123,7 +9380,7 @@
       <w:rPr>
         <w:b/>
         <w:bCs/>
-        <w:color w:val="FFFFFF" w:themeColor="background1"/>
+        <w:color w:themeColor="background1"/>
       </w:rPr>
       <w:tblPr/>
       <w:tcPr>
@@ -8216,7 +9473,7 @@
       <w:rPr>
         <w:b/>
         <w:bCs/>
-        <w:color w:val="FFFFFF" w:themeColor="background1"/>
+        <w:color w:themeColor="background1"/>
       </w:rPr>
       <w:tblPr/>
       <w:tcPr>
@@ -9220,7 +10477,7 @@
       <w:rPr>
         <w:b/>
         <w:bCs/>
-        <w:color w:val="FFFFFF" w:themeColor="background1"/>
+        <w:color w:themeColor="background1"/>
       </w:rPr>
       <w:tblPr/>
       <w:tcPr>
@@ -9327,7 +10584,7 @@
       <w:rPr>
         <w:b/>
         <w:bCs/>
-        <w:color w:val="FFFFFF" w:themeColor="background1"/>
+        <w:color w:themeColor="background1"/>
       </w:rPr>
       <w:tblPr/>
       <w:tcPr>
@@ -9434,7 +10691,7 @@
       <w:rPr>
         <w:b/>
         <w:bCs/>
-        <w:color w:val="FFFFFF" w:themeColor="background1"/>
+        <w:color w:themeColor="background1"/>
       </w:rPr>
       <w:tblPr/>
       <w:tcPr>
@@ -9541,7 +10798,7 @@
       <w:rPr>
         <w:b/>
         <w:bCs/>
-        <w:color w:val="FFFFFF" w:themeColor="background1"/>
+        <w:color w:themeColor="background1"/>
       </w:rPr>
       <w:tblPr/>
       <w:tcPr>
@@ -9648,7 +10905,7 @@
       <w:rPr>
         <w:b/>
         <w:bCs/>
-        <w:color w:val="FFFFFF" w:themeColor="background1"/>
+        <w:color w:themeColor="background1"/>
       </w:rPr>
       <w:tblPr/>
       <w:tcPr>
@@ -9755,7 +11012,7 @@
       <w:rPr>
         <w:b/>
         <w:bCs/>
-        <w:color w:val="FFFFFF" w:themeColor="background1"/>
+        <w:color w:themeColor="background1"/>
       </w:rPr>
       <w:tblPr/>
       <w:tcPr>
@@ -9862,7 +11119,7 @@
       <w:rPr>
         <w:b/>
         <w:bCs/>
-        <w:color w:val="FFFFFF" w:themeColor="background1"/>
+        <w:color w:themeColor="background1"/>
       </w:rPr>
       <w:tblPr/>
       <w:tcPr>
@@ -9966,7 +11223,7 @@
       <w:rPr>
         <w:b/>
         <w:bCs/>
-        <w:color w:val="FFFFFF" w:themeColor="background1"/>
+        <w:color w:themeColor="background1"/>
       </w:rPr>
       <w:tblPr/>
       <w:tcPr>
@@ -9985,9 +11242,7 @@
       <w:pPr>
         <w:spacing w:before="0" w:after="0" w:line="240" w:lineRule="auto"/>
       </w:pPr>
-      <w:rPr>
-        <w:color w:val="auto"/>
-      </w:rPr>
+      <w:rPr/>
       <w:tblPr/>
       <w:tcPr>
         <w:tcBorders>
@@ -10005,7 +11260,7 @@
       <w:rPr>
         <w:b/>
         <w:bCs/>
-        <w:color w:val="FFFFFF" w:themeColor="background1"/>
+        <w:color w:themeColor="background1"/>
       </w:rPr>
       <w:tblPr/>
       <w:tcPr>
@@ -10024,7 +11279,7 @@
       <w:rPr>
         <w:b/>
         <w:bCs/>
-        <w:color w:val="FFFFFF" w:themeColor="background1"/>
+        <w:color w:themeColor="background1"/>
       </w:rPr>
       <w:tblPr/>
       <w:tcPr>
@@ -10070,7 +11325,7 @@
     </w:tblStylePr>
     <w:tblStylePr w:type="nwCell">
       <w:rPr>
-        <w:color w:val="FFFFFF" w:themeColor="background1"/>
+        <w:color w:themeColor="background1"/>
       </w:rPr>
       <w:tblPr/>
       <w:tcPr>
@@ -10114,7 +11369,7 @@
       <w:rPr>
         <w:b/>
         <w:bCs/>
-        <w:color w:val="FFFFFF" w:themeColor="background1"/>
+        <w:color w:themeColor="background1"/>
       </w:rPr>
       <w:tblPr/>
       <w:tcPr>
@@ -10133,9 +11388,7 @@
       <w:pPr>
         <w:spacing w:before="0" w:after="0" w:line="240" w:lineRule="auto"/>
       </w:pPr>
-      <w:rPr>
-        <w:color w:val="auto"/>
-      </w:rPr>
+      <w:rPr/>
       <w:tblPr/>
       <w:tcPr>
         <w:tcBorders>
@@ -10153,7 +11406,7 @@
       <w:rPr>
         <w:b/>
         <w:bCs/>
-        <w:color w:val="FFFFFF" w:themeColor="background1"/>
+        <w:color w:themeColor="background1"/>
       </w:rPr>
       <w:tblPr/>
       <w:tcPr>
@@ -10172,7 +11425,7 @@
       <w:rPr>
         <w:b/>
         <w:bCs/>
-        <w:color w:val="FFFFFF" w:themeColor="background1"/>
+        <w:color w:themeColor="background1"/>
       </w:rPr>
       <w:tblPr/>
       <w:tcPr>
@@ -10218,7 +11471,7 @@
     </w:tblStylePr>
     <w:tblStylePr w:type="nwCell">
       <w:rPr>
-        <w:color w:val="FFFFFF" w:themeColor="background1"/>
+        <w:color w:themeColor="background1"/>
       </w:rPr>
       <w:tblPr/>
       <w:tcPr>
@@ -10262,7 +11515,7 @@
       <w:rPr>
         <w:b/>
         <w:bCs/>
-        <w:color w:val="FFFFFF" w:themeColor="background1"/>
+        <w:color w:themeColor="background1"/>
       </w:rPr>
       <w:tblPr/>
       <w:tcPr>
@@ -10281,9 +11534,7 @@
       <w:pPr>
         <w:spacing w:before="0" w:after="0" w:line="240" w:lineRule="auto"/>
       </w:pPr>
-      <w:rPr>
-        <w:color w:val="auto"/>
-      </w:rPr>
+      <w:rPr/>
       <w:tblPr/>
       <w:tcPr>
         <w:tcBorders>
@@ -10301,7 +11552,7 @@
       <w:rPr>
         <w:b/>
         <w:bCs/>
-        <w:color w:val="FFFFFF" w:themeColor="background1"/>
+        <w:color w:themeColor="background1"/>
       </w:rPr>
       <w:tblPr/>
       <w:tcPr>
@@ -10320,7 +11571,7 @@
       <w:rPr>
         <w:b/>
         <w:bCs/>
-        <w:color w:val="FFFFFF" w:themeColor="background1"/>
+        <w:color w:themeColor="background1"/>
       </w:rPr>
       <w:tblPr/>
       <w:tcPr>
@@ -10366,7 +11617,7 @@
     </w:tblStylePr>
     <w:tblStylePr w:type="nwCell">
       <w:rPr>
-        <w:color w:val="FFFFFF" w:themeColor="background1"/>
+        <w:color w:themeColor="background1"/>
       </w:rPr>
       <w:tblPr/>
       <w:tcPr>
@@ -10410,7 +11661,7 @@
       <w:rPr>
         <w:b/>
         <w:bCs/>
-        <w:color w:val="FFFFFF" w:themeColor="background1"/>
+        <w:color w:themeColor="background1"/>
       </w:rPr>
       <w:tblPr/>
       <w:tcPr>
@@ -10429,9 +11680,7 @@
       <w:pPr>
         <w:spacing w:before="0" w:after="0" w:line="240" w:lineRule="auto"/>
       </w:pPr>
-      <w:rPr>
-        <w:color w:val="auto"/>
-      </w:rPr>
+      <w:rPr/>
       <w:tblPr/>
       <w:tcPr>
         <w:tcBorders>
@@ -10449,7 +11698,7 @@
       <w:rPr>
         <w:b/>
         <w:bCs/>
-        <w:color w:val="FFFFFF" w:themeColor="background1"/>
+        <w:color w:themeColor="background1"/>
       </w:rPr>
       <w:tblPr/>
       <w:tcPr>
@@ -10468,7 +11717,7 @@
       <w:rPr>
         <w:b/>
         <w:bCs/>
-        <w:color w:val="FFFFFF" w:themeColor="background1"/>
+        <w:color w:themeColor="background1"/>
       </w:rPr>
       <w:tblPr/>
       <w:tcPr>
@@ -10514,7 +11763,7 @@
     </w:tblStylePr>
     <w:tblStylePr w:type="nwCell">
       <w:rPr>
-        <w:color w:val="FFFFFF" w:themeColor="background1"/>
+        <w:color w:themeColor="background1"/>
       </w:rPr>
       <w:tblPr/>
       <w:tcPr>
@@ -10558,7 +11807,7 @@
       <w:rPr>
         <w:b/>
         <w:bCs/>
-        <w:color w:val="FFFFFF" w:themeColor="background1"/>
+        <w:color w:themeColor="background1"/>
       </w:rPr>
       <w:tblPr/>
       <w:tcPr>
@@ -10577,9 +11826,7 @@
       <w:pPr>
         <w:spacing w:before="0" w:after="0" w:line="240" w:lineRule="auto"/>
       </w:pPr>
-      <w:rPr>
-        <w:color w:val="auto"/>
-      </w:rPr>
+      <w:rPr/>
       <w:tblPr/>
       <w:tcPr>
         <w:tcBorders>
@@ -10597,7 +11844,7 @@
       <w:rPr>
         <w:b/>
         <w:bCs/>
-        <w:color w:val="FFFFFF" w:themeColor="background1"/>
+        <w:color w:themeColor="background1"/>
       </w:rPr>
       <w:tblPr/>
       <w:tcPr>
@@ -10616,7 +11863,7 @@
       <w:rPr>
         <w:b/>
         <w:bCs/>
-        <w:color w:val="FFFFFF" w:themeColor="background1"/>
+        <w:color w:themeColor="background1"/>
       </w:rPr>
       <w:tblPr/>
       <w:tcPr>
@@ -10662,7 +11909,7 @@
     </w:tblStylePr>
     <w:tblStylePr w:type="nwCell">
       <w:rPr>
-        <w:color w:val="FFFFFF" w:themeColor="background1"/>
+        <w:color w:themeColor="background1"/>
       </w:rPr>
       <w:tblPr/>
       <w:tcPr>
@@ -10706,7 +11953,7 @@
       <w:rPr>
         <w:b/>
         <w:bCs/>
-        <w:color w:val="FFFFFF" w:themeColor="background1"/>
+        <w:color w:themeColor="background1"/>
       </w:rPr>
       <w:tblPr/>
       <w:tcPr>
@@ -10725,9 +11972,7 @@
       <w:pPr>
         <w:spacing w:before="0" w:after="0" w:line="240" w:lineRule="auto"/>
       </w:pPr>
-      <w:rPr>
-        <w:color w:val="auto"/>
-      </w:rPr>
+      <w:rPr/>
       <w:tblPr/>
       <w:tcPr>
         <w:tcBorders>
@@ -10745,7 +11990,7 @@
       <w:rPr>
         <w:b/>
         <w:bCs/>
-        <w:color w:val="FFFFFF" w:themeColor="background1"/>
+        <w:color w:themeColor="background1"/>
       </w:rPr>
       <w:tblPr/>
       <w:tcPr>
@@ -10764,7 +12009,7 @@
       <w:rPr>
         <w:b/>
         <w:bCs/>
-        <w:color w:val="FFFFFF" w:themeColor="background1"/>
+        <w:color w:themeColor="background1"/>
       </w:rPr>
       <w:tblPr/>
       <w:tcPr>
@@ -10810,7 +12055,7 @@
     </w:tblStylePr>
     <w:tblStylePr w:type="nwCell">
       <w:rPr>
-        <w:color w:val="FFFFFF" w:themeColor="background1"/>
+        <w:color w:themeColor="background1"/>
       </w:rPr>
       <w:tblPr/>
       <w:tcPr>
@@ -10854,7 +12099,7 @@
       <w:rPr>
         <w:b/>
         <w:bCs/>
-        <w:color w:val="FFFFFF" w:themeColor="background1"/>
+        <w:color w:themeColor="background1"/>
       </w:rPr>
       <w:tblPr/>
       <w:tcPr>
@@ -10873,9 +12118,7 @@
       <w:pPr>
         <w:spacing w:before="0" w:after="0" w:line="240" w:lineRule="auto"/>
       </w:pPr>
-      <w:rPr>
-        <w:color w:val="auto"/>
-      </w:rPr>
+      <w:rPr/>
       <w:tblPr/>
       <w:tcPr>
         <w:tcBorders>
@@ -10893,7 +12136,7 @@
       <w:rPr>
         <w:b/>
         <w:bCs/>
-        <w:color w:val="FFFFFF" w:themeColor="background1"/>
+        <w:color w:themeColor="background1"/>
       </w:rPr>
       <w:tblPr/>
       <w:tcPr>
@@ -10912,7 +12155,7 @@
       <w:rPr>
         <w:b/>
         <w:bCs/>
-        <w:color w:val="FFFFFF" w:themeColor="background1"/>
+        <w:color w:themeColor="background1"/>
       </w:rPr>
       <w:tblPr/>
       <w:tcPr>
@@ -10958,7 +12201,7 @@
     </w:tblStylePr>
     <w:tblStylePr w:type="nwCell">
       <w:rPr>
-        <w:color w:val="FFFFFF" w:themeColor="background1"/>
+        <w:color w:themeColor="background1"/>
       </w:rPr>
       <w:tblPr/>
       <w:tcPr>
@@ -10982,7 +12225,7 @@
       <w:spacing w:after="0" w:line="240" w:lineRule="auto"/>
     </w:pPr>
     <w:rPr>
-      <w:color w:val="000000" w:themeColor="text1"/>
+      <w:color w:themeColor="text1"/>
     </w:rPr>
     <w:tblPr>
       <w:tblStyleRowBandSize w:val="1"/>
@@ -11014,7 +12257,7 @@
       <w:rPr>
         <w:b/>
         <w:bCs/>
-        <w:color w:val="1F497D" w:themeColor="text2"/>
+        <w:color w:themeColor="text2"/>
       </w:rPr>
       <w:tblPr/>
       <w:tcPr>
@@ -11066,7 +12309,7 @@
       <w:spacing w:after="0" w:line="240" w:lineRule="auto"/>
     </w:pPr>
     <w:rPr>
-      <w:color w:val="000000" w:themeColor="text1"/>
+      <w:color w:themeColor="text1"/>
     </w:rPr>
     <w:tblPr>
       <w:tblStyleRowBandSize w:val="1"/>
@@ -11098,7 +12341,7 @@
       <w:rPr>
         <w:b/>
         <w:bCs/>
-        <w:color w:val="1F497D" w:themeColor="text2"/>
+        <w:color w:themeColor="text2"/>
       </w:rPr>
       <w:tblPr/>
       <w:tcPr>
@@ -11150,7 +12393,7 @@
       <w:spacing w:after="0" w:line="240" w:lineRule="auto"/>
     </w:pPr>
     <w:rPr>
-      <w:color w:val="000000" w:themeColor="text1"/>
+      <w:color w:themeColor="text1"/>
     </w:rPr>
     <w:tblPr>
       <w:tblStyleRowBandSize w:val="1"/>
@@ -11182,7 +12425,7 @@
       <w:rPr>
         <w:b/>
         <w:bCs/>
-        <w:color w:val="1F497D" w:themeColor="text2"/>
+        <w:color w:themeColor="text2"/>
       </w:rPr>
       <w:tblPr/>
       <w:tcPr>
@@ -11234,7 +12477,7 @@
       <w:spacing w:after="0" w:line="240" w:lineRule="auto"/>
     </w:pPr>
     <w:rPr>
-      <w:color w:val="000000" w:themeColor="text1"/>
+      <w:color w:themeColor="text1"/>
     </w:rPr>
     <w:tblPr>
       <w:tblStyleRowBandSize w:val="1"/>
@@ -11266,7 +12509,7 @@
       <w:rPr>
         <w:b/>
         <w:bCs/>
-        <w:color w:val="1F497D" w:themeColor="text2"/>
+        <w:color w:themeColor="text2"/>
       </w:rPr>
       <w:tblPr/>
       <w:tcPr>
@@ -11318,7 +12561,7 @@
       <w:spacing w:after="0" w:line="240" w:lineRule="auto"/>
     </w:pPr>
     <w:rPr>
-      <w:color w:val="000000" w:themeColor="text1"/>
+      <w:color w:themeColor="text1"/>
     </w:rPr>
     <w:tblPr>
       <w:tblStyleRowBandSize w:val="1"/>
@@ -11350,7 +12593,7 @@
       <w:rPr>
         <w:b/>
         <w:bCs/>
-        <w:color w:val="1F497D" w:themeColor="text2"/>
+        <w:color w:themeColor="text2"/>
       </w:rPr>
       <w:tblPr/>
       <w:tcPr>
@@ -11402,7 +12645,7 @@
       <w:spacing w:after="0" w:line="240" w:lineRule="auto"/>
     </w:pPr>
     <w:rPr>
-      <w:color w:val="000000" w:themeColor="text1"/>
+      <w:color w:themeColor="text1"/>
     </w:rPr>
     <w:tblPr>
       <w:tblStyleRowBandSize w:val="1"/>
@@ -11434,7 +12677,7 @@
       <w:rPr>
         <w:b/>
         <w:bCs/>
-        <w:color w:val="1F497D" w:themeColor="text2"/>
+        <w:color w:themeColor="text2"/>
       </w:rPr>
       <w:tblPr/>
       <w:tcPr>
@@ -11486,7 +12729,7 @@
       <w:spacing w:after="0" w:line="240" w:lineRule="auto"/>
     </w:pPr>
     <w:rPr>
-      <w:color w:val="000000" w:themeColor="text1"/>
+      <w:color w:themeColor="text1"/>
     </w:rPr>
     <w:tblPr>
       <w:tblStyleRowBandSize w:val="1"/>
@@ -11518,7 +12761,7 @@
       <w:rPr>
         <w:b/>
         <w:bCs/>
-        <w:color w:val="1F497D" w:themeColor="text2"/>
+        <w:color w:themeColor="text2"/>
       </w:rPr>
       <w:tblPr/>
       <w:tcPr>
@@ -11571,7 +12814,7 @@
     </w:pPr>
     <w:rPr>
       <w:rFonts w:asciiTheme="majorHAnsi" w:hAnsiTheme="majorHAnsi" w:eastAsiaTheme="majorEastAsia" w:cstheme="majorBidi"/>
-      <w:color w:val="000000" w:themeColor="text1"/>
+      <w:color w:themeColor="text1"/>
     </w:rPr>
     <w:tblPr>
       <w:tblStyleRowBandSize w:val="1"/>
@@ -11698,7 +12941,7 @@
     </w:pPr>
     <w:rPr>
       <w:rFonts w:asciiTheme="majorHAnsi" w:hAnsiTheme="majorHAnsi" w:eastAsiaTheme="majorEastAsia" w:cstheme="majorBidi"/>
-      <w:color w:val="000000" w:themeColor="text1"/>
+      <w:color w:themeColor="text1"/>
     </w:rPr>
     <w:tblPr>
       <w:tblStyleRowBandSize w:val="1"/>
@@ -11825,7 +13068,7 @@
     </w:pPr>
     <w:rPr>
       <w:rFonts w:asciiTheme="majorHAnsi" w:hAnsiTheme="majorHAnsi" w:eastAsiaTheme="majorEastAsia" w:cstheme="majorBidi"/>
-      <w:color w:val="000000" w:themeColor="text1"/>
+      <w:color w:themeColor="text1"/>
     </w:rPr>
     <w:tblPr>
       <w:tblStyleRowBandSize w:val="1"/>
@@ -11952,7 +13195,7 @@
     </w:pPr>
     <w:rPr>
       <w:rFonts w:asciiTheme="majorHAnsi" w:hAnsiTheme="majorHAnsi" w:eastAsiaTheme="majorEastAsia" w:cstheme="majorBidi"/>
-      <w:color w:val="000000" w:themeColor="text1"/>
+      <w:color w:themeColor="text1"/>
     </w:rPr>
     <w:tblPr>
       <w:tblStyleRowBandSize w:val="1"/>
@@ -12079,7 +13322,7 @@
     </w:pPr>
     <w:rPr>
       <w:rFonts w:asciiTheme="majorHAnsi" w:hAnsiTheme="majorHAnsi" w:eastAsiaTheme="majorEastAsia" w:cstheme="majorBidi"/>
-      <w:color w:val="000000" w:themeColor="text1"/>
+      <w:color w:themeColor="text1"/>
     </w:rPr>
     <w:tblPr>
       <w:tblStyleRowBandSize w:val="1"/>
@@ -12206,7 +13449,7 @@
     </w:pPr>
     <w:rPr>
       <w:rFonts w:asciiTheme="majorHAnsi" w:hAnsiTheme="majorHAnsi" w:eastAsiaTheme="majorEastAsia" w:cstheme="majorBidi"/>
-      <w:color w:val="000000" w:themeColor="text1"/>
+      <w:color w:themeColor="text1"/>
     </w:rPr>
     <w:tblPr>
       <w:tblStyleRowBandSize w:val="1"/>
@@ -12333,7 +13576,7 @@
     </w:pPr>
     <w:rPr>
       <w:rFonts w:asciiTheme="majorHAnsi" w:hAnsiTheme="majorHAnsi" w:eastAsiaTheme="majorEastAsia" w:cstheme="majorBidi"/>
-      <w:color w:val="000000" w:themeColor="text1"/>
+      <w:color w:themeColor="text1"/>
     </w:rPr>
     <w:tblPr>
       <w:tblStyleRowBandSize w:val="1"/>
@@ -12985,7 +14228,7 @@
     </w:pPr>
     <w:rPr>
       <w:rFonts w:asciiTheme="majorHAnsi" w:hAnsiTheme="majorHAnsi" w:eastAsiaTheme="majorEastAsia" w:cstheme="majorBidi"/>
-      <w:color w:val="000000" w:themeColor="text1"/>
+      <w:color w:themeColor="text1"/>
     </w:rPr>
     <w:tblPr>
       <w:tblStyleRowBandSize w:val="1"/>
@@ -13012,7 +14255,7 @@
       <w:rPr>
         <w:b/>
         <w:bCs/>
-        <w:color w:val="000000" w:themeColor="text1"/>
+        <w:color w:themeColor="text1"/>
       </w:rPr>
       <w:tblPr/>
       <w:tcPr>
@@ -13023,7 +14266,7 @@
       <w:rPr>
         <w:b/>
         <w:bCs/>
-        <w:color w:val="000000" w:themeColor="text1"/>
+        <w:color w:themeColor="text1"/>
       </w:rPr>
       <w:tblPr/>
       <w:tcPr>
@@ -13042,7 +14285,7 @@
       <w:rPr>
         <w:b/>
         <w:bCs/>
-        <w:color w:val="000000" w:themeColor="text1"/>
+        <w:color w:themeColor="text1"/>
       </w:rPr>
       <w:tblPr/>
       <w:tcPr>
@@ -13061,7 +14304,7 @@
       <w:rPr>
         <w:b w:val="0"/>
         <w:bCs w:val="0"/>
-        <w:color w:val="000000" w:themeColor="text1"/>
+        <w:color w:themeColor="text1"/>
       </w:rPr>
       <w:tblPr/>
       <w:tcPr>
@@ -13109,7 +14352,7 @@
     </w:pPr>
     <w:rPr>
       <w:rFonts w:asciiTheme="majorHAnsi" w:hAnsiTheme="majorHAnsi" w:eastAsiaTheme="majorEastAsia" w:cstheme="majorBidi"/>
-      <w:color w:val="000000" w:themeColor="text1"/>
+      <w:color w:themeColor="text1"/>
     </w:rPr>
     <w:tblPr>
       <w:tblStyleRowBandSize w:val="1"/>
@@ -13136,7 +14379,7 @@
       <w:rPr>
         <w:b/>
         <w:bCs/>
-        <w:color w:val="000000" w:themeColor="text1"/>
+        <w:color w:themeColor="text1"/>
       </w:rPr>
       <w:tblPr/>
       <w:tcPr>
@@ -13147,7 +14390,7 @@
       <w:rPr>
         <w:b/>
         <w:bCs/>
-        <w:color w:val="000000" w:themeColor="text1"/>
+        <w:color w:themeColor="text1"/>
       </w:rPr>
       <w:tblPr/>
       <w:tcPr>
@@ -13166,7 +14409,7 @@
       <w:rPr>
         <w:b/>
         <w:bCs/>
-        <w:color w:val="000000" w:themeColor="text1"/>
+        <w:color w:themeColor="text1"/>
       </w:rPr>
       <w:tblPr/>
       <w:tcPr>
@@ -13185,7 +14428,7 @@
       <w:rPr>
         <w:b w:val="0"/>
         <w:bCs w:val="0"/>
-        <w:color w:val="000000" w:themeColor="text1"/>
+        <w:color w:themeColor="text1"/>
       </w:rPr>
       <w:tblPr/>
       <w:tcPr>
@@ -13233,7 +14476,7 @@
     </w:pPr>
     <w:rPr>
       <w:rFonts w:asciiTheme="majorHAnsi" w:hAnsiTheme="majorHAnsi" w:eastAsiaTheme="majorEastAsia" w:cstheme="majorBidi"/>
-      <w:color w:val="000000" w:themeColor="text1"/>
+      <w:color w:themeColor="text1"/>
     </w:rPr>
     <w:tblPr>
       <w:tblStyleRowBandSize w:val="1"/>
@@ -13260,7 +14503,7 @@
       <w:rPr>
         <w:b/>
         <w:bCs/>
-        <w:color w:val="000000" w:themeColor="text1"/>
+        <w:color w:themeColor="text1"/>
       </w:rPr>
       <w:tblPr/>
       <w:tcPr>
@@ -13271,7 +14514,7 @@
       <w:rPr>
         <w:b/>
         <w:bCs/>
-        <w:color w:val="000000" w:themeColor="text1"/>
+        <w:color w:themeColor="text1"/>
       </w:rPr>
       <w:tblPr/>
       <w:tcPr>
@@ -13290,7 +14533,7 @@
       <w:rPr>
         <w:b/>
         <w:bCs/>
-        <w:color w:val="000000" w:themeColor="text1"/>
+        <w:color w:themeColor="text1"/>
       </w:rPr>
       <w:tblPr/>
       <w:tcPr>
@@ -13309,7 +14552,7 @@
       <w:rPr>
         <w:b w:val="0"/>
         <w:bCs w:val="0"/>
-        <w:color w:val="000000" w:themeColor="text1"/>
+        <w:color w:themeColor="text1"/>
       </w:rPr>
       <w:tblPr/>
       <w:tcPr>
@@ -13357,7 +14600,7 @@
     </w:pPr>
     <w:rPr>
       <w:rFonts w:asciiTheme="majorHAnsi" w:hAnsiTheme="majorHAnsi" w:eastAsiaTheme="majorEastAsia" w:cstheme="majorBidi"/>
-      <w:color w:val="000000" w:themeColor="text1"/>
+      <w:color w:themeColor="text1"/>
     </w:rPr>
     <w:tblPr>
       <w:tblStyleRowBandSize w:val="1"/>
@@ -13384,7 +14627,7 @@
       <w:rPr>
         <w:b/>
         <w:bCs/>
-        <w:color w:val="000000" w:themeColor="text1"/>
+        <w:color w:themeColor="text1"/>
       </w:rPr>
       <w:tblPr/>
       <w:tcPr>
@@ -13395,7 +14638,7 @@
       <w:rPr>
         <w:b/>
         <w:bCs/>
-        <w:color w:val="000000" w:themeColor="text1"/>
+        <w:color w:themeColor="text1"/>
       </w:rPr>
       <w:tblPr/>
       <w:tcPr>
@@ -13414,7 +14657,7 @@
       <w:rPr>
         <w:b/>
         <w:bCs/>
-        <w:color w:val="000000" w:themeColor="text1"/>
+        <w:color w:themeColor="text1"/>
       </w:rPr>
       <w:tblPr/>
       <w:tcPr>
@@ -13433,7 +14676,7 @@
       <w:rPr>
         <w:b w:val="0"/>
         <w:bCs w:val="0"/>
-        <w:color w:val="000000" w:themeColor="text1"/>
+        <w:color w:themeColor="text1"/>
       </w:rPr>
       <w:tblPr/>
       <w:tcPr>
@@ -13481,7 +14724,7 @@
     </w:pPr>
     <w:rPr>
       <w:rFonts w:asciiTheme="majorHAnsi" w:hAnsiTheme="majorHAnsi" w:eastAsiaTheme="majorEastAsia" w:cstheme="majorBidi"/>
-      <w:color w:val="000000" w:themeColor="text1"/>
+      <w:color w:themeColor="text1"/>
     </w:rPr>
     <w:tblPr>
       <w:tblStyleRowBandSize w:val="1"/>
@@ -13508,7 +14751,7 @@
       <w:rPr>
         <w:b/>
         <w:bCs/>
-        <w:color w:val="000000" w:themeColor="text1"/>
+        <w:color w:themeColor="text1"/>
       </w:rPr>
       <w:tblPr/>
       <w:tcPr>
@@ -13519,7 +14762,7 @@
       <w:rPr>
         <w:b/>
         <w:bCs/>
-        <w:color w:val="000000" w:themeColor="text1"/>
+        <w:color w:themeColor="text1"/>
       </w:rPr>
       <w:tblPr/>
       <w:tcPr>
@@ -13538,7 +14781,7 @@
       <w:rPr>
         <w:b/>
         <w:bCs/>
-        <w:color w:val="000000" w:themeColor="text1"/>
+        <w:color w:themeColor="text1"/>
       </w:rPr>
       <w:tblPr/>
       <w:tcPr>
@@ -13557,7 +14800,7 @@
       <w:rPr>
         <w:b w:val="0"/>
         <w:bCs w:val="0"/>
-        <w:color w:val="000000" w:themeColor="text1"/>
+        <w:color w:themeColor="text1"/>
       </w:rPr>
       <w:tblPr/>
       <w:tcPr>
@@ -13605,7 +14848,7 @@
     </w:pPr>
     <w:rPr>
       <w:rFonts w:asciiTheme="majorHAnsi" w:hAnsiTheme="majorHAnsi" w:eastAsiaTheme="majorEastAsia" w:cstheme="majorBidi"/>
-      <w:color w:val="000000" w:themeColor="text1"/>
+      <w:color w:themeColor="text1"/>
     </w:rPr>
     <w:tblPr>
       <w:tblStyleRowBandSize w:val="1"/>
@@ -13632,7 +14875,7 @@
       <w:rPr>
         <w:b/>
         <w:bCs/>
-        <w:color w:val="000000" w:themeColor="text1"/>
+        <w:color w:themeColor="text1"/>
       </w:rPr>
       <w:tblPr/>
       <w:tcPr>
@@ -13643,7 +14886,7 @@
       <w:rPr>
         <w:b/>
         <w:bCs/>
-        <w:color w:val="000000" w:themeColor="text1"/>
+        <w:color w:themeColor="text1"/>
       </w:rPr>
       <w:tblPr/>
       <w:tcPr>
@@ -13662,7 +14905,7 @@
       <w:rPr>
         <w:b/>
         <w:bCs/>
-        <w:color w:val="000000" w:themeColor="text1"/>
+        <w:color w:themeColor="text1"/>
       </w:rPr>
       <w:tblPr/>
       <w:tcPr>
@@ -13681,7 +14924,7 @@
       <w:rPr>
         <w:b w:val="0"/>
         <w:bCs w:val="0"/>
-        <w:color w:val="000000" w:themeColor="text1"/>
+        <w:color w:themeColor="text1"/>
       </w:rPr>
       <w:tblPr/>
       <w:tcPr>
@@ -13729,7 +14972,7 @@
     </w:pPr>
     <w:rPr>
       <w:rFonts w:asciiTheme="majorHAnsi" w:hAnsiTheme="majorHAnsi" w:eastAsiaTheme="majorEastAsia" w:cstheme="majorBidi"/>
-      <w:color w:val="000000" w:themeColor="text1"/>
+      <w:color w:themeColor="text1"/>
     </w:rPr>
     <w:tblPr>
       <w:tblStyleRowBandSize w:val="1"/>
@@ -13756,7 +14999,7 @@
       <w:rPr>
         <w:b/>
         <w:bCs/>
-        <w:color w:val="000000" w:themeColor="text1"/>
+        <w:color w:themeColor="text1"/>
       </w:rPr>
       <w:tblPr/>
       <w:tcPr>
@@ -13767,7 +15010,7 @@
       <w:rPr>
         <w:b/>
         <w:bCs/>
-        <w:color w:val="000000" w:themeColor="text1"/>
+        <w:color w:themeColor="text1"/>
       </w:rPr>
       <w:tblPr/>
       <w:tcPr>
@@ -13786,7 +15029,7 @@
       <w:rPr>
         <w:b/>
         <w:bCs/>
-        <w:color w:val="000000" w:themeColor="text1"/>
+        <w:color w:themeColor="text1"/>
       </w:rPr>
       <w:tblPr/>
       <w:tcPr>
@@ -13805,7 +15048,7 @@
       <w:rPr>
         <w:b w:val="0"/>
         <w:bCs w:val="0"/>
-        <w:color w:val="000000" w:themeColor="text1"/>
+        <w:color w:themeColor="text1"/>
       </w:rPr>
       <w:tblPr/>
       <w:tcPr>
@@ -13877,7 +15120,7 @@
         <w:b/>
         <w:bCs/>
         <w:i w:val="0"/>
-        <w:color w:val="FFFFFF" w:themeColor="background1"/>
+        <w:color w:themeColor="background1"/>
       </w:rPr>
       <w:tblPr/>
       <w:tcPr>
@@ -13897,7 +15140,7 @@
         <w:b/>
         <w:bCs/>
         <w:i w:val="0"/>
-        <w:color w:val="FFFFFF" w:themeColor="background1"/>
+        <w:color w:themeColor="background1"/>
       </w:rPr>
       <w:tblPr/>
       <w:tcPr>
@@ -13917,7 +15160,7 @@
         <w:b/>
         <w:bCs/>
         <w:i w:val="0"/>
-        <w:color w:val="FFFFFF" w:themeColor="background1"/>
+        <w:color w:themeColor="background1"/>
       </w:rPr>
       <w:tblPr/>
       <w:tcPr>
@@ -13935,7 +15178,7 @@
         <w:b/>
         <w:bCs/>
         <w:i w:val="0"/>
-        <w:color w:val="FFFFFF" w:themeColor="background1"/>
+        <w:color w:themeColor="background1"/>
       </w:rPr>
       <w:tblPr/>
       <w:tcPr>
@@ -14013,7 +15256,7 @@
         <w:b/>
         <w:bCs/>
         <w:i w:val="0"/>
-        <w:color w:val="FFFFFF" w:themeColor="background1"/>
+        <w:color w:themeColor="background1"/>
       </w:rPr>
       <w:tblPr/>
       <w:tcPr>
@@ -14033,7 +15276,7 @@
         <w:b/>
         <w:bCs/>
         <w:i w:val="0"/>
-        <w:color w:val="FFFFFF" w:themeColor="background1"/>
+        <w:color w:themeColor="background1"/>
       </w:rPr>
       <w:tblPr/>
       <w:tcPr>
@@ -14053,7 +15296,7 @@
         <w:b/>
         <w:bCs/>
         <w:i w:val="0"/>
-        <w:color w:val="FFFFFF" w:themeColor="background1"/>
+        <w:color w:themeColor="background1"/>
       </w:rPr>
       <w:tblPr/>
       <w:tcPr>
@@ -14071,7 +15314,7 @@
         <w:b/>
         <w:bCs/>
         <w:i w:val="0"/>
-        <w:color w:val="FFFFFF" w:themeColor="background1"/>
+        <w:color w:themeColor="background1"/>
       </w:rPr>
       <w:tblPr/>
       <w:tcPr>
@@ -14149,7 +15392,7 @@
         <w:b/>
         <w:bCs/>
         <w:i w:val="0"/>
-        <w:color w:val="FFFFFF" w:themeColor="background1"/>
+        <w:color w:themeColor="background1"/>
       </w:rPr>
       <w:tblPr/>
       <w:tcPr>
@@ -14169,7 +15412,7 @@
         <w:b/>
         <w:bCs/>
         <w:i w:val="0"/>
-        <w:color w:val="FFFFFF" w:themeColor="background1"/>
+        <w:color w:themeColor="background1"/>
       </w:rPr>
       <w:tblPr/>
       <w:tcPr>
@@ -14189,7 +15432,7 @@
         <w:b/>
         <w:bCs/>
         <w:i w:val="0"/>
-        <w:color w:val="FFFFFF" w:themeColor="background1"/>
+        <w:color w:themeColor="background1"/>
       </w:rPr>
       <w:tblPr/>
       <w:tcPr>
@@ -14207,7 +15450,7 @@
         <w:b/>
         <w:bCs/>
         <w:i w:val="0"/>
-        <w:color w:val="FFFFFF" w:themeColor="background1"/>
+        <w:color w:themeColor="background1"/>
       </w:rPr>
       <w:tblPr/>
       <w:tcPr>
@@ -14285,7 +15528,7 @@
         <w:b/>
         <w:bCs/>
         <w:i w:val="0"/>
-        <w:color w:val="FFFFFF" w:themeColor="background1"/>
+        <w:color w:themeColor="background1"/>
       </w:rPr>
       <w:tblPr/>
       <w:tcPr>
@@ -14305,7 +15548,7 @@
         <w:b/>
         <w:bCs/>
         <w:i w:val="0"/>
-        <w:color w:val="FFFFFF" w:themeColor="background1"/>
+        <w:color w:themeColor="background1"/>
       </w:rPr>
       <w:tblPr/>
       <w:tcPr>
@@ -14325,7 +15568,7 @@
         <w:b/>
         <w:bCs/>
         <w:i w:val="0"/>
-        <w:color w:val="FFFFFF" w:themeColor="background1"/>
+        <w:color w:themeColor="background1"/>
       </w:rPr>
       <w:tblPr/>
       <w:tcPr>
@@ -14343,7 +15586,7 @@
         <w:b/>
         <w:bCs/>
         <w:i w:val="0"/>
-        <w:color w:val="FFFFFF" w:themeColor="background1"/>
+        <w:color w:themeColor="background1"/>
       </w:rPr>
       <w:tblPr/>
       <w:tcPr>
@@ -14421,7 +15664,7 @@
         <w:b/>
         <w:bCs/>
         <w:i w:val="0"/>
-        <w:color w:val="FFFFFF" w:themeColor="background1"/>
+        <w:color w:themeColor="background1"/>
       </w:rPr>
       <w:tblPr/>
       <w:tcPr>
@@ -14441,7 +15684,7 @@
         <w:b/>
         <w:bCs/>
         <w:i w:val="0"/>
-        <w:color w:val="FFFFFF" w:themeColor="background1"/>
+        <w:color w:themeColor="background1"/>
       </w:rPr>
       <w:tblPr/>
       <w:tcPr>
@@ -14461,7 +15704,7 @@
         <w:b/>
         <w:bCs/>
         <w:i w:val="0"/>
-        <w:color w:val="FFFFFF" w:themeColor="background1"/>
+        <w:color w:themeColor="background1"/>
       </w:rPr>
       <w:tblPr/>
       <w:tcPr>
@@ -14479,7 +15722,7 @@
         <w:b/>
         <w:bCs/>
         <w:i w:val="0"/>
-        <w:color w:val="FFFFFF" w:themeColor="background1"/>
+        <w:color w:themeColor="background1"/>
       </w:rPr>
       <w:tblPr/>
       <w:tcPr>
@@ -14557,7 +15800,7 @@
         <w:b/>
         <w:bCs/>
         <w:i w:val="0"/>
-        <w:color w:val="FFFFFF" w:themeColor="background1"/>
+        <w:color w:themeColor="background1"/>
       </w:rPr>
       <w:tblPr/>
       <w:tcPr>
@@ -14577,7 +15820,7 @@
         <w:b/>
         <w:bCs/>
         <w:i w:val="0"/>
-        <w:color w:val="FFFFFF" w:themeColor="background1"/>
+        <w:color w:themeColor="background1"/>
       </w:rPr>
       <w:tblPr/>
       <w:tcPr>
@@ -14597,7 +15840,7 @@
         <w:b/>
         <w:bCs/>
         <w:i w:val="0"/>
-        <w:color w:val="FFFFFF" w:themeColor="background1"/>
+        <w:color w:themeColor="background1"/>
       </w:rPr>
       <w:tblPr/>
       <w:tcPr>
@@ -14615,7 +15858,7 @@
         <w:b/>
         <w:bCs/>
         <w:i w:val="0"/>
-        <w:color w:val="FFFFFF" w:themeColor="background1"/>
+        <w:color w:themeColor="background1"/>
       </w:rPr>
       <w:tblPr/>
       <w:tcPr>
@@ -14693,7 +15936,7 @@
         <w:b/>
         <w:bCs/>
         <w:i w:val="0"/>
-        <w:color w:val="FFFFFF" w:themeColor="background1"/>
+        <w:color w:themeColor="background1"/>
       </w:rPr>
       <w:tblPr/>
       <w:tcPr>
@@ -14713,7 +15956,7 @@
         <w:b/>
         <w:bCs/>
         <w:i w:val="0"/>
-        <w:color w:val="FFFFFF" w:themeColor="background1"/>
+        <w:color w:themeColor="background1"/>
       </w:rPr>
       <w:tblPr/>
       <w:tcPr>
@@ -14733,7 +15976,7 @@
         <w:b/>
         <w:bCs/>
         <w:i w:val="0"/>
-        <w:color w:val="FFFFFF" w:themeColor="background1"/>
+        <w:color w:themeColor="background1"/>
       </w:rPr>
       <w:tblPr/>
       <w:tcPr>
@@ -14751,7 +15994,7 @@
         <w:b/>
         <w:bCs/>
         <w:i w:val="0"/>
-        <w:color w:val="FFFFFF" w:themeColor="background1"/>
+        <w:color w:themeColor="background1"/>
       </w:rPr>
       <w:tblPr/>
       <w:tcPr>
@@ -14804,7 +16047,7 @@
       <w:spacing w:after="0" w:line="240" w:lineRule="auto"/>
     </w:pPr>
     <w:rPr>
-      <w:color w:val="FFFFFF" w:themeColor="background1"/>
+      <w:color w:themeColor="background1"/>
     </w:rPr>
     <w:tblPr>
       <w:tblStyleRowBandSize w:val="1"/>
@@ -14917,7 +16160,7 @@
       <w:spacing w:after="0" w:line="240" w:lineRule="auto"/>
     </w:pPr>
     <w:rPr>
-      <w:color w:val="FFFFFF" w:themeColor="background1"/>
+      <w:color w:themeColor="background1"/>
     </w:rPr>
     <w:tblPr>
       <w:tblStyleRowBandSize w:val="1"/>
@@ -15030,7 +16273,7 @@
       <w:spacing w:after="0" w:line="240" w:lineRule="auto"/>
     </w:pPr>
     <w:rPr>
-      <w:color w:val="FFFFFF" w:themeColor="background1"/>
+      <w:color w:themeColor="background1"/>
     </w:rPr>
     <w:tblPr>
       <w:tblStyleRowBandSize w:val="1"/>
@@ -15143,7 +16386,7 @@
       <w:spacing w:after="0" w:line="240" w:lineRule="auto"/>
     </w:pPr>
     <w:rPr>
-      <w:color w:val="FFFFFF" w:themeColor="background1"/>
+      <w:color w:themeColor="background1"/>
     </w:rPr>
     <w:tblPr>
       <w:tblStyleRowBandSize w:val="1"/>
@@ -15256,7 +16499,7 @@
       <w:spacing w:after="0" w:line="240" w:lineRule="auto"/>
     </w:pPr>
     <w:rPr>
-      <w:color w:val="FFFFFF" w:themeColor="background1"/>
+      <w:color w:themeColor="background1"/>
     </w:rPr>
     <w:tblPr>
       <w:tblStyleRowBandSize w:val="1"/>
@@ -15369,7 +16612,7 @@
       <w:spacing w:after="0" w:line="240" w:lineRule="auto"/>
     </w:pPr>
     <w:rPr>
-      <w:color w:val="FFFFFF" w:themeColor="background1"/>
+      <w:color w:themeColor="background1"/>
     </w:rPr>
     <w:tblPr>
       <w:tblStyleRowBandSize w:val="1"/>
@@ -15482,7 +16725,7 @@
       <w:spacing w:after="0" w:line="240" w:lineRule="auto"/>
     </w:pPr>
     <w:rPr>
-      <w:color w:val="FFFFFF" w:themeColor="background1"/>
+      <w:color w:themeColor="background1"/>
     </w:rPr>
     <w:tblPr>
       <w:tblStyleRowBandSize w:val="1"/>
@@ -15595,7 +16838,7 @@
       <w:spacing w:after="0" w:line="240" w:lineRule="auto"/>
     </w:pPr>
     <w:rPr>
-      <w:color w:val="000000" w:themeColor="text1"/>
+      <w:color w:themeColor="text1"/>
     </w:rPr>
     <w:tblPr>
       <w:tblStyleRowBandSize w:val="1"/>
@@ -15640,7 +16883,7 @@
       <w:rPr>
         <w:b/>
         <w:bCs/>
-        <w:color w:val="FFFFFF" w:themeColor="background1"/>
+        <w:color w:themeColor="background1"/>
       </w:rPr>
       <w:tblPr/>
       <w:tcPr>
@@ -15652,7 +16895,7 @@
     </w:tblStylePr>
     <w:tblStylePr w:type="firstCol">
       <w:rPr>
-        <w:color w:val="FFFFFF" w:themeColor="background1"/>
+        <w:color w:themeColor="background1"/>
       </w:rPr>
       <w:tblPr/>
       <w:tcPr>
@@ -15669,7 +16912,7 @@
     </w:tblStylePr>
     <w:tblStylePr w:type="lastCol">
       <w:rPr>
-        <w:color w:val="FFFFFF" w:themeColor="background1"/>
+        <w:color w:themeColor="background1"/>
       </w:rPr>
       <w:tblPr/>
       <w:tcPr>
@@ -15698,13 +16941,13 @@
     </w:tblStylePr>
     <w:tblStylePr w:type="neCell">
       <w:rPr>
-        <w:color w:val="000000" w:themeColor="text1"/>
+        <w:color w:themeColor="text1"/>
       </w:rPr>
       <w:tblPr/>
     </w:tblStylePr>
     <w:tblStylePr w:type="nwCell">
       <w:rPr>
-        <w:color w:val="000000" w:themeColor="text1"/>
+        <w:color w:themeColor="text1"/>
       </w:rPr>
       <w:tblPr/>
     </w:tblStylePr>
@@ -15718,7 +16961,7 @@
       <w:spacing w:after="0" w:line="240" w:lineRule="auto"/>
     </w:pPr>
     <w:rPr>
-      <w:color w:val="000000" w:themeColor="text1"/>
+      <w:color w:themeColor="text1"/>
     </w:rPr>
     <w:tblPr>
       <w:tblStyleRowBandSize w:val="1"/>
@@ -15763,7 +17006,7 @@
       <w:rPr>
         <w:b/>
         <w:bCs/>
-        <w:color w:val="FFFFFF" w:themeColor="background1"/>
+        <w:color w:themeColor="background1"/>
       </w:rPr>
       <w:tblPr/>
       <w:tcPr>
@@ -15775,7 +17018,7 @@
     </w:tblStylePr>
     <w:tblStylePr w:type="firstCol">
       <w:rPr>
-        <w:color w:val="FFFFFF" w:themeColor="background1"/>
+        <w:color w:themeColor="background1"/>
       </w:rPr>
       <w:tblPr/>
       <w:tcPr>
@@ -15792,7 +17035,7 @@
     </w:tblStylePr>
     <w:tblStylePr w:type="lastCol">
       <w:rPr>
-        <w:color w:val="FFFFFF" w:themeColor="background1"/>
+        <w:color w:themeColor="background1"/>
       </w:rPr>
       <w:tblPr/>
       <w:tcPr>
@@ -15821,13 +17064,13 @@
     </w:tblStylePr>
     <w:tblStylePr w:type="neCell">
       <w:rPr>
-        <w:color w:val="000000" w:themeColor="text1"/>
+        <w:color w:themeColor="text1"/>
       </w:rPr>
       <w:tblPr/>
     </w:tblStylePr>
     <w:tblStylePr w:type="nwCell">
       <w:rPr>
-        <w:color w:val="000000" w:themeColor="text1"/>
+        <w:color w:themeColor="text1"/>
       </w:rPr>
       <w:tblPr/>
     </w:tblStylePr>
@@ -15841,7 +17084,7 @@
       <w:spacing w:after="0" w:line="240" w:lineRule="auto"/>
     </w:pPr>
     <w:rPr>
-      <w:color w:val="000000" w:themeColor="text1"/>
+      <w:color w:themeColor="text1"/>
     </w:rPr>
     <w:tblPr>
       <w:tblStyleRowBandSize w:val="1"/>
@@ -15886,7 +17129,7 @@
       <w:rPr>
         <w:b/>
         <w:bCs/>
-        <w:color w:val="FFFFFF" w:themeColor="background1"/>
+        <w:color w:themeColor="background1"/>
       </w:rPr>
       <w:tblPr/>
       <w:tcPr>
@@ -15898,7 +17141,7 @@
     </w:tblStylePr>
     <w:tblStylePr w:type="firstCol">
       <w:rPr>
-        <w:color w:val="FFFFFF" w:themeColor="background1"/>
+        <w:color w:themeColor="background1"/>
       </w:rPr>
       <w:tblPr/>
       <w:tcPr>
@@ -15915,7 +17158,7 @@
     </w:tblStylePr>
     <w:tblStylePr w:type="lastCol">
       <w:rPr>
-        <w:color w:val="FFFFFF" w:themeColor="background1"/>
+        <w:color w:themeColor="background1"/>
       </w:rPr>
       <w:tblPr/>
       <w:tcPr>
@@ -15944,13 +17187,13 @@
     </w:tblStylePr>
     <w:tblStylePr w:type="neCell">
       <w:rPr>
-        <w:color w:val="000000" w:themeColor="text1"/>
+        <w:color w:themeColor="text1"/>
       </w:rPr>
       <w:tblPr/>
     </w:tblStylePr>
     <w:tblStylePr w:type="nwCell">
       <w:rPr>
-        <w:color w:val="000000" w:themeColor="text1"/>
+        <w:color w:themeColor="text1"/>
       </w:rPr>
       <w:tblPr/>
     </w:tblStylePr>
@@ -15964,7 +17207,7 @@
       <w:spacing w:after="0" w:line="240" w:lineRule="auto"/>
     </w:pPr>
     <w:rPr>
-      <w:color w:val="000000" w:themeColor="text1"/>
+      <w:color w:themeColor="text1"/>
     </w:rPr>
     <w:tblPr>
       <w:tblStyleRowBandSize w:val="1"/>
@@ -16009,7 +17252,7 @@
       <w:rPr>
         <w:b/>
         <w:bCs/>
-        <w:color w:val="FFFFFF" w:themeColor="background1"/>
+        <w:color w:themeColor="background1"/>
       </w:rPr>
       <w:tblPr/>
       <w:tcPr>
@@ -16021,7 +17264,7 @@
     </w:tblStylePr>
     <w:tblStylePr w:type="firstCol">
       <w:rPr>
-        <w:color w:val="FFFFFF" w:themeColor="background1"/>
+        <w:color w:themeColor="background1"/>
       </w:rPr>
       <w:tblPr/>
       <w:tcPr>
@@ -16038,7 +17281,7 @@
     </w:tblStylePr>
     <w:tblStylePr w:type="lastCol">
       <w:rPr>
-        <w:color w:val="FFFFFF" w:themeColor="background1"/>
+        <w:color w:themeColor="background1"/>
       </w:rPr>
       <w:tblPr/>
       <w:tcPr>
@@ -16075,7 +17318,7 @@
       <w:spacing w:after="0" w:line="240" w:lineRule="auto"/>
     </w:pPr>
     <w:rPr>
-      <w:color w:val="000000" w:themeColor="text1"/>
+      <w:color w:themeColor="text1"/>
     </w:rPr>
     <w:tblPr>
       <w:tblStyleRowBandSize w:val="1"/>
@@ -16120,7 +17363,7 @@
       <w:rPr>
         <w:b/>
         <w:bCs/>
-        <w:color w:val="FFFFFF" w:themeColor="background1"/>
+        <w:color w:themeColor="background1"/>
       </w:rPr>
       <w:tblPr/>
       <w:tcPr>
@@ -16132,7 +17375,7 @@
     </w:tblStylePr>
     <w:tblStylePr w:type="firstCol">
       <w:rPr>
-        <w:color w:val="FFFFFF" w:themeColor="background1"/>
+        <w:color w:themeColor="background1"/>
       </w:rPr>
       <w:tblPr/>
       <w:tcPr>
@@ -16149,7 +17392,7 @@
     </w:tblStylePr>
     <w:tblStylePr w:type="lastCol">
       <w:rPr>
-        <w:color w:val="FFFFFF" w:themeColor="background1"/>
+        <w:color w:themeColor="background1"/>
       </w:rPr>
       <w:tblPr/>
       <w:tcPr>
@@ -16178,13 +17421,13 @@
     </w:tblStylePr>
     <w:tblStylePr w:type="neCell">
       <w:rPr>
-        <w:color w:val="000000" w:themeColor="text1"/>
+        <w:color w:themeColor="text1"/>
       </w:rPr>
       <w:tblPr/>
     </w:tblStylePr>
     <w:tblStylePr w:type="nwCell">
       <w:rPr>
-        <w:color w:val="000000" w:themeColor="text1"/>
+        <w:color w:themeColor="text1"/>
       </w:rPr>
       <w:tblPr/>
     </w:tblStylePr>
@@ -16198,7 +17441,7 @@
       <w:spacing w:after="0" w:line="240" w:lineRule="auto"/>
     </w:pPr>
     <w:rPr>
-      <w:color w:val="000000" w:themeColor="text1"/>
+      <w:color w:themeColor="text1"/>
     </w:rPr>
     <w:tblPr>
       <w:tblStyleRowBandSize w:val="1"/>
@@ -16243,7 +17486,7 @@
       <w:rPr>
         <w:b/>
         <w:bCs/>
-        <w:color w:val="FFFFFF" w:themeColor="background1"/>
+        <w:color w:themeColor="background1"/>
       </w:rPr>
       <w:tblPr/>
       <w:tcPr>
@@ -16255,7 +17498,7 @@
     </w:tblStylePr>
     <w:tblStylePr w:type="firstCol">
       <w:rPr>
-        <w:color w:val="FFFFFF" w:themeColor="background1"/>
+        <w:color w:themeColor="background1"/>
       </w:rPr>
       <w:tblPr/>
       <w:tcPr>
@@ -16272,7 +17515,7 @@
     </w:tblStylePr>
     <w:tblStylePr w:type="lastCol">
       <w:rPr>
-        <w:color w:val="FFFFFF" w:themeColor="background1"/>
+        <w:color w:themeColor="background1"/>
       </w:rPr>
       <w:tblPr/>
       <w:tcPr>
@@ -16301,13 +17544,13 @@
     </w:tblStylePr>
     <w:tblStylePr w:type="neCell">
       <w:rPr>
-        <w:color w:val="000000" w:themeColor="text1"/>
+        <w:color w:themeColor="text1"/>
       </w:rPr>
       <w:tblPr/>
     </w:tblStylePr>
     <w:tblStylePr w:type="nwCell">
       <w:rPr>
-        <w:color w:val="000000" w:themeColor="text1"/>
+        <w:color w:themeColor="text1"/>
       </w:rPr>
       <w:tblPr/>
     </w:tblStylePr>
@@ -16321,7 +17564,7 @@
       <w:spacing w:after="0" w:line="240" w:lineRule="auto"/>
     </w:pPr>
     <w:rPr>
-      <w:color w:val="000000" w:themeColor="text1"/>
+      <w:color w:themeColor="text1"/>
     </w:rPr>
     <w:tblPr>
       <w:tblStyleRowBandSize w:val="1"/>
@@ -16366,7 +17609,7 @@
       <w:rPr>
         <w:b/>
         <w:bCs/>
-        <w:color w:val="FFFFFF" w:themeColor="background1"/>
+        <w:color w:themeColor="background1"/>
       </w:rPr>
       <w:tblPr/>
       <w:tcPr>
@@ -16378,7 +17621,7 @@
     </w:tblStylePr>
     <w:tblStylePr w:type="firstCol">
       <w:rPr>
-        <w:color w:val="FFFFFF" w:themeColor="background1"/>
+        <w:color w:themeColor="background1"/>
       </w:rPr>
       <w:tblPr/>
       <w:tcPr>
@@ -16395,7 +17638,7 @@
     </w:tblStylePr>
     <w:tblStylePr w:type="lastCol">
       <w:rPr>
-        <w:color w:val="FFFFFF" w:themeColor="background1"/>
+        <w:color w:themeColor="background1"/>
       </w:rPr>
       <w:tblPr/>
       <w:tcPr>
@@ -16424,13 +17667,13 @@
     </w:tblStylePr>
     <w:tblStylePr w:type="neCell">
       <w:rPr>
-        <w:color w:val="000000" w:themeColor="text1"/>
+        <w:color w:themeColor="text1"/>
       </w:rPr>
       <w:tblPr/>
     </w:tblStylePr>
     <w:tblStylePr w:type="nwCell">
       <w:rPr>
-        <w:color w:val="000000" w:themeColor="text1"/>
+        <w:color w:themeColor="text1"/>
       </w:rPr>
       <w:tblPr/>
     </w:tblStylePr>
@@ -16444,7 +17687,7 @@
       <w:spacing w:after="0" w:line="240" w:lineRule="auto"/>
     </w:pPr>
     <w:rPr>
-      <w:color w:val="000000" w:themeColor="text1"/>
+      <w:color w:themeColor="text1"/>
     </w:rPr>
     <w:tblPr>
       <w:tblStyleRowBandSize w:val="1"/>
@@ -16463,7 +17706,7 @@
       <w:rPr>
         <w:b/>
         <w:bCs/>
-        <w:color w:val="FFFFFF" w:themeColor="background1"/>
+        <w:color w:themeColor="background1"/>
       </w:rPr>
       <w:tblPr/>
       <w:tcPr>
@@ -16477,7 +17720,7 @@
       <w:rPr>
         <w:b/>
         <w:bCs/>
-        <w:color w:val="9E3A38" w:themeColor="accent2" w:themeShade="cc"/>
+        <w:color w:themeColor="accent2" w:themeShade="cc"/>
       </w:rPr>
       <w:tblPr/>
       <w:tcPr>
@@ -16531,7 +17774,7 @@
       <w:spacing w:after="0" w:line="240" w:lineRule="auto"/>
     </w:pPr>
     <w:rPr>
-      <w:color w:val="000000" w:themeColor="text1"/>
+      <w:color w:themeColor="text1"/>
     </w:rPr>
     <w:tblPr>
       <w:tblStyleRowBandSize w:val="1"/>
@@ -16550,7 +17793,7 @@
       <w:rPr>
         <w:b/>
         <w:bCs/>
-        <w:color w:val="FFFFFF" w:themeColor="background1"/>
+        <w:color w:themeColor="background1"/>
       </w:rPr>
       <w:tblPr/>
       <w:tcPr>
@@ -16564,7 +17807,7 @@
       <w:rPr>
         <w:b/>
         <w:bCs/>
-        <w:color w:val="9E3A38" w:themeColor="accent2" w:themeShade="cc"/>
+        <w:color w:themeColor="accent2" w:themeShade="cc"/>
       </w:rPr>
       <w:tblPr/>
       <w:tcPr>
@@ -16618,7 +17861,7 @@
       <w:spacing w:after="0" w:line="240" w:lineRule="auto"/>
     </w:pPr>
     <w:rPr>
-      <w:color w:val="000000" w:themeColor="text1"/>
+      <w:color w:themeColor="text1"/>
     </w:rPr>
     <w:tblPr>
       <w:tblStyleRowBandSize w:val="1"/>
@@ -16637,7 +17880,7 @@
       <w:rPr>
         <w:b/>
         <w:bCs/>
-        <w:color w:val="FFFFFF" w:themeColor="background1"/>
+        <w:color w:themeColor="background1"/>
       </w:rPr>
       <w:tblPr/>
       <w:tcPr>
@@ -16651,7 +17894,7 @@
       <w:rPr>
         <w:b/>
         <w:bCs/>
-        <w:color w:val="9E3A38" w:themeColor="accent2" w:themeShade="cc"/>
+        <w:color w:themeColor="accent2" w:themeShade="cc"/>
       </w:rPr>
       <w:tblPr/>
       <w:tcPr>
@@ -16705,7 +17948,7 @@
       <w:spacing w:after="0" w:line="240" w:lineRule="auto"/>
     </w:pPr>
     <w:rPr>
-      <w:color w:val="000000" w:themeColor="text1"/>
+      <w:color w:themeColor="text1"/>
     </w:rPr>
     <w:tblPr>
       <w:tblStyleRowBandSize w:val="1"/>
@@ -16724,7 +17967,7 @@
       <w:rPr>
         <w:b/>
         <w:bCs/>
-        <w:color w:val="FFFFFF" w:themeColor="background1"/>
+        <w:color w:themeColor="background1"/>
       </w:rPr>
       <w:tblPr/>
       <w:tcPr>
@@ -16738,7 +17981,7 @@
       <w:rPr>
         <w:b/>
         <w:bCs/>
-        <w:color w:val="664E82" w:themeColor="accent4" w:themeShade="cc"/>
+        <w:color w:themeColor="accent4" w:themeShade="cc"/>
       </w:rPr>
       <w:tblPr/>
       <w:tcPr>
@@ -16792,7 +18035,7 @@
       <w:spacing w:after="0" w:line="240" w:lineRule="auto"/>
     </w:pPr>
     <w:rPr>
-      <w:color w:val="000000" w:themeColor="text1"/>
+      <w:color w:themeColor="text1"/>
     </w:rPr>
     <w:tblPr>
       <w:tblStyleRowBandSize w:val="1"/>
@@ -16811,7 +18054,7 @@
       <w:rPr>
         <w:b/>
         <w:bCs/>
-        <w:color w:val="FFFFFF" w:themeColor="background1"/>
+        <w:color w:themeColor="background1"/>
       </w:rPr>
       <w:tblPr/>
       <w:tcPr>
@@ -16825,7 +18068,7 @@
       <w:rPr>
         <w:b/>
         <w:bCs/>
-        <w:color w:val="7E9C40" w:themeColor="accent3" w:themeShade="cc"/>
+        <w:color w:themeColor="accent3" w:themeShade="cc"/>
       </w:rPr>
       <w:tblPr/>
       <w:tcPr>
@@ -16879,7 +18122,7 @@
       <w:spacing w:after="0" w:line="240" w:lineRule="auto"/>
     </w:pPr>
     <w:rPr>
-      <w:color w:val="000000" w:themeColor="text1"/>
+      <w:color w:themeColor="text1"/>
     </w:rPr>
     <w:tblPr>
       <w:tblStyleRowBandSize w:val="1"/>
@@ -16898,7 +18141,7 @@
       <w:rPr>
         <w:b/>
         <w:bCs/>
-        <w:color w:val="FFFFFF" w:themeColor="background1"/>
+        <w:color w:themeColor="background1"/>
       </w:rPr>
       <w:tblPr/>
       <w:tcPr>
@@ -16912,7 +18155,7 @@
       <w:rPr>
         <w:b/>
         <w:bCs/>
-        <w:color w:val="F2730A" w:themeColor="accent6" w:themeShade="cc"/>
+        <w:color w:themeColor="accent6" w:themeShade="cc"/>
       </w:rPr>
       <w:tblPr/>
       <w:tcPr>
@@ -16966,7 +18209,7 @@
       <w:spacing w:after="0" w:line="240" w:lineRule="auto"/>
     </w:pPr>
     <w:rPr>
-      <w:color w:val="000000" w:themeColor="text1"/>
+      <w:color w:themeColor="text1"/>
     </w:rPr>
     <w:tblPr>
       <w:tblStyleRowBandSize w:val="1"/>
@@ -16985,7 +18228,7 @@
       <w:rPr>
         <w:b/>
         <w:bCs/>
-        <w:color w:val="FFFFFF" w:themeColor="background1"/>
+        <w:color w:themeColor="background1"/>
       </w:rPr>
       <w:tblPr/>
       <w:tcPr>
@@ -16999,7 +18242,7 @@
       <w:rPr>
         <w:b/>
         <w:bCs/>
-        <w:color w:val="348DA5" w:themeColor="accent5" w:themeShade="cc"/>
+        <w:color w:themeColor="accent5" w:themeShade="cc"/>
       </w:rPr>
       <w:tblPr/>
       <w:tcPr>
@@ -17053,7 +18296,7 @@
       <w:spacing w:after="0" w:line="240" w:lineRule="auto"/>
     </w:pPr>
     <w:rPr>
-      <w:color w:val="000000" w:themeColor="text1"/>
+      <w:color w:themeColor="text1"/>
     </w:rPr>
     <w:tblPr>
       <w:tblStyleRowBandSize w:val="1"/>
@@ -17085,7 +18328,7 @@
       <w:rPr>
         <w:b/>
         <w:bCs/>
-        <w:color w:val="000000" w:themeColor="text1"/>
+        <w:color w:themeColor="text1"/>
       </w:rPr>
       <w:tblPr/>
       <w:tcPr>
@@ -17094,7 +18337,7 @@
     </w:tblStylePr>
     <w:tblStylePr w:type="firstCol">
       <w:rPr>
-        <w:color w:val="FFFFFF" w:themeColor="background1"/>
+        <w:color w:themeColor="background1"/>
       </w:rPr>
       <w:tblPr/>
       <w:tcPr>
@@ -17103,7 +18346,7 @@
     </w:tblStylePr>
     <w:tblStylePr w:type="lastCol">
       <w:rPr>
-        <w:color w:val="FFFFFF" w:themeColor="background1"/>
+        <w:color w:themeColor="background1"/>
       </w:rPr>
       <w:tblPr/>
       <w:tcPr>
@@ -17132,7 +18375,7 @@
       <w:spacing w:after="0" w:line="240" w:lineRule="auto"/>
     </w:pPr>
     <w:rPr>
-      <w:color w:val="000000" w:themeColor="text1"/>
+      <w:color w:themeColor="text1"/>
     </w:rPr>
     <w:tblPr>
       <w:tblStyleRowBandSize w:val="1"/>
@@ -17164,7 +18407,7 @@
       <w:rPr>
         <w:b/>
         <w:bCs/>
-        <w:color w:val="000000" w:themeColor="text1"/>
+        <w:color w:themeColor="text1"/>
       </w:rPr>
       <w:tblPr/>
       <w:tcPr>
@@ -17173,7 +18416,7 @@
     </w:tblStylePr>
     <w:tblStylePr w:type="firstCol">
       <w:rPr>
-        <w:color w:val="FFFFFF" w:themeColor="background1"/>
+        <w:color w:themeColor="background1"/>
       </w:rPr>
       <w:tblPr/>
       <w:tcPr>
@@ -17182,7 +18425,7 @@
     </w:tblStylePr>
     <w:tblStylePr w:type="lastCol">
       <w:rPr>
-        <w:color w:val="FFFFFF" w:themeColor="background1"/>
+        <w:color w:themeColor="background1"/>
       </w:rPr>
       <w:tblPr/>
       <w:tcPr>
@@ -17211,7 +18454,7 @@
       <w:spacing w:after="0" w:line="240" w:lineRule="auto"/>
     </w:pPr>
     <w:rPr>
-      <w:color w:val="000000" w:themeColor="text1"/>
+      <w:color w:themeColor="text1"/>
     </w:rPr>
     <w:tblPr>
       <w:tblStyleRowBandSize w:val="1"/>
@@ -17243,7 +18486,7 @@
       <w:rPr>
         <w:b/>
         <w:bCs/>
-        <w:color w:val="000000" w:themeColor="text1"/>
+        <w:color w:themeColor="text1"/>
       </w:rPr>
       <w:tblPr/>
       <w:tcPr>
@@ -17252,7 +18495,7 @@
     </w:tblStylePr>
     <w:tblStylePr w:type="firstCol">
       <w:rPr>
-        <w:color w:val="FFFFFF" w:themeColor="background1"/>
+        <w:color w:themeColor="background1"/>
       </w:rPr>
       <w:tblPr/>
       <w:tcPr>
@@ -17261,7 +18504,7 @@
     </w:tblStylePr>
     <w:tblStylePr w:type="lastCol">
       <w:rPr>
-        <w:color w:val="FFFFFF" w:themeColor="background1"/>
+        <w:color w:themeColor="background1"/>
       </w:rPr>
       <w:tblPr/>
       <w:tcPr>
@@ -17290,7 +18533,7 @@
       <w:spacing w:after="0" w:line="240" w:lineRule="auto"/>
     </w:pPr>
     <w:rPr>
-      <w:color w:val="000000" w:themeColor="text1"/>
+      <w:color w:themeColor="text1"/>
     </w:rPr>
     <w:tblPr>
       <w:tblStyleRowBandSize w:val="1"/>
@@ -17322,7 +18565,7 @@
       <w:rPr>
         <w:b/>
         <w:bCs/>
-        <w:color w:val="000000" w:themeColor="text1"/>
+        <w:color w:themeColor="text1"/>
       </w:rPr>
       <w:tblPr/>
       <w:tcPr>
@@ -17331,7 +18574,7 @@
     </w:tblStylePr>
     <w:tblStylePr w:type="firstCol">
       <w:rPr>
-        <w:color w:val="FFFFFF" w:themeColor="background1"/>
+        <w:color w:themeColor="background1"/>
       </w:rPr>
       <w:tblPr/>
       <w:tcPr>
@@ -17340,7 +18583,7 @@
     </w:tblStylePr>
     <w:tblStylePr w:type="lastCol">
       <w:rPr>
-        <w:color w:val="FFFFFF" w:themeColor="background1"/>
+        <w:color w:themeColor="background1"/>
       </w:rPr>
       <w:tblPr/>
       <w:tcPr>
@@ -17369,7 +18612,7 @@
       <w:spacing w:after="0" w:line="240" w:lineRule="auto"/>
     </w:pPr>
     <w:rPr>
-      <w:color w:val="000000" w:themeColor="text1"/>
+      <w:color w:themeColor="text1"/>
     </w:rPr>
     <w:tblPr>
       <w:tblStyleRowBandSize w:val="1"/>
@@ -17401,7 +18644,7 @@
       <w:rPr>
         <w:b/>
         <w:bCs/>
-        <w:color w:val="000000" w:themeColor="text1"/>
+        <w:color w:themeColor="text1"/>
       </w:rPr>
       <w:tblPr/>
       <w:tcPr>
@@ -17410,7 +18653,7 @@
     </w:tblStylePr>
     <w:tblStylePr w:type="firstCol">
       <w:rPr>
-        <w:color w:val="FFFFFF" w:themeColor="background1"/>
+        <w:color w:themeColor="background1"/>
       </w:rPr>
       <w:tblPr/>
       <w:tcPr>
@@ -17419,7 +18662,7 @@
     </w:tblStylePr>
     <w:tblStylePr w:type="lastCol">
       <w:rPr>
-        <w:color w:val="FFFFFF" w:themeColor="background1"/>
+        <w:color w:themeColor="background1"/>
       </w:rPr>
       <w:tblPr/>
       <w:tcPr>
@@ -17448,7 +18691,7 @@
       <w:spacing w:after="0" w:line="240" w:lineRule="auto"/>
     </w:pPr>
     <w:rPr>
-      <w:color w:val="000000" w:themeColor="text1"/>
+      <w:color w:themeColor="text1"/>
     </w:rPr>
     <w:tblPr>
       <w:tblStyleRowBandSize w:val="1"/>
@@ -17480,7 +18723,7 @@
       <w:rPr>
         <w:b/>
         <w:bCs/>
-        <w:color w:val="000000" w:themeColor="text1"/>
+        <w:color w:themeColor="text1"/>
       </w:rPr>
       <w:tblPr/>
       <w:tcPr>
@@ -17489,7 +18732,7 @@
     </w:tblStylePr>
     <w:tblStylePr w:type="firstCol">
       <w:rPr>
-        <w:color w:val="FFFFFF" w:themeColor="background1"/>
+        <w:color w:themeColor="background1"/>
       </w:rPr>
       <w:tblPr/>
       <w:tcPr>
@@ -17498,7 +18741,7 @@
     </w:tblStylePr>
     <w:tblStylePr w:type="lastCol">
       <w:rPr>
-        <w:color w:val="FFFFFF" w:themeColor="background1"/>
+        <w:color w:themeColor="background1"/>
       </w:rPr>
       <w:tblPr/>
       <w:tcPr>
@@ -17527,7 +18770,7 @@
       <w:spacing w:after="0" w:line="240" w:lineRule="auto"/>
     </w:pPr>
     <w:rPr>
-      <w:color w:val="000000" w:themeColor="text1"/>
+      <w:color w:themeColor="text1"/>
     </w:rPr>
     <w:tblPr>
       <w:tblStyleRowBandSize w:val="1"/>
@@ -17559,7 +18802,7 @@
       <w:rPr>
         <w:b/>
         <w:bCs/>
-        <w:color w:val="000000" w:themeColor="text1"/>
+        <w:color w:themeColor="text1"/>
       </w:rPr>
       <w:tblPr/>
       <w:tcPr>
@@ -17568,7 +18811,7 @@
     </w:tblStylePr>
     <w:tblStylePr w:type="firstCol">
       <w:rPr>
-        <w:color w:val="FFFFFF" w:themeColor="background1"/>
+        <w:color w:themeColor="background1"/>
       </w:rPr>
       <w:tblPr/>
       <w:tcPr>
@@ -17577,7 +18820,7 @@
     </w:tblStylePr>
     <w:tblStylePr w:type="lastCol">
       <w:rPr>
-        <w:color w:val="FFFFFF" w:themeColor="background1"/>
+        <w:color w:themeColor="background1"/>
       </w:rPr>
       <w:tblPr/>
       <w:tcPr>
@@ -17601,41 +18844,41 @@
 </file>
 
 <file path=word/theme/theme1.xml><?xml version="1.0" encoding="utf-8"?>
-<a:theme xmlns:a="http://schemas.openxmlformats.org/drawingml/2006/main" name="Office Theme">
+<a:theme xmlns:a="http://schemas.openxmlformats.org/drawingml/2006/main" xmlns:r="http://schemas.openxmlformats.org/officeDocument/2006/relationships" name="Office Theme">
   <a:themeElements>
     <a:clrScheme name="Office">
       <a:dk1>
-        <a:sysClr val="windowText" lastClr="000000"/>
+        <a:srgbClr val="000000"/>
       </a:dk1>
       <a:lt1>
-        <a:sysClr val="window" lastClr="FFFFFF"/>
+        <a:srgbClr val="ffffff"/>
       </a:lt1>
       <a:dk2>
-        <a:srgbClr val="1F497D"/>
+        <a:srgbClr val="1f497d"/>
       </a:dk2>
       <a:lt2>
-        <a:srgbClr val="EEECE1"/>
+        <a:srgbClr val="eeece1"/>
       </a:lt2>
       <a:accent1>
-        <a:srgbClr val="4F81BD"/>
+        <a:srgbClr val="4f81bd"/>
       </a:accent1>
       <a:accent2>
-        <a:srgbClr val="C0504D"/>
+        <a:srgbClr val="c0504d"/>
       </a:accent2>
       <a:accent3>
-        <a:srgbClr val="9BBB59"/>
+        <a:srgbClr val="9bbb59"/>
       </a:accent3>
       <a:accent4>
-        <a:srgbClr val="8064A2"/>
+        <a:srgbClr val="8064a2"/>
       </a:accent4>
       <a:accent5>
-        <a:srgbClr val="4BACC6"/>
+        <a:srgbClr val="4bacc6"/>
       </a:accent5>
       <a:accent6>
-        <a:srgbClr val="F79646"/>
+        <a:srgbClr val="f79646"/>
       </a:accent6>
       <a:hlink>
-        <a:srgbClr val="0000FF"/>
+        <a:srgbClr val="0000ff"/>
       </a:hlink>
       <a:folHlink>
         <a:srgbClr val="800080"/>
@@ -17643,280 +18886,132 @@
     </a:clrScheme>
     <a:fontScheme name="Office">
       <a:majorFont>
-        <a:latin typeface="Calibri"/>
+        <a:latin typeface="Calibri" pitchFamily="0" charset="1"/>
         <a:ea typeface=""/>
         <a:cs typeface=""/>
-        <a:font script="Jpan" typeface="ＭＳ ゴシック"/>
-        <a:font script="Hang" typeface="맑은 고딕"/>
-        <a:font script="Hans" typeface="宋体"/>
-        <a:font script="Hant" typeface="新細明體"/>
-        <a:font script="Arab" typeface="Times New Roman"/>
-        <a:font script="Hebr" typeface="Times New Roman"/>
-        <a:font script="Thai" typeface="Angsana New"/>
-        <a:font script="Ethi" typeface="Nyala"/>
-        <a:font script="Beng" typeface="Vrinda"/>
-        <a:font script="Gujr" typeface="Shruti"/>
-        <a:font script="Khmr" typeface="MoolBoran"/>
-        <a:font script="Knda" typeface="Tunga"/>
-        <a:font script="Guru" typeface="Raavi"/>
-        <a:font script="Cans" typeface="Euphemia"/>
-        <a:font script="Cher" typeface="Plantagenet Cherokee"/>
-        <a:font script="Yiii" typeface="Microsoft Yi Baiti"/>
-        <a:font script="Tibt" typeface="Microsoft Himalaya"/>
-        <a:font script="Thaa" typeface="MV Boli"/>
-        <a:font script="Deva" typeface="Mangal"/>
-        <a:font script="Telu" typeface="Gautami"/>
-        <a:font script="Taml" typeface="Latha"/>
-        <a:font script="Syrc" typeface="Estrangelo Edessa"/>
-        <a:font script="Orya" typeface="Kalinga"/>
-        <a:font script="Mlym" typeface="Kartika"/>
-        <a:font script="Laoo" typeface="DokChampa"/>
-        <a:font script="Sinh" typeface="Iskoola Pota"/>
-        <a:font script="Mong" typeface="Mongolian Baiti"/>
-        <a:font script="Viet" typeface="Times New Roman"/>
-        <a:font script="Uigh" typeface="Microsoft Uighur"/>
-        <a:font script="Geor" typeface="Sylfaen"/>
       </a:majorFont>
       <a:minorFont>
-        <a:latin typeface="Cambria"/>
+        <a:latin typeface="Cambria" pitchFamily="0" charset="1"/>
         <a:ea typeface=""/>
         <a:cs typeface=""/>
-        <a:font script="Jpan" typeface="ＭＳ 明朝"/>
-        <a:font script="Hang" typeface="맑은 고딕"/>
-        <a:font script="Hans" typeface="宋体"/>
-        <a:font script="Hant" typeface="新細明體"/>
-        <a:font script="Arab" typeface="Arial"/>
-        <a:font script="Hebr" typeface="Arial"/>
-        <a:font script="Thai" typeface="Cordia New"/>
-        <a:font script="Ethi" typeface="Nyala"/>
-        <a:font script="Beng" typeface="Vrinda"/>
-        <a:font script="Gujr" typeface="Shruti"/>
-        <a:font script="Khmr" typeface="DaunPenh"/>
-        <a:font script="Knda" typeface="Tunga"/>
-        <a:font script="Guru" typeface="Raavi"/>
-        <a:font script="Cans" typeface="Euphemia"/>
-        <a:font script="Cher" typeface="Plantagenet Cherokee"/>
-        <a:font script="Yiii" typeface="Microsoft Yi Baiti"/>
-        <a:font script="Tibt" typeface="Microsoft Himalaya"/>
-        <a:font script="Thaa" typeface="MV Boli"/>
-        <a:font script="Deva" typeface="Mangal"/>
-        <a:font script="Telu" typeface="Gautami"/>
-        <a:font script="Taml" typeface="Latha"/>
-        <a:font script="Syrc" typeface="Estrangelo Edessa"/>
-        <a:font script="Orya" typeface="Kalinga"/>
-        <a:font script="Mlym" typeface="Kartika"/>
-        <a:font script="Laoo" typeface="DokChampa"/>
-        <a:font script="Sinh" typeface="Iskoola Pota"/>
-        <a:font script="Mong" typeface="Mongolian Baiti"/>
-        <a:font script="Viet" typeface="Arial"/>
-        <a:font script="Uigh" typeface="Microsoft Uighur"/>
-        <a:font script="Geor" typeface="Sylfaen"/>
       </a:minorFont>
     </a:fontScheme>
-    <a:fmtScheme name="Office">
+    <a:fmtScheme>
       <a:fillStyleLst>
         <a:solidFill>
           <a:schemeClr val="phClr"/>
         </a:solidFill>
-        <a:gradFill rotWithShape="1">
+        <a:gradFill>
           <a:gsLst>
             <a:gs pos="0">
               <a:schemeClr val="phClr">
                 <a:tint val="50000"/>
-                <a:satMod val="300000"/>
               </a:schemeClr>
             </a:gs>
             <a:gs pos="35000">
               <a:schemeClr val="phClr">
                 <a:tint val="37000"/>
-                <a:satMod val="300000"/>
               </a:schemeClr>
             </a:gs>
             <a:gs pos="100000">
               <a:schemeClr val="phClr">
                 <a:tint val="15000"/>
-                <a:satMod val="350000"/>
               </a:schemeClr>
             </a:gs>
           </a:gsLst>
           <a:lin ang="16200000" scaled="1"/>
+          <a:tileRect l="0" t="0" r="0" b="0"/>
         </a:gradFill>
-        <a:gradFill rotWithShape="1">
+        <a:gradFill>
           <a:gsLst>
             <a:gs pos="0">
               <a:schemeClr val="phClr">
                 <a:tint val="100000"/>
                 <a:shade val="100000"/>
-                <a:satMod val="130000"/>
               </a:schemeClr>
             </a:gs>
             <a:gs pos="100000">
               <a:schemeClr val="phClr">
                 <a:tint val="50000"/>
                 <a:shade val="100000"/>
-                <a:satMod val="350000"/>
               </a:schemeClr>
             </a:gs>
           </a:gsLst>
           <a:lin ang="16200000" scaled="0"/>
+          <a:tileRect l="0" t="0" r="0" b="0"/>
         </a:gradFill>
       </a:fillStyleLst>
       <a:lnStyleLst>
         <a:ln w="9525" cap="flat" cmpd="sng" algn="ctr">
-          <a:solidFill>
-            <a:schemeClr val="phClr">
-              <a:shade val="95000"/>
-              <a:satMod val="105000"/>
-            </a:schemeClr>
-          </a:solidFill>
           <a:prstDash val="solid"/>
         </a:ln>
         <a:ln w="25400" cap="flat" cmpd="sng" algn="ctr">
-          <a:solidFill>
-            <a:schemeClr val="phClr"/>
-          </a:solidFill>
           <a:prstDash val="solid"/>
         </a:ln>
         <a:ln w="38100" cap="flat" cmpd="sng" algn="ctr">
-          <a:solidFill>
-            <a:schemeClr val="phClr"/>
-          </a:solidFill>
           <a:prstDash val="solid"/>
         </a:ln>
       </a:lnStyleLst>
       <a:effectStyleLst>
         <a:effectStyle>
-          <a:effectLst>
-            <a:outerShdw blurRad="40000" dist="20000" dir="5400000" rotWithShape="0">
-              <a:srgbClr val="000000">
-                <a:alpha val="38000"/>
-              </a:srgbClr>
-            </a:outerShdw>
-          </a:effectLst>
+          <a:effectLst/>
         </a:effectStyle>
         <a:effectStyle>
-          <a:effectLst>
-            <a:outerShdw blurRad="40000" dist="23000" dir="5400000" rotWithShape="0">
-              <a:srgbClr val="000000">
-                <a:alpha val="35000"/>
-              </a:srgbClr>
-            </a:outerShdw>
-          </a:effectLst>
+          <a:effectLst/>
         </a:effectStyle>
         <a:effectStyle>
-          <a:effectLst>
-            <a:outerShdw blurRad="40000" dist="23000" dir="5400000" rotWithShape="0">
-              <a:srgbClr val="000000">
-                <a:alpha val="35000"/>
-              </a:srgbClr>
-            </a:outerShdw>
-          </a:effectLst>
-          <a:scene3d>
-            <a:camera prst="orthographicFront">
-              <a:rot lat="0" lon="0" rev="0"/>
-            </a:camera>
-            <a:lightRig rig="threePt" dir="t">
-              <a:rot lat="0" lon="0" rev="1200000"/>
-            </a:lightRig>
-          </a:scene3d>
-          <a:sp3d>
-            <a:bevelT w="63500" h="25400"/>
-          </a:sp3d>
+          <a:effectLst/>
         </a:effectStyle>
       </a:effectStyleLst>
       <a:bgFillStyleLst>
         <a:solidFill>
           <a:schemeClr val="phClr"/>
         </a:solidFill>
-        <a:gradFill rotWithShape="1">
+        <a:gradFill>
           <a:gsLst>
             <a:gs pos="0">
               <a:schemeClr val="phClr">
                 <a:tint val="40000"/>
-                <a:satMod val="350000"/>
               </a:schemeClr>
             </a:gs>
             <a:gs pos="40000">
               <a:schemeClr val="phClr">
                 <a:tint val="45000"/>
                 <a:shade val="99000"/>
-                <a:satMod val="350000"/>
               </a:schemeClr>
             </a:gs>
             <a:gs pos="100000">
               <a:schemeClr val="phClr">
                 <a:shade val="20000"/>
-                <a:satMod val="255000"/>
               </a:schemeClr>
             </a:gs>
           </a:gsLst>
           <a:path path="circle">
             <a:fillToRect l="50000" t="-80000" r="50000" b="180000"/>
           </a:path>
+          <a:tileRect l="0" t="0" r="0" b="0"/>
         </a:gradFill>
-        <a:gradFill rotWithShape="1">
+        <a:gradFill>
           <a:gsLst>
             <a:gs pos="0">
               <a:schemeClr val="phClr">
                 <a:tint val="80000"/>
-                <a:satMod val="300000"/>
               </a:schemeClr>
             </a:gs>
             <a:gs pos="100000">
               <a:schemeClr val="phClr">
                 <a:shade val="30000"/>
-                <a:satMod val="200000"/>
               </a:schemeClr>
             </a:gs>
           </a:gsLst>
           <a:path path="circle">
             <a:fillToRect l="50000" t="50000" r="50000" b="50000"/>
           </a:path>
+          <a:tileRect l="0" t="0" r="0" b="0"/>
         </a:gradFill>
       </a:bgFillStyleLst>
     </a:fmtScheme>
   </a:themeElements>
-  <a:objectDefaults>
-    <a:spDef>
-      <a:spPr/>
-      <a:bodyPr/>
-      <a:lstStyle/>
-      <a:style>
-        <a:lnRef idx="1">
-          <a:schemeClr val="accent1"/>
-        </a:lnRef>
-        <a:fillRef idx="3">
-          <a:schemeClr val="accent1"/>
-        </a:fillRef>
-        <a:effectRef idx="2">
-          <a:schemeClr val="accent1"/>
-        </a:effectRef>
-        <a:fontRef idx="minor">
-          <a:schemeClr val="lt1"/>
-        </a:fontRef>
-      </a:style>
-    </a:spDef>
-    <a:lnDef>
-      <a:spPr/>
-      <a:bodyPr/>
-      <a:lstStyle/>
-      <a:style>
-        <a:lnRef idx="2">
-          <a:schemeClr val="accent1"/>
-        </a:lnRef>
-        <a:fillRef idx="0">
-          <a:schemeClr val="accent1"/>
-        </a:fillRef>
-        <a:effectRef idx="1">
-          <a:schemeClr val="accent1"/>
-        </a:effectRef>
-        <a:fontRef idx="minor">
-          <a:schemeClr val="tx1"/>
-        </a:fontRef>
-      </a:style>
-    </a:lnDef>
-  </a:objectDefaults>
-  <a:extraClrSchemeLst/>
 </a:theme>
 </file>
 

--- a/TEXT/interview_problems_50.docx
+++ b/TEXT/interview_problems_50.docx
@@ -27,7 +27,7 @@
       <w:sdtContent>
         <w:p>
           <w:pPr>
-            <w:pStyle w:val="TOCHeading"/>
+            <w:pStyle w:val="ContentsHeading"/>
             <w:rPr/>
           </w:pPr>
           <w:r>
@@ -37,7 +37,7 @@
         </w:p>
         <w:p>
           <w:pPr>
-            <w:pStyle w:val="TOC1"/>
+            <w:pStyle w:val="Contents1"/>
             <w:rPr/>
           </w:pPr>
           <w:r>
@@ -68,7 +68,7 @@
         </w:p>
         <w:p>
           <w:pPr>
-            <w:pStyle w:val="TOC2"/>
+            <w:pStyle w:val="Contents2"/>
             <w:tabs>
               <w:tab w:val="clear" w:pos="8357"/>
               <w:tab w:val="right" w:pos="8640" w:leader="dot"/>
@@ -88,7 +88,7 @@
         </w:p>
         <w:p>
           <w:pPr>
-            <w:pStyle w:val="TOC2"/>
+            <w:pStyle w:val="Contents2"/>
             <w:tabs>
               <w:tab w:val="clear" w:pos="8357"/>
               <w:tab w:val="right" w:pos="8640" w:leader="dot"/>
@@ -108,7 +108,7 @@
         </w:p>
         <w:p>
           <w:pPr>
-            <w:pStyle w:val="TOC2"/>
+            <w:pStyle w:val="Contents2"/>
             <w:tabs>
               <w:tab w:val="clear" w:pos="8357"/>
               <w:tab w:val="right" w:pos="8640" w:leader="dot"/>
@@ -128,7 +128,7 @@
         </w:p>
         <w:p>
           <w:pPr>
-            <w:pStyle w:val="TOC2"/>
+            <w:pStyle w:val="Contents2"/>
             <w:tabs>
               <w:tab w:val="clear" w:pos="8357"/>
               <w:tab w:val="right" w:pos="8640" w:leader="dot"/>
@@ -148,7 +148,7 @@
         </w:p>
         <w:p>
           <w:pPr>
-            <w:pStyle w:val="TOC2"/>
+            <w:pStyle w:val="Contents2"/>
             <w:tabs>
               <w:tab w:val="clear" w:pos="8357"/>
               <w:tab w:val="right" w:pos="8640" w:leader="dot"/>
@@ -168,7 +168,7 @@
         </w:p>
         <w:p>
           <w:pPr>
-            <w:pStyle w:val="TOC2"/>
+            <w:pStyle w:val="Contents2"/>
             <w:tabs>
               <w:tab w:val="clear" w:pos="8357"/>
               <w:tab w:val="right" w:pos="8640" w:leader="dot"/>
@@ -188,7 +188,7 @@
         </w:p>
         <w:p>
           <w:pPr>
-            <w:pStyle w:val="TOC2"/>
+            <w:pStyle w:val="Contents2"/>
             <w:tabs>
               <w:tab w:val="clear" w:pos="8357"/>
               <w:tab w:val="right" w:pos="8640" w:leader="dot"/>
@@ -208,7 +208,7 @@
         </w:p>
         <w:p>
           <w:pPr>
-            <w:pStyle w:val="TOC2"/>
+            <w:pStyle w:val="Contents2"/>
             <w:tabs>
               <w:tab w:val="clear" w:pos="8357"/>
               <w:tab w:val="right" w:pos="8640" w:leader="dot"/>
@@ -228,7 +228,7 @@
         </w:p>
         <w:p>
           <w:pPr>
-            <w:pStyle w:val="TOC2"/>
+            <w:pStyle w:val="Contents2"/>
             <w:tabs>
               <w:tab w:val="clear" w:pos="8357"/>
               <w:tab w:val="right" w:pos="8640" w:leader="dot"/>
@@ -248,7 +248,7 @@
         </w:p>
         <w:p>
           <w:pPr>
-            <w:pStyle w:val="TOC2"/>
+            <w:pStyle w:val="Contents2"/>
             <w:tabs>
               <w:tab w:val="clear" w:pos="8357"/>
               <w:tab w:val="right" w:pos="8640" w:leader="dot"/>
@@ -268,7 +268,7 @@
         </w:p>
         <w:p>
           <w:pPr>
-            <w:pStyle w:val="TOC2"/>
+            <w:pStyle w:val="Contents2"/>
             <w:tabs>
               <w:tab w:val="clear" w:pos="8357"/>
               <w:tab w:val="right" w:pos="8640" w:leader="dot"/>
@@ -288,7 +288,7 @@
         </w:p>
         <w:p>
           <w:pPr>
-            <w:pStyle w:val="TOC2"/>
+            <w:pStyle w:val="Contents2"/>
             <w:tabs>
               <w:tab w:val="clear" w:pos="8357"/>
               <w:tab w:val="right" w:pos="8640" w:leader="dot"/>
@@ -308,7 +308,7 @@
         </w:p>
         <w:p>
           <w:pPr>
-            <w:pStyle w:val="TOC2"/>
+            <w:pStyle w:val="Contents2"/>
             <w:tabs>
               <w:tab w:val="clear" w:pos="8357"/>
               <w:tab w:val="right" w:pos="8640" w:leader="dot"/>
@@ -328,7 +328,7 @@
         </w:p>
         <w:p>
           <w:pPr>
-            <w:pStyle w:val="TOC2"/>
+            <w:pStyle w:val="Contents2"/>
             <w:tabs>
               <w:tab w:val="clear" w:pos="8357"/>
               <w:tab w:val="right" w:pos="8640" w:leader="dot"/>
@@ -348,7 +348,7 @@
         </w:p>
         <w:p>
           <w:pPr>
-            <w:pStyle w:val="TOC2"/>
+            <w:pStyle w:val="Contents2"/>
             <w:tabs>
               <w:tab w:val="clear" w:pos="8357"/>
               <w:tab w:val="right" w:pos="8640" w:leader="dot"/>
@@ -368,7 +368,7 @@
         </w:p>
         <w:p>
           <w:pPr>
-            <w:pStyle w:val="TOC2"/>
+            <w:pStyle w:val="Contents2"/>
             <w:tabs>
               <w:tab w:val="clear" w:pos="8357"/>
               <w:tab w:val="right" w:pos="8640" w:leader="dot"/>
@@ -388,7 +388,7 @@
         </w:p>
         <w:p>
           <w:pPr>
-            <w:pStyle w:val="TOC2"/>
+            <w:pStyle w:val="Contents2"/>
             <w:tabs>
               <w:tab w:val="clear" w:pos="8357"/>
               <w:tab w:val="right" w:pos="8640" w:leader="dot"/>
@@ -408,7 +408,7 @@
         </w:p>
         <w:p>
           <w:pPr>
-            <w:pStyle w:val="TOC2"/>
+            <w:pStyle w:val="Contents2"/>
             <w:tabs>
               <w:tab w:val="clear" w:pos="8357"/>
               <w:tab w:val="right" w:pos="8640" w:leader="dot"/>
@@ -428,7 +428,7 @@
         </w:p>
         <w:p>
           <w:pPr>
-            <w:pStyle w:val="TOC2"/>
+            <w:pStyle w:val="Contents2"/>
             <w:tabs>
               <w:tab w:val="clear" w:pos="8357"/>
               <w:tab w:val="right" w:pos="8640" w:leader="dot"/>
@@ -448,7 +448,7 @@
         </w:p>
         <w:p>
           <w:pPr>
-            <w:pStyle w:val="TOC2"/>
+            <w:pStyle w:val="Contents2"/>
             <w:tabs>
               <w:tab w:val="clear" w:pos="8357"/>
               <w:tab w:val="right" w:pos="8640" w:leader="dot"/>
@@ -468,7 +468,7 @@
         </w:p>
         <w:p>
           <w:pPr>
-            <w:pStyle w:val="TOC2"/>
+            <w:pStyle w:val="Contents2"/>
             <w:tabs>
               <w:tab w:val="clear" w:pos="8357"/>
               <w:tab w:val="right" w:pos="8640" w:leader="dot"/>
@@ -488,7 +488,7 @@
         </w:p>
         <w:p>
           <w:pPr>
-            <w:pStyle w:val="TOC2"/>
+            <w:pStyle w:val="Contents2"/>
             <w:tabs>
               <w:tab w:val="clear" w:pos="8357"/>
               <w:tab w:val="right" w:pos="8640" w:leader="dot"/>
@@ -508,7 +508,7 @@
         </w:p>
         <w:p>
           <w:pPr>
-            <w:pStyle w:val="TOC2"/>
+            <w:pStyle w:val="Contents2"/>
             <w:tabs>
               <w:tab w:val="clear" w:pos="8357"/>
               <w:tab w:val="right" w:pos="8640" w:leader="dot"/>
@@ -528,7 +528,7 @@
         </w:p>
         <w:p>
           <w:pPr>
-            <w:pStyle w:val="TOC2"/>
+            <w:pStyle w:val="Contents2"/>
             <w:tabs>
               <w:tab w:val="clear" w:pos="8357"/>
               <w:tab w:val="right" w:pos="8640" w:leader="dot"/>
@@ -548,7 +548,7 @@
         </w:p>
         <w:p>
           <w:pPr>
-            <w:pStyle w:val="TOC2"/>
+            <w:pStyle w:val="Contents2"/>
             <w:tabs>
               <w:tab w:val="clear" w:pos="8357"/>
               <w:tab w:val="right" w:pos="8640" w:leader="dot"/>
@@ -568,7 +568,7 @@
         </w:p>
         <w:p>
           <w:pPr>
-            <w:pStyle w:val="TOC2"/>
+            <w:pStyle w:val="Contents2"/>
             <w:tabs>
               <w:tab w:val="clear" w:pos="8357"/>
               <w:tab w:val="right" w:pos="8640" w:leader="dot"/>
@@ -588,7 +588,7 @@
         </w:p>
         <w:p>
           <w:pPr>
-            <w:pStyle w:val="TOC2"/>
+            <w:pStyle w:val="Contents2"/>
             <w:tabs>
               <w:tab w:val="clear" w:pos="8357"/>
               <w:tab w:val="right" w:pos="8640" w:leader="dot"/>
@@ -608,7 +608,7 @@
         </w:p>
         <w:p>
           <w:pPr>
-            <w:pStyle w:val="TOC2"/>
+            <w:pStyle w:val="Contents2"/>
             <w:tabs>
               <w:tab w:val="clear" w:pos="8357"/>
               <w:tab w:val="right" w:pos="8640" w:leader="dot"/>
@@ -628,7 +628,7 @@
         </w:p>
         <w:p>
           <w:pPr>
-            <w:pStyle w:val="TOC2"/>
+            <w:pStyle w:val="Contents2"/>
             <w:tabs>
               <w:tab w:val="clear" w:pos="8357"/>
               <w:tab w:val="right" w:pos="8640" w:leader="dot"/>
@@ -648,7 +648,7 @@
         </w:p>
         <w:p>
           <w:pPr>
-            <w:pStyle w:val="TOC2"/>
+            <w:pStyle w:val="Contents2"/>
             <w:tabs>
               <w:tab w:val="clear" w:pos="8357"/>
               <w:tab w:val="right" w:pos="8640" w:leader="dot"/>
@@ -668,7 +668,7 @@
         </w:p>
         <w:p>
           <w:pPr>
-            <w:pStyle w:val="TOC2"/>
+            <w:pStyle w:val="Contents2"/>
             <w:tabs>
               <w:tab w:val="clear" w:pos="8357"/>
               <w:tab w:val="right" w:pos="8640" w:leader="dot"/>
@@ -688,7 +688,7 @@
         </w:p>
         <w:p>
           <w:pPr>
-            <w:pStyle w:val="TOC2"/>
+            <w:pStyle w:val="Contents2"/>
             <w:tabs>
               <w:tab w:val="clear" w:pos="8357"/>
               <w:tab w:val="right" w:pos="8640" w:leader="dot"/>
@@ -708,7 +708,7 @@
         </w:p>
         <w:p>
           <w:pPr>
-            <w:pStyle w:val="TOC2"/>
+            <w:pStyle w:val="Contents2"/>
             <w:tabs>
               <w:tab w:val="clear" w:pos="8357"/>
               <w:tab w:val="right" w:pos="8640" w:leader="dot"/>
@@ -728,7 +728,7 @@
         </w:p>
         <w:p>
           <w:pPr>
-            <w:pStyle w:val="TOC2"/>
+            <w:pStyle w:val="Contents2"/>
             <w:tabs>
               <w:tab w:val="clear" w:pos="8357"/>
               <w:tab w:val="right" w:pos="8640" w:leader="dot"/>
@@ -748,7 +748,7 @@
         </w:p>
         <w:p>
           <w:pPr>
-            <w:pStyle w:val="TOC2"/>
+            <w:pStyle w:val="Contents2"/>
             <w:tabs>
               <w:tab w:val="clear" w:pos="8357"/>
               <w:tab w:val="right" w:pos="8640" w:leader="dot"/>
@@ -768,7 +768,7 @@
         </w:p>
         <w:p>
           <w:pPr>
-            <w:pStyle w:val="TOC2"/>
+            <w:pStyle w:val="Contents2"/>
             <w:tabs>
               <w:tab w:val="clear" w:pos="8357"/>
               <w:tab w:val="right" w:pos="8640" w:leader="dot"/>
@@ -788,7 +788,7 @@
         </w:p>
         <w:p>
           <w:pPr>
-            <w:pStyle w:val="TOC2"/>
+            <w:pStyle w:val="Contents2"/>
             <w:tabs>
               <w:tab w:val="clear" w:pos="8357"/>
               <w:tab w:val="right" w:pos="8640" w:leader="dot"/>
@@ -808,7 +808,7 @@
         </w:p>
         <w:p>
           <w:pPr>
-            <w:pStyle w:val="TOC2"/>
+            <w:pStyle w:val="Contents2"/>
             <w:tabs>
               <w:tab w:val="clear" w:pos="8357"/>
               <w:tab w:val="right" w:pos="8640" w:leader="dot"/>
@@ -828,7 +828,7 @@
         </w:p>
         <w:p>
           <w:pPr>
-            <w:pStyle w:val="TOC2"/>
+            <w:pStyle w:val="Contents2"/>
             <w:tabs>
               <w:tab w:val="clear" w:pos="8357"/>
               <w:tab w:val="right" w:pos="8640" w:leader="dot"/>
@@ -848,7 +848,7 @@
         </w:p>
         <w:p>
           <w:pPr>
-            <w:pStyle w:val="TOC2"/>
+            <w:pStyle w:val="Contents2"/>
             <w:tabs>
               <w:tab w:val="clear" w:pos="8357"/>
               <w:tab w:val="right" w:pos="8640" w:leader="dot"/>
@@ -868,7 +868,7 @@
         </w:p>
         <w:p>
           <w:pPr>
-            <w:pStyle w:val="TOC2"/>
+            <w:pStyle w:val="Contents2"/>
             <w:tabs>
               <w:tab w:val="clear" w:pos="8357"/>
               <w:tab w:val="right" w:pos="8640" w:leader="dot"/>
@@ -888,7 +888,7 @@
         </w:p>
         <w:p>
           <w:pPr>
-            <w:pStyle w:val="TOC2"/>
+            <w:pStyle w:val="Contents2"/>
             <w:tabs>
               <w:tab w:val="clear" w:pos="8357"/>
               <w:tab w:val="right" w:pos="8640" w:leader="dot"/>
@@ -908,7 +908,7 @@
         </w:p>
         <w:p>
           <w:pPr>
-            <w:pStyle w:val="TOC2"/>
+            <w:pStyle w:val="Contents2"/>
             <w:tabs>
               <w:tab w:val="clear" w:pos="8357"/>
               <w:tab w:val="right" w:pos="8640" w:leader="dot"/>
@@ -928,7 +928,7 @@
         </w:p>
         <w:p>
           <w:pPr>
-            <w:pStyle w:val="TOC2"/>
+            <w:pStyle w:val="Contents2"/>
             <w:tabs>
               <w:tab w:val="clear" w:pos="8357"/>
               <w:tab w:val="right" w:pos="8640" w:leader="dot"/>
@@ -948,7 +948,7 @@
         </w:p>
         <w:p>
           <w:pPr>
-            <w:pStyle w:val="TOC2"/>
+            <w:pStyle w:val="Contents2"/>
             <w:tabs>
               <w:tab w:val="clear" w:pos="8357"/>
               <w:tab w:val="right" w:pos="8640" w:leader="dot"/>
@@ -968,7 +968,7 @@
         </w:p>
         <w:p>
           <w:pPr>
-            <w:pStyle w:val="TOC2"/>
+            <w:pStyle w:val="Contents2"/>
             <w:tabs>
               <w:tab w:val="clear" w:pos="8357"/>
               <w:tab w:val="right" w:pos="8640" w:leader="dot"/>
@@ -988,7 +988,7 @@
         </w:p>
         <w:p>
           <w:pPr>
-            <w:pStyle w:val="TOC2"/>
+            <w:pStyle w:val="Contents2"/>
             <w:tabs>
               <w:tab w:val="clear" w:pos="8357"/>
               <w:tab w:val="right" w:pos="8640" w:leader="dot"/>
@@ -1008,7 +1008,7 @@
         </w:p>
         <w:p>
           <w:pPr>
-            <w:pStyle w:val="TOC2"/>
+            <w:pStyle w:val="Contents2"/>
             <w:tabs>
               <w:tab w:val="clear" w:pos="8357"/>
               <w:tab w:val="right" w:pos="8640" w:leader="dot"/>
@@ -1028,7 +1028,7 @@
         </w:p>
         <w:p>
           <w:pPr>
-            <w:pStyle w:val="TOC2"/>
+            <w:pStyle w:val="Contents2"/>
             <w:tabs>
               <w:tab w:val="clear" w:pos="8357"/>
               <w:tab w:val="right" w:pos="8640" w:leader="dot"/>
@@ -1048,7 +1048,7 @@
         </w:p>
         <w:p>
           <w:pPr>
-            <w:pStyle w:val="TOC2"/>
+            <w:pStyle w:val="Contents2"/>
             <w:tabs>
               <w:tab w:val="clear" w:pos="8357"/>
               <w:tab w:val="right" w:pos="8640" w:leader="dot"/>
@@ -2097,11 +2097,7 @@
       <w:bookmarkEnd w:id="11"/>
       <w:r>
         <w:rPr/>
-        <w:t>11. Product of Array Except Self</w:t>
-      </w:r>
-      <w:r>
-        <w:rPr/>
-        <w:t>a</w:t>
+        <w:t>11. Product of Array Except Selfa</w:t>
       </w:r>
     </w:p>
     <w:p>
@@ -2472,7 +2468,9 @@
         <w:rPr/>
       </w:pPr>
       <w:r>
-        <w:rPr/>
+        <w:rPr>
+          <w:rFonts w:ascii="Courier New" w:hAnsi="Courier New"/>
+        </w:rPr>
         <w:t>def inorder_traversal(root):</w:t>
         <w:br/>
         <w:t xml:space="preserve">    """Iterative inorder traversal using stack."""</w:t>
@@ -2496,6 +2494,9 @@
         <w:t xml:space="preserve">        curr = curr.right</w:t>
         <w:br/>
         <w:t xml:space="preserve">    return res</w:t>
+      </w:r>
+      <w:r>
+        <w:rPr/>
         <w:br/>
       </w:r>
     </w:p>
@@ -5975,7 +5976,7 @@
     </w:r>
     <w:r>
       <w:rPr/>
-      <w:t>33</w:t>
+      <w:t>1</w:t>
     </w:r>
     <w:r>
       <w:rPr/>
@@ -6856,7 +6857,7 @@
   <w:docDefaults>
     <w:rPrDefault>
       <w:rPr>
-        <w:rFonts w:ascii="Cambria" w:hAnsi="Cambria" w:eastAsia="ＭＳ 明朝" w:cs="" w:asciiTheme="minorHAnsi" w:cstheme="minorBidi" w:eastAsiaTheme="minorEastAsia" w:hAnsiTheme="minorHAnsi"/>
+        <w:rFonts w:ascii="Cambria" w:hAnsi="Cambria" w:eastAsia="" w:cs="" w:asciiTheme="minorHAnsi" w:cstheme="minorBidi" w:eastAsiaTheme="minorEastAsia" w:hAnsiTheme="minorHAnsi"/>
         <w:sz w:val="22"/>
         <w:szCs w:val="22"/>
         <w:lang w:val="en-US" w:eastAsia="en-US" w:bidi="ar-SA"/>
@@ -7019,7 +7020,7 @@
       <w:jc w:val="left"/>
     </w:pPr>
     <w:rPr>
-      <w:rFonts w:ascii="Cambria" w:hAnsi="Cambria" w:eastAsia="ＭＳ 明朝" w:cs="" w:asciiTheme="minorHAnsi" w:cstheme="minorBidi" w:eastAsiaTheme="minorEastAsia" w:hAnsiTheme="minorHAnsi"/>
+      <w:rFonts w:ascii="Cambria" w:hAnsi="Cambria" w:eastAsia="" w:cs="" w:asciiTheme="minorHAnsi" w:cstheme="minorBidi" w:eastAsiaTheme="minorEastAsia" w:hAnsiTheme="minorHAnsi"/>
       <w:color w:val="auto"/>
       <w:kern w:val="0"/>
       <w:sz w:val="22"/>
@@ -7042,10 +7043,10 @@
       <w:outlineLvl w:val="0"/>
     </w:pPr>
     <w:rPr>
-      <w:rFonts w:ascii="Calibri" w:hAnsi="Calibri" w:eastAsia="ＭＳ ゴシック" w:cs="" w:asciiTheme="majorHAnsi" w:cstheme="majorBidi" w:eastAsiaTheme="majorEastAsia" w:hAnsiTheme="majorHAnsi"/>
+      <w:rFonts w:ascii="Calibri" w:hAnsi="Calibri" w:eastAsia="" w:cs="" w:asciiTheme="majorHAnsi" w:cstheme="majorBidi" w:eastAsiaTheme="majorEastAsia" w:hAnsiTheme="majorHAnsi"/>
       <w:b/>
       <w:bCs/>
-      <w:color w:themeColor="accent1" w:themeShade="bf" w:val="365F91"/>
+      <w:color w:val="365F91" w:themeColor="accent1" w:themeShade="bf"/>
       <w:sz w:val="28"/>
       <w:szCs w:val="28"/>
     </w:rPr>
@@ -7066,10 +7067,10 @@
       <w:outlineLvl w:val="1"/>
     </w:pPr>
     <w:rPr>
-      <w:rFonts w:ascii="Calibri" w:hAnsi="Calibri" w:eastAsia="ＭＳ ゴシック" w:cs="" w:asciiTheme="majorHAnsi" w:cstheme="majorBidi" w:eastAsiaTheme="majorEastAsia" w:hAnsiTheme="majorHAnsi"/>
+      <w:rFonts w:ascii="Calibri" w:hAnsi="Calibri" w:eastAsia="" w:cs="" w:asciiTheme="majorHAnsi" w:cstheme="majorBidi" w:eastAsiaTheme="majorEastAsia" w:hAnsiTheme="majorHAnsi"/>
       <w:b/>
       <w:bCs/>
-      <w:color w:themeColor="accent1" w:val="4F81BD"/>
+      <w:color w:val="4F81BD" w:themeColor="accent1"/>
       <w:sz w:val="26"/>
       <w:szCs w:val="26"/>
     </w:rPr>
@@ -7090,10 +7091,10 @@
       <w:outlineLvl w:val="2"/>
     </w:pPr>
     <w:rPr>
-      <w:rFonts w:ascii="Calibri" w:hAnsi="Calibri" w:eastAsia="ＭＳ ゴシック" w:cs="" w:asciiTheme="majorHAnsi" w:cstheme="majorBidi" w:eastAsiaTheme="majorEastAsia" w:hAnsiTheme="majorHAnsi"/>
+      <w:rFonts w:ascii="Calibri" w:hAnsi="Calibri" w:eastAsia="" w:cs="" w:asciiTheme="majorHAnsi" w:cstheme="majorBidi" w:eastAsiaTheme="majorEastAsia" w:hAnsiTheme="majorHAnsi"/>
       <w:b/>
       <w:bCs/>
-      <w:color w:themeColor="accent1" w:val="4F81BD"/>
+      <w:color w:val="4F81BD" w:themeColor="accent1"/>
     </w:rPr>
   </w:style>
   <w:style w:type="paragraph" w:styleId="Heading4">
@@ -7113,12 +7114,12 @@
       <w:outlineLvl w:val="3"/>
     </w:pPr>
     <w:rPr>
-      <w:rFonts w:ascii="Calibri" w:hAnsi="Calibri" w:eastAsia="ＭＳ ゴシック" w:cs="" w:asciiTheme="majorHAnsi" w:cstheme="majorBidi" w:eastAsiaTheme="majorEastAsia" w:hAnsiTheme="majorHAnsi"/>
+      <w:rFonts w:ascii="Calibri" w:hAnsi="Calibri" w:eastAsia="" w:cs="" w:asciiTheme="majorHAnsi" w:cstheme="majorBidi" w:eastAsiaTheme="majorEastAsia" w:hAnsiTheme="majorHAnsi"/>
       <w:b/>
       <w:bCs/>
       <w:i/>
       <w:iCs/>
-      <w:color w:themeColor="accent1" w:val="4F81BD"/>
+      <w:color w:val="4F81BD" w:themeColor="accent1"/>
     </w:rPr>
   </w:style>
   <w:style w:type="paragraph" w:styleId="Heading5">
@@ -7138,8 +7139,8 @@
       <w:outlineLvl w:val="4"/>
     </w:pPr>
     <w:rPr>
-      <w:rFonts w:ascii="Calibri" w:hAnsi="Calibri" w:eastAsia="ＭＳ ゴシック" w:cs="" w:asciiTheme="majorHAnsi" w:cstheme="majorBidi" w:eastAsiaTheme="majorEastAsia" w:hAnsiTheme="majorHAnsi"/>
-      <w:color w:themeColor="accent1" w:themeShade="7f" w:val="243F60"/>
+      <w:rFonts w:ascii="Calibri" w:hAnsi="Calibri" w:eastAsia="" w:cs="" w:asciiTheme="majorHAnsi" w:cstheme="majorBidi" w:eastAsiaTheme="majorEastAsia" w:hAnsiTheme="majorHAnsi"/>
+      <w:color w:val="243F60" w:themeColor="accent1" w:themeShade="7f"/>
     </w:rPr>
   </w:style>
   <w:style w:type="paragraph" w:styleId="Heading6">
@@ -7159,10 +7160,10 @@
       <w:outlineLvl w:val="5"/>
     </w:pPr>
     <w:rPr>
-      <w:rFonts w:ascii="Calibri" w:hAnsi="Calibri" w:eastAsia="ＭＳ ゴシック" w:cs="" w:asciiTheme="majorHAnsi" w:cstheme="majorBidi" w:eastAsiaTheme="majorEastAsia" w:hAnsiTheme="majorHAnsi"/>
+      <w:rFonts w:ascii="Calibri" w:hAnsi="Calibri" w:eastAsia="" w:cs="" w:asciiTheme="majorHAnsi" w:cstheme="majorBidi" w:eastAsiaTheme="majorEastAsia" w:hAnsiTheme="majorHAnsi"/>
       <w:i/>
       <w:iCs/>
-      <w:color w:themeColor="accent1" w:themeShade="7f" w:val="243F60"/>
+      <w:color w:val="243F60" w:themeColor="accent1" w:themeShade="7f"/>
     </w:rPr>
   </w:style>
   <w:style w:type="paragraph" w:styleId="Heading7">
@@ -7182,10 +7183,10 @@
       <w:outlineLvl w:val="6"/>
     </w:pPr>
     <w:rPr>
-      <w:rFonts w:ascii="Calibri" w:hAnsi="Calibri" w:eastAsia="ＭＳ ゴシック" w:cs="" w:asciiTheme="majorHAnsi" w:cstheme="majorBidi" w:eastAsiaTheme="majorEastAsia" w:hAnsiTheme="majorHAnsi"/>
+      <w:rFonts w:ascii="Calibri" w:hAnsi="Calibri" w:eastAsia="" w:cs="" w:asciiTheme="majorHAnsi" w:cstheme="majorBidi" w:eastAsiaTheme="majorEastAsia" w:hAnsiTheme="majorHAnsi"/>
       <w:i/>
       <w:iCs/>
-      <w:color w:themeColor="text1" w:themeTint="bf" w:val="404040"/>
+      <w:color w:val="404040" w:themeColor="text1" w:themeTint="bf"/>
     </w:rPr>
   </w:style>
   <w:style w:type="paragraph" w:styleId="Heading8">
@@ -7205,8 +7206,8 @@
       <w:outlineLvl w:val="7"/>
     </w:pPr>
     <w:rPr>
-      <w:rFonts w:ascii="Calibri" w:hAnsi="Calibri" w:eastAsia="ＭＳ ゴシック" w:cs="" w:asciiTheme="majorHAnsi" w:cstheme="majorBidi" w:eastAsiaTheme="majorEastAsia" w:hAnsiTheme="majorHAnsi"/>
-      <w:color w:themeColor="accent1" w:val="4F81BD"/>
+      <w:rFonts w:ascii="Calibri" w:hAnsi="Calibri" w:eastAsia="" w:cs="" w:asciiTheme="majorHAnsi" w:cstheme="majorBidi" w:eastAsiaTheme="majorEastAsia" w:hAnsiTheme="majorHAnsi"/>
+      <w:color w:val="4F81BD" w:themeColor="accent1"/>
       <w:sz w:val="20"/>
       <w:szCs w:val="20"/>
     </w:rPr>
@@ -7228,10 +7229,10 @@
       <w:outlineLvl w:val="8"/>
     </w:pPr>
     <w:rPr>
-      <w:rFonts w:ascii="Calibri" w:hAnsi="Calibri" w:eastAsia="ＭＳ ゴシック" w:cs="" w:asciiTheme="majorHAnsi" w:cstheme="majorBidi" w:eastAsiaTheme="majorEastAsia" w:hAnsiTheme="majorHAnsi"/>
+      <w:rFonts w:ascii="Calibri" w:hAnsi="Calibri" w:eastAsia="" w:cs="" w:asciiTheme="majorHAnsi" w:cstheme="majorBidi" w:eastAsiaTheme="majorEastAsia" w:hAnsiTheme="majorHAnsi"/>
       <w:i/>
       <w:iCs/>
-      <w:color w:themeColor="text1" w:themeTint="bf" w:val="404040"/>
+      <w:color w:val="404040" w:themeColor="text1" w:themeTint="bf"/>
       <w:sz w:val="20"/>
       <w:szCs w:val="20"/>
     </w:rPr>
@@ -7270,10 +7271,10 @@
     <w:qFormat/>
     <w:rsid w:val="00fc693f"/>
     <w:rPr>
-      <w:rFonts w:ascii="Calibri" w:hAnsi="Calibri" w:eastAsia="ＭＳ ゴシック" w:cs="" w:asciiTheme="majorHAnsi" w:cstheme="majorBidi" w:eastAsiaTheme="majorEastAsia" w:hAnsiTheme="majorHAnsi"/>
+      <w:rFonts w:ascii="Calibri" w:hAnsi="Calibri" w:eastAsia="" w:cs="" w:asciiTheme="majorHAnsi" w:cstheme="majorBidi" w:eastAsiaTheme="majorEastAsia" w:hAnsiTheme="majorHAnsi"/>
       <w:b/>
       <w:bCs/>
-      <w:color w:themeColor="accent1" w:themeShade="bf" w:val="365F91"/>
+      <w:color w:val="365F91" w:themeColor="accent1" w:themeShade="bf"/>
       <w:sz w:val="28"/>
       <w:szCs w:val="28"/>
     </w:rPr>
@@ -7286,10 +7287,10 @@
     <w:qFormat/>
     <w:rsid w:val="00fc693f"/>
     <w:rPr>
-      <w:rFonts w:ascii="Calibri" w:hAnsi="Calibri" w:eastAsia="ＭＳ ゴシック" w:cs="" w:asciiTheme="majorHAnsi" w:cstheme="majorBidi" w:eastAsiaTheme="majorEastAsia" w:hAnsiTheme="majorHAnsi"/>
+      <w:rFonts w:ascii="Calibri" w:hAnsi="Calibri" w:eastAsia="" w:cs="" w:asciiTheme="majorHAnsi" w:cstheme="majorBidi" w:eastAsiaTheme="majorEastAsia" w:hAnsiTheme="majorHAnsi"/>
       <w:b/>
       <w:bCs/>
-      <w:color w:themeColor="accent1" w:val="4F81BD"/>
+      <w:color w:val="4F81BD" w:themeColor="accent1"/>
       <w:sz w:val="26"/>
       <w:szCs w:val="26"/>
     </w:rPr>
@@ -7302,10 +7303,10 @@
     <w:qFormat/>
     <w:rsid w:val="00fc693f"/>
     <w:rPr>
-      <w:rFonts w:ascii="Calibri" w:hAnsi="Calibri" w:eastAsia="ＭＳ ゴシック" w:cs="" w:asciiTheme="majorHAnsi" w:cstheme="majorBidi" w:eastAsiaTheme="majorEastAsia" w:hAnsiTheme="majorHAnsi"/>
+      <w:rFonts w:ascii="Calibri" w:hAnsi="Calibri" w:eastAsia="" w:cs="" w:asciiTheme="majorHAnsi" w:cstheme="majorBidi" w:eastAsiaTheme="majorEastAsia" w:hAnsiTheme="majorHAnsi"/>
       <w:b/>
       <w:bCs/>
-      <w:color w:themeColor="accent1" w:val="4F81BD"/>
+      <w:color w:val="4F81BD" w:themeColor="accent1"/>
     </w:rPr>
   </w:style>
   <w:style w:type="character" w:styleId="TitleChar" w:customStyle="1">
@@ -7316,8 +7317,8 @@
     <w:qFormat/>
     <w:rsid w:val="00fc693f"/>
     <w:rPr>
-      <w:rFonts w:ascii="Calibri" w:hAnsi="Calibri" w:eastAsia="ＭＳ ゴシック" w:cs="" w:asciiTheme="majorHAnsi" w:cstheme="majorBidi" w:eastAsiaTheme="majorEastAsia" w:hAnsiTheme="majorHAnsi"/>
-      <w:color w:themeColor="text2" w:themeShade="bf" w:val="17365D"/>
+      <w:rFonts w:ascii="Calibri" w:hAnsi="Calibri" w:eastAsia="" w:cs="" w:asciiTheme="majorHAnsi" w:cstheme="majorBidi" w:eastAsiaTheme="majorEastAsia" w:hAnsiTheme="majorHAnsi"/>
+      <w:color w:val="17365D" w:themeColor="text2" w:themeShade="bf"/>
       <w:spacing w:val="5"/>
       <w:kern w:val="2"/>
       <w:sz w:val="52"/>
@@ -7332,10 +7333,10 @@
     <w:qFormat/>
     <w:rsid w:val="00fc693f"/>
     <w:rPr>
-      <w:rFonts w:ascii="Calibri" w:hAnsi="Calibri" w:eastAsia="ＭＳ ゴシック" w:cs="" w:asciiTheme="majorHAnsi" w:cstheme="majorBidi" w:eastAsiaTheme="majorEastAsia" w:hAnsiTheme="majorHAnsi"/>
+      <w:rFonts w:ascii="Calibri" w:hAnsi="Calibri" w:eastAsia="" w:cs="" w:asciiTheme="majorHAnsi" w:cstheme="majorBidi" w:eastAsiaTheme="majorEastAsia" w:hAnsiTheme="majorHAnsi"/>
       <w:i/>
       <w:iCs/>
-      <w:color w:themeColor="accent1" w:val="4F81BD"/>
+      <w:color w:val="4F81BD" w:themeColor="accent1"/>
       <w:spacing w:val="15"/>
       <w:sz w:val="24"/>
       <w:szCs w:val="24"/>
@@ -7393,7 +7394,7 @@
     <w:rPr>
       <w:i/>
       <w:iCs/>
-      <w:color w:themeColor="text1" w:val="000000"/>
+      <w:color w:val="000000" w:themeColor="text1"/>
     </w:rPr>
   </w:style>
   <w:style w:type="character" w:styleId="Heading4Char" w:customStyle="1">
@@ -7405,12 +7406,12 @@
     <w:qFormat/>
     <w:rsid w:val="00fc693f"/>
     <w:rPr>
-      <w:rFonts w:ascii="Calibri" w:hAnsi="Calibri" w:eastAsia="ＭＳ ゴシック" w:cs="" w:asciiTheme="majorHAnsi" w:cstheme="majorBidi" w:eastAsiaTheme="majorEastAsia" w:hAnsiTheme="majorHAnsi"/>
+      <w:rFonts w:ascii="Calibri" w:hAnsi="Calibri" w:eastAsia="" w:cs="" w:asciiTheme="majorHAnsi" w:cstheme="majorBidi" w:eastAsiaTheme="majorEastAsia" w:hAnsiTheme="majorHAnsi"/>
       <w:b/>
       <w:bCs/>
       <w:i/>
       <w:iCs/>
-      <w:color w:themeColor="accent1" w:val="4F81BD"/>
+      <w:color w:val="4F81BD" w:themeColor="accent1"/>
     </w:rPr>
   </w:style>
   <w:style w:type="character" w:styleId="Heading5Char" w:customStyle="1">
@@ -7422,8 +7423,8 @@
     <w:qFormat/>
     <w:rsid w:val="00fc693f"/>
     <w:rPr>
-      <w:rFonts w:ascii="Calibri" w:hAnsi="Calibri" w:eastAsia="ＭＳ ゴシック" w:cs="" w:asciiTheme="majorHAnsi" w:cstheme="majorBidi" w:eastAsiaTheme="majorEastAsia" w:hAnsiTheme="majorHAnsi"/>
-      <w:color w:themeColor="accent1" w:themeShade="7f" w:val="243F60"/>
+      <w:rFonts w:ascii="Calibri" w:hAnsi="Calibri" w:eastAsia="" w:cs="" w:asciiTheme="majorHAnsi" w:cstheme="majorBidi" w:eastAsiaTheme="majorEastAsia" w:hAnsiTheme="majorHAnsi"/>
+      <w:color w:val="243F60" w:themeColor="accent1" w:themeShade="7f"/>
     </w:rPr>
   </w:style>
   <w:style w:type="character" w:styleId="Heading6Char" w:customStyle="1">
@@ -7435,10 +7436,10 @@
     <w:qFormat/>
     <w:rsid w:val="00fc693f"/>
     <w:rPr>
-      <w:rFonts w:ascii="Calibri" w:hAnsi="Calibri" w:eastAsia="ＭＳ ゴシック" w:cs="" w:asciiTheme="majorHAnsi" w:cstheme="majorBidi" w:eastAsiaTheme="majorEastAsia" w:hAnsiTheme="majorHAnsi"/>
+      <w:rFonts w:ascii="Calibri" w:hAnsi="Calibri" w:eastAsia="" w:cs="" w:asciiTheme="majorHAnsi" w:cstheme="majorBidi" w:eastAsiaTheme="majorEastAsia" w:hAnsiTheme="majorHAnsi"/>
       <w:i/>
       <w:iCs/>
-      <w:color w:themeColor="accent1" w:themeShade="7f" w:val="243F60"/>
+      <w:color w:val="243F60" w:themeColor="accent1" w:themeShade="7f"/>
     </w:rPr>
   </w:style>
   <w:style w:type="character" w:styleId="Heading7Char" w:customStyle="1">
@@ -7450,10 +7451,10 @@
     <w:qFormat/>
     <w:rsid w:val="00fc693f"/>
     <w:rPr>
-      <w:rFonts w:ascii="Calibri" w:hAnsi="Calibri" w:eastAsia="ＭＳ ゴシック" w:cs="" w:asciiTheme="majorHAnsi" w:cstheme="majorBidi" w:eastAsiaTheme="majorEastAsia" w:hAnsiTheme="majorHAnsi"/>
+      <w:rFonts w:ascii="Calibri" w:hAnsi="Calibri" w:eastAsia="" w:cs="" w:asciiTheme="majorHAnsi" w:cstheme="majorBidi" w:eastAsiaTheme="majorEastAsia" w:hAnsiTheme="majorHAnsi"/>
       <w:i/>
       <w:iCs/>
-      <w:color w:themeColor="text1" w:themeTint="bf" w:val="404040"/>
+      <w:color w:val="404040" w:themeColor="text1" w:themeTint="bf"/>
     </w:rPr>
   </w:style>
   <w:style w:type="character" w:styleId="Heading8Char" w:customStyle="1">
@@ -7465,8 +7466,8 @@
     <w:qFormat/>
     <w:rsid w:val="00fc693f"/>
     <w:rPr>
-      <w:rFonts w:ascii="Calibri" w:hAnsi="Calibri" w:eastAsia="ＭＳ ゴシック" w:cs="" w:asciiTheme="majorHAnsi" w:cstheme="majorBidi" w:eastAsiaTheme="majorEastAsia" w:hAnsiTheme="majorHAnsi"/>
-      <w:color w:themeColor="accent1" w:val="4F81BD"/>
+      <w:rFonts w:ascii="Calibri" w:hAnsi="Calibri" w:eastAsia="" w:cs="" w:asciiTheme="majorHAnsi" w:cstheme="majorBidi" w:eastAsiaTheme="majorEastAsia" w:hAnsiTheme="majorHAnsi"/>
+      <w:color w:val="4F81BD" w:themeColor="accent1"/>
       <w:sz w:val="20"/>
       <w:szCs w:val="20"/>
     </w:rPr>
@@ -7480,10 +7481,10 @@
     <w:qFormat/>
     <w:rsid w:val="00fc693f"/>
     <w:rPr>
-      <w:rFonts w:ascii="Calibri" w:hAnsi="Calibri" w:eastAsia="ＭＳ ゴシック" w:cs="" w:asciiTheme="majorHAnsi" w:cstheme="majorBidi" w:eastAsiaTheme="majorEastAsia" w:hAnsiTheme="majorHAnsi"/>
+      <w:rFonts w:ascii="Calibri" w:hAnsi="Calibri" w:eastAsia="" w:cs="" w:asciiTheme="majorHAnsi" w:cstheme="majorBidi" w:eastAsiaTheme="majorEastAsia" w:hAnsiTheme="majorHAnsi"/>
       <w:i/>
       <w:iCs/>
-      <w:color w:themeColor="text1" w:themeTint="bf" w:val="404040"/>
+      <w:color w:val="404040" w:themeColor="text1" w:themeTint="bf"/>
       <w:sz w:val="20"/>
       <w:szCs w:val="20"/>
     </w:rPr>
@@ -7522,7 +7523,7 @@
       <w:bCs/>
       <w:i/>
       <w:iCs/>
-      <w:color w:themeColor="accent1" w:val="4F81BD"/>
+      <w:color w:val="4F81BD" w:themeColor="accent1"/>
     </w:rPr>
   </w:style>
   <w:style w:type="character" w:styleId="SubtleEmphasis">
@@ -7534,7 +7535,7 @@
     <w:rPr>
       <w:i/>
       <w:iCs/>
-      <w:color w:themeColor="text1" w:themeTint="7f" w:val="808080"/>
+      <w:color w:val="808080" w:themeColor="text1" w:themeTint="7f"/>
     </w:rPr>
   </w:style>
   <w:style w:type="character" w:styleId="IntenseEmphasis">
@@ -7548,7 +7549,7 @@
       <w:bCs/>
       <w:i/>
       <w:iCs/>
-      <w:color w:themeColor="accent1" w:val="4F81BD"/>
+      <w:color w:val="4F81BD" w:themeColor="accent1"/>
     </w:rPr>
   </w:style>
   <w:style w:type="character" w:styleId="SubtleReference">
@@ -7559,7 +7560,7 @@
     <w:rsid w:val="00fc693f"/>
     <w:rPr>
       <w:smallCaps/>
-      <w:color w:themeColor="accent2" w:val="C0504D"/>
+      <w:color w:val="C0504D" w:themeColor="accent2"/>
       <w:u w:val="single"/>
     </w:rPr>
   </w:style>
@@ -7573,7 +7574,7 @@
       <w:b/>
       <w:bCs/>
       <w:smallCaps/>
-      <w:color w:themeColor="accent2" w:val="C0504D"/>
+      <w:color w:val="C0504D" w:themeColor="accent2"/>
       <w:spacing w:val="5"/>
       <w:u w:val="single"/>
     </w:rPr>
@@ -7591,7 +7592,7 @@
       <w:spacing w:val="5"/>
     </w:rPr>
   </w:style>
-  <w:style w:type="character" w:styleId="Hyperlink">
+  <w:style w:type="character" w:styleId="InternetLink">
     <w:name w:val="Hyperlink"/>
     <w:rPr>
       <w:color w:val="000080"/>
@@ -7606,7 +7607,7 @@
   <w:style w:type="paragraph" w:styleId="Heading">
     <w:name w:val="Heading"/>
     <w:basedOn w:val="Normal"/>
-    <w:next w:val="BodyText"/>
+    <w:next w:val="TextBody"/>
     <w:qFormat/>
     <w:pPr>
       <w:keepNext w:val="true"/>
@@ -7618,7 +7619,7 @@
       <w:szCs w:val="28"/>
     </w:rPr>
   </w:style>
-  <w:style w:type="paragraph" w:styleId="BodyText">
+  <w:style w:type="paragraph" w:styleId="TextBody">
     <w:name w:val="Body Text"/>
     <w:basedOn w:val="Normal"/>
     <w:link w:val="BodyTextChar"/>
@@ -7638,7 +7639,7 @@
     <w:rsid w:val="00aa1d8d"/>
     <w:pPr>
       <w:spacing w:before="0" w:after="200"/>
-      <w:ind w:hanging="360" w:left="360"/>
+      <w:ind w:left="360" w:hanging="360"/>
       <w:contextualSpacing/>
     </w:pPr>
     <w:rPr/>
@@ -7724,7 +7725,7 @@
       <w:jc w:val="left"/>
     </w:pPr>
     <w:rPr>
-      <w:rFonts w:ascii="Cambria" w:hAnsi="Cambria" w:eastAsia="ＭＳ 明朝" w:cs="" w:asciiTheme="minorHAnsi" w:cstheme="minorBidi" w:eastAsiaTheme="minorEastAsia" w:hAnsiTheme="minorHAnsi"/>
+      <w:rFonts w:ascii="Cambria" w:hAnsi="Cambria" w:eastAsia="" w:cs="" w:asciiTheme="minorHAnsi" w:cstheme="minorBidi" w:eastAsiaTheme="minorEastAsia" w:hAnsiTheme="minorHAnsi"/>
       <w:color w:val="auto"/>
       <w:kern w:val="0"/>
       <w:sz w:val="22"/>
@@ -7748,8 +7749,8 @@
       <w:contextualSpacing/>
     </w:pPr>
     <w:rPr>
-      <w:rFonts w:ascii="Calibri" w:hAnsi="Calibri" w:eastAsia="ＭＳ ゴシック" w:cs="" w:asciiTheme="majorHAnsi" w:cstheme="majorBidi" w:eastAsiaTheme="majorEastAsia" w:hAnsiTheme="majorHAnsi"/>
-      <w:color w:themeColor="text2" w:themeShade="bf" w:val="17365D"/>
+      <w:rFonts w:ascii="Calibri" w:hAnsi="Calibri" w:eastAsia="" w:cs="" w:asciiTheme="majorHAnsi" w:cstheme="majorBidi" w:eastAsiaTheme="majorEastAsia" w:hAnsiTheme="majorHAnsi"/>
+      <w:color w:val="17365D" w:themeColor="text2" w:themeShade="bf"/>
       <w:spacing w:val="5"/>
       <w:kern w:val="2"/>
       <w:sz w:val="52"/>
@@ -7766,10 +7767,10 @@
     <w:rsid w:val="00fc693f"/>
     <w:pPr/>
     <w:rPr>
-      <w:rFonts w:ascii="Calibri" w:hAnsi="Calibri" w:eastAsia="ＭＳ ゴシック" w:cs="" w:asciiTheme="majorHAnsi" w:cstheme="majorBidi" w:eastAsiaTheme="majorEastAsia" w:hAnsiTheme="majorHAnsi"/>
+      <w:rFonts w:ascii="Calibri" w:hAnsi="Calibri" w:eastAsia="" w:cs="" w:asciiTheme="majorHAnsi" w:cstheme="majorBidi" w:eastAsiaTheme="majorEastAsia" w:hAnsiTheme="majorHAnsi"/>
       <w:i/>
       <w:iCs/>
-      <w:color w:themeColor="accent1" w:val="4F81BD"/>
+      <w:color w:val="4F81BD" w:themeColor="accent1"/>
       <w:spacing w:val="15"/>
       <w:sz w:val="24"/>
       <w:szCs w:val="24"/>
@@ -7783,7 +7784,7 @@
     <w:rsid w:val="00fc693f"/>
     <w:pPr>
       <w:spacing w:before="0" w:after="200"/>
-      <w:ind w:hanging="0" w:left="720"/>
+      <w:ind w:left="720" w:hanging="0"/>
       <w:contextualSpacing/>
     </w:pPr>
     <w:rPr/>
@@ -7843,7 +7844,7 @@
     <w:rsid w:val="00326f90"/>
     <w:pPr>
       <w:spacing w:before="0" w:after="200"/>
-      <w:ind w:hanging="360" w:left="1080"/>
+      <w:ind w:left="1080" w:hanging="360"/>
       <w:contextualSpacing/>
     </w:pPr>
     <w:rPr/>
@@ -7942,7 +7943,7 @@
     <w:rsid w:val="0029639d"/>
     <w:pPr>
       <w:spacing w:before="0" w:after="120"/>
-      <w:ind w:hanging="0" w:left="360"/>
+      <w:ind w:left="360" w:hanging="0"/>
       <w:contextualSpacing/>
     </w:pPr>
     <w:rPr/>
@@ -7956,7 +7957,7 @@
     <w:rsid w:val="0029639d"/>
     <w:pPr>
       <w:spacing w:before="0" w:after="120"/>
-      <w:ind w:hanging="0" w:left="720"/>
+      <w:ind w:left="720" w:hanging="0"/>
       <w:contextualSpacing/>
     </w:pPr>
     <w:rPr/>
@@ -7970,7 +7971,7 @@
     <w:rsid w:val="0029639d"/>
     <w:pPr>
       <w:spacing w:before="0" w:after="120"/>
-      <w:ind w:hanging="0" w:left="1080"/>
+      <w:ind w:left="1080" w:hanging="0"/>
       <w:contextualSpacing/>
     </w:pPr>
     <w:rPr/>
@@ -8000,7 +8001,7 @@
       <w:jc w:val="left"/>
     </w:pPr>
     <w:rPr>
-      <w:rFonts w:ascii="Courier" w:hAnsi="Courier" w:eastAsia="ＭＳ 明朝" w:cs="" w:cstheme="minorBidi" w:eastAsiaTheme="minorEastAsia"/>
+      <w:rFonts w:ascii="Courier" w:hAnsi="Courier" w:eastAsia="" w:cs="" w:cstheme="minorBidi" w:eastAsiaTheme="minorEastAsia"/>
       <w:color w:val="auto"/>
       <w:kern w:val="0"/>
       <w:sz w:val="20"/>
@@ -8020,7 +8021,7 @@
     <w:rPr>
       <w:i/>
       <w:iCs/>
-      <w:color w:themeColor="text1" w:val="000000"/>
+      <w:color w:val="000000" w:themeColor="text1"/>
     </w:rPr>
   </w:style>
   <w:style w:type="paragraph" w:styleId="Caption1">
@@ -8038,7 +8039,7 @@
     <w:rPr>
       <w:b/>
       <w:bCs/>
-      <w:color w:themeColor="accent1" w:val="4F81BD"/>
+      <w:color w:val="4F81BD" w:themeColor="accent1"/>
       <w:sz w:val="18"/>
       <w:szCs w:val="18"/>
     </w:rPr>
@@ -8056,14 +8057,14 @@
         <w:bottom w:val="single" w:sz="4" w:space="4" w:color="4F81BD"/>
       </w:pBdr>
       <w:spacing w:before="200" w:after="280"/>
-      <w:ind w:hanging="0" w:left="936" w:right="936"/>
+      <w:ind w:left="936" w:right="936" w:hanging="0"/>
     </w:pPr>
     <w:rPr>
       <w:b/>
       <w:bCs/>
       <w:i/>
       <w:iCs/>
-      <w:color w:themeColor="accent1" w:val="4F81BD"/>
+      <w:color w:val="4F81BD" w:themeColor="accent1"/>
     </w:rPr>
   </w:style>
   <w:style w:type="paragraph" w:styleId="IndexHeading">
@@ -8072,7 +8073,7 @@
     <w:pPr/>
     <w:rPr/>
   </w:style>
-  <w:style w:type="paragraph" w:styleId="TOCHeading">
+  <w:style w:type="paragraph" w:styleId="ContentsHeading">
     <w:name w:val="TOC Heading"/>
     <w:basedOn w:val="Heading1"/>
     <w:next w:val="Normal"/>
@@ -8086,7 +8087,7 @@
     </w:pPr>
     <w:rPr/>
   </w:style>
-  <w:style w:type="paragraph" w:styleId="TOC1">
+  <w:style w:type="paragraph" w:styleId="Contents1">
     <w:name w:val="TOC 1"/>
     <w:basedOn w:val="Index"/>
     <w:pPr>
@@ -8094,11 +8095,11 @@
         <w:tab w:val="clear" w:pos="720"/>
         <w:tab w:val="right" w:pos="8640" w:leader="dot"/>
       </w:tabs>
-      <w:ind w:hanging="0" w:left="0"/>
+      <w:ind w:left="0" w:hanging="0"/>
     </w:pPr>
     <w:rPr/>
   </w:style>
-  <w:style w:type="paragraph" w:styleId="TOC2">
+  <w:style w:type="paragraph" w:styleId="Contents2">
     <w:name w:val="TOC 2"/>
     <w:basedOn w:val="Index"/>
     <w:pPr>
@@ -8106,7 +8107,7 @@
         <w:tab w:val="clear" w:pos="720"/>
         <w:tab w:val="right" w:pos="8357" w:leader="dot"/>
       </w:tabs>
-      <w:ind w:hanging="0" w:left="283"/>
+      <w:ind w:left="283" w:hanging="0"/>
     </w:pPr>
     <w:rPr/>
   </w:style>
@@ -11242,7 +11243,6 @@
       <w:pPr>
         <w:spacing w:before="0" w:after="0" w:line="240" w:lineRule="auto"/>
       </w:pPr>
-      <w:rPr/>
       <w:tblPr/>
       <w:tcPr>
         <w:tcBorders>
@@ -11388,7 +11388,6 @@
       <w:pPr>
         <w:spacing w:before="0" w:after="0" w:line="240" w:lineRule="auto"/>
       </w:pPr>
-      <w:rPr/>
       <w:tblPr/>
       <w:tcPr>
         <w:tcBorders>
@@ -11534,7 +11533,6 @@
       <w:pPr>
         <w:spacing w:before="0" w:after="0" w:line="240" w:lineRule="auto"/>
       </w:pPr>
-      <w:rPr/>
       <w:tblPr/>
       <w:tcPr>
         <w:tcBorders>
@@ -11680,7 +11678,6 @@
       <w:pPr>
         <w:spacing w:before="0" w:after="0" w:line="240" w:lineRule="auto"/>
       </w:pPr>
-      <w:rPr/>
       <w:tblPr/>
       <w:tcPr>
         <w:tcBorders>
@@ -11826,7 +11823,6 @@
       <w:pPr>
         <w:spacing w:before="0" w:after="0" w:line="240" w:lineRule="auto"/>
       </w:pPr>
-      <w:rPr/>
       <w:tblPr/>
       <w:tcPr>
         <w:tcBorders>
@@ -11972,7 +11968,6 @@
       <w:pPr>
         <w:spacing w:before="0" w:after="0" w:line="240" w:lineRule="auto"/>
       </w:pPr>
-      <w:rPr/>
       <w:tblPr/>
       <w:tcPr>
         <w:tcBorders>
@@ -12118,7 +12113,6 @@
       <w:pPr>
         <w:spacing w:before="0" w:after="0" w:line="240" w:lineRule="auto"/>
       </w:pPr>
-      <w:rPr/>
       <w:tblPr/>
       <w:tcPr>
         <w:tcBorders>

--- a/TEXT/interview_problems_50.docx
+++ b/TEXT/interview_problems_50.docx
@@ -2568,7 +2568,9 @@
         <w:rPr/>
       </w:pPr>
       <w:r>
-        <w:rPr/>
+        <w:rPr>
+          <w:rFonts w:ascii="Courier New" w:hAnsi="Courier New"/>
+        </w:rPr>
         <w:t>def is_balanced(root):</w:t>
         <w:br/>
         <w:t xml:space="preserve">    """Return True if balanced; uses post-order traversal with pruning."""</w:t>
@@ -2594,6 +2596,9 @@
         <w:t xml:space="preserve">        return 1 + max(lh, rh)</w:t>
         <w:br/>
         <w:t xml:space="preserve">    return height(root) != -1</w:t>
+      </w:r>
+      <w:r>
+        <w:rPr/>
         <w:br/>
       </w:r>
     </w:p>

--- a/TEXT/interview_problems_50.docx
+++ b/TEXT/interview_problems_50.docx
@@ -27,7 +27,7 @@
       <w:sdtContent>
         <w:p>
           <w:pPr>
-            <w:pStyle w:val="ContentsHeading"/>
+            <w:pStyle w:val="TOCHeading"/>
             <w:rPr/>
           </w:pPr>
           <w:r>
@@ -37,7 +37,7 @@
         </w:p>
         <w:p>
           <w:pPr>
-            <w:pStyle w:val="Contents1"/>
+            <w:pStyle w:val="TOC1"/>
             <w:rPr/>
           </w:pPr>
           <w:r>
@@ -68,7 +68,7 @@
         </w:p>
         <w:p>
           <w:pPr>
-            <w:pStyle w:val="Contents2"/>
+            <w:pStyle w:val="TOC2"/>
             <w:tabs>
               <w:tab w:val="clear" w:pos="8357"/>
               <w:tab w:val="right" w:pos="8640" w:leader="dot"/>
@@ -88,7 +88,7 @@
         </w:p>
         <w:p>
           <w:pPr>
-            <w:pStyle w:val="Contents2"/>
+            <w:pStyle w:val="TOC2"/>
             <w:tabs>
               <w:tab w:val="clear" w:pos="8357"/>
               <w:tab w:val="right" w:pos="8640" w:leader="dot"/>
@@ -108,7 +108,7 @@
         </w:p>
         <w:p>
           <w:pPr>
-            <w:pStyle w:val="Contents2"/>
+            <w:pStyle w:val="TOC2"/>
             <w:tabs>
               <w:tab w:val="clear" w:pos="8357"/>
               <w:tab w:val="right" w:pos="8640" w:leader="dot"/>
@@ -128,7 +128,7 @@
         </w:p>
         <w:p>
           <w:pPr>
-            <w:pStyle w:val="Contents2"/>
+            <w:pStyle w:val="TOC2"/>
             <w:tabs>
               <w:tab w:val="clear" w:pos="8357"/>
               <w:tab w:val="right" w:pos="8640" w:leader="dot"/>
@@ -148,7 +148,7 @@
         </w:p>
         <w:p>
           <w:pPr>
-            <w:pStyle w:val="Contents2"/>
+            <w:pStyle w:val="TOC2"/>
             <w:tabs>
               <w:tab w:val="clear" w:pos="8357"/>
               <w:tab w:val="right" w:pos="8640" w:leader="dot"/>
@@ -168,7 +168,7 @@
         </w:p>
         <w:p>
           <w:pPr>
-            <w:pStyle w:val="Contents2"/>
+            <w:pStyle w:val="TOC2"/>
             <w:tabs>
               <w:tab w:val="clear" w:pos="8357"/>
               <w:tab w:val="right" w:pos="8640" w:leader="dot"/>
@@ -188,7 +188,7 @@
         </w:p>
         <w:p>
           <w:pPr>
-            <w:pStyle w:val="Contents2"/>
+            <w:pStyle w:val="TOC2"/>
             <w:tabs>
               <w:tab w:val="clear" w:pos="8357"/>
               <w:tab w:val="right" w:pos="8640" w:leader="dot"/>
@@ -208,7 +208,7 @@
         </w:p>
         <w:p>
           <w:pPr>
-            <w:pStyle w:val="Contents2"/>
+            <w:pStyle w:val="TOC2"/>
             <w:tabs>
               <w:tab w:val="clear" w:pos="8357"/>
               <w:tab w:val="right" w:pos="8640" w:leader="dot"/>
@@ -228,7 +228,7 @@
         </w:p>
         <w:p>
           <w:pPr>
-            <w:pStyle w:val="Contents2"/>
+            <w:pStyle w:val="TOC2"/>
             <w:tabs>
               <w:tab w:val="clear" w:pos="8357"/>
               <w:tab w:val="right" w:pos="8640" w:leader="dot"/>
@@ -248,7 +248,7 @@
         </w:p>
         <w:p>
           <w:pPr>
-            <w:pStyle w:val="Contents2"/>
+            <w:pStyle w:val="TOC2"/>
             <w:tabs>
               <w:tab w:val="clear" w:pos="8357"/>
               <w:tab w:val="right" w:pos="8640" w:leader="dot"/>
@@ -268,7 +268,7 @@
         </w:p>
         <w:p>
           <w:pPr>
-            <w:pStyle w:val="Contents2"/>
+            <w:pStyle w:val="TOC2"/>
             <w:tabs>
               <w:tab w:val="clear" w:pos="8357"/>
               <w:tab w:val="right" w:pos="8640" w:leader="dot"/>
@@ -288,7 +288,7 @@
         </w:p>
         <w:p>
           <w:pPr>
-            <w:pStyle w:val="Contents2"/>
+            <w:pStyle w:val="TOC2"/>
             <w:tabs>
               <w:tab w:val="clear" w:pos="8357"/>
               <w:tab w:val="right" w:pos="8640" w:leader="dot"/>
@@ -308,7 +308,7 @@
         </w:p>
         <w:p>
           <w:pPr>
-            <w:pStyle w:val="Contents2"/>
+            <w:pStyle w:val="TOC2"/>
             <w:tabs>
               <w:tab w:val="clear" w:pos="8357"/>
               <w:tab w:val="right" w:pos="8640" w:leader="dot"/>
@@ -328,7 +328,7 @@
         </w:p>
         <w:p>
           <w:pPr>
-            <w:pStyle w:val="Contents2"/>
+            <w:pStyle w:val="TOC2"/>
             <w:tabs>
               <w:tab w:val="clear" w:pos="8357"/>
               <w:tab w:val="right" w:pos="8640" w:leader="dot"/>
@@ -348,7 +348,7 @@
         </w:p>
         <w:p>
           <w:pPr>
-            <w:pStyle w:val="Contents2"/>
+            <w:pStyle w:val="TOC2"/>
             <w:tabs>
               <w:tab w:val="clear" w:pos="8357"/>
               <w:tab w:val="right" w:pos="8640" w:leader="dot"/>
@@ -368,7 +368,7 @@
         </w:p>
         <w:p>
           <w:pPr>
-            <w:pStyle w:val="Contents2"/>
+            <w:pStyle w:val="TOC2"/>
             <w:tabs>
               <w:tab w:val="clear" w:pos="8357"/>
               <w:tab w:val="right" w:pos="8640" w:leader="dot"/>
@@ -388,7 +388,7 @@
         </w:p>
         <w:p>
           <w:pPr>
-            <w:pStyle w:val="Contents2"/>
+            <w:pStyle w:val="TOC2"/>
             <w:tabs>
               <w:tab w:val="clear" w:pos="8357"/>
               <w:tab w:val="right" w:pos="8640" w:leader="dot"/>
@@ -408,7 +408,7 @@
         </w:p>
         <w:p>
           <w:pPr>
-            <w:pStyle w:val="Contents2"/>
+            <w:pStyle w:val="TOC2"/>
             <w:tabs>
               <w:tab w:val="clear" w:pos="8357"/>
               <w:tab w:val="right" w:pos="8640" w:leader="dot"/>
@@ -428,7 +428,7 @@
         </w:p>
         <w:p>
           <w:pPr>
-            <w:pStyle w:val="Contents2"/>
+            <w:pStyle w:val="TOC2"/>
             <w:tabs>
               <w:tab w:val="clear" w:pos="8357"/>
               <w:tab w:val="right" w:pos="8640" w:leader="dot"/>
@@ -448,7 +448,7 @@
         </w:p>
         <w:p>
           <w:pPr>
-            <w:pStyle w:val="Contents2"/>
+            <w:pStyle w:val="TOC2"/>
             <w:tabs>
               <w:tab w:val="clear" w:pos="8357"/>
               <w:tab w:val="right" w:pos="8640" w:leader="dot"/>
@@ -468,7 +468,7 @@
         </w:p>
         <w:p>
           <w:pPr>
-            <w:pStyle w:val="Contents2"/>
+            <w:pStyle w:val="TOC2"/>
             <w:tabs>
               <w:tab w:val="clear" w:pos="8357"/>
               <w:tab w:val="right" w:pos="8640" w:leader="dot"/>
@@ -488,7 +488,7 @@
         </w:p>
         <w:p>
           <w:pPr>
-            <w:pStyle w:val="Contents2"/>
+            <w:pStyle w:val="TOC2"/>
             <w:tabs>
               <w:tab w:val="clear" w:pos="8357"/>
               <w:tab w:val="right" w:pos="8640" w:leader="dot"/>
@@ -508,7 +508,7 @@
         </w:p>
         <w:p>
           <w:pPr>
-            <w:pStyle w:val="Contents2"/>
+            <w:pStyle w:val="TOC2"/>
             <w:tabs>
               <w:tab w:val="clear" w:pos="8357"/>
               <w:tab w:val="right" w:pos="8640" w:leader="dot"/>
@@ -528,7 +528,7 @@
         </w:p>
         <w:p>
           <w:pPr>
-            <w:pStyle w:val="Contents2"/>
+            <w:pStyle w:val="TOC2"/>
             <w:tabs>
               <w:tab w:val="clear" w:pos="8357"/>
               <w:tab w:val="right" w:pos="8640" w:leader="dot"/>
@@ -548,7 +548,7 @@
         </w:p>
         <w:p>
           <w:pPr>
-            <w:pStyle w:val="Contents2"/>
+            <w:pStyle w:val="TOC2"/>
             <w:tabs>
               <w:tab w:val="clear" w:pos="8357"/>
               <w:tab w:val="right" w:pos="8640" w:leader="dot"/>
@@ -568,7 +568,7 @@
         </w:p>
         <w:p>
           <w:pPr>
-            <w:pStyle w:val="Contents2"/>
+            <w:pStyle w:val="TOC2"/>
             <w:tabs>
               <w:tab w:val="clear" w:pos="8357"/>
               <w:tab w:val="right" w:pos="8640" w:leader="dot"/>
@@ -588,7 +588,7 @@
         </w:p>
         <w:p>
           <w:pPr>
-            <w:pStyle w:val="Contents2"/>
+            <w:pStyle w:val="TOC2"/>
             <w:tabs>
               <w:tab w:val="clear" w:pos="8357"/>
               <w:tab w:val="right" w:pos="8640" w:leader="dot"/>
@@ -608,7 +608,7 @@
         </w:p>
         <w:p>
           <w:pPr>
-            <w:pStyle w:val="Contents2"/>
+            <w:pStyle w:val="TOC2"/>
             <w:tabs>
               <w:tab w:val="clear" w:pos="8357"/>
               <w:tab w:val="right" w:pos="8640" w:leader="dot"/>
@@ -628,7 +628,7 @@
         </w:p>
         <w:p>
           <w:pPr>
-            <w:pStyle w:val="Contents2"/>
+            <w:pStyle w:val="TOC2"/>
             <w:tabs>
               <w:tab w:val="clear" w:pos="8357"/>
               <w:tab w:val="right" w:pos="8640" w:leader="dot"/>
@@ -648,7 +648,7 @@
         </w:p>
         <w:p>
           <w:pPr>
-            <w:pStyle w:val="Contents2"/>
+            <w:pStyle w:val="TOC2"/>
             <w:tabs>
               <w:tab w:val="clear" w:pos="8357"/>
               <w:tab w:val="right" w:pos="8640" w:leader="dot"/>
@@ -668,7 +668,7 @@
         </w:p>
         <w:p>
           <w:pPr>
-            <w:pStyle w:val="Contents2"/>
+            <w:pStyle w:val="TOC2"/>
             <w:tabs>
               <w:tab w:val="clear" w:pos="8357"/>
               <w:tab w:val="right" w:pos="8640" w:leader="dot"/>
@@ -688,7 +688,7 @@
         </w:p>
         <w:p>
           <w:pPr>
-            <w:pStyle w:val="Contents2"/>
+            <w:pStyle w:val="TOC2"/>
             <w:tabs>
               <w:tab w:val="clear" w:pos="8357"/>
               <w:tab w:val="right" w:pos="8640" w:leader="dot"/>
@@ -708,7 +708,7 @@
         </w:p>
         <w:p>
           <w:pPr>
-            <w:pStyle w:val="Contents2"/>
+            <w:pStyle w:val="TOC2"/>
             <w:tabs>
               <w:tab w:val="clear" w:pos="8357"/>
               <w:tab w:val="right" w:pos="8640" w:leader="dot"/>
@@ -728,7 +728,7 @@
         </w:p>
         <w:p>
           <w:pPr>
-            <w:pStyle w:val="Contents2"/>
+            <w:pStyle w:val="TOC2"/>
             <w:tabs>
               <w:tab w:val="clear" w:pos="8357"/>
               <w:tab w:val="right" w:pos="8640" w:leader="dot"/>
@@ -748,7 +748,7 @@
         </w:p>
         <w:p>
           <w:pPr>
-            <w:pStyle w:val="Contents2"/>
+            <w:pStyle w:val="TOC2"/>
             <w:tabs>
               <w:tab w:val="clear" w:pos="8357"/>
               <w:tab w:val="right" w:pos="8640" w:leader="dot"/>
@@ -768,7 +768,7 @@
         </w:p>
         <w:p>
           <w:pPr>
-            <w:pStyle w:val="Contents2"/>
+            <w:pStyle w:val="TOC2"/>
             <w:tabs>
               <w:tab w:val="clear" w:pos="8357"/>
               <w:tab w:val="right" w:pos="8640" w:leader="dot"/>
@@ -788,7 +788,7 @@
         </w:p>
         <w:p>
           <w:pPr>
-            <w:pStyle w:val="Contents2"/>
+            <w:pStyle w:val="TOC2"/>
             <w:tabs>
               <w:tab w:val="clear" w:pos="8357"/>
               <w:tab w:val="right" w:pos="8640" w:leader="dot"/>
@@ -808,7 +808,7 @@
         </w:p>
         <w:p>
           <w:pPr>
-            <w:pStyle w:val="Contents2"/>
+            <w:pStyle w:val="TOC2"/>
             <w:tabs>
               <w:tab w:val="clear" w:pos="8357"/>
               <w:tab w:val="right" w:pos="8640" w:leader="dot"/>
@@ -828,7 +828,7 @@
         </w:p>
         <w:p>
           <w:pPr>
-            <w:pStyle w:val="Contents2"/>
+            <w:pStyle w:val="TOC2"/>
             <w:tabs>
               <w:tab w:val="clear" w:pos="8357"/>
               <w:tab w:val="right" w:pos="8640" w:leader="dot"/>
@@ -848,7 +848,7 @@
         </w:p>
         <w:p>
           <w:pPr>
-            <w:pStyle w:val="Contents2"/>
+            <w:pStyle w:val="TOC2"/>
             <w:tabs>
               <w:tab w:val="clear" w:pos="8357"/>
               <w:tab w:val="right" w:pos="8640" w:leader="dot"/>
@@ -868,7 +868,7 @@
         </w:p>
         <w:p>
           <w:pPr>
-            <w:pStyle w:val="Contents2"/>
+            <w:pStyle w:val="TOC2"/>
             <w:tabs>
               <w:tab w:val="clear" w:pos="8357"/>
               <w:tab w:val="right" w:pos="8640" w:leader="dot"/>
@@ -888,7 +888,7 @@
         </w:p>
         <w:p>
           <w:pPr>
-            <w:pStyle w:val="Contents2"/>
+            <w:pStyle w:val="TOC2"/>
             <w:tabs>
               <w:tab w:val="clear" w:pos="8357"/>
               <w:tab w:val="right" w:pos="8640" w:leader="dot"/>
@@ -908,7 +908,7 @@
         </w:p>
         <w:p>
           <w:pPr>
-            <w:pStyle w:val="Contents2"/>
+            <w:pStyle w:val="TOC2"/>
             <w:tabs>
               <w:tab w:val="clear" w:pos="8357"/>
               <w:tab w:val="right" w:pos="8640" w:leader="dot"/>
@@ -928,7 +928,7 @@
         </w:p>
         <w:p>
           <w:pPr>
-            <w:pStyle w:val="Contents2"/>
+            <w:pStyle w:val="TOC2"/>
             <w:tabs>
               <w:tab w:val="clear" w:pos="8357"/>
               <w:tab w:val="right" w:pos="8640" w:leader="dot"/>
@@ -948,7 +948,7 @@
         </w:p>
         <w:p>
           <w:pPr>
-            <w:pStyle w:val="Contents2"/>
+            <w:pStyle w:val="TOC2"/>
             <w:tabs>
               <w:tab w:val="clear" w:pos="8357"/>
               <w:tab w:val="right" w:pos="8640" w:leader="dot"/>
@@ -968,7 +968,7 @@
         </w:p>
         <w:p>
           <w:pPr>
-            <w:pStyle w:val="Contents2"/>
+            <w:pStyle w:val="TOC2"/>
             <w:tabs>
               <w:tab w:val="clear" w:pos="8357"/>
               <w:tab w:val="right" w:pos="8640" w:leader="dot"/>
@@ -988,7 +988,7 @@
         </w:p>
         <w:p>
           <w:pPr>
-            <w:pStyle w:val="Contents2"/>
+            <w:pStyle w:val="TOC2"/>
             <w:tabs>
               <w:tab w:val="clear" w:pos="8357"/>
               <w:tab w:val="right" w:pos="8640" w:leader="dot"/>
@@ -1008,7 +1008,7 @@
         </w:p>
         <w:p>
           <w:pPr>
-            <w:pStyle w:val="Contents2"/>
+            <w:pStyle w:val="TOC2"/>
             <w:tabs>
               <w:tab w:val="clear" w:pos="8357"/>
               <w:tab w:val="right" w:pos="8640" w:leader="dot"/>
@@ -1028,7 +1028,7 @@
         </w:p>
         <w:p>
           <w:pPr>
-            <w:pStyle w:val="Contents2"/>
+            <w:pStyle w:val="TOC2"/>
             <w:tabs>
               <w:tab w:val="clear" w:pos="8357"/>
               <w:tab w:val="right" w:pos="8640" w:leader="dot"/>
@@ -1048,7 +1048,7 @@
         </w:p>
         <w:p>
           <w:pPr>
-            <w:pStyle w:val="Contents2"/>
+            <w:pStyle w:val="TOC2"/>
             <w:tabs>
               <w:tab w:val="clear" w:pos="8357"/>
               <w:tab w:val="right" w:pos="8640" w:leader="dot"/>
@@ -2670,7 +2670,9 @@
         <w:rPr/>
       </w:pPr>
       <w:r>
-        <w:rPr/>
+        <w:rPr>
+          <w:rFonts w:ascii="Courier New" w:hAnsi="Courier New"/>
+        </w:rPr>
         <w:t>def lowest_common_ancestor_bst(root, p, q):</w:t>
         <w:br/>
         <w:t xml:space="preserve">    """Assumes p and q are nodes in BST with .val attribute."""</w:t>
@@ -2690,6 +2692,9 @@
         <w:t xml:space="preserve">        else:</w:t>
         <w:br/>
         <w:t xml:space="preserve">            return node</w:t>
+      </w:r>
+      <w:r>
+        <w:rPr/>
         <w:br/>
       </w:r>
     </w:p>
@@ -7051,7 +7056,7 @@
       <w:rFonts w:ascii="Calibri" w:hAnsi="Calibri" w:eastAsia="" w:cs="" w:asciiTheme="majorHAnsi" w:cstheme="majorBidi" w:eastAsiaTheme="majorEastAsia" w:hAnsiTheme="majorHAnsi"/>
       <w:b/>
       <w:bCs/>
-      <w:color w:val="365F91" w:themeColor="accent1" w:themeShade="bf"/>
+      <w:color w:themeColor="accent1" w:themeShade="bf" w:val="365F91"/>
       <w:sz w:val="28"/>
       <w:szCs w:val="28"/>
     </w:rPr>
@@ -7075,7 +7080,7 @@
       <w:rFonts w:ascii="Calibri" w:hAnsi="Calibri" w:eastAsia="" w:cs="" w:asciiTheme="majorHAnsi" w:cstheme="majorBidi" w:eastAsiaTheme="majorEastAsia" w:hAnsiTheme="majorHAnsi"/>
       <w:b/>
       <w:bCs/>
-      <w:color w:val="4F81BD" w:themeColor="accent1"/>
+      <w:color w:themeColor="accent1" w:val="4F81BD"/>
       <w:sz w:val="26"/>
       <w:szCs w:val="26"/>
     </w:rPr>
@@ -7099,7 +7104,7 @@
       <w:rFonts w:ascii="Calibri" w:hAnsi="Calibri" w:eastAsia="" w:cs="" w:asciiTheme="majorHAnsi" w:cstheme="majorBidi" w:eastAsiaTheme="majorEastAsia" w:hAnsiTheme="majorHAnsi"/>
       <w:b/>
       <w:bCs/>
-      <w:color w:val="4F81BD" w:themeColor="accent1"/>
+      <w:color w:themeColor="accent1" w:val="4F81BD"/>
     </w:rPr>
   </w:style>
   <w:style w:type="paragraph" w:styleId="Heading4">
@@ -7124,7 +7129,7 @@
       <w:bCs/>
       <w:i/>
       <w:iCs/>
-      <w:color w:val="4F81BD" w:themeColor="accent1"/>
+      <w:color w:themeColor="accent1" w:val="4F81BD"/>
     </w:rPr>
   </w:style>
   <w:style w:type="paragraph" w:styleId="Heading5">
@@ -7145,7 +7150,7 @@
     </w:pPr>
     <w:rPr>
       <w:rFonts w:ascii="Calibri" w:hAnsi="Calibri" w:eastAsia="" w:cs="" w:asciiTheme="majorHAnsi" w:cstheme="majorBidi" w:eastAsiaTheme="majorEastAsia" w:hAnsiTheme="majorHAnsi"/>
-      <w:color w:val="243F60" w:themeColor="accent1" w:themeShade="7f"/>
+      <w:color w:themeColor="accent1" w:themeShade="7f" w:val="243F60"/>
     </w:rPr>
   </w:style>
   <w:style w:type="paragraph" w:styleId="Heading6">
@@ -7168,7 +7173,7 @@
       <w:rFonts w:ascii="Calibri" w:hAnsi="Calibri" w:eastAsia="" w:cs="" w:asciiTheme="majorHAnsi" w:cstheme="majorBidi" w:eastAsiaTheme="majorEastAsia" w:hAnsiTheme="majorHAnsi"/>
       <w:i/>
       <w:iCs/>
-      <w:color w:val="243F60" w:themeColor="accent1" w:themeShade="7f"/>
+      <w:color w:themeColor="accent1" w:themeShade="7f" w:val="243F60"/>
     </w:rPr>
   </w:style>
   <w:style w:type="paragraph" w:styleId="Heading7">
@@ -7191,7 +7196,7 @@
       <w:rFonts w:ascii="Calibri" w:hAnsi="Calibri" w:eastAsia="" w:cs="" w:asciiTheme="majorHAnsi" w:cstheme="majorBidi" w:eastAsiaTheme="majorEastAsia" w:hAnsiTheme="majorHAnsi"/>
       <w:i/>
       <w:iCs/>
-      <w:color w:val="404040" w:themeColor="text1" w:themeTint="bf"/>
+      <w:color w:themeColor="text1" w:themeTint="bf" w:val="404040"/>
     </w:rPr>
   </w:style>
   <w:style w:type="paragraph" w:styleId="Heading8">
@@ -7212,7 +7217,7 @@
     </w:pPr>
     <w:rPr>
       <w:rFonts w:ascii="Calibri" w:hAnsi="Calibri" w:eastAsia="" w:cs="" w:asciiTheme="majorHAnsi" w:cstheme="majorBidi" w:eastAsiaTheme="majorEastAsia" w:hAnsiTheme="majorHAnsi"/>
-      <w:color w:val="4F81BD" w:themeColor="accent1"/>
+      <w:color w:themeColor="accent1" w:val="4F81BD"/>
       <w:sz w:val="20"/>
       <w:szCs w:val="20"/>
     </w:rPr>
@@ -7237,7 +7242,7 @@
       <w:rFonts w:ascii="Calibri" w:hAnsi="Calibri" w:eastAsia="" w:cs="" w:asciiTheme="majorHAnsi" w:cstheme="majorBidi" w:eastAsiaTheme="majorEastAsia" w:hAnsiTheme="majorHAnsi"/>
       <w:i/>
       <w:iCs/>
-      <w:color w:val="404040" w:themeColor="text1" w:themeTint="bf"/>
+      <w:color w:themeColor="text1" w:themeTint="bf" w:val="404040"/>
       <w:sz w:val="20"/>
       <w:szCs w:val="20"/>
     </w:rPr>
@@ -7279,7 +7284,7 @@
       <w:rFonts w:ascii="Calibri" w:hAnsi="Calibri" w:eastAsia="" w:cs="" w:asciiTheme="majorHAnsi" w:cstheme="majorBidi" w:eastAsiaTheme="majorEastAsia" w:hAnsiTheme="majorHAnsi"/>
       <w:b/>
       <w:bCs/>
-      <w:color w:val="365F91" w:themeColor="accent1" w:themeShade="bf"/>
+      <w:color w:themeColor="accent1" w:themeShade="bf" w:val="365F91"/>
       <w:sz w:val="28"/>
       <w:szCs w:val="28"/>
     </w:rPr>
@@ -7295,7 +7300,7 @@
       <w:rFonts w:ascii="Calibri" w:hAnsi="Calibri" w:eastAsia="" w:cs="" w:asciiTheme="majorHAnsi" w:cstheme="majorBidi" w:eastAsiaTheme="majorEastAsia" w:hAnsiTheme="majorHAnsi"/>
       <w:b/>
       <w:bCs/>
-      <w:color w:val="4F81BD" w:themeColor="accent1"/>
+      <w:color w:themeColor="accent1" w:val="4F81BD"/>
       <w:sz w:val="26"/>
       <w:szCs w:val="26"/>
     </w:rPr>
@@ -7311,7 +7316,7 @@
       <w:rFonts w:ascii="Calibri" w:hAnsi="Calibri" w:eastAsia="" w:cs="" w:asciiTheme="majorHAnsi" w:cstheme="majorBidi" w:eastAsiaTheme="majorEastAsia" w:hAnsiTheme="majorHAnsi"/>
       <w:b/>
       <w:bCs/>
-      <w:color w:val="4F81BD" w:themeColor="accent1"/>
+      <w:color w:themeColor="accent1" w:val="4F81BD"/>
     </w:rPr>
   </w:style>
   <w:style w:type="character" w:styleId="TitleChar" w:customStyle="1">
@@ -7323,7 +7328,7 @@
     <w:rsid w:val="00fc693f"/>
     <w:rPr>
       <w:rFonts w:ascii="Calibri" w:hAnsi="Calibri" w:eastAsia="" w:cs="" w:asciiTheme="majorHAnsi" w:cstheme="majorBidi" w:eastAsiaTheme="majorEastAsia" w:hAnsiTheme="majorHAnsi"/>
-      <w:color w:val="17365D" w:themeColor="text2" w:themeShade="bf"/>
+      <w:color w:themeColor="text2" w:themeShade="bf" w:val="17365D"/>
       <w:spacing w:val="5"/>
       <w:kern w:val="2"/>
       <w:sz w:val="52"/>
@@ -7341,7 +7346,7 @@
       <w:rFonts w:ascii="Calibri" w:hAnsi="Calibri" w:eastAsia="" w:cs="" w:asciiTheme="majorHAnsi" w:cstheme="majorBidi" w:eastAsiaTheme="majorEastAsia" w:hAnsiTheme="majorHAnsi"/>
       <w:i/>
       <w:iCs/>
-      <w:color w:val="4F81BD" w:themeColor="accent1"/>
+      <w:color w:themeColor="accent1" w:val="4F81BD"/>
       <w:spacing w:val="15"/>
       <w:sz w:val="24"/>
       <w:szCs w:val="24"/>
@@ -7399,7 +7404,7 @@
     <w:rPr>
       <w:i/>
       <w:iCs/>
-      <w:color w:val="000000" w:themeColor="text1"/>
+      <w:color w:themeColor="text1" w:val="000000"/>
     </w:rPr>
   </w:style>
   <w:style w:type="character" w:styleId="Heading4Char" w:customStyle="1">
@@ -7416,7 +7421,7 @@
       <w:bCs/>
       <w:i/>
       <w:iCs/>
-      <w:color w:val="4F81BD" w:themeColor="accent1"/>
+      <w:color w:themeColor="accent1" w:val="4F81BD"/>
     </w:rPr>
   </w:style>
   <w:style w:type="character" w:styleId="Heading5Char" w:customStyle="1">
@@ -7429,7 +7434,7 @@
     <w:rsid w:val="00fc693f"/>
     <w:rPr>
       <w:rFonts w:ascii="Calibri" w:hAnsi="Calibri" w:eastAsia="" w:cs="" w:asciiTheme="majorHAnsi" w:cstheme="majorBidi" w:eastAsiaTheme="majorEastAsia" w:hAnsiTheme="majorHAnsi"/>
-      <w:color w:val="243F60" w:themeColor="accent1" w:themeShade="7f"/>
+      <w:color w:themeColor="accent1" w:themeShade="7f" w:val="243F60"/>
     </w:rPr>
   </w:style>
   <w:style w:type="character" w:styleId="Heading6Char" w:customStyle="1">
@@ -7444,7 +7449,7 @@
       <w:rFonts w:ascii="Calibri" w:hAnsi="Calibri" w:eastAsia="" w:cs="" w:asciiTheme="majorHAnsi" w:cstheme="majorBidi" w:eastAsiaTheme="majorEastAsia" w:hAnsiTheme="majorHAnsi"/>
       <w:i/>
       <w:iCs/>
-      <w:color w:val="243F60" w:themeColor="accent1" w:themeShade="7f"/>
+      <w:color w:themeColor="accent1" w:themeShade="7f" w:val="243F60"/>
     </w:rPr>
   </w:style>
   <w:style w:type="character" w:styleId="Heading7Char" w:customStyle="1">
@@ -7459,7 +7464,7 @@
       <w:rFonts w:ascii="Calibri" w:hAnsi="Calibri" w:eastAsia="" w:cs="" w:asciiTheme="majorHAnsi" w:cstheme="majorBidi" w:eastAsiaTheme="majorEastAsia" w:hAnsiTheme="majorHAnsi"/>
       <w:i/>
       <w:iCs/>
-      <w:color w:val="404040" w:themeColor="text1" w:themeTint="bf"/>
+      <w:color w:themeColor="text1" w:themeTint="bf" w:val="404040"/>
     </w:rPr>
   </w:style>
   <w:style w:type="character" w:styleId="Heading8Char" w:customStyle="1">
@@ -7472,7 +7477,7 @@
     <w:rsid w:val="00fc693f"/>
     <w:rPr>
       <w:rFonts w:ascii="Calibri" w:hAnsi="Calibri" w:eastAsia="" w:cs="" w:asciiTheme="majorHAnsi" w:cstheme="majorBidi" w:eastAsiaTheme="majorEastAsia" w:hAnsiTheme="majorHAnsi"/>
-      <w:color w:val="4F81BD" w:themeColor="accent1"/>
+      <w:color w:themeColor="accent1" w:val="4F81BD"/>
       <w:sz w:val="20"/>
       <w:szCs w:val="20"/>
     </w:rPr>
@@ -7489,7 +7494,7 @@
       <w:rFonts w:ascii="Calibri" w:hAnsi="Calibri" w:eastAsia="" w:cs="" w:asciiTheme="majorHAnsi" w:cstheme="majorBidi" w:eastAsiaTheme="majorEastAsia" w:hAnsiTheme="majorHAnsi"/>
       <w:i/>
       <w:iCs/>
-      <w:color w:val="404040" w:themeColor="text1" w:themeTint="bf"/>
+      <w:color w:themeColor="text1" w:themeTint="bf" w:val="404040"/>
       <w:sz w:val="20"/>
       <w:szCs w:val="20"/>
     </w:rPr>
@@ -7528,7 +7533,7 @@
       <w:bCs/>
       <w:i/>
       <w:iCs/>
-      <w:color w:val="4F81BD" w:themeColor="accent1"/>
+      <w:color w:themeColor="accent1" w:val="4F81BD"/>
     </w:rPr>
   </w:style>
   <w:style w:type="character" w:styleId="SubtleEmphasis">
@@ -7540,7 +7545,7 @@
     <w:rPr>
       <w:i/>
       <w:iCs/>
-      <w:color w:val="808080" w:themeColor="text1" w:themeTint="7f"/>
+      <w:color w:themeColor="text1" w:themeTint="7f" w:val="808080"/>
     </w:rPr>
   </w:style>
   <w:style w:type="character" w:styleId="IntenseEmphasis">
@@ -7554,7 +7559,7 @@
       <w:bCs/>
       <w:i/>
       <w:iCs/>
-      <w:color w:val="4F81BD" w:themeColor="accent1"/>
+      <w:color w:themeColor="accent1" w:val="4F81BD"/>
     </w:rPr>
   </w:style>
   <w:style w:type="character" w:styleId="SubtleReference">
@@ -7565,7 +7570,7 @@
     <w:rsid w:val="00fc693f"/>
     <w:rPr>
       <w:smallCaps/>
-      <w:color w:val="C0504D" w:themeColor="accent2"/>
+      <w:color w:themeColor="accent2" w:val="C0504D"/>
       <w:u w:val="single"/>
     </w:rPr>
   </w:style>
@@ -7579,7 +7584,7 @@
       <w:b/>
       <w:bCs/>
       <w:smallCaps/>
-      <w:color w:val="C0504D" w:themeColor="accent2"/>
+      <w:color w:themeColor="accent2" w:val="C0504D"/>
       <w:spacing w:val="5"/>
       <w:u w:val="single"/>
     </w:rPr>
@@ -7597,7 +7602,7 @@
       <w:spacing w:val="5"/>
     </w:rPr>
   </w:style>
-  <w:style w:type="character" w:styleId="InternetLink">
+  <w:style w:type="character" w:styleId="Hyperlink">
     <w:name w:val="Hyperlink"/>
     <w:rPr>
       <w:color w:val="000080"/>
@@ -7612,7 +7617,7 @@
   <w:style w:type="paragraph" w:styleId="Heading">
     <w:name w:val="Heading"/>
     <w:basedOn w:val="Normal"/>
-    <w:next w:val="TextBody"/>
+    <w:next w:val="BodyText"/>
     <w:qFormat/>
     <w:pPr>
       <w:keepNext w:val="true"/>
@@ -7624,7 +7629,7 @@
       <w:szCs w:val="28"/>
     </w:rPr>
   </w:style>
-  <w:style w:type="paragraph" w:styleId="TextBody">
+  <w:style w:type="paragraph" w:styleId="BodyText">
     <w:name w:val="Body Text"/>
     <w:basedOn w:val="Normal"/>
     <w:link w:val="BodyTextChar"/>
@@ -7644,7 +7649,7 @@
     <w:rsid w:val="00aa1d8d"/>
     <w:pPr>
       <w:spacing w:before="0" w:after="200"/>
-      <w:ind w:left="360" w:hanging="360"/>
+      <w:ind w:hanging="360" w:left="360"/>
       <w:contextualSpacing/>
     </w:pPr>
     <w:rPr/>
@@ -7755,7 +7760,7 @@
     </w:pPr>
     <w:rPr>
       <w:rFonts w:ascii="Calibri" w:hAnsi="Calibri" w:eastAsia="" w:cs="" w:asciiTheme="majorHAnsi" w:cstheme="majorBidi" w:eastAsiaTheme="majorEastAsia" w:hAnsiTheme="majorHAnsi"/>
-      <w:color w:val="17365D" w:themeColor="text2" w:themeShade="bf"/>
+      <w:color w:themeColor="text2" w:themeShade="bf" w:val="17365D"/>
       <w:spacing w:val="5"/>
       <w:kern w:val="2"/>
       <w:sz w:val="52"/>
@@ -7775,7 +7780,7 @@
       <w:rFonts w:ascii="Calibri" w:hAnsi="Calibri" w:eastAsia="" w:cs="" w:asciiTheme="majorHAnsi" w:cstheme="majorBidi" w:eastAsiaTheme="majorEastAsia" w:hAnsiTheme="majorHAnsi"/>
       <w:i/>
       <w:iCs/>
-      <w:color w:val="4F81BD" w:themeColor="accent1"/>
+      <w:color w:themeColor="accent1" w:val="4F81BD"/>
       <w:spacing w:val="15"/>
       <w:sz w:val="24"/>
       <w:szCs w:val="24"/>
@@ -7789,7 +7794,7 @@
     <w:rsid w:val="00fc693f"/>
     <w:pPr>
       <w:spacing w:before="0" w:after="200"/>
-      <w:ind w:left="720" w:hanging="0"/>
+      <w:ind w:hanging="0" w:left="720"/>
       <w:contextualSpacing/>
     </w:pPr>
     <w:rPr/>
@@ -7849,7 +7854,7 @@
     <w:rsid w:val="00326f90"/>
     <w:pPr>
       <w:spacing w:before="0" w:after="200"/>
-      <w:ind w:left="1080" w:hanging="360"/>
+      <w:ind w:hanging="360" w:left="1080"/>
       <w:contextualSpacing/>
     </w:pPr>
     <w:rPr/>
@@ -7948,7 +7953,7 @@
     <w:rsid w:val="0029639d"/>
     <w:pPr>
       <w:spacing w:before="0" w:after="120"/>
-      <w:ind w:left="360" w:hanging="0"/>
+      <w:ind w:hanging="0" w:left="360"/>
       <w:contextualSpacing/>
     </w:pPr>
     <w:rPr/>
@@ -7962,7 +7967,7 @@
     <w:rsid w:val="0029639d"/>
     <w:pPr>
       <w:spacing w:before="0" w:after="120"/>
-      <w:ind w:left="720" w:hanging="0"/>
+      <w:ind w:hanging="0" w:left="720"/>
       <w:contextualSpacing/>
     </w:pPr>
     <w:rPr/>
@@ -7976,7 +7981,7 @@
     <w:rsid w:val="0029639d"/>
     <w:pPr>
       <w:spacing w:before="0" w:after="120"/>
-      <w:ind w:left="1080" w:hanging="0"/>
+      <w:ind w:hanging="0" w:left="1080"/>
       <w:contextualSpacing/>
     </w:pPr>
     <w:rPr/>
@@ -8026,7 +8031,7 @@
     <w:rPr>
       <w:i/>
       <w:iCs/>
-      <w:color w:val="000000" w:themeColor="text1"/>
+      <w:color w:themeColor="text1" w:val="000000"/>
     </w:rPr>
   </w:style>
   <w:style w:type="paragraph" w:styleId="Caption1">
@@ -8044,7 +8049,7 @@
     <w:rPr>
       <w:b/>
       <w:bCs/>
-      <w:color w:val="4F81BD" w:themeColor="accent1"/>
+      <w:color w:themeColor="accent1" w:val="4F81BD"/>
       <w:sz w:val="18"/>
       <w:szCs w:val="18"/>
     </w:rPr>
@@ -8062,14 +8067,14 @@
         <w:bottom w:val="single" w:sz="4" w:space="4" w:color="4F81BD"/>
       </w:pBdr>
       <w:spacing w:before="200" w:after="280"/>
-      <w:ind w:left="936" w:right="936" w:hanging="0"/>
+      <w:ind w:hanging="0" w:left="936" w:right="936"/>
     </w:pPr>
     <w:rPr>
       <w:b/>
       <w:bCs/>
       <w:i/>
       <w:iCs/>
-      <w:color w:val="4F81BD" w:themeColor="accent1"/>
+      <w:color w:themeColor="accent1" w:val="4F81BD"/>
     </w:rPr>
   </w:style>
   <w:style w:type="paragraph" w:styleId="IndexHeading">
@@ -8078,7 +8083,7 @@
     <w:pPr/>
     <w:rPr/>
   </w:style>
-  <w:style w:type="paragraph" w:styleId="ContentsHeading">
+  <w:style w:type="paragraph" w:styleId="TOCHeading">
     <w:name w:val="TOC Heading"/>
     <w:basedOn w:val="Heading1"/>
     <w:next w:val="Normal"/>
@@ -8092,7 +8097,7 @@
     </w:pPr>
     <w:rPr/>
   </w:style>
-  <w:style w:type="paragraph" w:styleId="Contents1">
+  <w:style w:type="paragraph" w:styleId="TOC1">
     <w:name w:val="TOC 1"/>
     <w:basedOn w:val="Index"/>
     <w:pPr>
@@ -8100,11 +8105,11 @@
         <w:tab w:val="clear" w:pos="720"/>
         <w:tab w:val="right" w:pos="8640" w:leader="dot"/>
       </w:tabs>
-      <w:ind w:left="0" w:hanging="0"/>
+      <w:ind w:hanging="0" w:left="0"/>
     </w:pPr>
     <w:rPr/>
   </w:style>
-  <w:style w:type="paragraph" w:styleId="Contents2">
+  <w:style w:type="paragraph" w:styleId="TOC2">
     <w:name w:val="TOC 2"/>
     <w:basedOn w:val="Index"/>
     <w:pPr>
@@ -8112,7 +8117,7 @@
         <w:tab w:val="clear" w:pos="720"/>
         <w:tab w:val="right" w:pos="8357" w:leader="dot"/>
       </w:tabs>
-      <w:ind w:left="283" w:hanging="0"/>
+      <w:ind w:hanging="0" w:left="283"/>
     </w:pPr>
     <w:rPr/>
   </w:style>

--- a/TEXT/interview_problems_50.docx
+++ b/TEXT/interview_problems_50.docx
@@ -27,7 +27,7 @@
       <w:sdtContent>
         <w:p>
           <w:pPr>
-            <w:pStyle w:val="TOCHeading"/>
+            <w:pStyle w:val="ContentsHeading"/>
             <w:rPr/>
           </w:pPr>
           <w:r>
@@ -37,7 +37,7 @@
         </w:p>
         <w:p>
           <w:pPr>
-            <w:pStyle w:val="TOC1"/>
+            <w:pStyle w:val="Contents1"/>
             <w:rPr/>
           </w:pPr>
           <w:r>
@@ -68,7 +68,7 @@
         </w:p>
         <w:p>
           <w:pPr>
-            <w:pStyle w:val="TOC2"/>
+            <w:pStyle w:val="Contents2"/>
             <w:tabs>
               <w:tab w:val="clear" w:pos="8357"/>
               <w:tab w:val="right" w:pos="8640" w:leader="dot"/>
@@ -88,7 +88,7 @@
         </w:p>
         <w:p>
           <w:pPr>
-            <w:pStyle w:val="TOC2"/>
+            <w:pStyle w:val="Contents2"/>
             <w:tabs>
               <w:tab w:val="clear" w:pos="8357"/>
               <w:tab w:val="right" w:pos="8640" w:leader="dot"/>
@@ -108,7 +108,7 @@
         </w:p>
         <w:p>
           <w:pPr>
-            <w:pStyle w:val="TOC2"/>
+            <w:pStyle w:val="Contents2"/>
             <w:tabs>
               <w:tab w:val="clear" w:pos="8357"/>
               <w:tab w:val="right" w:pos="8640" w:leader="dot"/>
@@ -128,7 +128,7 @@
         </w:p>
         <w:p>
           <w:pPr>
-            <w:pStyle w:val="TOC2"/>
+            <w:pStyle w:val="Contents2"/>
             <w:tabs>
               <w:tab w:val="clear" w:pos="8357"/>
               <w:tab w:val="right" w:pos="8640" w:leader="dot"/>
@@ -148,7 +148,7 @@
         </w:p>
         <w:p>
           <w:pPr>
-            <w:pStyle w:val="TOC2"/>
+            <w:pStyle w:val="Contents2"/>
             <w:tabs>
               <w:tab w:val="clear" w:pos="8357"/>
               <w:tab w:val="right" w:pos="8640" w:leader="dot"/>
@@ -168,7 +168,7 @@
         </w:p>
         <w:p>
           <w:pPr>
-            <w:pStyle w:val="TOC2"/>
+            <w:pStyle w:val="Contents2"/>
             <w:tabs>
               <w:tab w:val="clear" w:pos="8357"/>
               <w:tab w:val="right" w:pos="8640" w:leader="dot"/>
@@ -188,7 +188,7 @@
         </w:p>
         <w:p>
           <w:pPr>
-            <w:pStyle w:val="TOC2"/>
+            <w:pStyle w:val="Contents2"/>
             <w:tabs>
               <w:tab w:val="clear" w:pos="8357"/>
               <w:tab w:val="right" w:pos="8640" w:leader="dot"/>
@@ -208,7 +208,7 @@
         </w:p>
         <w:p>
           <w:pPr>
-            <w:pStyle w:val="TOC2"/>
+            <w:pStyle w:val="Contents2"/>
             <w:tabs>
               <w:tab w:val="clear" w:pos="8357"/>
               <w:tab w:val="right" w:pos="8640" w:leader="dot"/>
@@ -228,7 +228,7 @@
         </w:p>
         <w:p>
           <w:pPr>
-            <w:pStyle w:val="TOC2"/>
+            <w:pStyle w:val="Contents2"/>
             <w:tabs>
               <w:tab w:val="clear" w:pos="8357"/>
               <w:tab w:val="right" w:pos="8640" w:leader="dot"/>
@@ -248,7 +248,7 @@
         </w:p>
         <w:p>
           <w:pPr>
-            <w:pStyle w:val="TOC2"/>
+            <w:pStyle w:val="Contents2"/>
             <w:tabs>
               <w:tab w:val="clear" w:pos="8357"/>
               <w:tab w:val="right" w:pos="8640" w:leader="dot"/>
@@ -268,7 +268,7 @@
         </w:p>
         <w:p>
           <w:pPr>
-            <w:pStyle w:val="TOC2"/>
+            <w:pStyle w:val="Contents2"/>
             <w:tabs>
               <w:tab w:val="clear" w:pos="8357"/>
               <w:tab w:val="right" w:pos="8640" w:leader="dot"/>
@@ -288,7 +288,7 @@
         </w:p>
         <w:p>
           <w:pPr>
-            <w:pStyle w:val="TOC2"/>
+            <w:pStyle w:val="Contents2"/>
             <w:tabs>
               <w:tab w:val="clear" w:pos="8357"/>
               <w:tab w:val="right" w:pos="8640" w:leader="dot"/>
@@ -308,7 +308,7 @@
         </w:p>
         <w:p>
           <w:pPr>
-            <w:pStyle w:val="TOC2"/>
+            <w:pStyle w:val="Contents2"/>
             <w:tabs>
               <w:tab w:val="clear" w:pos="8357"/>
               <w:tab w:val="right" w:pos="8640" w:leader="dot"/>
@@ -328,7 +328,7 @@
         </w:p>
         <w:p>
           <w:pPr>
-            <w:pStyle w:val="TOC2"/>
+            <w:pStyle w:val="Contents2"/>
             <w:tabs>
               <w:tab w:val="clear" w:pos="8357"/>
               <w:tab w:val="right" w:pos="8640" w:leader="dot"/>
@@ -348,7 +348,7 @@
         </w:p>
         <w:p>
           <w:pPr>
-            <w:pStyle w:val="TOC2"/>
+            <w:pStyle w:val="Contents2"/>
             <w:tabs>
               <w:tab w:val="clear" w:pos="8357"/>
               <w:tab w:val="right" w:pos="8640" w:leader="dot"/>
@@ -368,7 +368,7 @@
         </w:p>
         <w:p>
           <w:pPr>
-            <w:pStyle w:val="TOC2"/>
+            <w:pStyle w:val="Contents2"/>
             <w:tabs>
               <w:tab w:val="clear" w:pos="8357"/>
               <w:tab w:val="right" w:pos="8640" w:leader="dot"/>
@@ -388,7 +388,7 @@
         </w:p>
         <w:p>
           <w:pPr>
-            <w:pStyle w:val="TOC2"/>
+            <w:pStyle w:val="Contents2"/>
             <w:tabs>
               <w:tab w:val="clear" w:pos="8357"/>
               <w:tab w:val="right" w:pos="8640" w:leader="dot"/>
@@ -408,7 +408,7 @@
         </w:p>
         <w:p>
           <w:pPr>
-            <w:pStyle w:val="TOC2"/>
+            <w:pStyle w:val="Contents2"/>
             <w:tabs>
               <w:tab w:val="clear" w:pos="8357"/>
               <w:tab w:val="right" w:pos="8640" w:leader="dot"/>
@@ -428,7 +428,7 @@
         </w:p>
         <w:p>
           <w:pPr>
-            <w:pStyle w:val="TOC2"/>
+            <w:pStyle w:val="Contents2"/>
             <w:tabs>
               <w:tab w:val="clear" w:pos="8357"/>
               <w:tab w:val="right" w:pos="8640" w:leader="dot"/>
@@ -448,7 +448,7 @@
         </w:p>
         <w:p>
           <w:pPr>
-            <w:pStyle w:val="TOC2"/>
+            <w:pStyle w:val="Contents2"/>
             <w:tabs>
               <w:tab w:val="clear" w:pos="8357"/>
               <w:tab w:val="right" w:pos="8640" w:leader="dot"/>
@@ -468,7 +468,7 @@
         </w:p>
         <w:p>
           <w:pPr>
-            <w:pStyle w:val="TOC2"/>
+            <w:pStyle w:val="Contents2"/>
             <w:tabs>
               <w:tab w:val="clear" w:pos="8357"/>
               <w:tab w:val="right" w:pos="8640" w:leader="dot"/>
@@ -488,7 +488,7 @@
         </w:p>
         <w:p>
           <w:pPr>
-            <w:pStyle w:val="TOC2"/>
+            <w:pStyle w:val="Contents2"/>
             <w:tabs>
               <w:tab w:val="clear" w:pos="8357"/>
               <w:tab w:val="right" w:pos="8640" w:leader="dot"/>
@@ -508,7 +508,7 @@
         </w:p>
         <w:p>
           <w:pPr>
-            <w:pStyle w:val="TOC2"/>
+            <w:pStyle w:val="Contents2"/>
             <w:tabs>
               <w:tab w:val="clear" w:pos="8357"/>
               <w:tab w:val="right" w:pos="8640" w:leader="dot"/>
@@ -528,7 +528,7 @@
         </w:p>
         <w:p>
           <w:pPr>
-            <w:pStyle w:val="TOC2"/>
+            <w:pStyle w:val="Contents2"/>
             <w:tabs>
               <w:tab w:val="clear" w:pos="8357"/>
               <w:tab w:val="right" w:pos="8640" w:leader="dot"/>
@@ -548,7 +548,7 @@
         </w:p>
         <w:p>
           <w:pPr>
-            <w:pStyle w:val="TOC2"/>
+            <w:pStyle w:val="Contents2"/>
             <w:tabs>
               <w:tab w:val="clear" w:pos="8357"/>
               <w:tab w:val="right" w:pos="8640" w:leader="dot"/>
@@ -568,7 +568,7 @@
         </w:p>
         <w:p>
           <w:pPr>
-            <w:pStyle w:val="TOC2"/>
+            <w:pStyle w:val="Contents2"/>
             <w:tabs>
               <w:tab w:val="clear" w:pos="8357"/>
               <w:tab w:val="right" w:pos="8640" w:leader="dot"/>
@@ -588,7 +588,7 @@
         </w:p>
         <w:p>
           <w:pPr>
-            <w:pStyle w:val="TOC2"/>
+            <w:pStyle w:val="Contents2"/>
             <w:tabs>
               <w:tab w:val="clear" w:pos="8357"/>
               <w:tab w:val="right" w:pos="8640" w:leader="dot"/>
@@ -608,7 +608,7 @@
         </w:p>
         <w:p>
           <w:pPr>
-            <w:pStyle w:val="TOC2"/>
+            <w:pStyle w:val="Contents2"/>
             <w:tabs>
               <w:tab w:val="clear" w:pos="8357"/>
               <w:tab w:val="right" w:pos="8640" w:leader="dot"/>
@@ -628,7 +628,7 @@
         </w:p>
         <w:p>
           <w:pPr>
-            <w:pStyle w:val="TOC2"/>
+            <w:pStyle w:val="Contents2"/>
             <w:tabs>
               <w:tab w:val="clear" w:pos="8357"/>
               <w:tab w:val="right" w:pos="8640" w:leader="dot"/>
@@ -648,7 +648,7 @@
         </w:p>
         <w:p>
           <w:pPr>
-            <w:pStyle w:val="TOC2"/>
+            <w:pStyle w:val="Contents2"/>
             <w:tabs>
               <w:tab w:val="clear" w:pos="8357"/>
               <w:tab w:val="right" w:pos="8640" w:leader="dot"/>
@@ -668,7 +668,7 @@
         </w:p>
         <w:p>
           <w:pPr>
-            <w:pStyle w:val="TOC2"/>
+            <w:pStyle w:val="Contents2"/>
             <w:tabs>
               <w:tab w:val="clear" w:pos="8357"/>
               <w:tab w:val="right" w:pos="8640" w:leader="dot"/>
@@ -688,7 +688,7 @@
         </w:p>
         <w:p>
           <w:pPr>
-            <w:pStyle w:val="TOC2"/>
+            <w:pStyle w:val="Contents2"/>
             <w:tabs>
               <w:tab w:val="clear" w:pos="8357"/>
               <w:tab w:val="right" w:pos="8640" w:leader="dot"/>
@@ -708,7 +708,7 @@
         </w:p>
         <w:p>
           <w:pPr>
-            <w:pStyle w:val="TOC2"/>
+            <w:pStyle w:val="Contents2"/>
             <w:tabs>
               <w:tab w:val="clear" w:pos="8357"/>
               <w:tab w:val="right" w:pos="8640" w:leader="dot"/>
@@ -728,7 +728,7 @@
         </w:p>
         <w:p>
           <w:pPr>
-            <w:pStyle w:val="TOC2"/>
+            <w:pStyle w:val="Contents2"/>
             <w:tabs>
               <w:tab w:val="clear" w:pos="8357"/>
               <w:tab w:val="right" w:pos="8640" w:leader="dot"/>
@@ -748,7 +748,7 @@
         </w:p>
         <w:p>
           <w:pPr>
-            <w:pStyle w:val="TOC2"/>
+            <w:pStyle w:val="Contents2"/>
             <w:tabs>
               <w:tab w:val="clear" w:pos="8357"/>
               <w:tab w:val="right" w:pos="8640" w:leader="dot"/>
@@ -768,7 +768,7 @@
         </w:p>
         <w:p>
           <w:pPr>
-            <w:pStyle w:val="TOC2"/>
+            <w:pStyle w:val="Contents2"/>
             <w:tabs>
               <w:tab w:val="clear" w:pos="8357"/>
               <w:tab w:val="right" w:pos="8640" w:leader="dot"/>
@@ -788,7 +788,7 @@
         </w:p>
         <w:p>
           <w:pPr>
-            <w:pStyle w:val="TOC2"/>
+            <w:pStyle w:val="Contents2"/>
             <w:tabs>
               <w:tab w:val="clear" w:pos="8357"/>
               <w:tab w:val="right" w:pos="8640" w:leader="dot"/>
@@ -808,7 +808,7 @@
         </w:p>
         <w:p>
           <w:pPr>
-            <w:pStyle w:val="TOC2"/>
+            <w:pStyle w:val="Contents2"/>
             <w:tabs>
               <w:tab w:val="clear" w:pos="8357"/>
               <w:tab w:val="right" w:pos="8640" w:leader="dot"/>
@@ -828,7 +828,7 @@
         </w:p>
         <w:p>
           <w:pPr>
-            <w:pStyle w:val="TOC2"/>
+            <w:pStyle w:val="Contents2"/>
             <w:tabs>
               <w:tab w:val="clear" w:pos="8357"/>
               <w:tab w:val="right" w:pos="8640" w:leader="dot"/>
@@ -848,7 +848,7 @@
         </w:p>
         <w:p>
           <w:pPr>
-            <w:pStyle w:val="TOC2"/>
+            <w:pStyle w:val="Contents2"/>
             <w:tabs>
               <w:tab w:val="clear" w:pos="8357"/>
               <w:tab w:val="right" w:pos="8640" w:leader="dot"/>
@@ -868,7 +868,7 @@
         </w:p>
         <w:p>
           <w:pPr>
-            <w:pStyle w:val="TOC2"/>
+            <w:pStyle w:val="Contents2"/>
             <w:tabs>
               <w:tab w:val="clear" w:pos="8357"/>
               <w:tab w:val="right" w:pos="8640" w:leader="dot"/>
@@ -888,7 +888,7 @@
         </w:p>
         <w:p>
           <w:pPr>
-            <w:pStyle w:val="TOC2"/>
+            <w:pStyle w:val="Contents2"/>
             <w:tabs>
               <w:tab w:val="clear" w:pos="8357"/>
               <w:tab w:val="right" w:pos="8640" w:leader="dot"/>
@@ -908,7 +908,7 @@
         </w:p>
         <w:p>
           <w:pPr>
-            <w:pStyle w:val="TOC2"/>
+            <w:pStyle w:val="Contents2"/>
             <w:tabs>
               <w:tab w:val="clear" w:pos="8357"/>
               <w:tab w:val="right" w:pos="8640" w:leader="dot"/>
@@ -928,7 +928,7 @@
         </w:p>
         <w:p>
           <w:pPr>
-            <w:pStyle w:val="TOC2"/>
+            <w:pStyle w:val="Contents2"/>
             <w:tabs>
               <w:tab w:val="clear" w:pos="8357"/>
               <w:tab w:val="right" w:pos="8640" w:leader="dot"/>
@@ -948,7 +948,7 @@
         </w:p>
         <w:p>
           <w:pPr>
-            <w:pStyle w:val="TOC2"/>
+            <w:pStyle w:val="Contents2"/>
             <w:tabs>
               <w:tab w:val="clear" w:pos="8357"/>
               <w:tab w:val="right" w:pos="8640" w:leader="dot"/>
@@ -968,7 +968,7 @@
         </w:p>
         <w:p>
           <w:pPr>
-            <w:pStyle w:val="TOC2"/>
+            <w:pStyle w:val="Contents2"/>
             <w:tabs>
               <w:tab w:val="clear" w:pos="8357"/>
               <w:tab w:val="right" w:pos="8640" w:leader="dot"/>
@@ -988,7 +988,7 @@
         </w:p>
         <w:p>
           <w:pPr>
-            <w:pStyle w:val="TOC2"/>
+            <w:pStyle w:val="Contents2"/>
             <w:tabs>
               <w:tab w:val="clear" w:pos="8357"/>
               <w:tab w:val="right" w:pos="8640" w:leader="dot"/>
@@ -1008,7 +1008,7 @@
         </w:p>
         <w:p>
           <w:pPr>
-            <w:pStyle w:val="TOC2"/>
+            <w:pStyle w:val="Contents2"/>
             <w:tabs>
               <w:tab w:val="clear" w:pos="8357"/>
               <w:tab w:val="right" w:pos="8640" w:leader="dot"/>
@@ -1028,7 +1028,7 @@
         </w:p>
         <w:p>
           <w:pPr>
-            <w:pStyle w:val="TOC2"/>
+            <w:pStyle w:val="Contents2"/>
             <w:tabs>
               <w:tab w:val="clear" w:pos="8357"/>
               <w:tab w:val="right" w:pos="8640" w:leader="dot"/>
@@ -1048,7 +1048,7 @@
         </w:p>
         <w:p>
           <w:pPr>
-            <w:pStyle w:val="TOC2"/>
+            <w:pStyle w:val="Contents2"/>
             <w:tabs>
               <w:tab w:val="clear" w:pos="8357"/>
               <w:tab w:val="right" w:pos="8640" w:leader="dot"/>
@@ -2770,11 +2770,19 @@
         <w:t>from collections import Counter</w:t>
         <w:br/>
         <w:br/>
+      </w:r>
+      <w:r>
+        <w:rPr>
+          <w:rFonts w:ascii="Courier New" w:hAnsi="Courier New"/>
+        </w:rPr>
         <w:t>def is_anagram(s, t):</w:t>
         <w:br/>
         <w:t xml:space="preserve">    """Return True if t is an anagram of s."""</w:t>
         <w:br/>
         <w:t xml:space="preserve">    return Counter(s) == Counter(t)</w:t>
+      </w:r>
+      <w:r>
+        <w:rPr/>
         <w:br/>
       </w:r>
     </w:p>
@@ -2850,6 +2858,11 @@
         <w:t>from collections import defaultdict</w:t>
         <w:br/>
         <w:br/>
+      </w:r>
+      <w:r>
+        <w:rPr>
+          <w:rFonts w:ascii="Courier New" w:hAnsi="Courier New"/>
+        </w:rPr>
         <w:t>def group_anagrams(strs):</w:t>
         <w:br/>
         <w:t xml:space="preserve">    """Group anagrams together; return list of lists."""</w:t>
@@ -2863,6 +2876,9 @@
         <w:t xml:space="preserve">        groups[key].append(s)</w:t>
         <w:br/>
         <w:t xml:space="preserve">    return list(groups.values())</w:t>
+      </w:r>
+      <w:r>
+        <w:rPr/>
         <w:br/>
       </w:r>
     </w:p>
@@ -2934,7 +2950,9 @@
         <w:rPr/>
       </w:pPr>
       <w:r>
-        <w:rPr/>
+        <w:rPr>
+          <w:rFonts w:ascii="Courier New" w:hAnsi="Courier New"/>
+        </w:rPr>
         <w:t>def length_of_longest_substring(s):</w:t>
         <w:br/>
         <w:t xml:space="preserve">    seen = {}</w:t>
@@ -2954,6 +2972,9 @@
         <w:t xml:space="preserve">        best = max(best, right - left + 1)</w:t>
         <w:br/>
         <w:t xml:space="preserve">    return best</w:t>
+      </w:r>
+      <w:r>
+        <w:rPr/>
         <w:br/>
       </w:r>
     </w:p>
@@ -3025,7 +3046,9 @@
         <w:rPr/>
       </w:pPr>
       <w:r>
-        <w:rPr/>
+        <w:rPr>
+          <w:rFonts w:ascii="Courier New" w:hAnsi="Courier New"/>
+        </w:rPr>
         <w:t>def is_palindrome(s):</w:t>
         <w:br/>
         <w:t xml:space="preserve">    i, j = 0, len(s) - 1</w:t>
@@ -3049,6 +3072,9 @@
         <w:t xml:space="preserve">        j -= 1</w:t>
         <w:br/>
         <w:t xml:space="preserve">    return True</w:t>
+      </w:r>
+      <w:r>
+        <w:rPr/>
         <w:br/>
       </w:r>
     </w:p>
@@ -5986,7 +6012,7 @@
     </w:r>
     <w:r>
       <w:rPr/>
-      <w:t>1</w:t>
+      <w:t>33</w:t>
     </w:r>
     <w:r>
       <w:rPr/>
@@ -7056,7 +7082,7 @@
       <w:rFonts w:ascii="Calibri" w:hAnsi="Calibri" w:eastAsia="" w:cs="" w:asciiTheme="majorHAnsi" w:cstheme="majorBidi" w:eastAsiaTheme="majorEastAsia" w:hAnsiTheme="majorHAnsi"/>
       <w:b/>
       <w:bCs/>
-      <w:color w:themeColor="accent1" w:themeShade="bf" w:val="365F91"/>
+      <w:color w:val="365F91" w:themeColor="accent1" w:themeShade="bf"/>
       <w:sz w:val="28"/>
       <w:szCs w:val="28"/>
     </w:rPr>
@@ -7080,7 +7106,7 @@
       <w:rFonts w:ascii="Calibri" w:hAnsi="Calibri" w:eastAsia="" w:cs="" w:asciiTheme="majorHAnsi" w:cstheme="majorBidi" w:eastAsiaTheme="majorEastAsia" w:hAnsiTheme="majorHAnsi"/>
       <w:b/>
       <w:bCs/>
-      <w:color w:themeColor="accent1" w:val="4F81BD"/>
+      <w:color w:val="4F81BD" w:themeColor="accent1"/>
       <w:sz w:val="26"/>
       <w:szCs w:val="26"/>
     </w:rPr>
@@ -7104,7 +7130,7 @@
       <w:rFonts w:ascii="Calibri" w:hAnsi="Calibri" w:eastAsia="" w:cs="" w:asciiTheme="majorHAnsi" w:cstheme="majorBidi" w:eastAsiaTheme="majorEastAsia" w:hAnsiTheme="majorHAnsi"/>
       <w:b/>
       <w:bCs/>
-      <w:color w:themeColor="accent1" w:val="4F81BD"/>
+      <w:color w:val="4F81BD" w:themeColor="accent1"/>
     </w:rPr>
   </w:style>
   <w:style w:type="paragraph" w:styleId="Heading4">
@@ -7129,7 +7155,7 @@
       <w:bCs/>
       <w:i/>
       <w:iCs/>
-      <w:color w:themeColor="accent1" w:val="4F81BD"/>
+      <w:color w:val="4F81BD" w:themeColor="accent1"/>
     </w:rPr>
   </w:style>
   <w:style w:type="paragraph" w:styleId="Heading5">
@@ -7150,7 +7176,7 @@
     </w:pPr>
     <w:rPr>
       <w:rFonts w:ascii="Calibri" w:hAnsi="Calibri" w:eastAsia="" w:cs="" w:asciiTheme="majorHAnsi" w:cstheme="majorBidi" w:eastAsiaTheme="majorEastAsia" w:hAnsiTheme="majorHAnsi"/>
-      <w:color w:themeColor="accent1" w:themeShade="7f" w:val="243F60"/>
+      <w:color w:val="243F60" w:themeColor="accent1" w:themeShade="7f"/>
     </w:rPr>
   </w:style>
   <w:style w:type="paragraph" w:styleId="Heading6">
@@ -7173,7 +7199,7 @@
       <w:rFonts w:ascii="Calibri" w:hAnsi="Calibri" w:eastAsia="" w:cs="" w:asciiTheme="majorHAnsi" w:cstheme="majorBidi" w:eastAsiaTheme="majorEastAsia" w:hAnsiTheme="majorHAnsi"/>
       <w:i/>
       <w:iCs/>
-      <w:color w:themeColor="accent1" w:themeShade="7f" w:val="243F60"/>
+      <w:color w:val="243F60" w:themeColor="accent1" w:themeShade="7f"/>
     </w:rPr>
   </w:style>
   <w:style w:type="paragraph" w:styleId="Heading7">
@@ -7196,7 +7222,7 @@
       <w:rFonts w:ascii="Calibri" w:hAnsi="Calibri" w:eastAsia="" w:cs="" w:asciiTheme="majorHAnsi" w:cstheme="majorBidi" w:eastAsiaTheme="majorEastAsia" w:hAnsiTheme="majorHAnsi"/>
       <w:i/>
       <w:iCs/>
-      <w:color w:themeColor="text1" w:themeTint="bf" w:val="404040"/>
+      <w:color w:val="404040" w:themeColor="text1" w:themeTint="bf"/>
     </w:rPr>
   </w:style>
   <w:style w:type="paragraph" w:styleId="Heading8">
@@ -7217,7 +7243,7 @@
     </w:pPr>
     <w:rPr>
       <w:rFonts w:ascii="Calibri" w:hAnsi="Calibri" w:eastAsia="" w:cs="" w:asciiTheme="majorHAnsi" w:cstheme="majorBidi" w:eastAsiaTheme="majorEastAsia" w:hAnsiTheme="majorHAnsi"/>
-      <w:color w:themeColor="accent1" w:val="4F81BD"/>
+      <w:color w:val="4F81BD" w:themeColor="accent1"/>
       <w:sz w:val="20"/>
       <w:szCs w:val="20"/>
     </w:rPr>
@@ -7242,7 +7268,7 @@
       <w:rFonts w:ascii="Calibri" w:hAnsi="Calibri" w:eastAsia="" w:cs="" w:asciiTheme="majorHAnsi" w:cstheme="majorBidi" w:eastAsiaTheme="majorEastAsia" w:hAnsiTheme="majorHAnsi"/>
       <w:i/>
       <w:iCs/>
-      <w:color w:themeColor="text1" w:themeTint="bf" w:val="404040"/>
+      <w:color w:val="404040" w:themeColor="text1" w:themeTint="bf"/>
       <w:sz w:val="20"/>
       <w:szCs w:val="20"/>
     </w:rPr>
@@ -7284,7 +7310,7 @@
       <w:rFonts w:ascii="Calibri" w:hAnsi="Calibri" w:eastAsia="" w:cs="" w:asciiTheme="majorHAnsi" w:cstheme="majorBidi" w:eastAsiaTheme="majorEastAsia" w:hAnsiTheme="majorHAnsi"/>
       <w:b/>
       <w:bCs/>
-      <w:color w:themeColor="accent1" w:themeShade="bf" w:val="365F91"/>
+      <w:color w:val="365F91" w:themeColor="accent1" w:themeShade="bf"/>
       <w:sz w:val="28"/>
       <w:szCs w:val="28"/>
     </w:rPr>
@@ -7300,7 +7326,7 @@
       <w:rFonts w:ascii="Calibri" w:hAnsi="Calibri" w:eastAsia="" w:cs="" w:asciiTheme="majorHAnsi" w:cstheme="majorBidi" w:eastAsiaTheme="majorEastAsia" w:hAnsiTheme="majorHAnsi"/>
       <w:b/>
       <w:bCs/>
-      <w:color w:themeColor="accent1" w:val="4F81BD"/>
+      <w:color w:val="4F81BD" w:themeColor="accent1"/>
       <w:sz w:val="26"/>
       <w:szCs w:val="26"/>
     </w:rPr>
@@ -7316,7 +7342,7 @@
       <w:rFonts w:ascii="Calibri" w:hAnsi="Calibri" w:eastAsia="" w:cs="" w:asciiTheme="majorHAnsi" w:cstheme="majorBidi" w:eastAsiaTheme="majorEastAsia" w:hAnsiTheme="majorHAnsi"/>
       <w:b/>
       <w:bCs/>
-      <w:color w:themeColor="accent1" w:val="4F81BD"/>
+      <w:color w:val="4F81BD" w:themeColor="accent1"/>
     </w:rPr>
   </w:style>
   <w:style w:type="character" w:styleId="TitleChar" w:customStyle="1">
@@ -7328,7 +7354,7 @@
     <w:rsid w:val="00fc693f"/>
     <w:rPr>
       <w:rFonts w:ascii="Calibri" w:hAnsi="Calibri" w:eastAsia="" w:cs="" w:asciiTheme="majorHAnsi" w:cstheme="majorBidi" w:eastAsiaTheme="majorEastAsia" w:hAnsiTheme="majorHAnsi"/>
-      <w:color w:themeColor="text2" w:themeShade="bf" w:val="17365D"/>
+      <w:color w:val="17365D" w:themeColor="text2" w:themeShade="bf"/>
       <w:spacing w:val="5"/>
       <w:kern w:val="2"/>
       <w:sz w:val="52"/>
@@ -7346,7 +7372,7 @@
       <w:rFonts w:ascii="Calibri" w:hAnsi="Calibri" w:eastAsia="" w:cs="" w:asciiTheme="majorHAnsi" w:cstheme="majorBidi" w:eastAsiaTheme="majorEastAsia" w:hAnsiTheme="majorHAnsi"/>
       <w:i/>
       <w:iCs/>
-      <w:color w:themeColor="accent1" w:val="4F81BD"/>
+      <w:color w:val="4F81BD" w:themeColor="accent1"/>
       <w:spacing w:val="15"/>
       <w:sz w:val="24"/>
       <w:szCs w:val="24"/>
@@ -7404,7 +7430,7 @@
     <w:rPr>
       <w:i/>
       <w:iCs/>
-      <w:color w:themeColor="text1" w:val="000000"/>
+      <w:color w:val="000000" w:themeColor="text1"/>
     </w:rPr>
   </w:style>
   <w:style w:type="character" w:styleId="Heading4Char" w:customStyle="1">
@@ -7421,7 +7447,7 @@
       <w:bCs/>
       <w:i/>
       <w:iCs/>
-      <w:color w:themeColor="accent1" w:val="4F81BD"/>
+      <w:color w:val="4F81BD" w:themeColor="accent1"/>
     </w:rPr>
   </w:style>
   <w:style w:type="character" w:styleId="Heading5Char" w:customStyle="1">
@@ -7434,7 +7460,7 @@
     <w:rsid w:val="00fc693f"/>
     <w:rPr>
       <w:rFonts w:ascii="Calibri" w:hAnsi="Calibri" w:eastAsia="" w:cs="" w:asciiTheme="majorHAnsi" w:cstheme="majorBidi" w:eastAsiaTheme="majorEastAsia" w:hAnsiTheme="majorHAnsi"/>
-      <w:color w:themeColor="accent1" w:themeShade="7f" w:val="243F60"/>
+      <w:color w:val="243F60" w:themeColor="accent1" w:themeShade="7f"/>
     </w:rPr>
   </w:style>
   <w:style w:type="character" w:styleId="Heading6Char" w:customStyle="1">
@@ -7449,7 +7475,7 @@
       <w:rFonts w:ascii="Calibri" w:hAnsi="Calibri" w:eastAsia="" w:cs="" w:asciiTheme="majorHAnsi" w:cstheme="majorBidi" w:eastAsiaTheme="majorEastAsia" w:hAnsiTheme="majorHAnsi"/>
       <w:i/>
       <w:iCs/>
-      <w:color w:themeColor="accent1" w:themeShade="7f" w:val="243F60"/>
+      <w:color w:val="243F60" w:themeColor="accent1" w:themeShade="7f"/>
     </w:rPr>
   </w:style>
   <w:style w:type="character" w:styleId="Heading7Char" w:customStyle="1">
@@ -7464,7 +7490,7 @@
       <w:rFonts w:ascii="Calibri" w:hAnsi="Calibri" w:eastAsia="" w:cs="" w:asciiTheme="majorHAnsi" w:cstheme="majorBidi" w:eastAsiaTheme="majorEastAsia" w:hAnsiTheme="majorHAnsi"/>
       <w:i/>
       <w:iCs/>
-      <w:color w:themeColor="text1" w:themeTint="bf" w:val="404040"/>
+      <w:color w:val="404040" w:themeColor="text1" w:themeTint="bf"/>
     </w:rPr>
   </w:style>
   <w:style w:type="character" w:styleId="Heading8Char" w:customStyle="1">
@@ -7477,7 +7503,7 @@
     <w:rsid w:val="00fc693f"/>
     <w:rPr>
       <w:rFonts w:ascii="Calibri" w:hAnsi="Calibri" w:eastAsia="" w:cs="" w:asciiTheme="majorHAnsi" w:cstheme="majorBidi" w:eastAsiaTheme="majorEastAsia" w:hAnsiTheme="majorHAnsi"/>
-      <w:color w:themeColor="accent1" w:val="4F81BD"/>
+      <w:color w:val="4F81BD" w:themeColor="accent1"/>
       <w:sz w:val="20"/>
       <w:szCs w:val="20"/>
     </w:rPr>
@@ -7494,7 +7520,7 @@
       <w:rFonts w:ascii="Calibri" w:hAnsi="Calibri" w:eastAsia="" w:cs="" w:asciiTheme="majorHAnsi" w:cstheme="majorBidi" w:eastAsiaTheme="majorEastAsia" w:hAnsiTheme="majorHAnsi"/>
       <w:i/>
       <w:iCs/>
-      <w:color w:themeColor="text1" w:themeTint="bf" w:val="404040"/>
+      <w:color w:val="404040" w:themeColor="text1" w:themeTint="bf"/>
       <w:sz w:val="20"/>
       <w:szCs w:val="20"/>
     </w:rPr>
@@ -7533,7 +7559,7 @@
       <w:bCs/>
       <w:i/>
       <w:iCs/>
-      <w:color w:themeColor="accent1" w:val="4F81BD"/>
+      <w:color w:val="4F81BD" w:themeColor="accent1"/>
     </w:rPr>
   </w:style>
   <w:style w:type="character" w:styleId="SubtleEmphasis">
@@ -7545,7 +7571,7 @@
     <w:rPr>
       <w:i/>
       <w:iCs/>
-      <w:color w:themeColor="text1" w:themeTint="7f" w:val="808080"/>
+      <w:color w:val="808080" w:themeColor="text1" w:themeTint="7f"/>
     </w:rPr>
   </w:style>
   <w:style w:type="character" w:styleId="IntenseEmphasis">
@@ -7559,7 +7585,7 @@
       <w:bCs/>
       <w:i/>
       <w:iCs/>
-      <w:color w:themeColor="accent1" w:val="4F81BD"/>
+      <w:color w:val="4F81BD" w:themeColor="accent1"/>
     </w:rPr>
   </w:style>
   <w:style w:type="character" w:styleId="SubtleReference">
@@ -7570,7 +7596,7 @@
     <w:rsid w:val="00fc693f"/>
     <w:rPr>
       <w:smallCaps/>
-      <w:color w:themeColor="accent2" w:val="C0504D"/>
+      <w:color w:val="C0504D" w:themeColor="accent2"/>
       <w:u w:val="single"/>
     </w:rPr>
   </w:style>
@@ -7584,7 +7610,7 @@
       <w:b/>
       <w:bCs/>
       <w:smallCaps/>
-      <w:color w:themeColor="accent2" w:val="C0504D"/>
+      <w:color w:val="C0504D" w:themeColor="accent2"/>
       <w:spacing w:val="5"/>
       <w:u w:val="single"/>
     </w:rPr>
@@ -7602,7 +7628,7 @@
       <w:spacing w:val="5"/>
     </w:rPr>
   </w:style>
-  <w:style w:type="character" w:styleId="Hyperlink">
+  <w:style w:type="character" w:styleId="InternetLink">
     <w:name w:val="Hyperlink"/>
     <w:rPr>
       <w:color w:val="000080"/>
@@ -7617,7 +7643,7 @@
   <w:style w:type="paragraph" w:styleId="Heading">
     <w:name w:val="Heading"/>
     <w:basedOn w:val="Normal"/>
-    <w:next w:val="BodyText"/>
+    <w:next w:val="TextBody"/>
     <w:qFormat/>
     <w:pPr>
       <w:keepNext w:val="true"/>
@@ -7629,7 +7655,7 @@
       <w:szCs w:val="28"/>
     </w:rPr>
   </w:style>
-  <w:style w:type="paragraph" w:styleId="BodyText">
+  <w:style w:type="paragraph" w:styleId="TextBody">
     <w:name w:val="Body Text"/>
     <w:basedOn w:val="Normal"/>
     <w:link w:val="BodyTextChar"/>
@@ -7649,7 +7675,7 @@
     <w:rsid w:val="00aa1d8d"/>
     <w:pPr>
       <w:spacing w:before="0" w:after="200"/>
-      <w:ind w:hanging="360" w:left="360"/>
+      <w:ind w:left="360" w:hanging="360"/>
       <w:contextualSpacing/>
     </w:pPr>
     <w:rPr/>
@@ -7760,7 +7786,7 @@
     </w:pPr>
     <w:rPr>
       <w:rFonts w:ascii="Calibri" w:hAnsi="Calibri" w:eastAsia="" w:cs="" w:asciiTheme="majorHAnsi" w:cstheme="majorBidi" w:eastAsiaTheme="majorEastAsia" w:hAnsiTheme="majorHAnsi"/>
-      <w:color w:themeColor="text2" w:themeShade="bf" w:val="17365D"/>
+      <w:color w:val="17365D" w:themeColor="text2" w:themeShade="bf"/>
       <w:spacing w:val="5"/>
       <w:kern w:val="2"/>
       <w:sz w:val="52"/>
@@ -7780,7 +7806,7 @@
       <w:rFonts w:ascii="Calibri" w:hAnsi="Calibri" w:eastAsia="" w:cs="" w:asciiTheme="majorHAnsi" w:cstheme="majorBidi" w:eastAsiaTheme="majorEastAsia" w:hAnsiTheme="majorHAnsi"/>
       <w:i/>
       <w:iCs/>
-      <w:color w:themeColor="accent1" w:val="4F81BD"/>
+      <w:color w:val="4F81BD" w:themeColor="accent1"/>
       <w:spacing w:val="15"/>
       <w:sz w:val="24"/>
       <w:szCs w:val="24"/>
@@ -7794,7 +7820,7 @@
     <w:rsid w:val="00fc693f"/>
     <w:pPr>
       <w:spacing w:before="0" w:after="200"/>
-      <w:ind w:hanging="0" w:left="720"/>
+      <w:ind w:left="720" w:hanging="0"/>
       <w:contextualSpacing/>
     </w:pPr>
     <w:rPr/>
@@ -7854,7 +7880,7 @@
     <w:rsid w:val="00326f90"/>
     <w:pPr>
       <w:spacing w:before="0" w:after="200"/>
-      <w:ind w:hanging="360" w:left="1080"/>
+      <w:ind w:left="1080" w:hanging="360"/>
       <w:contextualSpacing/>
     </w:pPr>
     <w:rPr/>
@@ -7953,7 +7979,7 @@
     <w:rsid w:val="0029639d"/>
     <w:pPr>
       <w:spacing w:before="0" w:after="120"/>
-      <w:ind w:hanging="0" w:left="360"/>
+      <w:ind w:left="360" w:hanging="0"/>
       <w:contextualSpacing/>
     </w:pPr>
     <w:rPr/>
@@ -7967,7 +7993,7 @@
     <w:rsid w:val="0029639d"/>
     <w:pPr>
       <w:spacing w:before="0" w:after="120"/>
-      <w:ind w:hanging="0" w:left="720"/>
+      <w:ind w:left="720" w:hanging="0"/>
       <w:contextualSpacing/>
     </w:pPr>
     <w:rPr/>
@@ -7981,7 +8007,7 @@
     <w:rsid w:val="0029639d"/>
     <w:pPr>
       <w:spacing w:before="0" w:after="120"/>
-      <w:ind w:hanging="0" w:left="1080"/>
+      <w:ind w:left="1080" w:hanging="0"/>
       <w:contextualSpacing/>
     </w:pPr>
     <w:rPr/>
@@ -8031,7 +8057,7 @@
     <w:rPr>
       <w:i/>
       <w:iCs/>
-      <w:color w:themeColor="text1" w:val="000000"/>
+      <w:color w:val="000000" w:themeColor="text1"/>
     </w:rPr>
   </w:style>
   <w:style w:type="paragraph" w:styleId="Caption1">
@@ -8049,7 +8075,7 @@
     <w:rPr>
       <w:b/>
       <w:bCs/>
-      <w:color w:themeColor="accent1" w:val="4F81BD"/>
+      <w:color w:val="4F81BD" w:themeColor="accent1"/>
       <w:sz w:val="18"/>
       <w:szCs w:val="18"/>
     </w:rPr>
@@ -8067,14 +8093,14 @@
         <w:bottom w:val="single" w:sz="4" w:space="4" w:color="4F81BD"/>
       </w:pBdr>
       <w:spacing w:before="200" w:after="280"/>
-      <w:ind w:hanging="0" w:left="936" w:right="936"/>
+      <w:ind w:left="936" w:right="936" w:hanging="0"/>
     </w:pPr>
     <w:rPr>
       <w:b/>
       <w:bCs/>
       <w:i/>
       <w:iCs/>
-      <w:color w:themeColor="accent1" w:val="4F81BD"/>
+      <w:color w:val="4F81BD" w:themeColor="accent1"/>
     </w:rPr>
   </w:style>
   <w:style w:type="paragraph" w:styleId="IndexHeading">
@@ -8083,7 +8109,7 @@
     <w:pPr/>
     <w:rPr/>
   </w:style>
-  <w:style w:type="paragraph" w:styleId="TOCHeading">
+  <w:style w:type="paragraph" w:styleId="ContentsHeading">
     <w:name w:val="TOC Heading"/>
     <w:basedOn w:val="Heading1"/>
     <w:next w:val="Normal"/>
@@ -8097,7 +8123,7 @@
     </w:pPr>
     <w:rPr/>
   </w:style>
-  <w:style w:type="paragraph" w:styleId="TOC1">
+  <w:style w:type="paragraph" w:styleId="Contents1">
     <w:name w:val="TOC 1"/>
     <w:basedOn w:val="Index"/>
     <w:pPr>
@@ -8105,11 +8131,11 @@
         <w:tab w:val="clear" w:pos="720"/>
         <w:tab w:val="right" w:pos="8640" w:leader="dot"/>
       </w:tabs>
-      <w:ind w:hanging="0" w:left="0"/>
+      <w:ind w:left="0" w:hanging="0"/>
     </w:pPr>
     <w:rPr/>
   </w:style>
-  <w:style w:type="paragraph" w:styleId="TOC2">
+  <w:style w:type="paragraph" w:styleId="Contents2">
     <w:name w:val="TOC 2"/>
     <w:basedOn w:val="Index"/>
     <w:pPr>
@@ -8117,7 +8143,7 @@
         <w:tab w:val="clear" w:pos="720"/>
         <w:tab w:val="right" w:pos="8357" w:leader="dot"/>
       </w:tabs>
-      <w:ind w:hanging="0" w:left="283"/>
+      <w:ind w:left="283" w:hanging="0"/>
     </w:pPr>
     <w:rPr/>
   </w:style>

--- a/TEXT/interview_problems_50.docx
+++ b/TEXT/interview_problems_50.docx
@@ -27,7 +27,7 @@
       <w:sdtContent>
         <w:p>
           <w:pPr>
-            <w:pStyle w:val="ContentsHeading"/>
+            <w:pStyle w:val="TOCHeading"/>
             <w:rPr/>
           </w:pPr>
           <w:r>
@@ -37,7 +37,7 @@
         </w:p>
         <w:p>
           <w:pPr>
-            <w:pStyle w:val="Contents1"/>
+            <w:pStyle w:val="TOC1"/>
             <w:rPr/>
           </w:pPr>
           <w:r>
@@ -68,7 +68,7 @@
         </w:p>
         <w:p>
           <w:pPr>
-            <w:pStyle w:val="Contents2"/>
+            <w:pStyle w:val="TOC2"/>
             <w:tabs>
               <w:tab w:val="clear" w:pos="8357"/>
               <w:tab w:val="right" w:pos="8640" w:leader="dot"/>
@@ -88,7 +88,7 @@
         </w:p>
         <w:p>
           <w:pPr>
-            <w:pStyle w:val="Contents2"/>
+            <w:pStyle w:val="TOC2"/>
             <w:tabs>
               <w:tab w:val="clear" w:pos="8357"/>
               <w:tab w:val="right" w:pos="8640" w:leader="dot"/>
@@ -108,7 +108,7 @@
         </w:p>
         <w:p>
           <w:pPr>
-            <w:pStyle w:val="Contents2"/>
+            <w:pStyle w:val="TOC2"/>
             <w:tabs>
               <w:tab w:val="clear" w:pos="8357"/>
               <w:tab w:val="right" w:pos="8640" w:leader="dot"/>
@@ -128,7 +128,7 @@
         </w:p>
         <w:p>
           <w:pPr>
-            <w:pStyle w:val="Contents2"/>
+            <w:pStyle w:val="TOC2"/>
             <w:tabs>
               <w:tab w:val="clear" w:pos="8357"/>
               <w:tab w:val="right" w:pos="8640" w:leader="dot"/>
@@ -148,7 +148,7 @@
         </w:p>
         <w:p>
           <w:pPr>
-            <w:pStyle w:val="Contents2"/>
+            <w:pStyle w:val="TOC2"/>
             <w:tabs>
               <w:tab w:val="clear" w:pos="8357"/>
               <w:tab w:val="right" w:pos="8640" w:leader="dot"/>
@@ -168,7 +168,7 @@
         </w:p>
         <w:p>
           <w:pPr>
-            <w:pStyle w:val="Contents2"/>
+            <w:pStyle w:val="TOC2"/>
             <w:tabs>
               <w:tab w:val="clear" w:pos="8357"/>
               <w:tab w:val="right" w:pos="8640" w:leader="dot"/>
@@ -188,7 +188,7 @@
         </w:p>
         <w:p>
           <w:pPr>
-            <w:pStyle w:val="Contents2"/>
+            <w:pStyle w:val="TOC2"/>
             <w:tabs>
               <w:tab w:val="clear" w:pos="8357"/>
               <w:tab w:val="right" w:pos="8640" w:leader="dot"/>
@@ -208,7 +208,7 @@
         </w:p>
         <w:p>
           <w:pPr>
-            <w:pStyle w:val="Contents2"/>
+            <w:pStyle w:val="TOC2"/>
             <w:tabs>
               <w:tab w:val="clear" w:pos="8357"/>
               <w:tab w:val="right" w:pos="8640" w:leader="dot"/>
@@ -228,7 +228,7 @@
         </w:p>
         <w:p>
           <w:pPr>
-            <w:pStyle w:val="Contents2"/>
+            <w:pStyle w:val="TOC2"/>
             <w:tabs>
               <w:tab w:val="clear" w:pos="8357"/>
               <w:tab w:val="right" w:pos="8640" w:leader="dot"/>
@@ -248,7 +248,7 @@
         </w:p>
         <w:p>
           <w:pPr>
-            <w:pStyle w:val="Contents2"/>
+            <w:pStyle w:val="TOC2"/>
             <w:tabs>
               <w:tab w:val="clear" w:pos="8357"/>
               <w:tab w:val="right" w:pos="8640" w:leader="dot"/>
@@ -268,7 +268,7 @@
         </w:p>
         <w:p>
           <w:pPr>
-            <w:pStyle w:val="Contents2"/>
+            <w:pStyle w:val="TOC2"/>
             <w:tabs>
               <w:tab w:val="clear" w:pos="8357"/>
               <w:tab w:val="right" w:pos="8640" w:leader="dot"/>
@@ -288,7 +288,7 @@
         </w:p>
         <w:p>
           <w:pPr>
-            <w:pStyle w:val="Contents2"/>
+            <w:pStyle w:val="TOC2"/>
             <w:tabs>
               <w:tab w:val="clear" w:pos="8357"/>
               <w:tab w:val="right" w:pos="8640" w:leader="dot"/>
@@ -308,7 +308,7 @@
         </w:p>
         <w:p>
           <w:pPr>
-            <w:pStyle w:val="Contents2"/>
+            <w:pStyle w:val="TOC2"/>
             <w:tabs>
               <w:tab w:val="clear" w:pos="8357"/>
               <w:tab w:val="right" w:pos="8640" w:leader="dot"/>
@@ -328,7 +328,7 @@
         </w:p>
         <w:p>
           <w:pPr>
-            <w:pStyle w:val="Contents2"/>
+            <w:pStyle w:val="TOC2"/>
             <w:tabs>
               <w:tab w:val="clear" w:pos="8357"/>
               <w:tab w:val="right" w:pos="8640" w:leader="dot"/>
@@ -348,7 +348,7 @@
         </w:p>
         <w:p>
           <w:pPr>
-            <w:pStyle w:val="Contents2"/>
+            <w:pStyle w:val="TOC2"/>
             <w:tabs>
               <w:tab w:val="clear" w:pos="8357"/>
               <w:tab w:val="right" w:pos="8640" w:leader="dot"/>
@@ -368,7 +368,7 @@
         </w:p>
         <w:p>
           <w:pPr>
-            <w:pStyle w:val="Contents2"/>
+            <w:pStyle w:val="TOC2"/>
             <w:tabs>
               <w:tab w:val="clear" w:pos="8357"/>
               <w:tab w:val="right" w:pos="8640" w:leader="dot"/>
@@ -388,7 +388,7 @@
         </w:p>
         <w:p>
           <w:pPr>
-            <w:pStyle w:val="Contents2"/>
+            <w:pStyle w:val="TOC2"/>
             <w:tabs>
               <w:tab w:val="clear" w:pos="8357"/>
               <w:tab w:val="right" w:pos="8640" w:leader="dot"/>
@@ -408,7 +408,7 @@
         </w:p>
         <w:p>
           <w:pPr>
-            <w:pStyle w:val="Contents2"/>
+            <w:pStyle w:val="TOC2"/>
             <w:tabs>
               <w:tab w:val="clear" w:pos="8357"/>
               <w:tab w:val="right" w:pos="8640" w:leader="dot"/>
@@ -428,7 +428,7 @@
         </w:p>
         <w:p>
           <w:pPr>
-            <w:pStyle w:val="Contents2"/>
+            <w:pStyle w:val="TOC2"/>
             <w:tabs>
               <w:tab w:val="clear" w:pos="8357"/>
               <w:tab w:val="right" w:pos="8640" w:leader="dot"/>
@@ -448,7 +448,7 @@
         </w:p>
         <w:p>
           <w:pPr>
-            <w:pStyle w:val="Contents2"/>
+            <w:pStyle w:val="TOC2"/>
             <w:tabs>
               <w:tab w:val="clear" w:pos="8357"/>
               <w:tab w:val="right" w:pos="8640" w:leader="dot"/>
@@ -468,7 +468,7 @@
         </w:p>
         <w:p>
           <w:pPr>
-            <w:pStyle w:val="Contents2"/>
+            <w:pStyle w:val="TOC2"/>
             <w:tabs>
               <w:tab w:val="clear" w:pos="8357"/>
               <w:tab w:val="right" w:pos="8640" w:leader="dot"/>
@@ -488,7 +488,7 @@
         </w:p>
         <w:p>
           <w:pPr>
-            <w:pStyle w:val="Contents2"/>
+            <w:pStyle w:val="TOC2"/>
             <w:tabs>
               <w:tab w:val="clear" w:pos="8357"/>
               <w:tab w:val="right" w:pos="8640" w:leader="dot"/>
@@ -508,7 +508,7 @@
         </w:p>
         <w:p>
           <w:pPr>
-            <w:pStyle w:val="Contents2"/>
+            <w:pStyle w:val="TOC2"/>
             <w:tabs>
               <w:tab w:val="clear" w:pos="8357"/>
               <w:tab w:val="right" w:pos="8640" w:leader="dot"/>
@@ -528,7 +528,7 @@
         </w:p>
         <w:p>
           <w:pPr>
-            <w:pStyle w:val="Contents2"/>
+            <w:pStyle w:val="TOC2"/>
             <w:tabs>
               <w:tab w:val="clear" w:pos="8357"/>
               <w:tab w:val="right" w:pos="8640" w:leader="dot"/>
@@ -548,7 +548,7 @@
         </w:p>
         <w:p>
           <w:pPr>
-            <w:pStyle w:val="Contents2"/>
+            <w:pStyle w:val="TOC2"/>
             <w:tabs>
               <w:tab w:val="clear" w:pos="8357"/>
               <w:tab w:val="right" w:pos="8640" w:leader="dot"/>
@@ -568,7 +568,7 @@
         </w:p>
         <w:p>
           <w:pPr>
-            <w:pStyle w:val="Contents2"/>
+            <w:pStyle w:val="TOC2"/>
             <w:tabs>
               <w:tab w:val="clear" w:pos="8357"/>
               <w:tab w:val="right" w:pos="8640" w:leader="dot"/>
@@ -588,7 +588,7 @@
         </w:p>
         <w:p>
           <w:pPr>
-            <w:pStyle w:val="Contents2"/>
+            <w:pStyle w:val="TOC2"/>
             <w:tabs>
               <w:tab w:val="clear" w:pos="8357"/>
               <w:tab w:val="right" w:pos="8640" w:leader="dot"/>
@@ -608,7 +608,7 @@
         </w:p>
         <w:p>
           <w:pPr>
-            <w:pStyle w:val="Contents2"/>
+            <w:pStyle w:val="TOC2"/>
             <w:tabs>
               <w:tab w:val="clear" w:pos="8357"/>
               <w:tab w:val="right" w:pos="8640" w:leader="dot"/>
@@ -628,7 +628,7 @@
         </w:p>
         <w:p>
           <w:pPr>
-            <w:pStyle w:val="Contents2"/>
+            <w:pStyle w:val="TOC2"/>
             <w:tabs>
               <w:tab w:val="clear" w:pos="8357"/>
               <w:tab w:val="right" w:pos="8640" w:leader="dot"/>
@@ -648,7 +648,7 @@
         </w:p>
         <w:p>
           <w:pPr>
-            <w:pStyle w:val="Contents2"/>
+            <w:pStyle w:val="TOC2"/>
             <w:tabs>
               <w:tab w:val="clear" w:pos="8357"/>
               <w:tab w:val="right" w:pos="8640" w:leader="dot"/>
@@ -668,7 +668,7 @@
         </w:p>
         <w:p>
           <w:pPr>
-            <w:pStyle w:val="Contents2"/>
+            <w:pStyle w:val="TOC2"/>
             <w:tabs>
               <w:tab w:val="clear" w:pos="8357"/>
               <w:tab w:val="right" w:pos="8640" w:leader="dot"/>
@@ -688,7 +688,7 @@
         </w:p>
         <w:p>
           <w:pPr>
-            <w:pStyle w:val="Contents2"/>
+            <w:pStyle w:val="TOC2"/>
             <w:tabs>
               <w:tab w:val="clear" w:pos="8357"/>
               <w:tab w:val="right" w:pos="8640" w:leader="dot"/>
@@ -708,7 +708,7 @@
         </w:p>
         <w:p>
           <w:pPr>
-            <w:pStyle w:val="Contents2"/>
+            <w:pStyle w:val="TOC2"/>
             <w:tabs>
               <w:tab w:val="clear" w:pos="8357"/>
               <w:tab w:val="right" w:pos="8640" w:leader="dot"/>
@@ -728,7 +728,7 @@
         </w:p>
         <w:p>
           <w:pPr>
-            <w:pStyle w:val="Contents2"/>
+            <w:pStyle w:val="TOC2"/>
             <w:tabs>
               <w:tab w:val="clear" w:pos="8357"/>
               <w:tab w:val="right" w:pos="8640" w:leader="dot"/>
@@ -748,7 +748,7 @@
         </w:p>
         <w:p>
           <w:pPr>
-            <w:pStyle w:val="Contents2"/>
+            <w:pStyle w:val="TOC2"/>
             <w:tabs>
               <w:tab w:val="clear" w:pos="8357"/>
               <w:tab w:val="right" w:pos="8640" w:leader="dot"/>
@@ -768,7 +768,7 @@
         </w:p>
         <w:p>
           <w:pPr>
-            <w:pStyle w:val="Contents2"/>
+            <w:pStyle w:val="TOC2"/>
             <w:tabs>
               <w:tab w:val="clear" w:pos="8357"/>
               <w:tab w:val="right" w:pos="8640" w:leader="dot"/>
@@ -788,7 +788,7 @@
         </w:p>
         <w:p>
           <w:pPr>
-            <w:pStyle w:val="Contents2"/>
+            <w:pStyle w:val="TOC2"/>
             <w:tabs>
               <w:tab w:val="clear" w:pos="8357"/>
               <w:tab w:val="right" w:pos="8640" w:leader="dot"/>
@@ -808,7 +808,7 @@
         </w:p>
         <w:p>
           <w:pPr>
-            <w:pStyle w:val="Contents2"/>
+            <w:pStyle w:val="TOC2"/>
             <w:tabs>
               <w:tab w:val="clear" w:pos="8357"/>
               <w:tab w:val="right" w:pos="8640" w:leader="dot"/>
@@ -828,7 +828,7 @@
         </w:p>
         <w:p>
           <w:pPr>
-            <w:pStyle w:val="Contents2"/>
+            <w:pStyle w:val="TOC2"/>
             <w:tabs>
               <w:tab w:val="clear" w:pos="8357"/>
               <w:tab w:val="right" w:pos="8640" w:leader="dot"/>
@@ -848,7 +848,7 @@
         </w:p>
         <w:p>
           <w:pPr>
-            <w:pStyle w:val="Contents2"/>
+            <w:pStyle w:val="TOC2"/>
             <w:tabs>
               <w:tab w:val="clear" w:pos="8357"/>
               <w:tab w:val="right" w:pos="8640" w:leader="dot"/>
@@ -868,7 +868,7 @@
         </w:p>
         <w:p>
           <w:pPr>
-            <w:pStyle w:val="Contents2"/>
+            <w:pStyle w:val="TOC2"/>
             <w:tabs>
               <w:tab w:val="clear" w:pos="8357"/>
               <w:tab w:val="right" w:pos="8640" w:leader="dot"/>
@@ -888,7 +888,7 @@
         </w:p>
         <w:p>
           <w:pPr>
-            <w:pStyle w:val="Contents2"/>
+            <w:pStyle w:val="TOC2"/>
             <w:tabs>
               <w:tab w:val="clear" w:pos="8357"/>
               <w:tab w:val="right" w:pos="8640" w:leader="dot"/>
@@ -908,7 +908,7 @@
         </w:p>
         <w:p>
           <w:pPr>
-            <w:pStyle w:val="Contents2"/>
+            <w:pStyle w:val="TOC2"/>
             <w:tabs>
               <w:tab w:val="clear" w:pos="8357"/>
               <w:tab w:val="right" w:pos="8640" w:leader="dot"/>
@@ -928,7 +928,7 @@
         </w:p>
         <w:p>
           <w:pPr>
-            <w:pStyle w:val="Contents2"/>
+            <w:pStyle w:val="TOC2"/>
             <w:tabs>
               <w:tab w:val="clear" w:pos="8357"/>
               <w:tab w:val="right" w:pos="8640" w:leader="dot"/>
@@ -948,7 +948,7 @@
         </w:p>
         <w:p>
           <w:pPr>
-            <w:pStyle w:val="Contents2"/>
+            <w:pStyle w:val="TOC2"/>
             <w:tabs>
               <w:tab w:val="clear" w:pos="8357"/>
               <w:tab w:val="right" w:pos="8640" w:leader="dot"/>
@@ -968,7 +968,7 @@
         </w:p>
         <w:p>
           <w:pPr>
-            <w:pStyle w:val="Contents2"/>
+            <w:pStyle w:val="TOC2"/>
             <w:tabs>
               <w:tab w:val="clear" w:pos="8357"/>
               <w:tab w:val="right" w:pos="8640" w:leader="dot"/>
@@ -988,7 +988,7 @@
         </w:p>
         <w:p>
           <w:pPr>
-            <w:pStyle w:val="Contents2"/>
+            <w:pStyle w:val="TOC2"/>
             <w:tabs>
               <w:tab w:val="clear" w:pos="8357"/>
               <w:tab w:val="right" w:pos="8640" w:leader="dot"/>
@@ -1008,7 +1008,7 @@
         </w:p>
         <w:p>
           <w:pPr>
-            <w:pStyle w:val="Contents2"/>
+            <w:pStyle w:val="TOC2"/>
             <w:tabs>
               <w:tab w:val="clear" w:pos="8357"/>
               <w:tab w:val="right" w:pos="8640" w:leader="dot"/>
@@ -1028,7 +1028,7 @@
         </w:p>
         <w:p>
           <w:pPr>
-            <w:pStyle w:val="Contents2"/>
+            <w:pStyle w:val="TOC2"/>
             <w:tabs>
               <w:tab w:val="clear" w:pos="8357"/>
               <w:tab w:val="right" w:pos="8640" w:leader="dot"/>
@@ -1048,7 +1048,7 @@
         </w:p>
         <w:p>
           <w:pPr>
-            <w:pStyle w:val="Contents2"/>
+            <w:pStyle w:val="TOC2"/>
             <w:tabs>
               <w:tab w:val="clear" w:pos="8357"/>
               <w:tab w:val="right" w:pos="8640" w:leader="dot"/>
@@ -3143,10 +3143,14 @@
     <w:p>
       <w:pPr>
         <w:pStyle w:val="Normal"/>
-        <w:rPr/>
-      </w:pPr>
-      <w:r>
-        <w:rPr/>
+        <w:rPr>
+          <w:rFonts w:ascii="Courier New" w:hAnsi="Courier New"/>
+        </w:rPr>
+      </w:pPr>
+      <w:r>
+        <w:rPr>
+          <w:rFonts w:ascii="Courier New" w:hAnsi="Courier New"/>
+        </w:rPr>
         <w:t>def longest_palindrome(s):</w:t>
         <w:br/>
         <w:t xml:space="preserve">    if not s:</w:t>
@@ -6012,7 +6016,7 @@
     </w:r>
     <w:r>
       <w:rPr/>
-      <w:t>33</w:t>
+      <w:t>1</w:t>
     </w:r>
     <w:r>
       <w:rPr/>
@@ -7082,7 +7086,7 @@
       <w:rFonts w:ascii="Calibri" w:hAnsi="Calibri" w:eastAsia="" w:cs="" w:asciiTheme="majorHAnsi" w:cstheme="majorBidi" w:eastAsiaTheme="majorEastAsia" w:hAnsiTheme="majorHAnsi"/>
       <w:b/>
       <w:bCs/>
-      <w:color w:val="365F91" w:themeColor="accent1" w:themeShade="bf"/>
+      <w:color w:themeColor="accent1" w:themeShade="bf" w:val="365F91"/>
       <w:sz w:val="28"/>
       <w:szCs w:val="28"/>
     </w:rPr>
@@ -7106,7 +7110,7 @@
       <w:rFonts w:ascii="Calibri" w:hAnsi="Calibri" w:eastAsia="" w:cs="" w:asciiTheme="majorHAnsi" w:cstheme="majorBidi" w:eastAsiaTheme="majorEastAsia" w:hAnsiTheme="majorHAnsi"/>
       <w:b/>
       <w:bCs/>
-      <w:color w:val="4F81BD" w:themeColor="accent1"/>
+      <w:color w:themeColor="accent1" w:val="4F81BD"/>
       <w:sz w:val="26"/>
       <w:szCs w:val="26"/>
     </w:rPr>
@@ -7130,7 +7134,7 @@
       <w:rFonts w:ascii="Calibri" w:hAnsi="Calibri" w:eastAsia="" w:cs="" w:asciiTheme="majorHAnsi" w:cstheme="majorBidi" w:eastAsiaTheme="majorEastAsia" w:hAnsiTheme="majorHAnsi"/>
       <w:b/>
       <w:bCs/>
-      <w:color w:val="4F81BD" w:themeColor="accent1"/>
+      <w:color w:themeColor="accent1" w:val="4F81BD"/>
     </w:rPr>
   </w:style>
   <w:style w:type="paragraph" w:styleId="Heading4">
@@ -7155,7 +7159,7 @@
       <w:bCs/>
       <w:i/>
       <w:iCs/>
-      <w:color w:val="4F81BD" w:themeColor="accent1"/>
+      <w:color w:themeColor="accent1" w:val="4F81BD"/>
     </w:rPr>
   </w:style>
   <w:style w:type="paragraph" w:styleId="Heading5">
@@ -7176,7 +7180,7 @@
     </w:pPr>
     <w:rPr>
       <w:rFonts w:ascii="Calibri" w:hAnsi="Calibri" w:eastAsia="" w:cs="" w:asciiTheme="majorHAnsi" w:cstheme="majorBidi" w:eastAsiaTheme="majorEastAsia" w:hAnsiTheme="majorHAnsi"/>
-      <w:color w:val="243F60" w:themeColor="accent1" w:themeShade="7f"/>
+      <w:color w:themeColor="accent1" w:themeShade="7f" w:val="243F60"/>
     </w:rPr>
   </w:style>
   <w:style w:type="paragraph" w:styleId="Heading6">
@@ -7199,7 +7203,7 @@
       <w:rFonts w:ascii="Calibri" w:hAnsi="Calibri" w:eastAsia="" w:cs="" w:asciiTheme="majorHAnsi" w:cstheme="majorBidi" w:eastAsiaTheme="majorEastAsia" w:hAnsiTheme="majorHAnsi"/>
       <w:i/>
       <w:iCs/>
-      <w:color w:val="243F60" w:themeColor="accent1" w:themeShade="7f"/>
+      <w:color w:themeColor="accent1" w:themeShade="7f" w:val="243F60"/>
     </w:rPr>
   </w:style>
   <w:style w:type="paragraph" w:styleId="Heading7">
@@ -7222,7 +7226,7 @@
       <w:rFonts w:ascii="Calibri" w:hAnsi="Calibri" w:eastAsia="" w:cs="" w:asciiTheme="majorHAnsi" w:cstheme="majorBidi" w:eastAsiaTheme="majorEastAsia" w:hAnsiTheme="majorHAnsi"/>
       <w:i/>
       <w:iCs/>
-      <w:color w:val="404040" w:themeColor="text1" w:themeTint="bf"/>
+      <w:color w:themeColor="text1" w:themeTint="bf" w:val="404040"/>
     </w:rPr>
   </w:style>
   <w:style w:type="paragraph" w:styleId="Heading8">
@@ -7243,7 +7247,7 @@
     </w:pPr>
     <w:rPr>
       <w:rFonts w:ascii="Calibri" w:hAnsi="Calibri" w:eastAsia="" w:cs="" w:asciiTheme="majorHAnsi" w:cstheme="majorBidi" w:eastAsiaTheme="majorEastAsia" w:hAnsiTheme="majorHAnsi"/>
-      <w:color w:val="4F81BD" w:themeColor="accent1"/>
+      <w:color w:themeColor="accent1" w:val="4F81BD"/>
       <w:sz w:val="20"/>
       <w:szCs w:val="20"/>
     </w:rPr>
@@ -7268,7 +7272,7 @@
       <w:rFonts w:ascii="Calibri" w:hAnsi="Calibri" w:eastAsia="" w:cs="" w:asciiTheme="majorHAnsi" w:cstheme="majorBidi" w:eastAsiaTheme="majorEastAsia" w:hAnsiTheme="majorHAnsi"/>
       <w:i/>
       <w:iCs/>
-      <w:color w:val="404040" w:themeColor="text1" w:themeTint="bf"/>
+      <w:color w:themeColor="text1" w:themeTint="bf" w:val="404040"/>
       <w:sz w:val="20"/>
       <w:szCs w:val="20"/>
     </w:rPr>
@@ -7310,7 +7314,7 @@
       <w:rFonts w:ascii="Calibri" w:hAnsi="Calibri" w:eastAsia="" w:cs="" w:asciiTheme="majorHAnsi" w:cstheme="majorBidi" w:eastAsiaTheme="majorEastAsia" w:hAnsiTheme="majorHAnsi"/>
       <w:b/>
       <w:bCs/>
-      <w:color w:val="365F91" w:themeColor="accent1" w:themeShade="bf"/>
+      <w:color w:themeColor="accent1" w:themeShade="bf" w:val="365F91"/>
       <w:sz w:val="28"/>
       <w:szCs w:val="28"/>
     </w:rPr>
@@ -7326,7 +7330,7 @@
       <w:rFonts w:ascii="Calibri" w:hAnsi="Calibri" w:eastAsia="" w:cs="" w:asciiTheme="majorHAnsi" w:cstheme="majorBidi" w:eastAsiaTheme="majorEastAsia" w:hAnsiTheme="majorHAnsi"/>
       <w:b/>
       <w:bCs/>
-      <w:color w:val="4F81BD" w:themeColor="accent1"/>
+      <w:color w:themeColor="accent1" w:val="4F81BD"/>
       <w:sz w:val="26"/>
       <w:szCs w:val="26"/>
     </w:rPr>
@@ -7342,7 +7346,7 @@
       <w:rFonts w:ascii="Calibri" w:hAnsi="Calibri" w:eastAsia="" w:cs="" w:asciiTheme="majorHAnsi" w:cstheme="majorBidi" w:eastAsiaTheme="majorEastAsia" w:hAnsiTheme="majorHAnsi"/>
       <w:b/>
       <w:bCs/>
-      <w:color w:val="4F81BD" w:themeColor="accent1"/>
+      <w:color w:themeColor="accent1" w:val="4F81BD"/>
     </w:rPr>
   </w:style>
   <w:style w:type="character" w:styleId="TitleChar" w:customStyle="1">
@@ -7354,7 +7358,7 @@
     <w:rsid w:val="00fc693f"/>
     <w:rPr>
       <w:rFonts w:ascii="Calibri" w:hAnsi="Calibri" w:eastAsia="" w:cs="" w:asciiTheme="majorHAnsi" w:cstheme="majorBidi" w:eastAsiaTheme="majorEastAsia" w:hAnsiTheme="majorHAnsi"/>
-      <w:color w:val="17365D" w:themeColor="text2" w:themeShade="bf"/>
+      <w:color w:themeColor="text2" w:themeShade="bf" w:val="17365D"/>
       <w:spacing w:val="5"/>
       <w:kern w:val="2"/>
       <w:sz w:val="52"/>
@@ -7372,7 +7376,7 @@
       <w:rFonts w:ascii="Calibri" w:hAnsi="Calibri" w:eastAsia="" w:cs="" w:asciiTheme="majorHAnsi" w:cstheme="majorBidi" w:eastAsiaTheme="majorEastAsia" w:hAnsiTheme="majorHAnsi"/>
       <w:i/>
       <w:iCs/>
-      <w:color w:val="4F81BD" w:themeColor="accent1"/>
+      <w:color w:themeColor="accent1" w:val="4F81BD"/>
       <w:spacing w:val="15"/>
       <w:sz w:val="24"/>
       <w:szCs w:val="24"/>
@@ -7430,7 +7434,7 @@
     <w:rPr>
       <w:i/>
       <w:iCs/>
-      <w:color w:val="000000" w:themeColor="text1"/>
+      <w:color w:themeColor="text1" w:val="000000"/>
     </w:rPr>
   </w:style>
   <w:style w:type="character" w:styleId="Heading4Char" w:customStyle="1">
@@ -7447,7 +7451,7 @@
       <w:bCs/>
       <w:i/>
       <w:iCs/>
-      <w:color w:val="4F81BD" w:themeColor="accent1"/>
+      <w:color w:themeColor="accent1" w:val="4F81BD"/>
     </w:rPr>
   </w:style>
   <w:style w:type="character" w:styleId="Heading5Char" w:customStyle="1">
@@ -7460,7 +7464,7 @@
     <w:rsid w:val="00fc693f"/>
     <w:rPr>
       <w:rFonts w:ascii="Calibri" w:hAnsi="Calibri" w:eastAsia="" w:cs="" w:asciiTheme="majorHAnsi" w:cstheme="majorBidi" w:eastAsiaTheme="majorEastAsia" w:hAnsiTheme="majorHAnsi"/>
-      <w:color w:val="243F60" w:themeColor="accent1" w:themeShade="7f"/>
+      <w:color w:themeColor="accent1" w:themeShade="7f" w:val="243F60"/>
     </w:rPr>
   </w:style>
   <w:style w:type="character" w:styleId="Heading6Char" w:customStyle="1">
@@ -7475,7 +7479,7 @@
       <w:rFonts w:ascii="Calibri" w:hAnsi="Calibri" w:eastAsia="" w:cs="" w:asciiTheme="majorHAnsi" w:cstheme="majorBidi" w:eastAsiaTheme="majorEastAsia" w:hAnsiTheme="majorHAnsi"/>
       <w:i/>
       <w:iCs/>
-      <w:color w:val="243F60" w:themeColor="accent1" w:themeShade="7f"/>
+      <w:color w:themeColor="accent1" w:themeShade="7f" w:val="243F60"/>
     </w:rPr>
   </w:style>
   <w:style w:type="character" w:styleId="Heading7Char" w:customStyle="1">
@@ -7490,7 +7494,7 @@
       <w:rFonts w:ascii="Calibri" w:hAnsi="Calibri" w:eastAsia="" w:cs="" w:asciiTheme="majorHAnsi" w:cstheme="majorBidi" w:eastAsiaTheme="majorEastAsia" w:hAnsiTheme="majorHAnsi"/>
       <w:i/>
       <w:iCs/>
-      <w:color w:val="404040" w:themeColor="text1" w:themeTint="bf"/>
+      <w:color w:themeColor="text1" w:themeTint="bf" w:val="404040"/>
     </w:rPr>
   </w:style>
   <w:style w:type="character" w:styleId="Heading8Char" w:customStyle="1">
@@ -7503,7 +7507,7 @@
     <w:rsid w:val="00fc693f"/>
     <w:rPr>
       <w:rFonts w:ascii="Calibri" w:hAnsi="Calibri" w:eastAsia="" w:cs="" w:asciiTheme="majorHAnsi" w:cstheme="majorBidi" w:eastAsiaTheme="majorEastAsia" w:hAnsiTheme="majorHAnsi"/>
-      <w:color w:val="4F81BD" w:themeColor="accent1"/>
+      <w:color w:themeColor="accent1" w:val="4F81BD"/>
       <w:sz w:val="20"/>
       <w:szCs w:val="20"/>
     </w:rPr>
@@ -7520,7 +7524,7 @@
       <w:rFonts w:ascii="Calibri" w:hAnsi="Calibri" w:eastAsia="" w:cs="" w:asciiTheme="majorHAnsi" w:cstheme="majorBidi" w:eastAsiaTheme="majorEastAsia" w:hAnsiTheme="majorHAnsi"/>
       <w:i/>
       <w:iCs/>
-      <w:color w:val="404040" w:themeColor="text1" w:themeTint="bf"/>
+      <w:color w:themeColor="text1" w:themeTint="bf" w:val="404040"/>
       <w:sz w:val="20"/>
       <w:szCs w:val="20"/>
     </w:rPr>
@@ -7559,7 +7563,7 @@
       <w:bCs/>
       <w:i/>
       <w:iCs/>
-      <w:color w:val="4F81BD" w:themeColor="accent1"/>
+      <w:color w:themeColor="accent1" w:val="4F81BD"/>
     </w:rPr>
   </w:style>
   <w:style w:type="character" w:styleId="SubtleEmphasis">
@@ -7571,7 +7575,7 @@
     <w:rPr>
       <w:i/>
       <w:iCs/>
-      <w:color w:val="808080" w:themeColor="text1" w:themeTint="7f"/>
+      <w:color w:themeColor="text1" w:themeTint="7f" w:val="808080"/>
     </w:rPr>
   </w:style>
   <w:style w:type="character" w:styleId="IntenseEmphasis">
@@ -7585,7 +7589,7 @@
       <w:bCs/>
       <w:i/>
       <w:iCs/>
-      <w:color w:val="4F81BD" w:themeColor="accent1"/>
+      <w:color w:themeColor="accent1" w:val="4F81BD"/>
     </w:rPr>
   </w:style>
   <w:style w:type="character" w:styleId="SubtleReference">
@@ -7596,7 +7600,7 @@
     <w:rsid w:val="00fc693f"/>
     <w:rPr>
       <w:smallCaps/>
-      <w:color w:val="C0504D" w:themeColor="accent2"/>
+      <w:color w:themeColor="accent2" w:val="C0504D"/>
       <w:u w:val="single"/>
     </w:rPr>
   </w:style>
@@ -7610,7 +7614,7 @@
       <w:b/>
       <w:bCs/>
       <w:smallCaps/>
-      <w:color w:val="C0504D" w:themeColor="accent2"/>
+      <w:color w:themeColor="accent2" w:val="C0504D"/>
       <w:spacing w:val="5"/>
       <w:u w:val="single"/>
     </w:rPr>
@@ -7628,7 +7632,7 @@
       <w:spacing w:val="5"/>
     </w:rPr>
   </w:style>
-  <w:style w:type="character" w:styleId="InternetLink">
+  <w:style w:type="character" w:styleId="Hyperlink">
     <w:name w:val="Hyperlink"/>
     <w:rPr>
       <w:color w:val="000080"/>
@@ -7643,7 +7647,7 @@
   <w:style w:type="paragraph" w:styleId="Heading">
     <w:name w:val="Heading"/>
     <w:basedOn w:val="Normal"/>
-    <w:next w:val="TextBody"/>
+    <w:next w:val="BodyText"/>
     <w:qFormat/>
     <w:pPr>
       <w:keepNext w:val="true"/>
@@ -7655,7 +7659,7 @@
       <w:szCs w:val="28"/>
     </w:rPr>
   </w:style>
-  <w:style w:type="paragraph" w:styleId="TextBody">
+  <w:style w:type="paragraph" w:styleId="BodyText">
     <w:name w:val="Body Text"/>
     <w:basedOn w:val="Normal"/>
     <w:link w:val="BodyTextChar"/>
@@ -7675,7 +7679,7 @@
     <w:rsid w:val="00aa1d8d"/>
     <w:pPr>
       <w:spacing w:before="0" w:after="200"/>
-      <w:ind w:left="360" w:hanging="360"/>
+      <w:ind w:hanging="360" w:left="360"/>
       <w:contextualSpacing/>
     </w:pPr>
     <w:rPr/>
@@ -7786,7 +7790,7 @@
     </w:pPr>
     <w:rPr>
       <w:rFonts w:ascii="Calibri" w:hAnsi="Calibri" w:eastAsia="" w:cs="" w:asciiTheme="majorHAnsi" w:cstheme="majorBidi" w:eastAsiaTheme="majorEastAsia" w:hAnsiTheme="majorHAnsi"/>
-      <w:color w:val="17365D" w:themeColor="text2" w:themeShade="bf"/>
+      <w:color w:themeColor="text2" w:themeShade="bf" w:val="17365D"/>
       <w:spacing w:val="5"/>
       <w:kern w:val="2"/>
       <w:sz w:val="52"/>
@@ -7806,7 +7810,7 @@
       <w:rFonts w:ascii="Calibri" w:hAnsi="Calibri" w:eastAsia="" w:cs="" w:asciiTheme="majorHAnsi" w:cstheme="majorBidi" w:eastAsiaTheme="majorEastAsia" w:hAnsiTheme="majorHAnsi"/>
       <w:i/>
       <w:iCs/>
-      <w:color w:val="4F81BD" w:themeColor="accent1"/>
+      <w:color w:themeColor="accent1" w:val="4F81BD"/>
       <w:spacing w:val="15"/>
       <w:sz w:val="24"/>
       <w:szCs w:val="24"/>
@@ -7820,7 +7824,7 @@
     <w:rsid w:val="00fc693f"/>
     <w:pPr>
       <w:spacing w:before="0" w:after="200"/>
-      <w:ind w:left="720" w:hanging="0"/>
+      <w:ind w:hanging="0" w:left="720"/>
       <w:contextualSpacing/>
     </w:pPr>
     <w:rPr/>
@@ -7880,7 +7884,7 @@
     <w:rsid w:val="00326f90"/>
     <w:pPr>
       <w:spacing w:before="0" w:after="200"/>
-      <w:ind w:left="1080" w:hanging="360"/>
+      <w:ind w:hanging="360" w:left="1080"/>
       <w:contextualSpacing/>
     </w:pPr>
     <w:rPr/>
@@ -7979,7 +7983,7 @@
     <w:rsid w:val="0029639d"/>
     <w:pPr>
       <w:spacing w:before="0" w:after="120"/>
-      <w:ind w:left="360" w:hanging="0"/>
+      <w:ind w:hanging="0" w:left="360"/>
       <w:contextualSpacing/>
     </w:pPr>
     <w:rPr/>
@@ -7993,7 +7997,7 @@
     <w:rsid w:val="0029639d"/>
     <w:pPr>
       <w:spacing w:before="0" w:after="120"/>
-      <w:ind w:left="720" w:hanging="0"/>
+      <w:ind w:hanging="0" w:left="720"/>
       <w:contextualSpacing/>
     </w:pPr>
     <w:rPr/>
@@ -8007,7 +8011,7 @@
     <w:rsid w:val="0029639d"/>
     <w:pPr>
       <w:spacing w:before="0" w:after="120"/>
-      <w:ind w:left="1080" w:hanging="0"/>
+      <w:ind w:hanging="0" w:left="1080"/>
       <w:contextualSpacing/>
     </w:pPr>
     <w:rPr/>
@@ -8057,7 +8061,7 @@
     <w:rPr>
       <w:i/>
       <w:iCs/>
-      <w:color w:val="000000" w:themeColor="text1"/>
+      <w:color w:themeColor="text1" w:val="000000"/>
     </w:rPr>
   </w:style>
   <w:style w:type="paragraph" w:styleId="Caption1">
@@ -8075,7 +8079,7 @@
     <w:rPr>
       <w:b/>
       <w:bCs/>
-      <w:color w:val="4F81BD" w:themeColor="accent1"/>
+      <w:color w:themeColor="accent1" w:val="4F81BD"/>
       <w:sz w:val="18"/>
       <w:szCs w:val="18"/>
     </w:rPr>
@@ -8093,14 +8097,14 @@
         <w:bottom w:val="single" w:sz="4" w:space="4" w:color="4F81BD"/>
       </w:pBdr>
       <w:spacing w:before="200" w:after="280"/>
-      <w:ind w:left="936" w:right="936" w:hanging="0"/>
+      <w:ind w:hanging="0" w:left="936" w:right="936"/>
     </w:pPr>
     <w:rPr>
       <w:b/>
       <w:bCs/>
       <w:i/>
       <w:iCs/>
-      <w:color w:val="4F81BD" w:themeColor="accent1"/>
+      <w:color w:themeColor="accent1" w:val="4F81BD"/>
     </w:rPr>
   </w:style>
   <w:style w:type="paragraph" w:styleId="IndexHeading">
@@ -8109,7 +8113,7 @@
     <w:pPr/>
     <w:rPr/>
   </w:style>
-  <w:style w:type="paragraph" w:styleId="ContentsHeading">
+  <w:style w:type="paragraph" w:styleId="TOCHeading">
     <w:name w:val="TOC Heading"/>
     <w:basedOn w:val="Heading1"/>
     <w:next w:val="Normal"/>
@@ -8123,7 +8127,7 @@
     </w:pPr>
     <w:rPr/>
   </w:style>
-  <w:style w:type="paragraph" w:styleId="Contents1">
+  <w:style w:type="paragraph" w:styleId="TOC1">
     <w:name w:val="TOC 1"/>
     <w:basedOn w:val="Index"/>
     <w:pPr>
@@ -8131,11 +8135,11 @@
         <w:tab w:val="clear" w:pos="720"/>
         <w:tab w:val="right" w:pos="8640" w:leader="dot"/>
       </w:tabs>
-      <w:ind w:left="0" w:hanging="0"/>
+      <w:ind w:hanging="0" w:left="0"/>
     </w:pPr>
     <w:rPr/>
   </w:style>
-  <w:style w:type="paragraph" w:styleId="Contents2">
+  <w:style w:type="paragraph" w:styleId="TOC2">
     <w:name w:val="TOC 2"/>
     <w:basedOn w:val="Index"/>
     <w:pPr>
@@ -8143,7 +8147,7 @@
         <w:tab w:val="clear" w:pos="720"/>
         <w:tab w:val="right" w:pos="8357" w:leader="dot"/>
       </w:tabs>
-      <w:ind w:left="283" w:hanging="0"/>
+      <w:ind w:hanging="0" w:left="283"/>
     </w:pPr>
     <w:rPr/>
   </w:style>

--- a/TEXT/interview_problems_50.docx
+++ b/TEXT/interview_problems_50.docx
@@ -3243,7 +3243,9 @@
         <w:rPr/>
       </w:pPr>
       <w:r>
-        <w:rPr/>
+        <w:rPr>
+          <w:rFonts w:ascii="Courier New" w:hAnsi="Courier New"/>
+        </w:rPr>
         <w:t>def coin_change(coins, amount):</w:t>
         <w:br/>
         <w:t xml:space="preserve">    dp = [float('inf')] * (amount + 1)</w:t>
@@ -3257,6 +3259,9 @@
         <w:t xml:space="preserve">            dp[a] = min(dp[a], dp[a - coin] + 1)</w:t>
         <w:br/>
         <w:t xml:space="preserve">    return dp[amount] if dp[amount] != float('inf') else -1</w:t>
+      </w:r>
+      <w:r>
+        <w:rPr/>
         <w:br/>
       </w:r>
     </w:p>

--- a/TEXT/interview_problems_50.docx
+++ b/TEXT/interview_problems_50.docx
@@ -27,7 +27,7 @@
       <w:sdtContent>
         <w:p>
           <w:pPr>
-            <w:pStyle w:val="TOCHeading"/>
+            <w:pStyle w:val="ContentsHeading"/>
             <w:rPr/>
           </w:pPr>
           <w:r>
@@ -37,7 +37,7 @@
         </w:p>
         <w:p>
           <w:pPr>
-            <w:pStyle w:val="TOC1"/>
+            <w:pStyle w:val="Contents1"/>
             <w:rPr/>
           </w:pPr>
           <w:r>
@@ -68,7 +68,7 @@
         </w:p>
         <w:p>
           <w:pPr>
-            <w:pStyle w:val="TOC2"/>
+            <w:pStyle w:val="Contents2"/>
             <w:tabs>
               <w:tab w:val="clear" w:pos="8357"/>
               <w:tab w:val="right" w:pos="8640" w:leader="dot"/>
@@ -88,7 +88,7 @@
         </w:p>
         <w:p>
           <w:pPr>
-            <w:pStyle w:val="TOC2"/>
+            <w:pStyle w:val="Contents2"/>
             <w:tabs>
               <w:tab w:val="clear" w:pos="8357"/>
               <w:tab w:val="right" w:pos="8640" w:leader="dot"/>
@@ -108,7 +108,7 @@
         </w:p>
         <w:p>
           <w:pPr>
-            <w:pStyle w:val="TOC2"/>
+            <w:pStyle w:val="Contents2"/>
             <w:tabs>
               <w:tab w:val="clear" w:pos="8357"/>
               <w:tab w:val="right" w:pos="8640" w:leader="dot"/>
@@ -128,7 +128,7 @@
         </w:p>
         <w:p>
           <w:pPr>
-            <w:pStyle w:val="TOC2"/>
+            <w:pStyle w:val="Contents2"/>
             <w:tabs>
               <w:tab w:val="clear" w:pos="8357"/>
               <w:tab w:val="right" w:pos="8640" w:leader="dot"/>
@@ -148,7 +148,7 @@
         </w:p>
         <w:p>
           <w:pPr>
-            <w:pStyle w:val="TOC2"/>
+            <w:pStyle w:val="Contents2"/>
             <w:tabs>
               <w:tab w:val="clear" w:pos="8357"/>
               <w:tab w:val="right" w:pos="8640" w:leader="dot"/>
@@ -168,7 +168,7 @@
         </w:p>
         <w:p>
           <w:pPr>
-            <w:pStyle w:val="TOC2"/>
+            <w:pStyle w:val="Contents2"/>
             <w:tabs>
               <w:tab w:val="clear" w:pos="8357"/>
               <w:tab w:val="right" w:pos="8640" w:leader="dot"/>
@@ -188,7 +188,7 @@
         </w:p>
         <w:p>
           <w:pPr>
-            <w:pStyle w:val="TOC2"/>
+            <w:pStyle w:val="Contents2"/>
             <w:tabs>
               <w:tab w:val="clear" w:pos="8357"/>
               <w:tab w:val="right" w:pos="8640" w:leader="dot"/>
@@ -208,7 +208,7 @@
         </w:p>
         <w:p>
           <w:pPr>
-            <w:pStyle w:val="TOC2"/>
+            <w:pStyle w:val="Contents2"/>
             <w:tabs>
               <w:tab w:val="clear" w:pos="8357"/>
               <w:tab w:val="right" w:pos="8640" w:leader="dot"/>
@@ -228,7 +228,7 @@
         </w:p>
         <w:p>
           <w:pPr>
-            <w:pStyle w:val="TOC2"/>
+            <w:pStyle w:val="Contents2"/>
             <w:tabs>
               <w:tab w:val="clear" w:pos="8357"/>
               <w:tab w:val="right" w:pos="8640" w:leader="dot"/>
@@ -248,7 +248,7 @@
         </w:p>
         <w:p>
           <w:pPr>
-            <w:pStyle w:val="TOC2"/>
+            <w:pStyle w:val="Contents2"/>
             <w:tabs>
               <w:tab w:val="clear" w:pos="8357"/>
               <w:tab w:val="right" w:pos="8640" w:leader="dot"/>
@@ -268,7 +268,7 @@
         </w:p>
         <w:p>
           <w:pPr>
-            <w:pStyle w:val="TOC2"/>
+            <w:pStyle w:val="Contents2"/>
             <w:tabs>
               <w:tab w:val="clear" w:pos="8357"/>
               <w:tab w:val="right" w:pos="8640" w:leader="dot"/>
@@ -288,7 +288,7 @@
         </w:p>
         <w:p>
           <w:pPr>
-            <w:pStyle w:val="TOC2"/>
+            <w:pStyle w:val="Contents2"/>
             <w:tabs>
               <w:tab w:val="clear" w:pos="8357"/>
               <w:tab w:val="right" w:pos="8640" w:leader="dot"/>
@@ -308,7 +308,7 @@
         </w:p>
         <w:p>
           <w:pPr>
-            <w:pStyle w:val="TOC2"/>
+            <w:pStyle w:val="Contents2"/>
             <w:tabs>
               <w:tab w:val="clear" w:pos="8357"/>
               <w:tab w:val="right" w:pos="8640" w:leader="dot"/>
@@ -328,7 +328,7 @@
         </w:p>
         <w:p>
           <w:pPr>
-            <w:pStyle w:val="TOC2"/>
+            <w:pStyle w:val="Contents2"/>
             <w:tabs>
               <w:tab w:val="clear" w:pos="8357"/>
               <w:tab w:val="right" w:pos="8640" w:leader="dot"/>
@@ -348,7 +348,7 @@
         </w:p>
         <w:p>
           <w:pPr>
-            <w:pStyle w:val="TOC2"/>
+            <w:pStyle w:val="Contents2"/>
             <w:tabs>
               <w:tab w:val="clear" w:pos="8357"/>
               <w:tab w:val="right" w:pos="8640" w:leader="dot"/>
@@ -368,7 +368,7 @@
         </w:p>
         <w:p>
           <w:pPr>
-            <w:pStyle w:val="TOC2"/>
+            <w:pStyle w:val="Contents2"/>
             <w:tabs>
               <w:tab w:val="clear" w:pos="8357"/>
               <w:tab w:val="right" w:pos="8640" w:leader="dot"/>
@@ -388,7 +388,7 @@
         </w:p>
         <w:p>
           <w:pPr>
-            <w:pStyle w:val="TOC2"/>
+            <w:pStyle w:val="Contents2"/>
             <w:tabs>
               <w:tab w:val="clear" w:pos="8357"/>
               <w:tab w:val="right" w:pos="8640" w:leader="dot"/>
@@ -408,7 +408,7 @@
         </w:p>
         <w:p>
           <w:pPr>
-            <w:pStyle w:val="TOC2"/>
+            <w:pStyle w:val="Contents2"/>
             <w:tabs>
               <w:tab w:val="clear" w:pos="8357"/>
               <w:tab w:val="right" w:pos="8640" w:leader="dot"/>
@@ -428,7 +428,7 @@
         </w:p>
         <w:p>
           <w:pPr>
-            <w:pStyle w:val="TOC2"/>
+            <w:pStyle w:val="Contents2"/>
             <w:tabs>
               <w:tab w:val="clear" w:pos="8357"/>
               <w:tab w:val="right" w:pos="8640" w:leader="dot"/>
@@ -448,7 +448,7 @@
         </w:p>
         <w:p>
           <w:pPr>
-            <w:pStyle w:val="TOC2"/>
+            <w:pStyle w:val="Contents2"/>
             <w:tabs>
               <w:tab w:val="clear" w:pos="8357"/>
               <w:tab w:val="right" w:pos="8640" w:leader="dot"/>
@@ -468,7 +468,7 @@
         </w:p>
         <w:p>
           <w:pPr>
-            <w:pStyle w:val="TOC2"/>
+            <w:pStyle w:val="Contents2"/>
             <w:tabs>
               <w:tab w:val="clear" w:pos="8357"/>
               <w:tab w:val="right" w:pos="8640" w:leader="dot"/>
@@ -488,7 +488,7 @@
         </w:p>
         <w:p>
           <w:pPr>
-            <w:pStyle w:val="TOC2"/>
+            <w:pStyle w:val="Contents2"/>
             <w:tabs>
               <w:tab w:val="clear" w:pos="8357"/>
               <w:tab w:val="right" w:pos="8640" w:leader="dot"/>
@@ -508,7 +508,7 @@
         </w:p>
         <w:p>
           <w:pPr>
-            <w:pStyle w:val="TOC2"/>
+            <w:pStyle w:val="Contents2"/>
             <w:tabs>
               <w:tab w:val="clear" w:pos="8357"/>
               <w:tab w:val="right" w:pos="8640" w:leader="dot"/>
@@ -528,7 +528,7 @@
         </w:p>
         <w:p>
           <w:pPr>
-            <w:pStyle w:val="TOC2"/>
+            <w:pStyle w:val="Contents2"/>
             <w:tabs>
               <w:tab w:val="clear" w:pos="8357"/>
               <w:tab w:val="right" w:pos="8640" w:leader="dot"/>
@@ -548,7 +548,7 @@
         </w:p>
         <w:p>
           <w:pPr>
-            <w:pStyle w:val="TOC2"/>
+            <w:pStyle w:val="Contents2"/>
             <w:tabs>
               <w:tab w:val="clear" w:pos="8357"/>
               <w:tab w:val="right" w:pos="8640" w:leader="dot"/>
@@ -568,7 +568,7 @@
         </w:p>
         <w:p>
           <w:pPr>
-            <w:pStyle w:val="TOC2"/>
+            <w:pStyle w:val="Contents2"/>
             <w:tabs>
               <w:tab w:val="clear" w:pos="8357"/>
               <w:tab w:val="right" w:pos="8640" w:leader="dot"/>
@@ -588,7 +588,7 @@
         </w:p>
         <w:p>
           <w:pPr>
-            <w:pStyle w:val="TOC2"/>
+            <w:pStyle w:val="Contents2"/>
             <w:tabs>
               <w:tab w:val="clear" w:pos="8357"/>
               <w:tab w:val="right" w:pos="8640" w:leader="dot"/>
@@ -608,7 +608,7 @@
         </w:p>
         <w:p>
           <w:pPr>
-            <w:pStyle w:val="TOC2"/>
+            <w:pStyle w:val="Contents2"/>
             <w:tabs>
               <w:tab w:val="clear" w:pos="8357"/>
               <w:tab w:val="right" w:pos="8640" w:leader="dot"/>
@@ -628,7 +628,7 @@
         </w:p>
         <w:p>
           <w:pPr>
-            <w:pStyle w:val="TOC2"/>
+            <w:pStyle w:val="Contents2"/>
             <w:tabs>
               <w:tab w:val="clear" w:pos="8357"/>
               <w:tab w:val="right" w:pos="8640" w:leader="dot"/>
@@ -648,7 +648,7 @@
         </w:p>
         <w:p>
           <w:pPr>
-            <w:pStyle w:val="TOC2"/>
+            <w:pStyle w:val="Contents2"/>
             <w:tabs>
               <w:tab w:val="clear" w:pos="8357"/>
               <w:tab w:val="right" w:pos="8640" w:leader="dot"/>
@@ -668,7 +668,7 @@
         </w:p>
         <w:p>
           <w:pPr>
-            <w:pStyle w:val="TOC2"/>
+            <w:pStyle w:val="Contents2"/>
             <w:tabs>
               <w:tab w:val="clear" w:pos="8357"/>
               <w:tab w:val="right" w:pos="8640" w:leader="dot"/>
@@ -688,7 +688,7 @@
         </w:p>
         <w:p>
           <w:pPr>
-            <w:pStyle w:val="TOC2"/>
+            <w:pStyle w:val="Contents2"/>
             <w:tabs>
               <w:tab w:val="clear" w:pos="8357"/>
               <w:tab w:val="right" w:pos="8640" w:leader="dot"/>
@@ -708,7 +708,7 @@
         </w:p>
         <w:p>
           <w:pPr>
-            <w:pStyle w:val="TOC2"/>
+            <w:pStyle w:val="Contents2"/>
             <w:tabs>
               <w:tab w:val="clear" w:pos="8357"/>
               <w:tab w:val="right" w:pos="8640" w:leader="dot"/>
@@ -728,7 +728,7 @@
         </w:p>
         <w:p>
           <w:pPr>
-            <w:pStyle w:val="TOC2"/>
+            <w:pStyle w:val="Contents2"/>
             <w:tabs>
               <w:tab w:val="clear" w:pos="8357"/>
               <w:tab w:val="right" w:pos="8640" w:leader="dot"/>
@@ -748,7 +748,7 @@
         </w:p>
         <w:p>
           <w:pPr>
-            <w:pStyle w:val="TOC2"/>
+            <w:pStyle w:val="Contents2"/>
             <w:tabs>
               <w:tab w:val="clear" w:pos="8357"/>
               <w:tab w:val="right" w:pos="8640" w:leader="dot"/>
@@ -768,7 +768,7 @@
         </w:p>
         <w:p>
           <w:pPr>
-            <w:pStyle w:val="TOC2"/>
+            <w:pStyle w:val="Contents2"/>
             <w:tabs>
               <w:tab w:val="clear" w:pos="8357"/>
               <w:tab w:val="right" w:pos="8640" w:leader="dot"/>
@@ -788,7 +788,7 @@
         </w:p>
         <w:p>
           <w:pPr>
-            <w:pStyle w:val="TOC2"/>
+            <w:pStyle w:val="Contents2"/>
             <w:tabs>
               <w:tab w:val="clear" w:pos="8357"/>
               <w:tab w:val="right" w:pos="8640" w:leader="dot"/>
@@ -808,7 +808,7 @@
         </w:p>
         <w:p>
           <w:pPr>
-            <w:pStyle w:val="TOC2"/>
+            <w:pStyle w:val="Contents2"/>
             <w:tabs>
               <w:tab w:val="clear" w:pos="8357"/>
               <w:tab w:val="right" w:pos="8640" w:leader="dot"/>
@@ -828,7 +828,7 @@
         </w:p>
         <w:p>
           <w:pPr>
-            <w:pStyle w:val="TOC2"/>
+            <w:pStyle w:val="Contents2"/>
             <w:tabs>
               <w:tab w:val="clear" w:pos="8357"/>
               <w:tab w:val="right" w:pos="8640" w:leader="dot"/>
@@ -848,7 +848,7 @@
         </w:p>
         <w:p>
           <w:pPr>
-            <w:pStyle w:val="TOC2"/>
+            <w:pStyle w:val="Contents2"/>
             <w:tabs>
               <w:tab w:val="clear" w:pos="8357"/>
               <w:tab w:val="right" w:pos="8640" w:leader="dot"/>
@@ -868,7 +868,7 @@
         </w:p>
         <w:p>
           <w:pPr>
-            <w:pStyle w:val="TOC2"/>
+            <w:pStyle w:val="Contents2"/>
             <w:tabs>
               <w:tab w:val="clear" w:pos="8357"/>
               <w:tab w:val="right" w:pos="8640" w:leader="dot"/>
@@ -888,7 +888,7 @@
         </w:p>
         <w:p>
           <w:pPr>
-            <w:pStyle w:val="TOC2"/>
+            <w:pStyle w:val="Contents2"/>
             <w:tabs>
               <w:tab w:val="clear" w:pos="8357"/>
               <w:tab w:val="right" w:pos="8640" w:leader="dot"/>
@@ -908,7 +908,7 @@
         </w:p>
         <w:p>
           <w:pPr>
-            <w:pStyle w:val="TOC2"/>
+            <w:pStyle w:val="Contents2"/>
             <w:tabs>
               <w:tab w:val="clear" w:pos="8357"/>
               <w:tab w:val="right" w:pos="8640" w:leader="dot"/>
@@ -928,7 +928,7 @@
         </w:p>
         <w:p>
           <w:pPr>
-            <w:pStyle w:val="TOC2"/>
+            <w:pStyle w:val="Contents2"/>
             <w:tabs>
               <w:tab w:val="clear" w:pos="8357"/>
               <w:tab w:val="right" w:pos="8640" w:leader="dot"/>
@@ -948,7 +948,7 @@
         </w:p>
         <w:p>
           <w:pPr>
-            <w:pStyle w:val="TOC2"/>
+            <w:pStyle w:val="Contents2"/>
             <w:tabs>
               <w:tab w:val="clear" w:pos="8357"/>
               <w:tab w:val="right" w:pos="8640" w:leader="dot"/>
@@ -968,7 +968,7 @@
         </w:p>
         <w:p>
           <w:pPr>
-            <w:pStyle w:val="TOC2"/>
+            <w:pStyle w:val="Contents2"/>
             <w:tabs>
               <w:tab w:val="clear" w:pos="8357"/>
               <w:tab w:val="right" w:pos="8640" w:leader="dot"/>
@@ -988,7 +988,7 @@
         </w:p>
         <w:p>
           <w:pPr>
-            <w:pStyle w:val="TOC2"/>
+            <w:pStyle w:val="Contents2"/>
             <w:tabs>
               <w:tab w:val="clear" w:pos="8357"/>
               <w:tab w:val="right" w:pos="8640" w:leader="dot"/>
@@ -1008,7 +1008,7 @@
         </w:p>
         <w:p>
           <w:pPr>
-            <w:pStyle w:val="TOC2"/>
+            <w:pStyle w:val="Contents2"/>
             <w:tabs>
               <w:tab w:val="clear" w:pos="8357"/>
               <w:tab w:val="right" w:pos="8640" w:leader="dot"/>
@@ -1028,7 +1028,7 @@
         </w:p>
         <w:p>
           <w:pPr>
-            <w:pStyle w:val="TOC2"/>
+            <w:pStyle w:val="Contents2"/>
             <w:tabs>
               <w:tab w:val="clear" w:pos="8357"/>
               <w:tab w:val="right" w:pos="8640" w:leader="dot"/>
@@ -1048,7 +1048,7 @@
         </w:p>
         <w:p>
           <w:pPr>
-            <w:pStyle w:val="TOC2"/>
+            <w:pStyle w:val="Contents2"/>
             <w:tabs>
               <w:tab w:val="clear" w:pos="8357"/>
               <w:tab w:val="right" w:pos="8640" w:leader="dot"/>
@@ -3333,7 +3333,9 @@
         <w:rPr/>
       </w:pPr>
       <w:r>
-        <w:rPr/>
+        <w:rPr>
+          <w:rFonts w:ascii="Courier New" w:hAnsi="Courier New"/>
+        </w:rPr>
         <w:t>def num_islands(grid):</w:t>
         <w:br/>
         <w:t xml:space="preserve">    if not grid:</w:t>
@@ -3365,6 +3367,9 @@
         <w:t xml:space="preserve">                dfs(r, c)</w:t>
         <w:br/>
         <w:t xml:space="preserve">    return count</w:t>
+      </w:r>
+      <w:r>
+        <w:rPr/>
         <w:br/>
       </w:r>
     </w:p>
@@ -3436,7 +3441,9 @@
         <w:rPr/>
       </w:pPr>
       <w:r>
-        <w:rPr/>
+        <w:rPr>
+          <w:rFonts w:ascii="Courier New" w:hAnsi="Courier New"/>
+        </w:rPr>
         <w:t>def merge_intervals(intervals):</w:t>
         <w:br/>
         <w:t xml:space="preserve">    if not intervals:</w:t>
@@ -3460,6 +3467,9 @@
         <w:t xml:space="preserve">            merged.append([s, e])</w:t>
         <w:br/>
         <w:t xml:space="preserve">    return merged</w:t>
+      </w:r>
+      <w:r>
+        <w:rPr/>
         <w:br/>
       </w:r>
     </w:p>
@@ -7091,7 +7101,7 @@
       <w:rFonts w:ascii="Calibri" w:hAnsi="Calibri" w:eastAsia="" w:cs="" w:asciiTheme="majorHAnsi" w:cstheme="majorBidi" w:eastAsiaTheme="majorEastAsia" w:hAnsiTheme="majorHAnsi"/>
       <w:b/>
       <w:bCs/>
-      <w:color w:themeColor="accent1" w:themeShade="bf" w:val="365F91"/>
+      <w:color w:val="365F91" w:themeColor="accent1" w:themeShade="bf"/>
       <w:sz w:val="28"/>
       <w:szCs w:val="28"/>
     </w:rPr>
@@ -7115,7 +7125,7 @@
       <w:rFonts w:ascii="Calibri" w:hAnsi="Calibri" w:eastAsia="" w:cs="" w:asciiTheme="majorHAnsi" w:cstheme="majorBidi" w:eastAsiaTheme="majorEastAsia" w:hAnsiTheme="majorHAnsi"/>
       <w:b/>
       <w:bCs/>
-      <w:color w:themeColor="accent1" w:val="4F81BD"/>
+      <w:color w:val="4F81BD" w:themeColor="accent1"/>
       <w:sz w:val="26"/>
       <w:szCs w:val="26"/>
     </w:rPr>
@@ -7139,7 +7149,7 @@
       <w:rFonts w:ascii="Calibri" w:hAnsi="Calibri" w:eastAsia="" w:cs="" w:asciiTheme="majorHAnsi" w:cstheme="majorBidi" w:eastAsiaTheme="majorEastAsia" w:hAnsiTheme="majorHAnsi"/>
       <w:b/>
       <w:bCs/>
-      <w:color w:themeColor="accent1" w:val="4F81BD"/>
+      <w:color w:val="4F81BD" w:themeColor="accent1"/>
     </w:rPr>
   </w:style>
   <w:style w:type="paragraph" w:styleId="Heading4">
@@ -7164,7 +7174,7 @@
       <w:bCs/>
       <w:i/>
       <w:iCs/>
-      <w:color w:themeColor="accent1" w:val="4F81BD"/>
+      <w:color w:val="4F81BD" w:themeColor="accent1"/>
     </w:rPr>
   </w:style>
   <w:style w:type="paragraph" w:styleId="Heading5">
@@ -7185,7 +7195,7 @@
     </w:pPr>
     <w:rPr>
       <w:rFonts w:ascii="Calibri" w:hAnsi="Calibri" w:eastAsia="" w:cs="" w:asciiTheme="majorHAnsi" w:cstheme="majorBidi" w:eastAsiaTheme="majorEastAsia" w:hAnsiTheme="majorHAnsi"/>
-      <w:color w:themeColor="accent1" w:themeShade="7f" w:val="243F60"/>
+      <w:color w:val="243F60" w:themeColor="accent1" w:themeShade="7f"/>
     </w:rPr>
   </w:style>
   <w:style w:type="paragraph" w:styleId="Heading6">
@@ -7208,7 +7218,7 @@
       <w:rFonts w:ascii="Calibri" w:hAnsi="Calibri" w:eastAsia="" w:cs="" w:asciiTheme="majorHAnsi" w:cstheme="majorBidi" w:eastAsiaTheme="majorEastAsia" w:hAnsiTheme="majorHAnsi"/>
       <w:i/>
       <w:iCs/>
-      <w:color w:themeColor="accent1" w:themeShade="7f" w:val="243F60"/>
+      <w:color w:val="243F60" w:themeColor="accent1" w:themeShade="7f"/>
     </w:rPr>
   </w:style>
   <w:style w:type="paragraph" w:styleId="Heading7">
@@ -7231,7 +7241,7 @@
       <w:rFonts w:ascii="Calibri" w:hAnsi="Calibri" w:eastAsia="" w:cs="" w:asciiTheme="majorHAnsi" w:cstheme="majorBidi" w:eastAsiaTheme="majorEastAsia" w:hAnsiTheme="majorHAnsi"/>
       <w:i/>
       <w:iCs/>
-      <w:color w:themeColor="text1" w:themeTint="bf" w:val="404040"/>
+      <w:color w:val="404040" w:themeColor="text1" w:themeTint="bf"/>
     </w:rPr>
   </w:style>
   <w:style w:type="paragraph" w:styleId="Heading8">
@@ -7252,7 +7262,7 @@
     </w:pPr>
     <w:rPr>
       <w:rFonts w:ascii="Calibri" w:hAnsi="Calibri" w:eastAsia="" w:cs="" w:asciiTheme="majorHAnsi" w:cstheme="majorBidi" w:eastAsiaTheme="majorEastAsia" w:hAnsiTheme="majorHAnsi"/>
-      <w:color w:themeColor="accent1" w:val="4F81BD"/>
+      <w:color w:val="4F81BD" w:themeColor="accent1"/>
       <w:sz w:val="20"/>
       <w:szCs w:val="20"/>
     </w:rPr>
@@ -7277,7 +7287,7 @@
       <w:rFonts w:ascii="Calibri" w:hAnsi="Calibri" w:eastAsia="" w:cs="" w:asciiTheme="majorHAnsi" w:cstheme="majorBidi" w:eastAsiaTheme="majorEastAsia" w:hAnsiTheme="majorHAnsi"/>
       <w:i/>
       <w:iCs/>
-      <w:color w:themeColor="text1" w:themeTint="bf" w:val="404040"/>
+      <w:color w:val="404040" w:themeColor="text1" w:themeTint="bf"/>
       <w:sz w:val="20"/>
       <w:szCs w:val="20"/>
     </w:rPr>
@@ -7319,7 +7329,7 @@
       <w:rFonts w:ascii="Calibri" w:hAnsi="Calibri" w:eastAsia="" w:cs="" w:asciiTheme="majorHAnsi" w:cstheme="majorBidi" w:eastAsiaTheme="majorEastAsia" w:hAnsiTheme="majorHAnsi"/>
       <w:b/>
       <w:bCs/>
-      <w:color w:themeColor="accent1" w:themeShade="bf" w:val="365F91"/>
+      <w:color w:val="365F91" w:themeColor="accent1" w:themeShade="bf"/>
       <w:sz w:val="28"/>
       <w:szCs w:val="28"/>
     </w:rPr>
@@ -7335,7 +7345,7 @@
       <w:rFonts w:ascii="Calibri" w:hAnsi="Calibri" w:eastAsia="" w:cs="" w:asciiTheme="majorHAnsi" w:cstheme="majorBidi" w:eastAsiaTheme="majorEastAsia" w:hAnsiTheme="majorHAnsi"/>
       <w:b/>
       <w:bCs/>
-      <w:color w:themeColor="accent1" w:val="4F81BD"/>
+      <w:color w:val="4F81BD" w:themeColor="accent1"/>
       <w:sz w:val="26"/>
       <w:szCs w:val="26"/>
     </w:rPr>
@@ -7351,7 +7361,7 @@
       <w:rFonts w:ascii="Calibri" w:hAnsi="Calibri" w:eastAsia="" w:cs="" w:asciiTheme="majorHAnsi" w:cstheme="majorBidi" w:eastAsiaTheme="majorEastAsia" w:hAnsiTheme="majorHAnsi"/>
       <w:b/>
       <w:bCs/>
-      <w:color w:themeColor="accent1" w:val="4F81BD"/>
+      <w:color w:val="4F81BD" w:themeColor="accent1"/>
     </w:rPr>
   </w:style>
   <w:style w:type="character" w:styleId="TitleChar" w:customStyle="1">
@@ -7363,7 +7373,7 @@
     <w:rsid w:val="00fc693f"/>
     <w:rPr>
       <w:rFonts w:ascii="Calibri" w:hAnsi="Calibri" w:eastAsia="" w:cs="" w:asciiTheme="majorHAnsi" w:cstheme="majorBidi" w:eastAsiaTheme="majorEastAsia" w:hAnsiTheme="majorHAnsi"/>
-      <w:color w:themeColor="text2" w:themeShade="bf" w:val="17365D"/>
+      <w:color w:val="17365D" w:themeColor="text2" w:themeShade="bf"/>
       <w:spacing w:val="5"/>
       <w:kern w:val="2"/>
       <w:sz w:val="52"/>
@@ -7381,7 +7391,7 @@
       <w:rFonts w:ascii="Calibri" w:hAnsi="Calibri" w:eastAsia="" w:cs="" w:asciiTheme="majorHAnsi" w:cstheme="majorBidi" w:eastAsiaTheme="majorEastAsia" w:hAnsiTheme="majorHAnsi"/>
       <w:i/>
       <w:iCs/>
-      <w:color w:themeColor="accent1" w:val="4F81BD"/>
+      <w:color w:val="4F81BD" w:themeColor="accent1"/>
       <w:spacing w:val="15"/>
       <w:sz w:val="24"/>
       <w:szCs w:val="24"/>
@@ -7439,7 +7449,7 @@
     <w:rPr>
       <w:i/>
       <w:iCs/>
-      <w:color w:themeColor="text1" w:val="000000"/>
+      <w:color w:val="000000" w:themeColor="text1"/>
     </w:rPr>
   </w:style>
   <w:style w:type="character" w:styleId="Heading4Char" w:customStyle="1">
@@ -7456,7 +7466,7 @@
       <w:bCs/>
       <w:i/>
       <w:iCs/>
-      <w:color w:themeColor="accent1" w:val="4F81BD"/>
+      <w:color w:val="4F81BD" w:themeColor="accent1"/>
     </w:rPr>
   </w:style>
   <w:style w:type="character" w:styleId="Heading5Char" w:customStyle="1">
@@ -7469,7 +7479,7 @@
     <w:rsid w:val="00fc693f"/>
     <w:rPr>
       <w:rFonts w:ascii="Calibri" w:hAnsi="Calibri" w:eastAsia="" w:cs="" w:asciiTheme="majorHAnsi" w:cstheme="majorBidi" w:eastAsiaTheme="majorEastAsia" w:hAnsiTheme="majorHAnsi"/>
-      <w:color w:themeColor="accent1" w:themeShade="7f" w:val="243F60"/>
+      <w:color w:val="243F60" w:themeColor="accent1" w:themeShade="7f"/>
     </w:rPr>
   </w:style>
   <w:style w:type="character" w:styleId="Heading6Char" w:customStyle="1">
@@ -7484,7 +7494,7 @@
       <w:rFonts w:ascii="Calibri" w:hAnsi="Calibri" w:eastAsia="" w:cs="" w:asciiTheme="majorHAnsi" w:cstheme="majorBidi" w:eastAsiaTheme="majorEastAsia" w:hAnsiTheme="majorHAnsi"/>
       <w:i/>
       <w:iCs/>
-      <w:color w:themeColor="accent1" w:themeShade="7f" w:val="243F60"/>
+      <w:color w:val="243F60" w:themeColor="accent1" w:themeShade="7f"/>
     </w:rPr>
   </w:style>
   <w:style w:type="character" w:styleId="Heading7Char" w:customStyle="1">
@@ -7499,7 +7509,7 @@
       <w:rFonts w:ascii="Calibri" w:hAnsi="Calibri" w:eastAsia="" w:cs="" w:asciiTheme="majorHAnsi" w:cstheme="majorBidi" w:eastAsiaTheme="majorEastAsia" w:hAnsiTheme="majorHAnsi"/>
       <w:i/>
       <w:iCs/>
-      <w:color w:themeColor="text1" w:themeTint="bf" w:val="404040"/>
+      <w:color w:val="404040" w:themeColor="text1" w:themeTint="bf"/>
     </w:rPr>
   </w:style>
   <w:style w:type="character" w:styleId="Heading8Char" w:customStyle="1">
@@ -7512,7 +7522,7 @@
     <w:rsid w:val="00fc693f"/>
     <w:rPr>
       <w:rFonts w:ascii="Calibri" w:hAnsi="Calibri" w:eastAsia="" w:cs="" w:asciiTheme="majorHAnsi" w:cstheme="majorBidi" w:eastAsiaTheme="majorEastAsia" w:hAnsiTheme="majorHAnsi"/>
-      <w:color w:themeColor="accent1" w:val="4F81BD"/>
+      <w:color w:val="4F81BD" w:themeColor="accent1"/>
       <w:sz w:val="20"/>
       <w:szCs w:val="20"/>
     </w:rPr>
@@ -7529,7 +7539,7 @@
       <w:rFonts w:ascii="Calibri" w:hAnsi="Calibri" w:eastAsia="" w:cs="" w:asciiTheme="majorHAnsi" w:cstheme="majorBidi" w:eastAsiaTheme="majorEastAsia" w:hAnsiTheme="majorHAnsi"/>
       <w:i/>
       <w:iCs/>
-      <w:color w:themeColor="text1" w:themeTint="bf" w:val="404040"/>
+      <w:color w:val="404040" w:themeColor="text1" w:themeTint="bf"/>
       <w:sz w:val="20"/>
       <w:szCs w:val="20"/>
     </w:rPr>
@@ -7568,7 +7578,7 @@
       <w:bCs/>
       <w:i/>
       <w:iCs/>
-      <w:color w:themeColor="accent1" w:val="4F81BD"/>
+      <w:color w:val="4F81BD" w:themeColor="accent1"/>
     </w:rPr>
   </w:style>
   <w:style w:type="character" w:styleId="SubtleEmphasis">
@@ -7580,7 +7590,7 @@
     <w:rPr>
       <w:i/>
       <w:iCs/>
-      <w:color w:themeColor="text1" w:themeTint="7f" w:val="808080"/>
+      <w:color w:val="808080" w:themeColor="text1" w:themeTint="7f"/>
     </w:rPr>
   </w:style>
   <w:style w:type="character" w:styleId="IntenseEmphasis">
@@ -7594,7 +7604,7 @@
       <w:bCs/>
       <w:i/>
       <w:iCs/>
-      <w:color w:themeColor="accent1" w:val="4F81BD"/>
+      <w:color w:val="4F81BD" w:themeColor="accent1"/>
     </w:rPr>
   </w:style>
   <w:style w:type="character" w:styleId="SubtleReference">
@@ -7605,7 +7615,7 @@
     <w:rsid w:val="00fc693f"/>
     <w:rPr>
       <w:smallCaps/>
-      <w:color w:themeColor="accent2" w:val="C0504D"/>
+      <w:color w:val="C0504D" w:themeColor="accent2"/>
       <w:u w:val="single"/>
     </w:rPr>
   </w:style>
@@ -7619,7 +7629,7 @@
       <w:b/>
       <w:bCs/>
       <w:smallCaps/>
-      <w:color w:themeColor="accent2" w:val="C0504D"/>
+      <w:color w:val="C0504D" w:themeColor="accent2"/>
       <w:spacing w:val="5"/>
       <w:u w:val="single"/>
     </w:rPr>
@@ -7637,7 +7647,7 @@
       <w:spacing w:val="5"/>
     </w:rPr>
   </w:style>
-  <w:style w:type="character" w:styleId="Hyperlink">
+  <w:style w:type="character" w:styleId="InternetLink">
     <w:name w:val="Hyperlink"/>
     <w:rPr>
       <w:color w:val="000080"/>
@@ -7652,7 +7662,7 @@
   <w:style w:type="paragraph" w:styleId="Heading">
     <w:name w:val="Heading"/>
     <w:basedOn w:val="Normal"/>
-    <w:next w:val="BodyText"/>
+    <w:next w:val="TextBody"/>
     <w:qFormat/>
     <w:pPr>
       <w:keepNext w:val="true"/>
@@ -7664,7 +7674,7 @@
       <w:szCs w:val="28"/>
     </w:rPr>
   </w:style>
-  <w:style w:type="paragraph" w:styleId="BodyText">
+  <w:style w:type="paragraph" w:styleId="TextBody">
     <w:name w:val="Body Text"/>
     <w:basedOn w:val="Normal"/>
     <w:link w:val="BodyTextChar"/>
@@ -7684,7 +7694,7 @@
     <w:rsid w:val="00aa1d8d"/>
     <w:pPr>
       <w:spacing w:before="0" w:after="200"/>
-      <w:ind w:hanging="360" w:left="360"/>
+      <w:ind w:left="360" w:hanging="360"/>
       <w:contextualSpacing/>
     </w:pPr>
     <w:rPr/>
@@ -7795,7 +7805,7 @@
     </w:pPr>
     <w:rPr>
       <w:rFonts w:ascii="Calibri" w:hAnsi="Calibri" w:eastAsia="" w:cs="" w:asciiTheme="majorHAnsi" w:cstheme="majorBidi" w:eastAsiaTheme="majorEastAsia" w:hAnsiTheme="majorHAnsi"/>
-      <w:color w:themeColor="text2" w:themeShade="bf" w:val="17365D"/>
+      <w:color w:val="17365D" w:themeColor="text2" w:themeShade="bf"/>
       <w:spacing w:val="5"/>
       <w:kern w:val="2"/>
       <w:sz w:val="52"/>
@@ -7815,7 +7825,7 @@
       <w:rFonts w:ascii="Calibri" w:hAnsi="Calibri" w:eastAsia="" w:cs="" w:asciiTheme="majorHAnsi" w:cstheme="majorBidi" w:eastAsiaTheme="majorEastAsia" w:hAnsiTheme="majorHAnsi"/>
       <w:i/>
       <w:iCs/>
-      <w:color w:themeColor="accent1" w:val="4F81BD"/>
+      <w:color w:val="4F81BD" w:themeColor="accent1"/>
       <w:spacing w:val="15"/>
       <w:sz w:val="24"/>
       <w:szCs w:val="24"/>
@@ -7829,7 +7839,7 @@
     <w:rsid w:val="00fc693f"/>
     <w:pPr>
       <w:spacing w:before="0" w:after="200"/>
-      <w:ind w:hanging="0" w:left="720"/>
+      <w:ind w:left="720" w:hanging="0"/>
       <w:contextualSpacing/>
     </w:pPr>
     <w:rPr/>
@@ -7889,7 +7899,7 @@
     <w:rsid w:val="00326f90"/>
     <w:pPr>
       <w:spacing w:before="0" w:after="200"/>
-      <w:ind w:hanging="360" w:left="1080"/>
+      <w:ind w:left="1080" w:hanging="360"/>
       <w:contextualSpacing/>
     </w:pPr>
     <w:rPr/>
@@ -7988,7 +7998,7 @@
     <w:rsid w:val="0029639d"/>
     <w:pPr>
       <w:spacing w:before="0" w:after="120"/>
-      <w:ind w:hanging="0" w:left="360"/>
+      <w:ind w:left="360" w:hanging="0"/>
       <w:contextualSpacing/>
     </w:pPr>
     <w:rPr/>
@@ -8002,7 +8012,7 @@
     <w:rsid w:val="0029639d"/>
     <w:pPr>
       <w:spacing w:before="0" w:after="120"/>
-      <w:ind w:hanging="0" w:left="720"/>
+      <w:ind w:left="720" w:hanging="0"/>
       <w:contextualSpacing/>
     </w:pPr>
     <w:rPr/>
@@ -8016,7 +8026,7 @@
     <w:rsid w:val="0029639d"/>
     <w:pPr>
       <w:spacing w:before="0" w:after="120"/>
-      <w:ind w:hanging="0" w:left="1080"/>
+      <w:ind w:left="1080" w:hanging="0"/>
       <w:contextualSpacing/>
     </w:pPr>
     <w:rPr/>
@@ -8066,7 +8076,7 @@
     <w:rPr>
       <w:i/>
       <w:iCs/>
-      <w:color w:themeColor="text1" w:val="000000"/>
+      <w:color w:val="000000" w:themeColor="text1"/>
     </w:rPr>
   </w:style>
   <w:style w:type="paragraph" w:styleId="Caption1">
@@ -8084,7 +8094,7 @@
     <w:rPr>
       <w:b/>
       <w:bCs/>
-      <w:color w:themeColor="accent1" w:val="4F81BD"/>
+      <w:color w:val="4F81BD" w:themeColor="accent1"/>
       <w:sz w:val="18"/>
       <w:szCs w:val="18"/>
     </w:rPr>
@@ -8102,14 +8112,14 @@
         <w:bottom w:val="single" w:sz="4" w:space="4" w:color="4F81BD"/>
       </w:pBdr>
       <w:spacing w:before="200" w:after="280"/>
-      <w:ind w:hanging="0" w:left="936" w:right="936"/>
+      <w:ind w:left="936" w:right="936" w:hanging="0"/>
     </w:pPr>
     <w:rPr>
       <w:b/>
       <w:bCs/>
       <w:i/>
       <w:iCs/>
-      <w:color w:themeColor="accent1" w:val="4F81BD"/>
+      <w:color w:val="4F81BD" w:themeColor="accent1"/>
     </w:rPr>
   </w:style>
   <w:style w:type="paragraph" w:styleId="IndexHeading">
@@ -8118,7 +8128,7 @@
     <w:pPr/>
     <w:rPr/>
   </w:style>
-  <w:style w:type="paragraph" w:styleId="TOCHeading">
+  <w:style w:type="paragraph" w:styleId="ContentsHeading">
     <w:name w:val="TOC Heading"/>
     <w:basedOn w:val="Heading1"/>
     <w:next w:val="Normal"/>
@@ -8132,7 +8142,7 @@
     </w:pPr>
     <w:rPr/>
   </w:style>
-  <w:style w:type="paragraph" w:styleId="TOC1">
+  <w:style w:type="paragraph" w:styleId="Contents1">
     <w:name w:val="TOC 1"/>
     <w:basedOn w:val="Index"/>
     <w:pPr>
@@ -8140,11 +8150,11 @@
         <w:tab w:val="clear" w:pos="720"/>
         <w:tab w:val="right" w:pos="8640" w:leader="dot"/>
       </w:tabs>
-      <w:ind w:hanging="0" w:left="0"/>
+      <w:ind w:left="0" w:hanging="0"/>
     </w:pPr>
     <w:rPr/>
   </w:style>
-  <w:style w:type="paragraph" w:styleId="TOC2">
+  <w:style w:type="paragraph" w:styleId="Contents2">
     <w:name w:val="TOC 2"/>
     <w:basedOn w:val="Index"/>
     <w:pPr>
@@ -8152,7 +8162,7 @@
         <w:tab w:val="clear" w:pos="720"/>
         <w:tab w:val="right" w:pos="8357" w:leader="dot"/>
       </w:tabs>
-      <w:ind w:hanging="0" w:left="283"/>
+      <w:ind w:left="283" w:hanging="0"/>
     </w:pPr>
     <w:rPr/>
   </w:style>

--- a/TEXT/interview_problems_50.docx
+++ b/TEXT/interview_problems_50.docx
@@ -27,7 +27,7 @@
       <w:sdtContent>
         <w:p>
           <w:pPr>
-            <w:pStyle w:val="ContentsHeading"/>
+            <w:pStyle w:val="TOCHeading"/>
             <w:rPr/>
           </w:pPr>
           <w:r>
@@ -37,7 +37,7 @@
         </w:p>
         <w:p>
           <w:pPr>
-            <w:pStyle w:val="Contents1"/>
+            <w:pStyle w:val="TOC1"/>
             <w:rPr/>
           </w:pPr>
           <w:r>
@@ -68,7 +68,7 @@
         </w:p>
         <w:p>
           <w:pPr>
-            <w:pStyle w:val="Contents2"/>
+            <w:pStyle w:val="TOC2"/>
             <w:tabs>
               <w:tab w:val="clear" w:pos="8357"/>
               <w:tab w:val="right" w:pos="8640" w:leader="dot"/>
@@ -88,7 +88,7 @@
         </w:p>
         <w:p>
           <w:pPr>
-            <w:pStyle w:val="Contents2"/>
+            <w:pStyle w:val="TOC2"/>
             <w:tabs>
               <w:tab w:val="clear" w:pos="8357"/>
               <w:tab w:val="right" w:pos="8640" w:leader="dot"/>
@@ -108,7 +108,7 @@
         </w:p>
         <w:p>
           <w:pPr>
-            <w:pStyle w:val="Contents2"/>
+            <w:pStyle w:val="TOC2"/>
             <w:tabs>
               <w:tab w:val="clear" w:pos="8357"/>
               <w:tab w:val="right" w:pos="8640" w:leader="dot"/>
@@ -128,7 +128,7 @@
         </w:p>
         <w:p>
           <w:pPr>
-            <w:pStyle w:val="Contents2"/>
+            <w:pStyle w:val="TOC2"/>
             <w:tabs>
               <w:tab w:val="clear" w:pos="8357"/>
               <w:tab w:val="right" w:pos="8640" w:leader="dot"/>
@@ -148,7 +148,7 @@
         </w:p>
         <w:p>
           <w:pPr>
-            <w:pStyle w:val="Contents2"/>
+            <w:pStyle w:val="TOC2"/>
             <w:tabs>
               <w:tab w:val="clear" w:pos="8357"/>
               <w:tab w:val="right" w:pos="8640" w:leader="dot"/>
@@ -168,7 +168,7 @@
         </w:p>
         <w:p>
           <w:pPr>
-            <w:pStyle w:val="Contents2"/>
+            <w:pStyle w:val="TOC2"/>
             <w:tabs>
               <w:tab w:val="clear" w:pos="8357"/>
               <w:tab w:val="right" w:pos="8640" w:leader="dot"/>
@@ -188,7 +188,7 @@
         </w:p>
         <w:p>
           <w:pPr>
-            <w:pStyle w:val="Contents2"/>
+            <w:pStyle w:val="TOC2"/>
             <w:tabs>
               <w:tab w:val="clear" w:pos="8357"/>
               <w:tab w:val="right" w:pos="8640" w:leader="dot"/>
@@ -208,7 +208,7 @@
         </w:p>
         <w:p>
           <w:pPr>
-            <w:pStyle w:val="Contents2"/>
+            <w:pStyle w:val="TOC2"/>
             <w:tabs>
               <w:tab w:val="clear" w:pos="8357"/>
               <w:tab w:val="right" w:pos="8640" w:leader="dot"/>
@@ -228,7 +228,7 @@
         </w:p>
         <w:p>
           <w:pPr>
-            <w:pStyle w:val="Contents2"/>
+            <w:pStyle w:val="TOC2"/>
             <w:tabs>
               <w:tab w:val="clear" w:pos="8357"/>
               <w:tab w:val="right" w:pos="8640" w:leader="dot"/>
@@ -248,7 +248,7 @@
         </w:p>
         <w:p>
           <w:pPr>
-            <w:pStyle w:val="Contents2"/>
+            <w:pStyle w:val="TOC2"/>
             <w:tabs>
               <w:tab w:val="clear" w:pos="8357"/>
               <w:tab w:val="right" w:pos="8640" w:leader="dot"/>
@@ -268,7 +268,7 @@
         </w:p>
         <w:p>
           <w:pPr>
-            <w:pStyle w:val="Contents2"/>
+            <w:pStyle w:val="TOC2"/>
             <w:tabs>
               <w:tab w:val="clear" w:pos="8357"/>
               <w:tab w:val="right" w:pos="8640" w:leader="dot"/>
@@ -288,7 +288,7 @@
         </w:p>
         <w:p>
           <w:pPr>
-            <w:pStyle w:val="Contents2"/>
+            <w:pStyle w:val="TOC2"/>
             <w:tabs>
               <w:tab w:val="clear" w:pos="8357"/>
               <w:tab w:val="right" w:pos="8640" w:leader="dot"/>
@@ -308,7 +308,7 @@
         </w:p>
         <w:p>
           <w:pPr>
-            <w:pStyle w:val="Contents2"/>
+            <w:pStyle w:val="TOC2"/>
             <w:tabs>
               <w:tab w:val="clear" w:pos="8357"/>
               <w:tab w:val="right" w:pos="8640" w:leader="dot"/>
@@ -328,7 +328,7 @@
         </w:p>
         <w:p>
           <w:pPr>
-            <w:pStyle w:val="Contents2"/>
+            <w:pStyle w:val="TOC2"/>
             <w:tabs>
               <w:tab w:val="clear" w:pos="8357"/>
               <w:tab w:val="right" w:pos="8640" w:leader="dot"/>
@@ -348,7 +348,7 @@
         </w:p>
         <w:p>
           <w:pPr>
-            <w:pStyle w:val="Contents2"/>
+            <w:pStyle w:val="TOC2"/>
             <w:tabs>
               <w:tab w:val="clear" w:pos="8357"/>
               <w:tab w:val="right" w:pos="8640" w:leader="dot"/>
@@ -368,7 +368,7 @@
         </w:p>
         <w:p>
           <w:pPr>
-            <w:pStyle w:val="Contents2"/>
+            <w:pStyle w:val="TOC2"/>
             <w:tabs>
               <w:tab w:val="clear" w:pos="8357"/>
               <w:tab w:val="right" w:pos="8640" w:leader="dot"/>
@@ -388,7 +388,7 @@
         </w:p>
         <w:p>
           <w:pPr>
-            <w:pStyle w:val="Contents2"/>
+            <w:pStyle w:val="TOC2"/>
             <w:tabs>
               <w:tab w:val="clear" w:pos="8357"/>
               <w:tab w:val="right" w:pos="8640" w:leader="dot"/>
@@ -408,7 +408,7 @@
         </w:p>
         <w:p>
           <w:pPr>
-            <w:pStyle w:val="Contents2"/>
+            <w:pStyle w:val="TOC2"/>
             <w:tabs>
               <w:tab w:val="clear" w:pos="8357"/>
               <w:tab w:val="right" w:pos="8640" w:leader="dot"/>
@@ -428,7 +428,7 @@
         </w:p>
         <w:p>
           <w:pPr>
-            <w:pStyle w:val="Contents2"/>
+            <w:pStyle w:val="TOC2"/>
             <w:tabs>
               <w:tab w:val="clear" w:pos="8357"/>
               <w:tab w:val="right" w:pos="8640" w:leader="dot"/>
@@ -448,7 +448,7 @@
         </w:p>
         <w:p>
           <w:pPr>
-            <w:pStyle w:val="Contents2"/>
+            <w:pStyle w:val="TOC2"/>
             <w:tabs>
               <w:tab w:val="clear" w:pos="8357"/>
               <w:tab w:val="right" w:pos="8640" w:leader="dot"/>
@@ -468,7 +468,7 @@
         </w:p>
         <w:p>
           <w:pPr>
-            <w:pStyle w:val="Contents2"/>
+            <w:pStyle w:val="TOC2"/>
             <w:tabs>
               <w:tab w:val="clear" w:pos="8357"/>
               <w:tab w:val="right" w:pos="8640" w:leader="dot"/>
@@ -488,7 +488,7 @@
         </w:p>
         <w:p>
           <w:pPr>
-            <w:pStyle w:val="Contents2"/>
+            <w:pStyle w:val="TOC2"/>
             <w:tabs>
               <w:tab w:val="clear" w:pos="8357"/>
               <w:tab w:val="right" w:pos="8640" w:leader="dot"/>
@@ -508,7 +508,7 @@
         </w:p>
         <w:p>
           <w:pPr>
-            <w:pStyle w:val="Contents2"/>
+            <w:pStyle w:val="TOC2"/>
             <w:tabs>
               <w:tab w:val="clear" w:pos="8357"/>
               <w:tab w:val="right" w:pos="8640" w:leader="dot"/>
@@ -528,7 +528,7 @@
         </w:p>
         <w:p>
           <w:pPr>
-            <w:pStyle w:val="Contents2"/>
+            <w:pStyle w:val="TOC2"/>
             <w:tabs>
               <w:tab w:val="clear" w:pos="8357"/>
               <w:tab w:val="right" w:pos="8640" w:leader="dot"/>
@@ -548,7 +548,7 @@
         </w:p>
         <w:p>
           <w:pPr>
-            <w:pStyle w:val="Contents2"/>
+            <w:pStyle w:val="TOC2"/>
             <w:tabs>
               <w:tab w:val="clear" w:pos="8357"/>
               <w:tab w:val="right" w:pos="8640" w:leader="dot"/>
@@ -568,7 +568,7 @@
         </w:p>
         <w:p>
           <w:pPr>
-            <w:pStyle w:val="Contents2"/>
+            <w:pStyle w:val="TOC2"/>
             <w:tabs>
               <w:tab w:val="clear" w:pos="8357"/>
               <w:tab w:val="right" w:pos="8640" w:leader="dot"/>
@@ -588,7 +588,7 @@
         </w:p>
         <w:p>
           <w:pPr>
-            <w:pStyle w:val="Contents2"/>
+            <w:pStyle w:val="TOC2"/>
             <w:tabs>
               <w:tab w:val="clear" w:pos="8357"/>
               <w:tab w:val="right" w:pos="8640" w:leader="dot"/>
@@ -608,7 +608,7 @@
         </w:p>
         <w:p>
           <w:pPr>
-            <w:pStyle w:val="Contents2"/>
+            <w:pStyle w:val="TOC2"/>
             <w:tabs>
               <w:tab w:val="clear" w:pos="8357"/>
               <w:tab w:val="right" w:pos="8640" w:leader="dot"/>
@@ -628,7 +628,7 @@
         </w:p>
         <w:p>
           <w:pPr>
-            <w:pStyle w:val="Contents2"/>
+            <w:pStyle w:val="TOC2"/>
             <w:tabs>
               <w:tab w:val="clear" w:pos="8357"/>
               <w:tab w:val="right" w:pos="8640" w:leader="dot"/>
@@ -648,7 +648,7 @@
         </w:p>
         <w:p>
           <w:pPr>
-            <w:pStyle w:val="Contents2"/>
+            <w:pStyle w:val="TOC2"/>
             <w:tabs>
               <w:tab w:val="clear" w:pos="8357"/>
               <w:tab w:val="right" w:pos="8640" w:leader="dot"/>
@@ -668,7 +668,7 @@
         </w:p>
         <w:p>
           <w:pPr>
-            <w:pStyle w:val="Contents2"/>
+            <w:pStyle w:val="TOC2"/>
             <w:tabs>
               <w:tab w:val="clear" w:pos="8357"/>
               <w:tab w:val="right" w:pos="8640" w:leader="dot"/>
@@ -688,7 +688,7 @@
         </w:p>
         <w:p>
           <w:pPr>
-            <w:pStyle w:val="Contents2"/>
+            <w:pStyle w:val="TOC2"/>
             <w:tabs>
               <w:tab w:val="clear" w:pos="8357"/>
               <w:tab w:val="right" w:pos="8640" w:leader="dot"/>
@@ -708,7 +708,7 @@
         </w:p>
         <w:p>
           <w:pPr>
-            <w:pStyle w:val="Contents2"/>
+            <w:pStyle w:val="TOC2"/>
             <w:tabs>
               <w:tab w:val="clear" w:pos="8357"/>
               <w:tab w:val="right" w:pos="8640" w:leader="dot"/>
@@ -728,7 +728,7 @@
         </w:p>
         <w:p>
           <w:pPr>
-            <w:pStyle w:val="Contents2"/>
+            <w:pStyle w:val="TOC2"/>
             <w:tabs>
               <w:tab w:val="clear" w:pos="8357"/>
               <w:tab w:val="right" w:pos="8640" w:leader="dot"/>
@@ -748,7 +748,7 @@
         </w:p>
         <w:p>
           <w:pPr>
-            <w:pStyle w:val="Contents2"/>
+            <w:pStyle w:val="TOC2"/>
             <w:tabs>
               <w:tab w:val="clear" w:pos="8357"/>
               <w:tab w:val="right" w:pos="8640" w:leader="dot"/>
@@ -768,7 +768,7 @@
         </w:p>
         <w:p>
           <w:pPr>
-            <w:pStyle w:val="Contents2"/>
+            <w:pStyle w:val="TOC2"/>
             <w:tabs>
               <w:tab w:val="clear" w:pos="8357"/>
               <w:tab w:val="right" w:pos="8640" w:leader="dot"/>
@@ -788,7 +788,7 @@
         </w:p>
         <w:p>
           <w:pPr>
-            <w:pStyle w:val="Contents2"/>
+            <w:pStyle w:val="TOC2"/>
             <w:tabs>
               <w:tab w:val="clear" w:pos="8357"/>
               <w:tab w:val="right" w:pos="8640" w:leader="dot"/>
@@ -808,7 +808,7 @@
         </w:p>
         <w:p>
           <w:pPr>
-            <w:pStyle w:val="Contents2"/>
+            <w:pStyle w:val="TOC2"/>
             <w:tabs>
               <w:tab w:val="clear" w:pos="8357"/>
               <w:tab w:val="right" w:pos="8640" w:leader="dot"/>
@@ -828,7 +828,7 @@
         </w:p>
         <w:p>
           <w:pPr>
-            <w:pStyle w:val="Contents2"/>
+            <w:pStyle w:val="TOC2"/>
             <w:tabs>
               <w:tab w:val="clear" w:pos="8357"/>
               <w:tab w:val="right" w:pos="8640" w:leader="dot"/>
@@ -848,7 +848,7 @@
         </w:p>
         <w:p>
           <w:pPr>
-            <w:pStyle w:val="Contents2"/>
+            <w:pStyle w:val="TOC2"/>
             <w:tabs>
               <w:tab w:val="clear" w:pos="8357"/>
               <w:tab w:val="right" w:pos="8640" w:leader="dot"/>
@@ -868,7 +868,7 @@
         </w:p>
         <w:p>
           <w:pPr>
-            <w:pStyle w:val="Contents2"/>
+            <w:pStyle w:val="TOC2"/>
             <w:tabs>
               <w:tab w:val="clear" w:pos="8357"/>
               <w:tab w:val="right" w:pos="8640" w:leader="dot"/>
@@ -888,7 +888,7 @@
         </w:p>
         <w:p>
           <w:pPr>
-            <w:pStyle w:val="Contents2"/>
+            <w:pStyle w:val="TOC2"/>
             <w:tabs>
               <w:tab w:val="clear" w:pos="8357"/>
               <w:tab w:val="right" w:pos="8640" w:leader="dot"/>
@@ -908,7 +908,7 @@
         </w:p>
         <w:p>
           <w:pPr>
-            <w:pStyle w:val="Contents2"/>
+            <w:pStyle w:val="TOC2"/>
             <w:tabs>
               <w:tab w:val="clear" w:pos="8357"/>
               <w:tab w:val="right" w:pos="8640" w:leader="dot"/>
@@ -928,7 +928,7 @@
         </w:p>
         <w:p>
           <w:pPr>
-            <w:pStyle w:val="Contents2"/>
+            <w:pStyle w:val="TOC2"/>
             <w:tabs>
               <w:tab w:val="clear" w:pos="8357"/>
               <w:tab w:val="right" w:pos="8640" w:leader="dot"/>
@@ -948,7 +948,7 @@
         </w:p>
         <w:p>
           <w:pPr>
-            <w:pStyle w:val="Contents2"/>
+            <w:pStyle w:val="TOC2"/>
             <w:tabs>
               <w:tab w:val="clear" w:pos="8357"/>
               <w:tab w:val="right" w:pos="8640" w:leader="dot"/>
@@ -968,7 +968,7 @@
         </w:p>
         <w:p>
           <w:pPr>
-            <w:pStyle w:val="Contents2"/>
+            <w:pStyle w:val="TOC2"/>
             <w:tabs>
               <w:tab w:val="clear" w:pos="8357"/>
               <w:tab w:val="right" w:pos="8640" w:leader="dot"/>
@@ -988,7 +988,7 @@
         </w:p>
         <w:p>
           <w:pPr>
-            <w:pStyle w:val="Contents2"/>
+            <w:pStyle w:val="TOC2"/>
             <w:tabs>
               <w:tab w:val="clear" w:pos="8357"/>
               <w:tab w:val="right" w:pos="8640" w:leader="dot"/>
@@ -1008,7 +1008,7 @@
         </w:p>
         <w:p>
           <w:pPr>
-            <w:pStyle w:val="Contents2"/>
+            <w:pStyle w:val="TOC2"/>
             <w:tabs>
               <w:tab w:val="clear" w:pos="8357"/>
               <w:tab w:val="right" w:pos="8640" w:leader="dot"/>
@@ -1028,7 +1028,7 @@
         </w:p>
         <w:p>
           <w:pPr>
-            <w:pStyle w:val="Contents2"/>
+            <w:pStyle w:val="TOC2"/>
             <w:tabs>
               <w:tab w:val="clear" w:pos="8357"/>
               <w:tab w:val="right" w:pos="8640" w:leader="dot"/>
@@ -1048,7 +1048,7 @@
         </w:p>
         <w:p>
           <w:pPr>
-            <w:pStyle w:val="Contents2"/>
+            <w:pStyle w:val="TOC2"/>
             <w:tabs>
               <w:tab w:val="clear" w:pos="8357"/>
               <w:tab w:val="right" w:pos="8640" w:leader="dot"/>
@@ -3541,7 +3541,9 @@
         <w:rPr/>
       </w:pPr>
       <w:r>
-        <w:rPr/>
+        <w:rPr>
+          <w:rFonts w:ascii="Courier New" w:hAnsi="Courier New"/>
+        </w:rPr>
         <w:t>def insert_interval(intervals, new_interval):</w:t>
         <w:br/>
         <w:t xml:space="preserve">    res = []</w:t>
@@ -3575,6 +3577,9 @@
         <w:t xml:space="preserve">        res.append(intervals[i]); i += 1</w:t>
         <w:br/>
         <w:t xml:space="preserve">    return res</w:t>
+      </w:r>
+      <w:r>
+        <w:rPr/>
         <w:br/>
       </w:r>
     </w:p>
@@ -7101,7 +7106,7 @@
       <w:rFonts w:ascii="Calibri" w:hAnsi="Calibri" w:eastAsia="" w:cs="" w:asciiTheme="majorHAnsi" w:cstheme="majorBidi" w:eastAsiaTheme="majorEastAsia" w:hAnsiTheme="majorHAnsi"/>
       <w:b/>
       <w:bCs/>
-      <w:color w:val="365F91" w:themeColor="accent1" w:themeShade="bf"/>
+      <w:color w:themeColor="accent1" w:themeShade="bf" w:val="365F91"/>
       <w:sz w:val="28"/>
       <w:szCs w:val="28"/>
     </w:rPr>
@@ -7125,7 +7130,7 @@
       <w:rFonts w:ascii="Calibri" w:hAnsi="Calibri" w:eastAsia="" w:cs="" w:asciiTheme="majorHAnsi" w:cstheme="majorBidi" w:eastAsiaTheme="majorEastAsia" w:hAnsiTheme="majorHAnsi"/>
       <w:b/>
       <w:bCs/>
-      <w:color w:val="4F81BD" w:themeColor="accent1"/>
+      <w:color w:themeColor="accent1" w:val="4F81BD"/>
       <w:sz w:val="26"/>
       <w:szCs w:val="26"/>
     </w:rPr>
@@ -7149,7 +7154,7 @@
       <w:rFonts w:ascii="Calibri" w:hAnsi="Calibri" w:eastAsia="" w:cs="" w:asciiTheme="majorHAnsi" w:cstheme="majorBidi" w:eastAsiaTheme="majorEastAsia" w:hAnsiTheme="majorHAnsi"/>
       <w:b/>
       <w:bCs/>
-      <w:color w:val="4F81BD" w:themeColor="accent1"/>
+      <w:color w:themeColor="accent1" w:val="4F81BD"/>
     </w:rPr>
   </w:style>
   <w:style w:type="paragraph" w:styleId="Heading4">
@@ -7174,7 +7179,7 @@
       <w:bCs/>
       <w:i/>
       <w:iCs/>
-      <w:color w:val="4F81BD" w:themeColor="accent1"/>
+      <w:color w:themeColor="accent1" w:val="4F81BD"/>
     </w:rPr>
   </w:style>
   <w:style w:type="paragraph" w:styleId="Heading5">
@@ -7195,7 +7200,7 @@
     </w:pPr>
     <w:rPr>
       <w:rFonts w:ascii="Calibri" w:hAnsi="Calibri" w:eastAsia="" w:cs="" w:asciiTheme="majorHAnsi" w:cstheme="majorBidi" w:eastAsiaTheme="majorEastAsia" w:hAnsiTheme="majorHAnsi"/>
-      <w:color w:val="243F60" w:themeColor="accent1" w:themeShade="7f"/>
+      <w:color w:themeColor="accent1" w:themeShade="7f" w:val="243F60"/>
     </w:rPr>
   </w:style>
   <w:style w:type="paragraph" w:styleId="Heading6">
@@ -7218,7 +7223,7 @@
       <w:rFonts w:ascii="Calibri" w:hAnsi="Calibri" w:eastAsia="" w:cs="" w:asciiTheme="majorHAnsi" w:cstheme="majorBidi" w:eastAsiaTheme="majorEastAsia" w:hAnsiTheme="majorHAnsi"/>
       <w:i/>
       <w:iCs/>
-      <w:color w:val="243F60" w:themeColor="accent1" w:themeShade="7f"/>
+      <w:color w:themeColor="accent1" w:themeShade="7f" w:val="243F60"/>
     </w:rPr>
   </w:style>
   <w:style w:type="paragraph" w:styleId="Heading7">
@@ -7241,7 +7246,7 @@
       <w:rFonts w:ascii="Calibri" w:hAnsi="Calibri" w:eastAsia="" w:cs="" w:asciiTheme="majorHAnsi" w:cstheme="majorBidi" w:eastAsiaTheme="majorEastAsia" w:hAnsiTheme="majorHAnsi"/>
       <w:i/>
       <w:iCs/>
-      <w:color w:val="404040" w:themeColor="text1" w:themeTint="bf"/>
+      <w:color w:themeColor="text1" w:themeTint="bf" w:val="404040"/>
     </w:rPr>
   </w:style>
   <w:style w:type="paragraph" w:styleId="Heading8">
@@ -7262,7 +7267,7 @@
     </w:pPr>
     <w:rPr>
       <w:rFonts w:ascii="Calibri" w:hAnsi="Calibri" w:eastAsia="" w:cs="" w:asciiTheme="majorHAnsi" w:cstheme="majorBidi" w:eastAsiaTheme="majorEastAsia" w:hAnsiTheme="majorHAnsi"/>
-      <w:color w:val="4F81BD" w:themeColor="accent1"/>
+      <w:color w:themeColor="accent1" w:val="4F81BD"/>
       <w:sz w:val="20"/>
       <w:szCs w:val="20"/>
     </w:rPr>
@@ -7287,7 +7292,7 @@
       <w:rFonts w:ascii="Calibri" w:hAnsi="Calibri" w:eastAsia="" w:cs="" w:asciiTheme="majorHAnsi" w:cstheme="majorBidi" w:eastAsiaTheme="majorEastAsia" w:hAnsiTheme="majorHAnsi"/>
       <w:i/>
       <w:iCs/>
-      <w:color w:val="404040" w:themeColor="text1" w:themeTint="bf"/>
+      <w:color w:themeColor="text1" w:themeTint="bf" w:val="404040"/>
       <w:sz w:val="20"/>
       <w:szCs w:val="20"/>
     </w:rPr>
@@ -7329,7 +7334,7 @@
       <w:rFonts w:ascii="Calibri" w:hAnsi="Calibri" w:eastAsia="" w:cs="" w:asciiTheme="majorHAnsi" w:cstheme="majorBidi" w:eastAsiaTheme="majorEastAsia" w:hAnsiTheme="majorHAnsi"/>
       <w:b/>
       <w:bCs/>
-      <w:color w:val="365F91" w:themeColor="accent1" w:themeShade="bf"/>
+      <w:color w:themeColor="accent1" w:themeShade="bf" w:val="365F91"/>
       <w:sz w:val="28"/>
       <w:szCs w:val="28"/>
     </w:rPr>
@@ -7345,7 +7350,7 @@
       <w:rFonts w:ascii="Calibri" w:hAnsi="Calibri" w:eastAsia="" w:cs="" w:asciiTheme="majorHAnsi" w:cstheme="majorBidi" w:eastAsiaTheme="majorEastAsia" w:hAnsiTheme="majorHAnsi"/>
       <w:b/>
       <w:bCs/>
-      <w:color w:val="4F81BD" w:themeColor="accent1"/>
+      <w:color w:themeColor="accent1" w:val="4F81BD"/>
       <w:sz w:val="26"/>
       <w:szCs w:val="26"/>
     </w:rPr>
@@ -7361,7 +7366,7 @@
       <w:rFonts w:ascii="Calibri" w:hAnsi="Calibri" w:eastAsia="" w:cs="" w:asciiTheme="majorHAnsi" w:cstheme="majorBidi" w:eastAsiaTheme="majorEastAsia" w:hAnsiTheme="majorHAnsi"/>
       <w:b/>
       <w:bCs/>
-      <w:color w:val="4F81BD" w:themeColor="accent1"/>
+      <w:color w:themeColor="accent1" w:val="4F81BD"/>
     </w:rPr>
   </w:style>
   <w:style w:type="character" w:styleId="TitleChar" w:customStyle="1">
@@ -7373,7 +7378,7 @@
     <w:rsid w:val="00fc693f"/>
     <w:rPr>
       <w:rFonts w:ascii="Calibri" w:hAnsi="Calibri" w:eastAsia="" w:cs="" w:asciiTheme="majorHAnsi" w:cstheme="majorBidi" w:eastAsiaTheme="majorEastAsia" w:hAnsiTheme="majorHAnsi"/>
-      <w:color w:val="17365D" w:themeColor="text2" w:themeShade="bf"/>
+      <w:color w:themeColor="text2" w:themeShade="bf" w:val="17365D"/>
       <w:spacing w:val="5"/>
       <w:kern w:val="2"/>
       <w:sz w:val="52"/>
@@ -7391,7 +7396,7 @@
       <w:rFonts w:ascii="Calibri" w:hAnsi="Calibri" w:eastAsia="" w:cs="" w:asciiTheme="majorHAnsi" w:cstheme="majorBidi" w:eastAsiaTheme="majorEastAsia" w:hAnsiTheme="majorHAnsi"/>
       <w:i/>
       <w:iCs/>
-      <w:color w:val="4F81BD" w:themeColor="accent1"/>
+      <w:color w:themeColor="accent1" w:val="4F81BD"/>
       <w:spacing w:val="15"/>
       <w:sz w:val="24"/>
       <w:szCs w:val="24"/>
@@ -7449,7 +7454,7 @@
     <w:rPr>
       <w:i/>
       <w:iCs/>
-      <w:color w:val="000000" w:themeColor="text1"/>
+      <w:color w:themeColor="text1" w:val="000000"/>
     </w:rPr>
   </w:style>
   <w:style w:type="character" w:styleId="Heading4Char" w:customStyle="1">
@@ -7466,7 +7471,7 @@
       <w:bCs/>
       <w:i/>
       <w:iCs/>
-      <w:color w:val="4F81BD" w:themeColor="accent1"/>
+      <w:color w:themeColor="accent1" w:val="4F81BD"/>
     </w:rPr>
   </w:style>
   <w:style w:type="character" w:styleId="Heading5Char" w:customStyle="1">
@@ -7479,7 +7484,7 @@
     <w:rsid w:val="00fc693f"/>
     <w:rPr>
       <w:rFonts w:ascii="Calibri" w:hAnsi="Calibri" w:eastAsia="" w:cs="" w:asciiTheme="majorHAnsi" w:cstheme="majorBidi" w:eastAsiaTheme="majorEastAsia" w:hAnsiTheme="majorHAnsi"/>
-      <w:color w:val="243F60" w:themeColor="accent1" w:themeShade="7f"/>
+      <w:color w:themeColor="accent1" w:themeShade="7f" w:val="243F60"/>
     </w:rPr>
   </w:style>
   <w:style w:type="character" w:styleId="Heading6Char" w:customStyle="1">
@@ -7494,7 +7499,7 @@
       <w:rFonts w:ascii="Calibri" w:hAnsi="Calibri" w:eastAsia="" w:cs="" w:asciiTheme="majorHAnsi" w:cstheme="majorBidi" w:eastAsiaTheme="majorEastAsia" w:hAnsiTheme="majorHAnsi"/>
       <w:i/>
       <w:iCs/>
-      <w:color w:val="243F60" w:themeColor="accent1" w:themeShade="7f"/>
+      <w:color w:themeColor="accent1" w:themeShade="7f" w:val="243F60"/>
     </w:rPr>
   </w:style>
   <w:style w:type="character" w:styleId="Heading7Char" w:customStyle="1">
@@ -7509,7 +7514,7 @@
       <w:rFonts w:ascii="Calibri" w:hAnsi="Calibri" w:eastAsia="" w:cs="" w:asciiTheme="majorHAnsi" w:cstheme="majorBidi" w:eastAsiaTheme="majorEastAsia" w:hAnsiTheme="majorHAnsi"/>
       <w:i/>
       <w:iCs/>
-      <w:color w:val="404040" w:themeColor="text1" w:themeTint="bf"/>
+      <w:color w:themeColor="text1" w:themeTint="bf" w:val="404040"/>
     </w:rPr>
   </w:style>
   <w:style w:type="character" w:styleId="Heading8Char" w:customStyle="1">
@@ -7522,7 +7527,7 @@
     <w:rsid w:val="00fc693f"/>
     <w:rPr>
       <w:rFonts w:ascii="Calibri" w:hAnsi="Calibri" w:eastAsia="" w:cs="" w:asciiTheme="majorHAnsi" w:cstheme="majorBidi" w:eastAsiaTheme="majorEastAsia" w:hAnsiTheme="majorHAnsi"/>
-      <w:color w:val="4F81BD" w:themeColor="accent1"/>
+      <w:color w:themeColor="accent1" w:val="4F81BD"/>
       <w:sz w:val="20"/>
       <w:szCs w:val="20"/>
     </w:rPr>
@@ -7539,7 +7544,7 @@
       <w:rFonts w:ascii="Calibri" w:hAnsi="Calibri" w:eastAsia="" w:cs="" w:asciiTheme="majorHAnsi" w:cstheme="majorBidi" w:eastAsiaTheme="majorEastAsia" w:hAnsiTheme="majorHAnsi"/>
       <w:i/>
       <w:iCs/>
-      <w:color w:val="404040" w:themeColor="text1" w:themeTint="bf"/>
+      <w:color w:themeColor="text1" w:themeTint="bf" w:val="404040"/>
       <w:sz w:val="20"/>
       <w:szCs w:val="20"/>
     </w:rPr>
@@ -7578,7 +7583,7 @@
       <w:bCs/>
       <w:i/>
       <w:iCs/>
-      <w:color w:val="4F81BD" w:themeColor="accent1"/>
+      <w:color w:themeColor="accent1" w:val="4F81BD"/>
     </w:rPr>
   </w:style>
   <w:style w:type="character" w:styleId="SubtleEmphasis">
@@ -7590,7 +7595,7 @@
     <w:rPr>
       <w:i/>
       <w:iCs/>
-      <w:color w:val="808080" w:themeColor="text1" w:themeTint="7f"/>
+      <w:color w:themeColor="text1" w:themeTint="7f" w:val="808080"/>
     </w:rPr>
   </w:style>
   <w:style w:type="character" w:styleId="IntenseEmphasis">
@@ -7604,7 +7609,7 @@
       <w:bCs/>
       <w:i/>
       <w:iCs/>
-      <w:color w:val="4F81BD" w:themeColor="accent1"/>
+      <w:color w:themeColor="accent1" w:val="4F81BD"/>
     </w:rPr>
   </w:style>
   <w:style w:type="character" w:styleId="SubtleReference">
@@ -7615,7 +7620,7 @@
     <w:rsid w:val="00fc693f"/>
     <w:rPr>
       <w:smallCaps/>
-      <w:color w:val="C0504D" w:themeColor="accent2"/>
+      <w:color w:themeColor="accent2" w:val="C0504D"/>
       <w:u w:val="single"/>
     </w:rPr>
   </w:style>
@@ -7629,7 +7634,7 @@
       <w:b/>
       <w:bCs/>
       <w:smallCaps/>
-      <w:color w:val="C0504D" w:themeColor="accent2"/>
+      <w:color w:themeColor="accent2" w:val="C0504D"/>
       <w:spacing w:val="5"/>
       <w:u w:val="single"/>
     </w:rPr>
@@ -7647,7 +7652,7 @@
       <w:spacing w:val="5"/>
     </w:rPr>
   </w:style>
-  <w:style w:type="character" w:styleId="InternetLink">
+  <w:style w:type="character" w:styleId="Hyperlink">
     <w:name w:val="Hyperlink"/>
     <w:rPr>
       <w:color w:val="000080"/>
@@ -7662,7 +7667,7 @@
   <w:style w:type="paragraph" w:styleId="Heading">
     <w:name w:val="Heading"/>
     <w:basedOn w:val="Normal"/>
-    <w:next w:val="TextBody"/>
+    <w:next w:val="BodyText"/>
     <w:qFormat/>
     <w:pPr>
       <w:keepNext w:val="true"/>
@@ -7674,7 +7679,7 @@
       <w:szCs w:val="28"/>
     </w:rPr>
   </w:style>
-  <w:style w:type="paragraph" w:styleId="TextBody">
+  <w:style w:type="paragraph" w:styleId="BodyText">
     <w:name w:val="Body Text"/>
     <w:basedOn w:val="Normal"/>
     <w:link w:val="BodyTextChar"/>
@@ -7694,7 +7699,7 @@
     <w:rsid w:val="00aa1d8d"/>
     <w:pPr>
       <w:spacing w:before="0" w:after="200"/>
-      <w:ind w:left="360" w:hanging="360"/>
+      <w:ind w:hanging="360" w:left="360"/>
       <w:contextualSpacing/>
     </w:pPr>
     <w:rPr/>
@@ -7805,7 +7810,7 @@
     </w:pPr>
     <w:rPr>
       <w:rFonts w:ascii="Calibri" w:hAnsi="Calibri" w:eastAsia="" w:cs="" w:asciiTheme="majorHAnsi" w:cstheme="majorBidi" w:eastAsiaTheme="majorEastAsia" w:hAnsiTheme="majorHAnsi"/>
-      <w:color w:val="17365D" w:themeColor="text2" w:themeShade="bf"/>
+      <w:color w:themeColor="text2" w:themeShade="bf" w:val="17365D"/>
       <w:spacing w:val="5"/>
       <w:kern w:val="2"/>
       <w:sz w:val="52"/>
@@ -7825,7 +7830,7 @@
       <w:rFonts w:ascii="Calibri" w:hAnsi="Calibri" w:eastAsia="" w:cs="" w:asciiTheme="majorHAnsi" w:cstheme="majorBidi" w:eastAsiaTheme="majorEastAsia" w:hAnsiTheme="majorHAnsi"/>
       <w:i/>
       <w:iCs/>
-      <w:color w:val="4F81BD" w:themeColor="accent1"/>
+      <w:color w:themeColor="accent1" w:val="4F81BD"/>
       <w:spacing w:val="15"/>
       <w:sz w:val="24"/>
       <w:szCs w:val="24"/>
@@ -7839,7 +7844,7 @@
     <w:rsid w:val="00fc693f"/>
     <w:pPr>
       <w:spacing w:before="0" w:after="200"/>
-      <w:ind w:left="720" w:hanging="0"/>
+      <w:ind w:hanging="0" w:left="720"/>
       <w:contextualSpacing/>
     </w:pPr>
     <w:rPr/>
@@ -7899,7 +7904,7 @@
     <w:rsid w:val="00326f90"/>
     <w:pPr>
       <w:spacing w:before="0" w:after="200"/>
-      <w:ind w:left="1080" w:hanging="360"/>
+      <w:ind w:hanging="360" w:left="1080"/>
       <w:contextualSpacing/>
     </w:pPr>
     <w:rPr/>
@@ -7998,7 +8003,7 @@
     <w:rsid w:val="0029639d"/>
     <w:pPr>
       <w:spacing w:before="0" w:after="120"/>
-      <w:ind w:left="360" w:hanging="0"/>
+      <w:ind w:hanging="0" w:left="360"/>
       <w:contextualSpacing/>
     </w:pPr>
     <w:rPr/>
@@ -8012,7 +8017,7 @@
     <w:rsid w:val="0029639d"/>
     <w:pPr>
       <w:spacing w:before="0" w:after="120"/>
-      <w:ind w:left="720" w:hanging="0"/>
+      <w:ind w:hanging="0" w:left="720"/>
       <w:contextualSpacing/>
     </w:pPr>
     <w:rPr/>
@@ -8026,7 +8031,7 @@
     <w:rsid w:val="0029639d"/>
     <w:pPr>
       <w:spacing w:before="0" w:after="120"/>
-      <w:ind w:left="1080" w:hanging="0"/>
+      <w:ind w:hanging="0" w:left="1080"/>
       <w:contextualSpacing/>
     </w:pPr>
     <w:rPr/>
@@ -8076,7 +8081,7 @@
     <w:rPr>
       <w:i/>
       <w:iCs/>
-      <w:color w:val="000000" w:themeColor="text1"/>
+      <w:color w:themeColor="text1" w:val="000000"/>
     </w:rPr>
   </w:style>
   <w:style w:type="paragraph" w:styleId="Caption1">
@@ -8094,7 +8099,7 @@
     <w:rPr>
       <w:b/>
       <w:bCs/>
-      <w:color w:val="4F81BD" w:themeColor="accent1"/>
+      <w:color w:themeColor="accent1" w:val="4F81BD"/>
       <w:sz w:val="18"/>
       <w:szCs w:val="18"/>
     </w:rPr>
@@ -8112,14 +8117,14 @@
         <w:bottom w:val="single" w:sz="4" w:space="4" w:color="4F81BD"/>
       </w:pBdr>
       <w:spacing w:before="200" w:after="280"/>
-      <w:ind w:left="936" w:right="936" w:hanging="0"/>
+      <w:ind w:hanging="0" w:left="936" w:right="936"/>
     </w:pPr>
     <w:rPr>
       <w:b/>
       <w:bCs/>
       <w:i/>
       <w:iCs/>
-      <w:color w:val="4F81BD" w:themeColor="accent1"/>
+      <w:color w:themeColor="accent1" w:val="4F81BD"/>
     </w:rPr>
   </w:style>
   <w:style w:type="paragraph" w:styleId="IndexHeading">
@@ -8128,7 +8133,7 @@
     <w:pPr/>
     <w:rPr/>
   </w:style>
-  <w:style w:type="paragraph" w:styleId="ContentsHeading">
+  <w:style w:type="paragraph" w:styleId="TOCHeading">
     <w:name w:val="TOC Heading"/>
     <w:basedOn w:val="Heading1"/>
     <w:next w:val="Normal"/>
@@ -8142,7 +8147,7 @@
     </w:pPr>
     <w:rPr/>
   </w:style>
-  <w:style w:type="paragraph" w:styleId="Contents1">
+  <w:style w:type="paragraph" w:styleId="TOC1">
     <w:name w:val="TOC 1"/>
     <w:basedOn w:val="Index"/>
     <w:pPr>
@@ -8150,11 +8155,11 @@
         <w:tab w:val="clear" w:pos="720"/>
         <w:tab w:val="right" w:pos="8640" w:leader="dot"/>
       </w:tabs>
-      <w:ind w:left="0" w:hanging="0"/>
+      <w:ind w:hanging="0" w:left="0"/>
     </w:pPr>
     <w:rPr/>
   </w:style>
-  <w:style w:type="paragraph" w:styleId="Contents2">
+  <w:style w:type="paragraph" w:styleId="TOC2">
     <w:name w:val="TOC 2"/>
     <w:basedOn w:val="Index"/>
     <w:pPr>
@@ -8162,7 +8167,7 @@
         <w:tab w:val="clear" w:pos="720"/>
         <w:tab w:val="right" w:pos="8357" w:leader="dot"/>
       </w:tabs>
-      <w:ind w:left="283" w:hanging="0"/>
+      <w:ind w:hanging="0" w:left="283"/>
     </w:pPr>
     <w:rPr/>
   </w:style>

--- a/TEXT/interview_problems_50.docx
+++ b/TEXT/interview_problems_50.docx
@@ -3648,10 +3648,14 @@
     <w:p>
       <w:pPr>
         <w:pStyle w:val="Normal"/>
-        <w:rPr/>
-      </w:pPr>
-      <w:r>
-        <w:rPr/>
+        <w:rPr>
+          <w:rFonts w:ascii="Courier New" w:hAnsi="Courier New"/>
+        </w:rPr>
+      </w:pPr>
+      <w:r>
+        <w:rPr>
+          <w:rFonts w:ascii="Courier New" w:hAnsi="Courier New"/>
+        </w:rPr>
         <w:t>import heapq</w:t>
         <w:br/>
         <w:br/>

--- a/TEXT/interview_problems_50.docx
+++ b/TEXT/interview_problems_50.docx
@@ -27,7 +27,7 @@
       <w:sdtContent>
         <w:p>
           <w:pPr>
-            <w:pStyle w:val="TOCHeading"/>
+            <w:pStyle w:val="ContentsHeading"/>
             <w:rPr/>
           </w:pPr>
           <w:r>
@@ -37,7 +37,7 @@
         </w:p>
         <w:p>
           <w:pPr>
-            <w:pStyle w:val="TOC1"/>
+            <w:pStyle w:val="Contents1"/>
             <w:rPr/>
           </w:pPr>
           <w:r>
@@ -68,7 +68,7 @@
         </w:p>
         <w:p>
           <w:pPr>
-            <w:pStyle w:val="TOC2"/>
+            <w:pStyle w:val="Contents2"/>
             <w:tabs>
               <w:tab w:val="clear" w:pos="8357"/>
               <w:tab w:val="right" w:pos="8640" w:leader="dot"/>
@@ -88,7 +88,7 @@
         </w:p>
         <w:p>
           <w:pPr>
-            <w:pStyle w:val="TOC2"/>
+            <w:pStyle w:val="Contents2"/>
             <w:tabs>
               <w:tab w:val="clear" w:pos="8357"/>
               <w:tab w:val="right" w:pos="8640" w:leader="dot"/>
@@ -108,7 +108,7 @@
         </w:p>
         <w:p>
           <w:pPr>
-            <w:pStyle w:val="TOC2"/>
+            <w:pStyle w:val="Contents2"/>
             <w:tabs>
               <w:tab w:val="clear" w:pos="8357"/>
               <w:tab w:val="right" w:pos="8640" w:leader="dot"/>
@@ -128,7 +128,7 @@
         </w:p>
         <w:p>
           <w:pPr>
-            <w:pStyle w:val="TOC2"/>
+            <w:pStyle w:val="Contents2"/>
             <w:tabs>
               <w:tab w:val="clear" w:pos="8357"/>
               <w:tab w:val="right" w:pos="8640" w:leader="dot"/>
@@ -148,7 +148,7 @@
         </w:p>
         <w:p>
           <w:pPr>
-            <w:pStyle w:val="TOC2"/>
+            <w:pStyle w:val="Contents2"/>
             <w:tabs>
               <w:tab w:val="clear" w:pos="8357"/>
               <w:tab w:val="right" w:pos="8640" w:leader="dot"/>
@@ -168,7 +168,7 @@
         </w:p>
         <w:p>
           <w:pPr>
-            <w:pStyle w:val="TOC2"/>
+            <w:pStyle w:val="Contents2"/>
             <w:tabs>
               <w:tab w:val="clear" w:pos="8357"/>
               <w:tab w:val="right" w:pos="8640" w:leader="dot"/>
@@ -188,7 +188,7 @@
         </w:p>
         <w:p>
           <w:pPr>
-            <w:pStyle w:val="TOC2"/>
+            <w:pStyle w:val="Contents2"/>
             <w:tabs>
               <w:tab w:val="clear" w:pos="8357"/>
               <w:tab w:val="right" w:pos="8640" w:leader="dot"/>
@@ -208,7 +208,7 @@
         </w:p>
         <w:p>
           <w:pPr>
-            <w:pStyle w:val="TOC2"/>
+            <w:pStyle w:val="Contents2"/>
             <w:tabs>
               <w:tab w:val="clear" w:pos="8357"/>
               <w:tab w:val="right" w:pos="8640" w:leader="dot"/>
@@ -228,7 +228,7 @@
         </w:p>
         <w:p>
           <w:pPr>
-            <w:pStyle w:val="TOC2"/>
+            <w:pStyle w:val="Contents2"/>
             <w:tabs>
               <w:tab w:val="clear" w:pos="8357"/>
               <w:tab w:val="right" w:pos="8640" w:leader="dot"/>
@@ -248,7 +248,7 @@
         </w:p>
         <w:p>
           <w:pPr>
-            <w:pStyle w:val="TOC2"/>
+            <w:pStyle w:val="Contents2"/>
             <w:tabs>
               <w:tab w:val="clear" w:pos="8357"/>
               <w:tab w:val="right" w:pos="8640" w:leader="dot"/>
@@ -268,7 +268,7 @@
         </w:p>
         <w:p>
           <w:pPr>
-            <w:pStyle w:val="TOC2"/>
+            <w:pStyle w:val="Contents2"/>
             <w:tabs>
               <w:tab w:val="clear" w:pos="8357"/>
               <w:tab w:val="right" w:pos="8640" w:leader="dot"/>
@@ -288,7 +288,7 @@
         </w:p>
         <w:p>
           <w:pPr>
-            <w:pStyle w:val="TOC2"/>
+            <w:pStyle w:val="Contents2"/>
             <w:tabs>
               <w:tab w:val="clear" w:pos="8357"/>
               <w:tab w:val="right" w:pos="8640" w:leader="dot"/>
@@ -308,7 +308,7 @@
         </w:p>
         <w:p>
           <w:pPr>
-            <w:pStyle w:val="TOC2"/>
+            <w:pStyle w:val="Contents2"/>
             <w:tabs>
               <w:tab w:val="clear" w:pos="8357"/>
               <w:tab w:val="right" w:pos="8640" w:leader="dot"/>
@@ -328,7 +328,7 @@
         </w:p>
         <w:p>
           <w:pPr>
-            <w:pStyle w:val="TOC2"/>
+            <w:pStyle w:val="Contents2"/>
             <w:tabs>
               <w:tab w:val="clear" w:pos="8357"/>
               <w:tab w:val="right" w:pos="8640" w:leader="dot"/>
@@ -348,7 +348,7 @@
         </w:p>
         <w:p>
           <w:pPr>
-            <w:pStyle w:val="TOC2"/>
+            <w:pStyle w:val="Contents2"/>
             <w:tabs>
               <w:tab w:val="clear" w:pos="8357"/>
               <w:tab w:val="right" w:pos="8640" w:leader="dot"/>
@@ -368,7 +368,7 @@
         </w:p>
         <w:p>
           <w:pPr>
-            <w:pStyle w:val="TOC2"/>
+            <w:pStyle w:val="Contents2"/>
             <w:tabs>
               <w:tab w:val="clear" w:pos="8357"/>
               <w:tab w:val="right" w:pos="8640" w:leader="dot"/>
@@ -388,7 +388,7 @@
         </w:p>
         <w:p>
           <w:pPr>
-            <w:pStyle w:val="TOC2"/>
+            <w:pStyle w:val="Contents2"/>
             <w:tabs>
               <w:tab w:val="clear" w:pos="8357"/>
               <w:tab w:val="right" w:pos="8640" w:leader="dot"/>
@@ -408,7 +408,7 @@
         </w:p>
         <w:p>
           <w:pPr>
-            <w:pStyle w:val="TOC2"/>
+            <w:pStyle w:val="Contents2"/>
             <w:tabs>
               <w:tab w:val="clear" w:pos="8357"/>
               <w:tab w:val="right" w:pos="8640" w:leader="dot"/>
@@ -428,7 +428,7 @@
         </w:p>
         <w:p>
           <w:pPr>
-            <w:pStyle w:val="TOC2"/>
+            <w:pStyle w:val="Contents2"/>
             <w:tabs>
               <w:tab w:val="clear" w:pos="8357"/>
               <w:tab w:val="right" w:pos="8640" w:leader="dot"/>
@@ -448,7 +448,7 @@
         </w:p>
         <w:p>
           <w:pPr>
-            <w:pStyle w:val="TOC2"/>
+            <w:pStyle w:val="Contents2"/>
             <w:tabs>
               <w:tab w:val="clear" w:pos="8357"/>
               <w:tab w:val="right" w:pos="8640" w:leader="dot"/>
@@ -468,7 +468,7 @@
         </w:p>
         <w:p>
           <w:pPr>
-            <w:pStyle w:val="TOC2"/>
+            <w:pStyle w:val="Contents2"/>
             <w:tabs>
               <w:tab w:val="clear" w:pos="8357"/>
               <w:tab w:val="right" w:pos="8640" w:leader="dot"/>
@@ -488,7 +488,7 @@
         </w:p>
         <w:p>
           <w:pPr>
-            <w:pStyle w:val="TOC2"/>
+            <w:pStyle w:val="Contents2"/>
             <w:tabs>
               <w:tab w:val="clear" w:pos="8357"/>
               <w:tab w:val="right" w:pos="8640" w:leader="dot"/>
@@ -508,7 +508,7 @@
         </w:p>
         <w:p>
           <w:pPr>
-            <w:pStyle w:val="TOC2"/>
+            <w:pStyle w:val="Contents2"/>
             <w:tabs>
               <w:tab w:val="clear" w:pos="8357"/>
               <w:tab w:val="right" w:pos="8640" w:leader="dot"/>
@@ -528,7 +528,7 @@
         </w:p>
         <w:p>
           <w:pPr>
-            <w:pStyle w:val="TOC2"/>
+            <w:pStyle w:val="Contents2"/>
             <w:tabs>
               <w:tab w:val="clear" w:pos="8357"/>
               <w:tab w:val="right" w:pos="8640" w:leader="dot"/>
@@ -548,7 +548,7 @@
         </w:p>
         <w:p>
           <w:pPr>
-            <w:pStyle w:val="TOC2"/>
+            <w:pStyle w:val="Contents2"/>
             <w:tabs>
               <w:tab w:val="clear" w:pos="8357"/>
               <w:tab w:val="right" w:pos="8640" w:leader="dot"/>
@@ -568,7 +568,7 @@
         </w:p>
         <w:p>
           <w:pPr>
-            <w:pStyle w:val="TOC2"/>
+            <w:pStyle w:val="Contents2"/>
             <w:tabs>
               <w:tab w:val="clear" w:pos="8357"/>
               <w:tab w:val="right" w:pos="8640" w:leader="dot"/>
@@ -588,7 +588,7 @@
         </w:p>
         <w:p>
           <w:pPr>
-            <w:pStyle w:val="TOC2"/>
+            <w:pStyle w:val="Contents2"/>
             <w:tabs>
               <w:tab w:val="clear" w:pos="8357"/>
               <w:tab w:val="right" w:pos="8640" w:leader="dot"/>
@@ -608,7 +608,7 @@
         </w:p>
         <w:p>
           <w:pPr>
-            <w:pStyle w:val="TOC2"/>
+            <w:pStyle w:val="Contents2"/>
             <w:tabs>
               <w:tab w:val="clear" w:pos="8357"/>
               <w:tab w:val="right" w:pos="8640" w:leader="dot"/>
@@ -628,7 +628,7 @@
         </w:p>
         <w:p>
           <w:pPr>
-            <w:pStyle w:val="TOC2"/>
+            <w:pStyle w:val="Contents2"/>
             <w:tabs>
               <w:tab w:val="clear" w:pos="8357"/>
               <w:tab w:val="right" w:pos="8640" w:leader="dot"/>
@@ -648,7 +648,7 @@
         </w:p>
         <w:p>
           <w:pPr>
-            <w:pStyle w:val="TOC2"/>
+            <w:pStyle w:val="Contents2"/>
             <w:tabs>
               <w:tab w:val="clear" w:pos="8357"/>
               <w:tab w:val="right" w:pos="8640" w:leader="dot"/>
@@ -668,7 +668,7 @@
         </w:p>
         <w:p>
           <w:pPr>
-            <w:pStyle w:val="TOC2"/>
+            <w:pStyle w:val="Contents2"/>
             <w:tabs>
               <w:tab w:val="clear" w:pos="8357"/>
               <w:tab w:val="right" w:pos="8640" w:leader="dot"/>
@@ -688,7 +688,7 @@
         </w:p>
         <w:p>
           <w:pPr>
-            <w:pStyle w:val="TOC2"/>
+            <w:pStyle w:val="Contents2"/>
             <w:tabs>
               <w:tab w:val="clear" w:pos="8357"/>
               <w:tab w:val="right" w:pos="8640" w:leader="dot"/>
@@ -708,7 +708,7 @@
         </w:p>
         <w:p>
           <w:pPr>
-            <w:pStyle w:val="TOC2"/>
+            <w:pStyle w:val="Contents2"/>
             <w:tabs>
               <w:tab w:val="clear" w:pos="8357"/>
               <w:tab w:val="right" w:pos="8640" w:leader="dot"/>
@@ -728,7 +728,7 @@
         </w:p>
         <w:p>
           <w:pPr>
-            <w:pStyle w:val="TOC2"/>
+            <w:pStyle w:val="Contents2"/>
             <w:tabs>
               <w:tab w:val="clear" w:pos="8357"/>
               <w:tab w:val="right" w:pos="8640" w:leader="dot"/>
@@ -748,7 +748,7 @@
         </w:p>
         <w:p>
           <w:pPr>
-            <w:pStyle w:val="TOC2"/>
+            <w:pStyle w:val="Contents2"/>
             <w:tabs>
               <w:tab w:val="clear" w:pos="8357"/>
               <w:tab w:val="right" w:pos="8640" w:leader="dot"/>
@@ -768,7 +768,7 @@
         </w:p>
         <w:p>
           <w:pPr>
-            <w:pStyle w:val="TOC2"/>
+            <w:pStyle w:val="Contents2"/>
             <w:tabs>
               <w:tab w:val="clear" w:pos="8357"/>
               <w:tab w:val="right" w:pos="8640" w:leader="dot"/>
@@ -788,7 +788,7 @@
         </w:p>
         <w:p>
           <w:pPr>
-            <w:pStyle w:val="TOC2"/>
+            <w:pStyle w:val="Contents2"/>
             <w:tabs>
               <w:tab w:val="clear" w:pos="8357"/>
               <w:tab w:val="right" w:pos="8640" w:leader="dot"/>
@@ -808,7 +808,7 @@
         </w:p>
         <w:p>
           <w:pPr>
-            <w:pStyle w:val="TOC2"/>
+            <w:pStyle w:val="Contents2"/>
             <w:tabs>
               <w:tab w:val="clear" w:pos="8357"/>
               <w:tab w:val="right" w:pos="8640" w:leader="dot"/>
@@ -828,7 +828,7 @@
         </w:p>
         <w:p>
           <w:pPr>
-            <w:pStyle w:val="TOC2"/>
+            <w:pStyle w:val="Contents2"/>
             <w:tabs>
               <w:tab w:val="clear" w:pos="8357"/>
               <w:tab w:val="right" w:pos="8640" w:leader="dot"/>
@@ -848,7 +848,7 @@
         </w:p>
         <w:p>
           <w:pPr>
-            <w:pStyle w:val="TOC2"/>
+            <w:pStyle w:val="Contents2"/>
             <w:tabs>
               <w:tab w:val="clear" w:pos="8357"/>
               <w:tab w:val="right" w:pos="8640" w:leader="dot"/>
@@ -868,7 +868,7 @@
         </w:p>
         <w:p>
           <w:pPr>
-            <w:pStyle w:val="TOC2"/>
+            <w:pStyle w:val="Contents2"/>
             <w:tabs>
               <w:tab w:val="clear" w:pos="8357"/>
               <w:tab w:val="right" w:pos="8640" w:leader="dot"/>
@@ -888,7 +888,7 @@
         </w:p>
         <w:p>
           <w:pPr>
-            <w:pStyle w:val="TOC2"/>
+            <w:pStyle w:val="Contents2"/>
             <w:tabs>
               <w:tab w:val="clear" w:pos="8357"/>
               <w:tab w:val="right" w:pos="8640" w:leader="dot"/>
@@ -908,7 +908,7 @@
         </w:p>
         <w:p>
           <w:pPr>
-            <w:pStyle w:val="TOC2"/>
+            <w:pStyle w:val="Contents2"/>
             <w:tabs>
               <w:tab w:val="clear" w:pos="8357"/>
               <w:tab w:val="right" w:pos="8640" w:leader="dot"/>
@@ -928,7 +928,7 @@
         </w:p>
         <w:p>
           <w:pPr>
-            <w:pStyle w:val="TOC2"/>
+            <w:pStyle w:val="Contents2"/>
             <w:tabs>
               <w:tab w:val="clear" w:pos="8357"/>
               <w:tab w:val="right" w:pos="8640" w:leader="dot"/>
@@ -948,7 +948,7 @@
         </w:p>
         <w:p>
           <w:pPr>
-            <w:pStyle w:val="TOC2"/>
+            <w:pStyle w:val="Contents2"/>
             <w:tabs>
               <w:tab w:val="clear" w:pos="8357"/>
               <w:tab w:val="right" w:pos="8640" w:leader="dot"/>
@@ -968,7 +968,7 @@
         </w:p>
         <w:p>
           <w:pPr>
-            <w:pStyle w:val="TOC2"/>
+            <w:pStyle w:val="Contents2"/>
             <w:tabs>
               <w:tab w:val="clear" w:pos="8357"/>
               <w:tab w:val="right" w:pos="8640" w:leader="dot"/>
@@ -988,7 +988,7 @@
         </w:p>
         <w:p>
           <w:pPr>
-            <w:pStyle w:val="TOC2"/>
+            <w:pStyle w:val="Contents2"/>
             <w:tabs>
               <w:tab w:val="clear" w:pos="8357"/>
               <w:tab w:val="right" w:pos="8640" w:leader="dot"/>
@@ -1008,7 +1008,7 @@
         </w:p>
         <w:p>
           <w:pPr>
-            <w:pStyle w:val="TOC2"/>
+            <w:pStyle w:val="Contents2"/>
             <w:tabs>
               <w:tab w:val="clear" w:pos="8357"/>
               <w:tab w:val="right" w:pos="8640" w:leader="dot"/>
@@ -1028,7 +1028,7 @@
         </w:p>
         <w:p>
           <w:pPr>
-            <w:pStyle w:val="TOC2"/>
+            <w:pStyle w:val="Contents2"/>
             <w:tabs>
               <w:tab w:val="clear" w:pos="8357"/>
               <w:tab w:val="right" w:pos="8640" w:leader="dot"/>
@@ -1048,7 +1048,7 @@
         </w:p>
         <w:p>
           <w:pPr>
-            <w:pStyle w:val="TOC2"/>
+            <w:pStyle w:val="Contents2"/>
             <w:tabs>
               <w:tab w:val="clear" w:pos="8357"/>
               <w:tab w:val="right" w:pos="8640" w:leader="dot"/>
@@ -3735,7 +3735,9 @@
         <w:rPr/>
       </w:pPr>
       <w:r>
-        <w:rPr/>
+        <w:rPr>
+          <w:rFonts w:ascii="Courier New" w:hAnsi="Courier New"/>
+        </w:rPr>
         <w:t>from collections import Counter</w:t>
         <w:br/>
         <w:br/>
@@ -3744,6 +3746,9 @@
         <w:t xml:space="preserve">    cnt = Counter(nums)</w:t>
         <w:br/>
         <w:t xml:space="preserve">    return [num for num, _ in cnt.most_common(k)]</w:t>
+      </w:r>
+      <w:r>
+        <w:rPr/>
         <w:br/>
       </w:r>
     </w:p>
@@ -7110,7 +7115,7 @@
       <w:rFonts w:ascii="Calibri" w:hAnsi="Calibri" w:eastAsia="" w:cs="" w:asciiTheme="majorHAnsi" w:cstheme="majorBidi" w:eastAsiaTheme="majorEastAsia" w:hAnsiTheme="majorHAnsi"/>
       <w:b/>
       <w:bCs/>
-      <w:color w:themeColor="accent1" w:themeShade="bf" w:val="365F91"/>
+      <w:color w:val="365F91" w:themeColor="accent1" w:themeShade="bf"/>
       <w:sz w:val="28"/>
       <w:szCs w:val="28"/>
     </w:rPr>
@@ -7134,7 +7139,7 @@
       <w:rFonts w:ascii="Calibri" w:hAnsi="Calibri" w:eastAsia="" w:cs="" w:asciiTheme="majorHAnsi" w:cstheme="majorBidi" w:eastAsiaTheme="majorEastAsia" w:hAnsiTheme="majorHAnsi"/>
       <w:b/>
       <w:bCs/>
-      <w:color w:themeColor="accent1" w:val="4F81BD"/>
+      <w:color w:val="4F81BD" w:themeColor="accent1"/>
       <w:sz w:val="26"/>
       <w:szCs w:val="26"/>
     </w:rPr>
@@ -7158,7 +7163,7 @@
       <w:rFonts w:ascii="Calibri" w:hAnsi="Calibri" w:eastAsia="" w:cs="" w:asciiTheme="majorHAnsi" w:cstheme="majorBidi" w:eastAsiaTheme="majorEastAsia" w:hAnsiTheme="majorHAnsi"/>
       <w:b/>
       <w:bCs/>
-      <w:color w:themeColor="accent1" w:val="4F81BD"/>
+      <w:color w:val="4F81BD" w:themeColor="accent1"/>
     </w:rPr>
   </w:style>
   <w:style w:type="paragraph" w:styleId="Heading4">
@@ -7183,7 +7188,7 @@
       <w:bCs/>
       <w:i/>
       <w:iCs/>
-      <w:color w:themeColor="accent1" w:val="4F81BD"/>
+      <w:color w:val="4F81BD" w:themeColor="accent1"/>
     </w:rPr>
   </w:style>
   <w:style w:type="paragraph" w:styleId="Heading5">
@@ -7204,7 +7209,7 @@
     </w:pPr>
     <w:rPr>
       <w:rFonts w:ascii="Calibri" w:hAnsi="Calibri" w:eastAsia="" w:cs="" w:asciiTheme="majorHAnsi" w:cstheme="majorBidi" w:eastAsiaTheme="majorEastAsia" w:hAnsiTheme="majorHAnsi"/>
-      <w:color w:themeColor="accent1" w:themeShade="7f" w:val="243F60"/>
+      <w:color w:val="243F60" w:themeColor="accent1" w:themeShade="7f"/>
     </w:rPr>
   </w:style>
   <w:style w:type="paragraph" w:styleId="Heading6">
@@ -7227,7 +7232,7 @@
       <w:rFonts w:ascii="Calibri" w:hAnsi="Calibri" w:eastAsia="" w:cs="" w:asciiTheme="majorHAnsi" w:cstheme="majorBidi" w:eastAsiaTheme="majorEastAsia" w:hAnsiTheme="majorHAnsi"/>
       <w:i/>
       <w:iCs/>
-      <w:color w:themeColor="accent1" w:themeShade="7f" w:val="243F60"/>
+      <w:color w:val="243F60" w:themeColor="accent1" w:themeShade="7f"/>
     </w:rPr>
   </w:style>
   <w:style w:type="paragraph" w:styleId="Heading7">
@@ -7250,7 +7255,7 @@
       <w:rFonts w:ascii="Calibri" w:hAnsi="Calibri" w:eastAsia="" w:cs="" w:asciiTheme="majorHAnsi" w:cstheme="majorBidi" w:eastAsiaTheme="majorEastAsia" w:hAnsiTheme="majorHAnsi"/>
       <w:i/>
       <w:iCs/>
-      <w:color w:themeColor="text1" w:themeTint="bf" w:val="404040"/>
+      <w:color w:val="404040" w:themeColor="text1" w:themeTint="bf"/>
     </w:rPr>
   </w:style>
   <w:style w:type="paragraph" w:styleId="Heading8">
@@ -7271,7 +7276,7 @@
     </w:pPr>
     <w:rPr>
       <w:rFonts w:ascii="Calibri" w:hAnsi="Calibri" w:eastAsia="" w:cs="" w:asciiTheme="majorHAnsi" w:cstheme="majorBidi" w:eastAsiaTheme="majorEastAsia" w:hAnsiTheme="majorHAnsi"/>
-      <w:color w:themeColor="accent1" w:val="4F81BD"/>
+      <w:color w:val="4F81BD" w:themeColor="accent1"/>
       <w:sz w:val="20"/>
       <w:szCs w:val="20"/>
     </w:rPr>
@@ -7296,7 +7301,7 @@
       <w:rFonts w:ascii="Calibri" w:hAnsi="Calibri" w:eastAsia="" w:cs="" w:asciiTheme="majorHAnsi" w:cstheme="majorBidi" w:eastAsiaTheme="majorEastAsia" w:hAnsiTheme="majorHAnsi"/>
       <w:i/>
       <w:iCs/>
-      <w:color w:themeColor="text1" w:themeTint="bf" w:val="404040"/>
+      <w:color w:val="404040" w:themeColor="text1" w:themeTint="bf"/>
       <w:sz w:val="20"/>
       <w:szCs w:val="20"/>
     </w:rPr>
@@ -7338,7 +7343,7 @@
       <w:rFonts w:ascii="Calibri" w:hAnsi="Calibri" w:eastAsia="" w:cs="" w:asciiTheme="majorHAnsi" w:cstheme="majorBidi" w:eastAsiaTheme="majorEastAsia" w:hAnsiTheme="majorHAnsi"/>
       <w:b/>
       <w:bCs/>
-      <w:color w:themeColor="accent1" w:themeShade="bf" w:val="365F91"/>
+      <w:color w:val="365F91" w:themeColor="accent1" w:themeShade="bf"/>
       <w:sz w:val="28"/>
       <w:szCs w:val="28"/>
     </w:rPr>
@@ -7354,7 +7359,7 @@
       <w:rFonts w:ascii="Calibri" w:hAnsi="Calibri" w:eastAsia="" w:cs="" w:asciiTheme="majorHAnsi" w:cstheme="majorBidi" w:eastAsiaTheme="majorEastAsia" w:hAnsiTheme="majorHAnsi"/>
       <w:b/>
       <w:bCs/>
-      <w:color w:themeColor="accent1" w:val="4F81BD"/>
+      <w:color w:val="4F81BD" w:themeColor="accent1"/>
       <w:sz w:val="26"/>
       <w:szCs w:val="26"/>
     </w:rPr>
@@ -7370,7 +7375,7 @@
       <w:rFonts w:ascii="Calibri" w:hAnsi="Calibri" w:eastAsia="" w:cs="" w:asciiTheme="majorHAnsi" w:cstheme="majorBidi" w:eastAsiaTheme="majorEastAsia" w:hAnsiTheme="majorHAnsi"/>
       <w:b/>
       <w:bCs/>
-      <w:color w:themeColor="accent1" w:val="4F81BD"/>
+      <w:color w:val="4F81BD" w:themeColor="accent1"/>
     </w:rPr>
   </w:style>
   <w:style w:type="character" w:styleId="TitleChar" w:customStyle="1">
@@ -7382,7 +7387,7 @@
     <w:rsid w:val="00fc693f"/>
     <w:rPr>
       <w:rFonts w:ascii="Calibri" w:hAnsi="Calibri" w:eastAsia="" w:cs="" w:asciiTheme="majorHAnsi" w:cstheme="majorBidi" w:eastAsiaTheme="majorEastAsia" w:hAnsiTheme="majorHAnsi"/>
-      <w:color w:themeColor="text2" w:themeShade="bf" w:val="17365D"/>
+      <w:color w:val="17365D" w:themeColor="text2" w:themeShade="bf"/>
       <w:spacing w:val="5"/>
       <w:kern w:val="2"/>
       <w:sz w:val="52"/>
@@ -7400,7 +7405,7 @@
       <w:rFonts w:ascii="Calibri" w:hAnsi="Calibri" w:eastAsia="" w:cs="" w:asciiTheme="majorHAnsi" w:cstheme="majorBidi" w:eastAsiaTheme="majorEastAsia" w:hAnsiTheme="majorHAnsi"/>
       <w:i/>
       <w:iCs/>
-      <w:color w:themeColor="accent1" w:val="4F81BD"/>
+      <w:color w:val="4F81BD" w:themeColor="accent1"/>
       <w:spacing w:val="15"/>
       <w:sz w:val="24"/>
       <w:szCs w:val="24"/>
@@ -7458,7 +7463,7 @@
     <w:rPr>
       <w:i/>
       <w:iCs/>
-      <w:color w:themeColor="text1" w:val="000000"/>
+      <w:color w:val="000000" w:themeColor="text1"/>
     </w:rPr>
   </w:style>
   <w:style w:type="character" w:styleId="Heading4Char" w:customStyle="1">
@@ -7475,7 +7480,7 @@
       <w:bCs/>
       <w:i/>
       <w:iCs/>
-      <w:color w:themeColor="accent1" w:val="4F81BD"/>
+      <w:color w:val="4F81BD" w:themeColor="accent1"/>
     </w:rPr>
   </w:style>
   <w:style w:type="character" w:styleId="Heading5Char" w:customStyle="1">
@@ -7488,7 +7493,7 @@
     <w:rsid w:val="00fc693f"/>
     <w:rPr>
       <w:rFonts w:ascii="Calibri" w:hAnsi="Calibri" w:eastAsia="" w:cs="" w:asciiTheme="majorHAnsi" w:cstheme="majorBidi" w:eastAsiaTheme="majorEastAsia" w:hAnsiTheme="majorHAnsi"/>
-      <w:color w:themeColor="accent1" w:themeShade="7f" w:val="243F60"/>
+      <w:color w:val="243F60" w:themeColor="accent1" w:themeShade="7f"/>
     </w:rPr>
   </w:style>
   <w:style w:type="character" w:styleId="Heading6Char" w:customStyle="1">
@@ -7503,7 +7508,7 @@
       <w:rFonts w:ascii="Calibri" w:hAnsi="Calibri" w:eastAsia="" w:cs="" w:asciiTheme="majorHAnsi" w:cstheme="majorBidi" w:eastAsiaTheme="majorEastAsia" w:hAnsiTheme="majorHAnsi"/>
       <w:i/>
       <w:iCs/>
-      <w:color w:themeColor="accent1" w:themeShade="7f" w:val="243F60"/>
+      <w:color w:val="243F60" w:themeColor="accent1" w:themeShade="7f"/>
     </w:rPr>
   </w:style>
   <w:style w:type="character" w:styleId="Heading7Char" w:customStyle="1">
@@ -7518,7 +7523,7 @@
       <w:rFonts w:ascii="Calibri" w:hAnsi="Calibri" w:eastAsia="" w:cs="" w:asciiTheme="majorHAnsi" w:cstheme="majorBidi" w:eastAsiaTheme="majorEastAsia" w:hAnsiTheme="majorHAnsi"/>
       <w:i/>
       <w:iCs/>
-      <w:color w:themeColor="text1" w:themeTint="bf" w:val="404040"/>
+      <w:color w:val="404040" w:themeColor="text1" w:themeTint="bf"/>
     </w:rPr>
   </w:style>
   <w:style w:type="character" w:styleId="Heading8Char" w:customStyle="1">
@@ -7531,7 +7536,7 @@
     <w:rsid w:val="00fc693f"/>
     <w:rPr>
       <w:rFonts w:ascii="Calibri" w:hAnsi="Calibri" w:eastAsia="" w:cs="" w:asciiTheme="majorHAnsi" w:cstheme="majorBidi" w:eastAsiaTheme="majorEastAsia" w:hAnsiTheme="majorHAnsi"/>
-      <w:color w:themeColor="accent1" w:val="4F81BD"/>
+      <w:color w:val="4F81BD" w:themeColor="accent1"/>
       <w:sz w:val="20"/>
       <w:szCs w:val="20"/>
     </w:rPr>
@@ -7548,7 +7553,7 @@
       <w:rFonts w:ascii="Calibri" w:hAnsi="Calibri" w:eastAsia="" w:cs="" w:asciiTheme="majorHAnsi" w:cstheme="majorBidi" w:eastAsiaTheme="majorEastAsia" w:hAnsiTheme="majorHAnsi"/>
       <w:i/>
       <w:iCs/>
-      <w:color w:themeColor="text1" w:themeTint="bf" w:val="404040"/>
+      <w:color w:val="404040" w:themeColor="text1" w:themeTint="bf"/>
       <w:sz w:val="20"/>
       <w:szCs w:val="20"/>
     </w:rPr>
@@ -7587,7 +7592,7 @@
       <w:bCs/>
       <w:i/>
       <w:iCs/>
-      <w:color w:themeColor="accent1" w:val="4F81BD"/>
+      <w:color w:val="4F81BD" w:themeColor="accent1"/>
     </w:rPr>
   </w:style>
   <w:style w:type="character" w:styleId="SubtleEmphasis">
@@ -7599,7 +7604,7 @@
     <w:rPr>
       <w:i/>
       <w:iCs/>
-      <w:color w:themeColor="text1" w:themeTint="7f" w:val="808080"/>
+      <w:color w:val="808080" w:themeColor="text1" w:themeTint="7f"/>
     </w:rPr>
   </w:style>
   <w:style w:type="character" w:styleId="IntenseEmphasis">
@@ -7613,7 +7618,7 @@
       <w:bCs/>
       <w:i/>
       <w:iCs/>
-      <w:color w:themeColor="accent1" w:val="4F81BD"/>
+      <w:color w:val="4F81BD" w:themeColor="accent1"/>
     </w:rPr>
   </w:style>
   <w:style w:type="character" w:styleId="SubtleReference">
@@ -7624,7 +7629,7 @@
     <w:rsid w:val="00fc693f"/>
     <w:rPr>
       <w:smallCaps/>
-      <w:color w:themeColor="accent2" w:val="C0504D"/>
+      <w:color w:val="C0504D" w:themeColor="accent2"/>
       <w:u w:val="single"/>
     </w:rPr>
   </w:style>
@@ -7638,7 +7643,7 @@
       <w:b/>
       <w:bCs/>
       <w:smallCaps/>
-      <w:color w:themeColor="accent2" w:val="C0504D"/>
+      <w:color w:val="C0504D" w:themeColor="accent2"/>
       <w:spacing w:val="5"/>
       <w:u w:val="single"/>
     </w:rPr>
@@ -7656,7 +7661,7 @@
       <w:spacing w:val="5"/>
     </w:rPr>
   </w:style>
-  <w:style w:type="character" w:styleId="Hyperlink">
+  <w:style w:type="character" w:styleId="InternetLink">
     <w:name w:val="Hyperlink"/>
     <w:rPr>
       <w:color w:val="000080"/>
@@ -7671,7 +7676,7 @@
   <w:style w:type="paragraph" w:styleId="Heading">
     <w:name w:val="Heading"/>
     <w:basedOn w:val="Normal"/>
-    <w:next w:val="BodyText"/>
+    <w:next w:val="TextBody"/>
     <w:qFormat/>
     <w:pPr>
       <w:keepNext w:val="true"/>
@@ -7683,7 +7688,7 @@
       <w:szCs w:val="28"/>
     </w:rPr>
   </w:style>
-  <w:style w:type="paragraph" w:styleId="BodyText">
+  <w:style w:type="paragraph" w:styleId="TextBody">
     <w:name w:val="Body Text"/>
     <w:basedOn w:val="Normal"/>
     <w:link w:val="BodyTextChar"/>
@@ -7703,7 +7708,7 @@
     <w:rsid w:val="00aa1d8d"/>
     <w:pPr>
       <w:spacing w:before="0" w:after="200"/>
-      <w:ind w:hanging="360" w:left="360"/>
+      <w:ind w:left="360" w:hanging="360"/>
       <w:contextualSpacing/>
     </w:pPr>
     <w:rPr/>
@@ -7814,7 +7819,7 @@
     </w:pPr>
     <w:rPr>
       <w:rFonts w:ascii="Calibri" w:hAnsi="Calibri" w:eastAsia="" w:cs="" w:asciiTheme="majorHAnsi" w:cstheme="majorBidi" w:eastAsiaTheme="majorEastAsia" w:hAnsiTheme="majorHAnsi"/>
-      <w:color w:themeColor="text2" w:themeShade="bf" w:val="17365D"/>
+      <w:color w:val="17365D" w:themeColor="text2" w:themeShade="bf"/>
       <w:spacing w:val="5"/>
       <w:kern w:val="2"/>
       <w:sz w:val="52"/>
@@ -7834,7 +7839,7 @@
       <w:rFonts w:ascii="Calibri" w:hAnsi="Calibri" w:eastAsia="" w:cs="" w:asciiTheme="majorHAnsi" w:cstheme="majorBidi" w:eastAsiaTheme="majorEastAsia" w:hAnsiTheme="majorHAnsi"/>
       <w:i/>
       <w:iCs/>
-      <w:color w:themeColor="accent1" w:val="4F81BD"/>
+      <w:color w:val="4F81BD" w:themeColor="accent1"/>
       <w:spacing w:val="15"/>
       <w:sz w:val="24"/>
       <w:szCs w:val="24"/>
@@ -7848,7 +7853,7 @@
     <w:rsid w:val="00fc693f"/>
     <w:pPr>
       <w:spacing w:before="0" w:after="200"/>
-      <w:ind w:hanging="0" w:left="720"/>
+      <w:ind w:left="720" w:hanging="0"/>
       <w:contextualSpacing/>
     </w:pPr>
     <w:rPr/>
@@ -7908,7 +7913,7 @@
     <w:rsid w:val="00326f90"/>
     <w:pPr>
       <w:spacing w:before="0" w:after="200"/>
-      <w:ind w:hanging="360" w:left="1080"/>
+      <w:ind w:left="1080" w:hanging="360"/>
       <w:contextualSpacing/>
     </w:pPr>
     <w:rPr/>
@@ -8007,7 +8012,7 @@
     <w:rsid w:val="0029639d"/>
     <w:pPr>
       <w:spacing w:before="0" w:after="120"/>
-      <w:ind w:hanging="0" w:left="360"/>
+      <w:ind w:left="360" w:hanging="0"/>
       <w:contextualSpacing/>
     </w:pPr>
     <w:rPr/>
@@ -8021,7 +8026,7 @@
     <w:rsid w:val="0029639d"/>
     <w:pPr>
       <w:spacing w:before="0" w:after="120"/>
-      <w:ind w:hanging="0" w:left="720"/>
+      <w:ind w:left="720" w:hanging="0"/>
       <w:contextualSpacing/>
     </w:pPr>
     <w:rPr/>
@@ -8035,7 +8040,7 @@
     <w:rsid w:val="0029639d"/>
     <w:pPr>
       <w:spacing w:before="0" w:after="120"/>
-      <w:ind w:hanging="0" w:left="1080"/>
+      <w:ind w:left="1080" w:hanging="0"/>
       <w:contextualSpacing/>
     </w:pPr>
     <w:rPr/>
@@ -8085,7 +8090,7 @@
     <w:rPr>
       <w:i/>
       <w:iCs/>
-      <w:color w:themeColor="text1" w:val="000000"/>
+      <w:color w:val="000000" w:themeColor="text1"/>
     </w:rPr>
   </w:style>
   <w:style w:type="paragraph" w:styleId="Caption1">
@@ -8103,7 +8108,7 @@
     <w:rPr>
       <w:b/>
       <w:bCs/>
-      <w:color w:themeColor="accent1" w:val="4F81BD"/>
+      <w:color w:val="4F81BD" w:themeColor="accent1"/>
       <w:sz w:val="18"/>
       <w:szCs w:val="18"/>
     </w:rPr>
@@ -8121,14 +8126,14 @@
         <w:bottom w:val="single" w:sz="4" w:space="4" w:color="4F81BD"/>
       </w:pBdr>
       <w:spacing w:before="200" w:after="280"/>
-      <w:ind w:hanging="0" w:left="936" w:right="936"/>
+      <w:ind w:left="936" w:right="936" w:hanging="0"/>
     </w:pPr>
     <w:rPr>
       <w:b/>
       <w:bCs/>
       <w:i/>
       <w:iCs/>
-      <w:color w:themeColor="accent1" w:val="4F81BD"/>
+      <w:color w:val="4F81BD" w:themeColor="accent1"/>
     </w:rPr>
   </w:style>
   <w:style w:type="paragraph" w:styleId="IndexHeading">
@@ -8137,7 +8142,7 @@
     <w:pPr/>
     <w:rPr/>
   </w:style>
-  <w:style w:type="paragraph" w:styleId="TOCHeading">
+  <w:style w:type="paragraph" w:styleId="ContentsHeading">
     <w:name w:val="TOC Heading"/>
     <w:basedOn w:val="Heading1"/>
     <w:next w:val="Normal"/>
@@ -8151,7 +8156,7 @@
     </w:pPr>
     <w:rPr/>
   </w:style>
-  <w:style w:type="paragraph" w:styleId="TOC1">
+  <w:style w:type="paragraph" w:styleId="Contents1">
     <w:name w:val="TOC 1"/>
     <w:basedOn w:val="Index"/>
     <w:pPr>
@@ -8159,11 +8164,11 @@
         <w:tab w:val="clear" w:pos="720"/>
         <w:tab w:val="right" w:pos="8640" w:leader="dot"/>
       </w:tabs>
-      <w:ind w:hanging="0" w:left="0"/>
+      <w:ind w:left="0" w:hanging="0"/>
     </w:pPr>
     <w:rPr/>
   </w:style>
-  <w:style w:type="paragraph" w:styleId="TOC2">
+  <w:style w:type="paragraph" w:styleId="Contents2">
     <w:name w:val="TOC 2"/>
     <w:basedOn w:val="Index"/>
     <w:pPr>
@@ -8171,7 +8176,7 @@
         <w:tab w:val="clear" w:pos="720"/>
         <w:tab w:val="right" w:pos="8357" w:leader="dot"/>
       </w:tabs>
-      <w:ind w:hanging="0" w:left="283"/>
+      <w:ind w:left="283" w:hanging="0"/>
     </w:pPr>
     <w:rPr/>
   </w:style>

--- a/TEXT/interview_problems_50.docx
+++ b/TEXT/interview_problems_50.docx
@@ -3820,7 +3820,9 @@
         <w:rPr/>
       </w:pPr>
       <w:r>
-        <w:rPr/>
+        <w:rPr>
+          <w:rFonts w:ascii="Courier New" w:hAnsi="Courier New"/>
+        </w:rPr>
         <w:t>class MinStack:</w:t>
         <w:br/>
         <w:t xml:space="preserve">    def __init__(self):</w:t>
@@ -3860,6 +3862,9 @@
         <w:t xml:space="preserve">    def get_min(self):</w:t>
         <w:br/>
         <w:t xml:space="preserve">        return self.mins[-1]</w:t>
+      </w:r>
+      <w:r>
+        <w:rPr/>
         <w:br/>
       </w:r>
     </w:p>

--- a/TEXT/interview_problems_50.docx
+++ b/TEXT/interview_problems_50.docx
@@ -27,7 +27,7 @@
       <w:sdtContent>
         <w:p>
           <w:pPr>
-            <w:pStyle w:val="ContentsHeading"/>
+            <w:pStyle w:val="TOCHeading"/>
             <w:rPr/>
           </w:pPr>
           <w:r>
@@ -37,7 +37,7 @@
         </w:p>
         <w:p>
           <w:pPr>
-            <w:pStyle w:val="Contents1"/>
+            <w:pStyle w:val="TOC1"/>
             <w:rPr/>
           </w:pPr>
           <w:r>
@@ -68,7 +68,7 @@
         </w:p>
         <w:p>
           <w:pPr>
-            <w:pStyle w:val="Contents2"/>
+            <w:pStyle w:val="TOC2"/>
             <w:tabs>
               <w:tab w:val="clear" w:pos="8357"/>
               <w:tab w:val="right" w:pos="8640" w:leader="dot"/>
@@ -88,7 +88,7 @@
         </w:p>
         <w:p>
           <w:pPr>
-            <w:pStyle w:val="Contents2"/>
+            <w:pStyle w:val="TOC2"/>
             <w:tabs>
               <w:tab w:val="clear" w:pos="8357"/>
               <w:tab w:val="right" w:pos="8640" w:leader="dot"/>
@@ -108,7 +108,7 @@
         </w:p>
         <w:p>
           <w:pPr>
-            <w:pStyle w:val="Contents2"/>
+            <w:pStyle w:val="TOC2"/>
             <w:tabs>
               <w:tab w:val="clear" w:pos="8357"/>
               <w:tab w:val="right" w:pos="8640" w:leader="dot"/>
@@ -128,7 +128,7 @@
         </w:p>
         <w:p>
           <w:pPr>
-            <w:pStyle w:val="Contents2"/>
+            <w:pStyle w:val="TOC2"/>
             <w:tabs>
               <w:tab w:val="clear" w:pos="8357"/>
               <w:tab w:val="right" w:pos="8640" w:leader="dot"/>
@@ -148,7 +148,7 @@
         </w:p>
         <w:p>
           <w:pPr>
-            <w:pStyle w:val="Contents2"/>
+            <w:pStyle w:val="TOC2"/>
             <w:tabs>
               <w:tab w:val="clear" w:pos="8357"/>
               <w:tab w:val="right" w:pos="8640" w:leader="dot"/>
@@ -168,7 +168,7 @@
         </w:p>
         <w:p>
           <w:pPr>
-            <w:pStyle w:val="Contents2"/>
+            <w:pStyle w:val="TOC2"/>
             <w:tabs>
               <w:tab w:val="clear" w:pos="8357"/>
               <w:tab w:val="right" w:pos="8640" w:leader="dot"/>
@@ -188,7 +188,7 @@
         </w:p>
         <w:p>
           <w:pPr>
-            <w:pStyle w:val="Contents2"/>
+            <w:pStyle w:val="TOC2"/>
             <w:tabs>
               <w:tab w:val="clear" w:pos="8357"/>
               <w:tab w:val="right" w:pos="8640" w:leader="dot"/>
@@ -208,7 +208,7 @@
         </w:p>
         <w:p>
           <w:pPr>
-            <w:pStyle w:val="Contents2"/>
+            <w:pStyle w:val="TOC2"/>
             <w:tabs>
               <w:tab w:val="clear" w:pos="8357"/>
               <w:tab w:val="right" w:pos="8640" w:leader="dot"/>
@@ -228,7 +228,7 @@
         </w:p>
         <w:p>
           <w:pPr>
-            <w:pStyle w:val="Contents2"/>
+            <w:pStyle w:val="TOC2"/>
             <w:tabs>
               <w:tab w:val="clear" w:pos="8357"/>
               <w:tab w:val="right" w:pos="8640" w:leader="dot"/>
@@ -248,7 +248,7 @@
         </w:p>
         <w:p>
           <w:pPr>
-            <w:pStyle w:val="Contents2"/>
+            <w:pStyle w:val="TOC2"/>
             <w:tabs>
               <w:tab w:val="clear" w:pos="8357"/>
               <w:tab w:val="right" w:pos="8640" w:leader="dot"/>
@@ -268,7 +268,7 @@
         </w:p>
         <w:p>
           <w:pPr>
-            <w:pStyle w:val="Contents2"/>
+            <w:pStyle w:val="TOC2"/>
             <w:tabs>
               <w:tab w:val="clear" w:pos="8357"/>
               <w:tab w:val="right" w:pos="8640" w:leader="dot"/>
@@ -288,7 +288,7 @@
         </w:p>
         <w:p>
           <w:pPr>
-            <w:pStyle w:val="Contents2"/>
+            <w:pStyle w:val="TOC2"/>
             <w:tabs>
               <w:tab w:val="clear" w:pos="8357"/>
               <w:tab w:val="right" w:pos="8640" w:leader="dot"/>
@@ -308,7 +308,7 @@
         </w:p>
         <w:p>
           <w:pPr>
-            <w:pStyle w:val="Contents2"/>
+            <w:pStyle w:val="TOC2"/>
             <w:tabs>
               <w:tab w:val="clear" w:pos="8357"/>
               <w:tab w:val="right" w:pos="8640" w:leader="dot"/>
@@ -328,7 +328,7 @@
         </w:p>
         <w:p>
           <w:pPr>
-            <w:pStyle w:val="Contents2"/>
+            <w:pStyle w:val="TOC2"/>
             <w:tabs>
               <w:tab w:val="clear" w:pos="8357"/>
               <w:tab w:val="right" w:pos="8640" w:leader="dot"/>
@@ -348,7 +348,7 @@
         </w:p>
         <w:p>
           <w:pPr>
-            <w:pStyle w:val="Contents2"/>
+            <w:pStyle w:val="TOC2"/>
             <w:tabs>
               <w:tab w:val="clear" w:pos="8357"/>
               <w:tab w:val="right" w:pos="8640" w:leader="dot"/>
@@ -368,7 +368,7 @@
         </w:p>
         <w:p>
           <w:pPr>
-            <w:pStyle w:val="Contents2"/>
+            <w:pStyle w:val="TOC2"/>
             <w:tabs>
               <w:tab w:val="clear" w:pos="8357"/>
               <w:tab w:val="right" w:pos="8640" w:leader="dot"/>
@@ -388,7 +388,7 @@
         </w:p>
         <w:p>
           <w:pPr>
-            <w:pStyle w:val="Contents2"/>
+            <w:pStyle w:val="TOC2"/>
             <w:tabs>
               <w:tab w:val="clear" w:pos="8357"/>
               <w:tab w:val="right" w:pos="8640" w:leader="dot"/>
@@ -408,7 +408,7 @@
         </w:p>
         <w:p>
           <w:pPr>
-            <w:pStyle w:val="Contents2"/>
+            <w:pStyle w:val="TOC2"/>
             <w:tabs>
               <w:tab w:val="clear" w:pos="8357"/>
               <w:tab w:val="right" w:pos="8640" w:leader="dot"/>
@@ -428,7 +428,7 @@
         </w:p>
         <w:p>
           <w:pPr>
-            <w:pStyle w:val="Contents2"/>
+            <w:pStyle w:val="TOC2"/>
             <w:tabs>
               <w:tab w:val="clear" w:pos="8357"/>
               <w:tab w:val="right" w:pos="8640" w:leader="dot"/>
@@ -448,7 +448,7 @@
         </w:p>
         <w:p>
           <w:pPr>
-            <w:pStyle w:val="Contents2"/>
+            <w:pStyle w:val="TOC2"/>
             <w:tabs>
               <w:tab w:val="clear" w:pos="8357"/>
               <w:tab w:val="right" w:pos="8640" w:leader="dot"/>
@@ -468,7 +468,7 @@
         </w:p>
         <w:p>
           <w:pPr>
-            <w:pStyle w:val="Contents2"/>
+            <w:pStyle w:val="TOC2"/>
             <w:tabs>
               <w:tab w:val="clear" w:pos="8357"/>
               <w:tab w:val="right" w:pos="8640" w:leader="dot"/>
@@ -488,7 +488,7 @@
         </w:p>
         <w:p>
           <w:pPr>
-            <w:pStyle w:val="Contents2"/>
+            <w:pStyle w:val="TOC2"/>
             <w:tabs>
               <w:tab w:val="clear" w:pos="8357"/>
               <w:tab w:val="right" w:pos="8640" w:leader="dot"/>
@@ -508,7 +508,7 @@
         </w:p>
         <w:p>
           <w:pPr>
-            <w:pStyle w:val="Contents2"/>
+            <w:pStyle w:val="TOC2"/>
             <w:tabs>
               <w:tab w:val="clear" w:pos="8357"/>
               <w:tab w:val="right" w:pos="8640" w:leader="dot"/>
@@ -528,7 +528,7 @@
         </w:p>
         <w:p>
           <w:pPr>
-            <w:pStyle w:val="Contents2"/>
+            <w:pStyle w:val="TOC2"/>
             <w:tabs>
               <w:tab w:val="clear" w:pos="8357"/>
               <w:tab w:val="right" w:pos="8640" w:leader="dot"/>
@@ -548,7 +548,7 @@
         </w:p>
         <w:p>
           <w:pPr>
-            <w:pStyle w:val="Contents2"/>
+            <w:pStyle w:val="TOC2"/>
             <w:tabs>
               <w:tab w:val="clear" w:pos="8357"/>
               <w:tab w:val="right" w:pos="8640" w:leader="dot"/>
@@ -568,7 +568,7 @@
         </w:p>
         <w:p>
           <w:pPr>
-            <w:pStyle w:val="Contents2"/>
+            <w:pStyle w:val="TOC2"/>
             <w:tabs>
               <w:tab w:val="clear" w:pos="8357"/>
               <w:tab w:val="right" w:pos="8640" w:leader="dot"/>
@@ -588,7 +588,7 @@
         </w:p>
         <w:p>
           <w:pPr>
-            <w:pStyle w:val="Contents2"/>
+            <w:pStyle w:val="TOC2"/>
             <w:tabs>
               <w:tab w:val="clear" w:pos="8357"/>
               <w:tab w:val="right" w:pos="8640" w:leader="dot"/>
@@ -608,7 +608,7 @@
         </w:p>
         <w:p>
           <w:pPr>
-            <w:pStyle w:val="Contents2"/>
+            <w:pStyle w:val="TOC2"/>
             <w:tabs>
               <w:tab w:val="clear" w:pos="8357"/>
               <w:tab w:val="right" w:pos="8640" w:leader="dot"/>
@@ -628,7 +628,7 @@
         </w:p>
         <w:p>
           <w:pPr>
-            <w:pStyle w:val="Contents2"/>
+            <w:pStyle w:val="TOC2"/>
             <w:tabs>
               <w:tab w:val="clear" w:pos="8357"/>
               <w:tab w:val="right" w:pos="8640" w:leader="dot"/>
@@ -648,7 +648,7 @@
         </w:p>
         <w:p>
           <w:pPr>
-            <w:pStyle w:val="Contents2"/>
+            <w:pStyle w:val="TOC2"/>
             <w:tabs>
               <w:tab w:val="clear" w:pos="8357"/>
               <w:tab w:val="right" w:pos="8640" w:leader="dot"/>
@@ -668,7 +668,7 @@
         </w:p>
         <w:p>
           <w:pPr>
-            <w:pStyle w:val="Contents2"/>
+            <w:pStyle w:val="TOC2"/>
             <w:tabs>
               <w:tab w:val="clear" w:pos="8357"/>
               <w:tab w:val="right" w:pos="8640" w:leader="dot"/>
@@ -688,7 +688,7 @@
         </w:p>
         <w:p>
           <w:pPr>
-            <w:pStyle w:val="Contents2"/>
+            <w:pStyle w:val="TOC2"/>
             <w:tabs>
               <w:tab w:val="clear" w:pos="8357"/>
               <w:tab w:val="right" w:pos="8640" w:leader="dot"/>
@@ -708,7 +708,7 @@
         </w:p>
         <w:p>
           <w:pPr>
-            <w:pStyle w:val="Contents2"/>
+            <w:pStyle w:val="TOC2"/>
             <w:tabs>
               <w:tab w:val="clear" w:pos="8357"/>
               <w:tab w:val="right" w:pos="8640" w:leader="dot"/>
@@ -728,7 +728,7 @@
         </w:p>
         <w:p>
           <w:pPr>
-            <w:pStyle w:val="Contents2"/>
+            <w:pStyle w:val="TOC2"/>
             <w:tabs>
               <w:tab w:val="clear" w:pos="8357"/>
               <w:tab w:val="right" w:pos="8640" w:leader="dot"/>
@@ -748,7 +748,7 @@
         </w:p>
         <w:p>
           <w:pPr>
-            <w:pStyle w:val="Contents2"/>
+            <w:pStyle w:val="TOC2"/>
             <w:tabs>
               <w:tab w:val="clear" w:pos="8357"/>
               <w:tab w:val="right" w:pos="8640" w:leader="dot"/>
@@ -768,7 +768,7 @@
         </w:p>
         <w:p>
           <w:pPr>
-            <w:pStyle w:val="Contents2"/>
+            <w:pStyle w:val="TOC2"/>
             <w:tabs>
               <w:tab w:val="clear" w:pos="8357"/>
               <w:tab w:val="right" w:pos="8640" w:leader="dot"/>
@@ -788,7 +788,7 @@
         </w:p>
         <w:p>
           <w:pPr>
-            <w:pStyle w:val="Contents2"/>
+            <w:pStyle w:val="TOC2"/>
             <w:tabs>
               <w:tab w:val="clear" w:pos="8357"/>
               <w:tab w:val="right" w:pos="8640" w:leader="dot"/>
@@ -808,7 +808,7 @@
         </w:p>
         <w:p>
           <w:pPr>
-            <w:pStyle w:val="Contents2"/>
+            <w:pStyle w:val="TOC2"/>
             <w:tabs>
               <w:tab w:val="clear" w:pos="8357"/>
               <w:tab w:val="right" w:pos="8640" w:leader="dot"/>
@@ -828,7 +828,7 @@
         </w:p>
         <w:p>
           <w:pPr>
-            <w:pStyle w:val="Contents2"/>
+            <w:pStyle w:val="TOC2"/>
             <w:tabs>
               <w:tab w:val="clear" w:pos="8357"/>
               <w:tab w:val="right" w:pos="8640" w:leader="dot"/>
@@ -848,7 +848,7 @@
         </w:p>
         <w:p>
           <w:pPr>
-            <w:pStyle w:val="Contents2"/>
+            <w:pStyle w:val="TOC2"/>
             <w:tabs>
               <w:tab w:val="clear" w:pos="8357"/>
               <w:tab w:val="right" w:pos="8640" w:leader="dot"/>
@@ -868,7 +868,7 @@
         </w:p>
         <w:p>
           <w:pPr>
-            <w:pStyle w:val="Contents2"/>
+            <w:pStyle w:val="TOC2"/>
             <w:tabs>
               <w:tab w:val="clear" w:pos="8357"/>
               <w:tab w:val="right" w:pos="8640" w:leader="dot"/>
@@ -888,7 +888,7 @@
         </w:p>
         <w:p>
           <w:pPr>
-            <w:pStyle w:val="Contents2"/>
+            <w:pStyle w:val="TOC2"/>
             <w:tabs>
               <w:tab w:val="clear" w:pos="8357"/>
               <w:tab w:val="right" w:pos="8640" w:leader="dot"/>
@@ -908,7 +908,7 @@
         </w:p>
         <w:p>
           <w:pPr>
-            <w:pStyle w:val="Contents2"/>
+            <w:pStyle w:val="TOC2"/>
             <w:tabs>
               <w:tab w:val="clear" w:pos="8357"/>
               <w:tab w:val="right" w:pos="8640" w:leader="dot"/>
@@ -928,7 +928,7 @@
         </w:p>
         <w:p>
           <w:pPr>
-            <w:pStyle w:val="Contents2"/>
+            <w:pStyle w:val="TOC2"/>
             <w:tabs>
               <w:tab w:val="clear" w:pos="8357"/>
               <w:tab w:val="right" w:pos="8640" w:leader="dot"/>
@@ -948,7 +948,7 @@
         </w:p>
         <w:p>
           <w:pPr>
-            <w:pStyle w:val="Contents2"/>
+            <w:pStyle w:val="TOC2"/>
             <w:tabs>
               <w:tab w:val="clear" w:pos="8357"/>
               <w:tab w:val="right" w:pos="8640" w:leader="dot"/>
@@ -968,7 +968,7 @@
         </w:p>
         <w:p>
           <w:pPr>
-            <w:pStyle w:val="Contents2"/>
+            <w:pStyle w:val="TOC2"/>
             <w:tabs>
               <w:tab w:val="clear" w:pos="8357"/>
               <w:tab w:val="right" w:pos="8640" w:leader="dot"/>
@@ -988,7 +988,7 @@
         </w:p>
         <w:p>
           <w:pPr>
-            <w:pStyle w:val="Contents2"/>
+            <w:pStyle w:val="TOC2"/>
             <w:tabs>
               <w:tab w:val="clear" w:pos="8357"/>
               <w:tab w:val="right" w:pos="8640" w:leader="dot"/>
@@ -1008,7 +1008,7 @@
         </w:p>
         <w:p>
           <w:pPr>
-            <w:pStyle w:val="Contents2"/>
+            <w:pStyle w:val="TOC2"/>
             <w:tabs>
               <w:tab w:val="clear" w:pos="8357"/>
               <w:tab w:val="right" w:pos="8640" w:leader="dot"/>
@@ -1028,7 +1028,7 @@
         </w:p>
         <w:p>
           <w:pPr>
-            <w:pStyle w:val="Contents2"/>
+            <w:pStyle w:val="TOC2"/>
             <w:tabs>
               <w:tab w:val="clear" w:pos="8357"/>
               <w:tab w:val="right" w:pos="8640" w:leader="dot"/>
@@ -1048,7 +1048,7 @@
         </w:p>
         <w:p>
           <w:pPr>
-            <w:pStyle w:val="Contents2"/>
+            <w:pStyle w:val="TOC2"/>
             <w:tabs>
               <w:tab w:val="clear" w:pos="8357"/>
               <w:tab w:val="right" w:pos="8640" w:leader="dot"/>
@@ -3933,10 +3933,14 @@
     <w:p>
       <w:pPr>
         <w:pStyle w:val="Normal"/>
-        <w:rPr/>
-      </w:pPr>
-      <w:r>
-        <w:rPr/>
+        <w:rPr>
+          <w:rFonts w:ascii="Courier New" w:hAnsi="Courier New"/>
+        </w:rPr>
+      </w:pPr>
+      <w:r>
+        <w:rPr>
+          <w:rFonts w:ascii="Courier New" w:hAnsi="Courier New"/>
+        </w:rPr>
         <w:t>class MyQueue:</w:t>
         <w:br/>
         <w:t xml:space="preserve">    def __init__(self):</w:t>
@@ -4047,10 +4051,14 @@
     <w:p>
       <w:pPr>
         <w:pStyle w:val="Normal"/>
-        <w:rPr/>
-      </w:pPr>
-      <w:r>
-        <w:rPr/>
+        <w:rPr>
+          <w:rFonts w:ascii="Courier New" w:hAnsi="Courier New"/>
+        </w:rPr>
+      </w:pPr>
+      <w:r>
+        <w:rPr>
+          <w:rFonts w:ascii="Courier New" w:hAnsi="Courier New"/>
+        </w:rPr>
         <w:t>def max_depth(root):</w:t>
         <w:br/>
         <w:t xml:space="preserve">    if not root:</w:t>
@@ -4129,7 +4137,9 @@
         <w:rPr/>
       </w:pPr>
       <w:r>
-        <w:rPr/>
+        <w:rPr>
+          <w:rFonts w:ascii="Courier New" w:hAnsi="Courier New"/>
+        </w:rPr>
         <w:t>def min_depth(root):</w:t>
         <w:br/>
         <w:t xml:space="preserve">    if not root:</w:t>
@@ -4147,6 +4157,9 @@
         <w:t xml:space="preserve">        return 1 + min_depth(root.left)</w:t>
         <w:br/>
         <w:t xml:space="preserve">    return 1 + min(min_depth(root.left), min_depth(root.right))</w:t>
+      </w:r>
+      <w:r>
+        <w:rPr/>
         <w:br/>
       </w:r>
     </w:p>
@@ -4218,7 +4231,9 @@
         <w:rPr/>
       </w:pPr>
       <w:r>
-        <w:rPr/>
+        <w:rPr>
+          <w:rFonts w:ascii="Courier New" w:hAnsi="Courier New"/>
+        </w:rPr>
         <w:t>def rob(nums):</w:t>
         <w:br/>
         <w:t xml:space="preserve">    prev, curr = 0, 0</w:t>
@@ -4228,6 +4243,9 @@
         <w:t xml:space="preserve">        prev, curr = curr, max(curr, prev + n)</w:t>
         <w:br/>
         <w:t xml:space="preserve">    return curr</w:t>
+      </w:r>
+      <w:r>
+        <w:rPr/>
         <w:br/>
       </w:r>
     </w:p>
@@ -6050,7 +6068,7 @@
     </w:r>
     <w:r>
       <w:rPr/>
-      <w:t>1</w:t>
+      <w:t>2</w:t>
     </w:r>
     <w:r>
       <w:rPr/>
@@ -7120,7 +7138,7 @@
       <w:rFonts w:ascii="Calibri" w:hAnsi="Calibri" w:eastAsia="" w:cs="" w:asciiTheme="majorHAnsi" w:cstheme="majorBidi" w:eastAsiaTheme="majorEastAsia" w:hAnsiTheme="majorHAnsi"/>
       <w:b/>
       <w:bCs/>
-      <w:color w:val="365F91" w:themeColor="accent1" w:themeShade="bf"/>
+      <w:color w:themeColor="accent1" w:themeShade="bf" w:val="365F91"/>
       <w:sz w:val="28"/>
       <w:szCs w:val="28"/>
     </w:rPr>
@@ -7144,7 +7162,7 @@
       <w:rFonts w:ascii="Calibri" w:hAnsi="Calibri" w:eastAsia="" w:cs="" w:asciiTheme="majorHAnsi" w:cstheme="majorBidi" w:eastAsiaTheme="majorEastAsia" w:hAnsiTheme="majorHAnsi"/>
       <w:b/>
       <w:bCs/>
-      <w:color w:val="4F81BD" w:themeColor="accent1"/>
+      <w:color w:themeColor="accent1" w:val="4F81BD"/>
       <w:sz w:val="26"/>
       <w:szCs w:val="26"/>
     </w:rPr>
@@ -7168,7 +7186,7 @@
       <w:rFonts w:ascii="Calibri" w:hAnsi="Calibri" w:eastAsia="" w:cs="" w:asciiTheme="majorHAnsi" w:cstheme="majorBidi" w:eastAsiaTheme="majorEastAsia" w:hAnsiTheme="majorHAnsi"/>
       <w:b/>
       <w:bCs/>
-      <w:color w:val="4F81BD" w:themeColor="accent1"/>
+      <w:color w:themeColor="accent1" w:val="4F81BD"/>
     </w:rPr>
   </w:style>
   <w:style w:type="paragraph" w:styleId="Heading4">
@@ -7193,7 +7211,7 @@
       <w:bCs/>
       <w:i/>
       <w:iCs/>
-      <w:color w:val="4F81BD" w:themeColor="accent1"/>
+      <w:color w:themeColor="accent1" w:val="4F81BD"/>
     </w:rPr>
   </w:style>
   <w:style w:type="paragraph" w:styleId="Heading5">
@@ -7214,7 +7232,7 @@
     </w:pPr>
     <w:rPr>
       <w:rFonts w:ascii="Calibri" w:hAnsi="Calibri" w:eastAsia="" w:cs="" w:asciiTheme="majorHAnsi" w:cstheme="majorBidi" w:eastAsiaTheme="majorEastAsia" w:hAnsiTheme="majorHAnsi"/>
-      <w:color w:val="243F60" w:themeColor="accent1" w:themeShade="7f"/>
+      <w:color w:themeColor="accent1" w:themeShade="7f" w:val="243F60"/>
     </w:rPr>
   </w:style>
   <w:style w:type="paragraph" w:styleId="Heading6">
@@ -7237,7 +7255,7 @@
       <w:rFonts w:ascii="Calibri" w:hAnsi="Calibri" w:eastAsia="" w:cs="" w:asciiTheme="majorHAnsi" w:cstheme="majorBidi" w:eastAsiaTheme="majorEastAsia" w:hAnsiTheme="majorHAnsi"/>
       <w:i/>
       <w:iCs/>
-      <w:color w:val="243F60" w:themeColor="accent1" w:themeShade="7f"/>
+      <w:color w:themeColor="accent1" w:themeShade="7f" w:val="243F60"/>
     </w:rPr>
   </w:style>
   <w:style w:type="paragraph" w:styleId="Heading7">
@@ -7260,7 +7278,7 @@
       <w:rFonts w:ascii="Calibri" w:hAnsi="Calibri" w:eastAsia="" w:cs="" w:asciiTheme="majorHAnsi" w:cstheme="majorBidi" w:eastAsiaTheme="majorEastAsia" w:hAnsiTheme="majorHAnsi"/>
       <w:i/>
       <w:iCs/>
-      <w:color w:val="404040" w:themeColor="text1" w:themeTint="bf"/>
+      <w:color w:themeColor="text1" w:themeTint="bf" w:val="404040"/>
     </w:rPr>
   </w:style>
   <w:style w:type="paragraph" w:styleId="Heading8">
@@ -7281,7 +7299,7 @@
     </w:pPr>
     <w:rPr>
       <w:rFonts w:ascii="Calibri" w:hAnsi="Calibri" w:eastAsia="" w:cs="" w:asciiTheme="majorHAnsi" w:cstheme="majorBidi" w:eastAsiaTheme="majorEastAsia" w:hAnsiTheme="majorHAnsi"/>
-      <w:color w:val="4F81BD" w:themeColor="accent1"/>
+      <w:color w:themeColor="accent1" w:val="4F81BD"/>
       <w:sz w:val="20"/>
       <w:szCs w:val="20"/>
     </w:rPr>
@@ -7306,7 +7324,7 @@
       <w:rFonts w:ascii="Calibri" w:hAnsi="Calibri" w:eastAsia="" w:cs="" w:asciiTheme="majorHAnsi" w:cstheme="majorBidi" w:eastAsiaTheme="majorEastAsia" w:hAnsiTheme="majorHAnsi"/>
       <w:i/>
       <w:iCs/>
-      <w:color w:val="404040" w:themeColor="text1" w:themeTint="bf"/>
+      <w:color w:themeColor="text1" w:themeTint="bf" w:val="404040"/>
       <w:sz w:val="20"/>
       <w:szCs w:val="20"/>
     </w:rPr>
@@ -7348,7 +7366,7 @@
       <w:rFonts w:ascii="Calibri" w:hAnsi="Calibri" w:eastAsia="" w:cs="" w:asciiTheme="majorHAnsi" w:cstheme="majorBidi" w:eastAsiaTheme="majorEastAsia" w:hAnsiTheme="majorHAnsi"/>
       <w:b/>
       <w:bCs/>
-      <w:color w:val="365F91" w:themeColor="accent1" w:themeShade="bf"/>
+      <w:color w:themeColor="accent1" w:themeShade="bf" w:val="365F91"/>
       <w:sz w:val="28"/>
       <w:szCs w:val="28"/>
     </w:rPr>
@@ -7364,7 +7382,7 @@
       <w:rFonts w:ascii="Calibri" w:hAnsi="Calibri" w:eastAsia="" w:cs="" w:asciiTheme="majorHAnsi" w:cstheme="majorBidi" w:eastAsiaTheme="majorEastAsia" w:hAnsiTheme="majorHAnsi"/>
       <w:b/>
       <w:bCs/>
-      <w:color w:val="4F81BD" w:themeColor="accent1"/>
+      <w:color w:themeColor="accent1" w:val="4F81BD"/>
       <w:sz w:val="26"/>
       <w:szCs w:val="26"/>
     </w:rPr>
@@ -7380,7 +7398,7 @@
       <w:rFonts w:ascii="Calibri" w:hAnsi="Calibri" w:eastAsia="" w:cs="" w:asciiTheme="majorHAnsi" w:cstheme="majorBidi" w:eastAsiaTheme="majorEastAsia" w:hAnsiTheme="majorHAnsi"/>
       <w:b/>
       <w:bCs/>
-      <w:color w:val="4F81BD" w:themeColor="accent1"/>
+      <w:color w:themeColor="accent1" w:val="4F81BD"/>
     </w:rPr>
   </w:style>
   <w:style w:type="character" w:styleId="TitleChar" w:customStyle="1">
@@ -7392,7 +7410,7 @@
     <w:rsid w:val="00fc693f"/>
     <w:rPr>
       <w:rFonts w:ascii="Calibri" w:hAnsi="Calibri" w:eastAsia="" w:cs="" w:asciiTheme="majorHAnsi" w:cstheme="majorBidi" w:eastAsiaTheme="majorEastAsia" w:hAnsiTheme="majorHAnsi"/>
-      <w:color w:val="17365D" w:themeColor="text2" w:themeShade="bf"/>
+      <w:color w:themeColor="text2" w:themeShade="bf" w:val="17365D"/>
       <w:spacing w:val="5"/>
       <w:kern w:val="2"/>
       <w:sz w:val="52"/>
@@ -7410,7 +7428,7 @@
       <w:rFonts w:ascii="Calibri" w:hAnsi="Calibri" w:eastAsia="" w:cs="" w:asciiTheme="majorHAnsi" w:cstheme="majorBidi" w:eastAsiaTheme="majorEastAsia" w:hAnsiTheme="majorHAnsi"/>
       <w:i/>
       <w:iCs/>
-      <w:color w:val="4F81BD" w:themeColor="accent1"/>
+      <w:color w:themeColor="accent1" w:val="4F81BD"/>
       <w:spacing w:val="15"/>
       <w:sz w:val="24"/>
       <w:szCs w:val="24"/>
@@ -7468,7 +7486,7 @@
     <w:rPr>
       <w:i/>
       <w:iCs/>
-      <w:color w:val="000000" w:themeColor="text1"/>
+      <w:color w:themeColor="text1" w:val="000000"/>
     </w:rPr>
   </w:style>
   <w:style w:type="character" w:styleId="Heading4Char" w:customStyle="1">
@@ -7485,7 +7503,7 @@
       <w:bCs/>
       <w:i/>
       <w:iCs/>
-      <w:color w:val="4F81BD" w:themeColor="accent1"/>
+      <w:color w:themeColor="accent1" w:val="4F81BD"/>
     </w:rPr>
   </w:style>
   <w:style w:type="character" w:styleId="Heading5Char" w:customStyle="1">
@@ -7498,7 +7516,7 @@
     <w:rsid w:val="00fc693f"/>
     <w:rPr>
       <w:rFonts w:ascii="Calibri" w:hAnsi="Calibri" w:eastAsia="" w:cs="" w:asciiTheme="majorHAnsi" w:cstheme="majorBidi" w:eastAsiaTheme="majorEastAsia" w:hAnsiTheme="majorHAnsi"/>
-      <w:color w:val="243F60" w:themeColor="accent1" w:themeShade="7f"/>
+      <w:color w:themeColor="accent1" w:themeShade="7f" w:val="243F60"/>
     </w:rPr>
   </w:style>
   <w:style w:type="character" w:styleId="Heading6Char" w:customStyle="1">
@@ -7513,7 +7531,7 @@
       <w:rFonts w:ascii="Calibri" w:hAnsi="Calibri" w:eastAsia="" w:cs="" w:asciiTheme="majorHAnsi" w:cstheme="majorBidi" w:eastAsiaTheme="majorEastAsia" w:hAnsiTheme="majorHAnsi"/>
       <w:i/>
       <w:iCs/>
-      <w:color w:val="243F60" w:themeColor="accent1" w:themeShade="7f"/>
+      <w:color w:themeColor="accent1" w:themeShade="7f" w:val="243F60"/>
     </w:rPr>
   </w:style>
   <w:style w:type="character" w:styleId="Heading7Char" w:customStyle="1">
@@ -7528,7 +7546,7 @@
       <w:rFonts w:ascii="Calibri" w:hAnsi="Calibri" w:eastAsia="" w:cs="" w:asciiTheme="majorHAnsi" w:cstheme="majorBidi" w:eastAsiaTheme="majorEastAsia" w:hAnsiTheme="majorHAnsi"/>
       <w:i/>
       <w:iCs/>
-      <w:color w:val="404040" w:themeColor="text1" w:themeTint="bf"/>
+      <w:color w:themeColor="text1" w:themeTint="bf" w:val="404040"/>
     </w:rPr>
   </w:style>
   <w:style w:type="character" w:styleId="Heading8Char" w:customStyle="1">
@@ -7541,7 +7559,7 @@
     <w:rsid w:val="00fc693f"/>
     <w:rPr>
       <w:rFonts w:ascii="Calibri" w:hAnsi="Calibri" w:eastAsia="" w:cs="" w:asciiTheme="majorHAnsi" w:cstheme="majorBidi" w:eastAsiaTheme="majorEastAsia" w:hAnsiTheme="majorHAnsi"/>
-      <w:color w:val="4F81BD" w:themeColor="accent1"/>
+      <w:color w:themeColor="accent1" w:val="4F81BD"/>
       <w:sz w:val="20"/>
       <w:szCs w:val="20"/>
     </w:rPr>
@@ -7558,7 +7576,7 @@
       <w:rFonts w:ascii="Calibri" w:hAnsi="Calibri" w:eastAsia="" w:cs="" w:asciiTheme="majorHAnsi" w:cstheme="majorBidi" w:eastAsiaTheme="majorEastAsia" w:hAnsiTheme="majorHAnsi"/>
       <w:i/>
       <w:iCs/>
-      <w:color w:val="404040" w:themeColor="text1" w:themeTint="bf"/>
+      <w:color w:themeColor="text1" w:themeTint="bf" w:val="404040"/>
       <w:sz w:val="20"/>
       <w:szCs w:val="20"/>
     </w:rPr>
@@ -7597,7 +7615,7 @@
       <w:bCs/>
       <w:i/>
       <w:iCs/>
-      <w:color w:val="4F81BD" w:themeColor="accent1"/>
+      <w:color w:themeColor="accent1" w:val="4F81BD"/>
     </w:rPr>
   </w:style>
   <w:style w:type="character" w:styleId="SubtleEmphasis">
@@ -7609,7 +7627,7 @@
     <w:rPr>
       <w:i/>
       <w:iCs/>
-      <w:color w:val="808080" w:themeColor="text1" w:themeTint="7f"/>
+      <w:color w:themeColor="text1" w:themeTint="7f" w:val="808080"/>
     </w:rPr>
   </w:style>
   <w:style w:type="character" w:styleId="IntenseEmphasis">
@@ -7623,7 +7641,7 @@
       <w:bCs/>
       <w:i/>
       <w:iCs/>
-      <w:color w:val="4F81BD" w:themeColor="accent1"/>
+      <w:color w:themeColor="accent1" w:val="4F81BD"/>
     </w:rPr>
   </w:style>
   <w:style w:type="character" w:styleId="SubtleReference">
@@ -7634,7 +7652,7 @@
     <w:rsid w:val="00fc693f"/>
     <w:rPr>
       <w:smallCaps/>
-      <w:color w:val="C0504D" w:themeColor="accent2"/>
+      <w:color w:themeColor="accent2" w:val="C0504D"/>
       <w:u w:val="single"/>
     </w:rPr>
   </w:style>
@@ -7648,7 +7666,7 @@
       <w:b/>
       <w:bCs/>
       <w:smallCaps/>
-      <w:color w:val="C0504D" w:themeColor="accent2"/>
+      <w:color w:themeColor="accent2" w:val="C0504D"/>
       <w:spacing w:val="5"/>
       <w:u w:val="single"/>
     </w:rPr>
@@ -7666,7 +7684,7 @@
       <w:spacing w:val="5"/>
     </w:rPr>
   </w:style>
-  <w:style w:type="character" w:styleId="InternetLink">
+  <w:style w:type="character" w:styleId="Hyperlink">
     <w:name w:val="Hyperlink"/>
     <w:rPr>
       <w:color w:val="000080"/>
@@ -7681,7 +7699,7 @@
   <w:style w:type="paragraph" w:styleId="Heading">
     <w:name w:val="Heading"/>
     <w:basedOn w:val="Normal"/>
-    <w:next w:val="TextBody"/>
+    <w:next w:val="BodyText"/>
     <w:qFormat/>
     <w:pPr>
       <w:keepNext w:val="true"/>
@@ -7693,7 +7711,7 @@
       <w:szCs w:val="28"/>
     </w:rPr>
   </w:style>
-  <w:style w:type="paragraph" w:styleId="TextBody">
+  <w:style w:type="paragraph" w:styleId="BodyText">
     <w:name w:val="Body Text"/>
     <w:basedOn w:val="Normal"/>
     <w:link w:val="BodyTextChar"/>
@@ -7713,7 +7731,7 @@
     <w:rsid w:val="00aa1d8d"/>
     <w:pPr>
       <w:spacing w:before="0" w:after="200"/>
-      <w:ind w:left="360" w:hanging="360"/>
+      <w:ind w:hanging="360" w:left="360"/>
       <w:contextualSpacing/>
     </w:pPr>
     <w:rPr/>
@@ -7824,7 +7842,7 @@
     </w:pPr>
     <w:rPr>
       <w:rFonts w:ascii="Calibri" w:hAnsi="Calibri" w:eastAsia="" w:cs="" w:asciiTheme="majorHAnsi" w:cstheme="majorBidi" w:eastAsiaTheme="majorEastAsia" w:hAnsiTheme="majorHAnsi"/>
-      <w:color w:val="17365D" w:themeColor="text2" w:themeShade="bf"/>
+      <w:color w:themeColor="text2" w:themeShade="bf" w:val="17365D"/>
       <w:spacing w:val="5"/>
       <w:kern w:val="2"/>
       <w:sz w:val="52"/>
@@ -7844,7 +7862,7 @@
       <w:rFonts w:ascii="Calibri" w:hAnsi="Calibri" w:eastAsia="" w:cs="" w:asciiTheme="majorHAnsi" w:cstheme="majorBidi" w:eastAsiaTheme="majorEastAsia" w:hAnsiTheme="majorHAnsi"/>
       <w:i/>
       <w:iCs/>
-      <w:color w:val="4F81BD" w:themeColor="accent1"/>
+      <w:color w:themeColor="accent1" w:val="4F81BD"/>
       <w:spacing w:val="15"/>
       <w:sz w:val="24"/>
       <w:szCs w:val="24"/>
@@ -7858,7 +7876,7 @@
     <w:rsid w:val="00fc693f"/>
     <w:pPr>
       <w:spacing w:before="0" w:after="200"/>
-      <w:ind w:left="720" w:hanging="0"/>
+      <w:ind w:hanging="0" w:left="720"/>
       <w:contextualSpacing/>
     </w:pPr>
     <w:rPr/>
@@ -7918,7 +7936,7 @@
     <w:rsid w:val="00326f90"/>
     <w:pPr>
       <w:spacing w:before="0" w:after="200"/>
-      <w:ind w:left="1080" w:hanging="360"/>
+      <w:ind w:hanging="360" w:left="1080"/>
       <w:contextualSpacing/>
     </w:pPr>
     <w:rPr/>
@@ -8017,7 +8035,7 @@
     <w:rsid w:val="0029639d"/>
     <w:pPr>
       <w:spacing w:before="0" w:after="120"/>
-      <w:ind w:left="360" w:hanging="0"/>
+      <w:ind w:hanging="0" w:left="360"/>
       <w:contextualSpacing/>
     </w:pPr>
     <w:rPr/>
@@ -8031,7 +8049,7 @@
     <w:rsid w:val="0029639d"/>
     <w:pPr>
       <w:spacing w:before="0" w:after="120"/>
-      <w:ind w:left="720" w:hanging="0"/>
+      <w:ind w:hanging="0" w:left="720"/>
       <w:contextualSpacing/>
     </w:pPr>
     <w:rPr/>
@@ -8045,7 +8063,7 @@
     <w:rsid w:val="0029639d"/>
     <w:pPr>
       <w:spacing w:before="0" w:after="120"/>
-      <w:ind w:left="1080" w:hanging="0"/>
+      <w:ind w:hanging="0" w:left="1080"/>
       <w:contextualSpacing/>
     </w:pPr>
     <w:rPr/>
@@ -8095,7 +8113,7 @@
     <w:rPr>
       <w:i/>
       <w:iCs/>
-      <w:color w:val="000000" w:themeColor="text1"/>
+      <w:color w:themeColor="text1" w:val="000000"/>
     </w:rPr>
   </w:style>
   <w:style w:type="paragraph" w:styleId="Caption1">
@@ -8113,7 +8131,7 @@
     <w:rPr>
       <w:b/>
       <w:bCs/>
-      <w:color w:val="4F81BD" w:themeColor="accent1"/>
+      <w:color w:themeColor="accent1" w:val="4F81BD"/>
       <w:sz w:val="18"/>
       <w:szCs w:val="18"/>
     </w:rPr>
@@ -8131,14 +8149,14 @@
         <w:bottom w:val="single" w:sz="4" w:space="4" w:color="4F81BD"/>
       </w:pBdr>
       <w:spacing w:before="200" w:after="280"/>
-      <w:ind w:left="936" w:right="936" w:hanging="0"/>
+      <w:ind w:hanging="0" w:left="936" w:right="936"/>
     </w:pPr>
     <w:rPr>
       <w:b/>
       <w:bCs/>
       <w:i/>
       <w:iCs/>
-      <w:color w:val="4F81BD" w:themeColor="accent1"/>
+      <w:color w:themeColor="accent1" w:val="4F81BD"/>
     </w:rPr>
   </w:style>
   <w:style w:type="paragraph" w:styleId="IndexHeading">
@@ -8147,7 +8165,7 @@
     <w:pPr/>
     <w:rPr/>
   </w:style>
-  <w:style w:type="paragraph" w:styleId="ContentsHeading">
+  <w:style w:type="paragraph" w:styleId="TOCHeading">
     <w:name w:val="TOC Heading"/>
     <w:basedOn w:val="Heading1"/>
     <w:next w:val="Normal"/>
@@ -8161,7 +8179,7 @@
     </w:pPr>
     <w:rPr/>
   </w:style>
-  <w:style w:type="paragraph" w:styleId="Contents1">
+  <w:style w:type="paragraph" w:styleId="TOC1">
     <w:name w:val="TOC 1"/>
     <w:basedOn w:val="Index"/>
     <w:pPr>
@@ -8169,11 +8187,11 @@
         <w:tab w:val="clear" w:pos="720"/>
         <w:tab w:val="right" w:pos="8640" w:leader="dot"/>
       </w:tabs>
-      <w:ind w:left="0" w:hanging="0"/>
+      <w:ind w:hanging="0" w:left="0"/>
     </w:pPr>
     <w:rPr/>
   </w:style>
-  <w:style w:type="paragraph" w:styleId="Contents2">
+  <w:style w:type="paragraph" w:styleId="TOC2">
     <w:name w:val="TOC 2"/>
     <w:basedOn w:val="Index"/>
     <w:pPr>
@@ -8181,7 +8199,7 @@
         <w:tab w:val="clear" w:pos="720"/>
         <w:tab w:val="right" w:pos="8357" w:leader="dot"/>
       </w:tabs>
-      <w:ind w:left="283" w:hanging="0"/>
+      <w:ind w:hanging="0" w:left="283"/>
     </w:pPr>
     <w:rPr/>
   </w:style>

--- a/TEXT/interview_problems_50.docx
+++ b/TEXT/interview_problems_50.docx
@@ -27,7 +27,7 @@
       <w:sdtContent>
         <w:p>
           <w:pPr>
-            <w:pStyle w:val="TOCHeading"/>
+            <w:pStyle w:val="ContentsHeading"/>
             <w:rPr/>
           </w:pPr>
           <w:r>
@@ -37,7 +37,7 @@
         </w:p>
         <w:p>
           <w:pPr>
-            <w:pStyle w:val="TOC1"/>
+            <w:pStyle w:val="Contents1"/>
             <w:rPr/>
           </w:pPr>
           <w:r>
@@ -68,7 +68,7 @@
         </w:p>
         <w:p>
           <w:pPr>
-            <w:pStyle w:val="TOC2"/>
+            <w:pStyle w:val="Contents2"/>
             <w:tabs>
               <w:tab w:val="clear" w:pos="8357"/>
               <w:tab w:val="right" w:pos="8640" w:leader="dot"/>
@@ -88,7 +88,7 @@
         </w:p>
         <w:p>
           <w:pPr>
-            <w:pStyle w:val="TOC2"/>
+            <w:pStyle w:val="Contents2"/>
             <w:tabs>
               <w:tab w:val="clear" w:pos="8357"/>
               <w:tab w:val="right" w:pos="8640" w:leader="dot"/>
@@ -108,7 +108,7 @@
         </w:p>
         <w:p>
           <w:pPr>
-            <w:pStyle w:val="TOC2"/>
+            <w:pStyle w:val="Contents2"/>
             <w:tabs>
               <w:tab w:val="clear" w:pos="8357"/>
               <w:tab w:val="right" w:pos="8640" w:leader="dot"/>
@@ -128,7 +128,7 @@
         </w:p>
         <w:p>
           <w:pPr>
-            <w:pStyle w:val="TOC2"/>
+            <w:pStyle w:val="Contents2"/>
             <w:tabs>
               <w:tab w:val="clear" w:pos="8357"/>
               <w:tab w:val="right" w:pos="8640" w:leader="dot"/>
@@ -148,7 +148,7 @@
         </w:p>
         <w:p>
           <w:pPr>
-            <w:pStyle w:val="TOC2"/>
+            <w:pStyle w:val="Contents2"/>
             <w:tabs>
               <w:tab w:val="clear" w:pos="8357"/>
               <w:tab w:val="right" w:pos="8640" w:leader="dot"/>
@@ -168,7 +168,7 @@
         </w:p>
         <w:p>
           <w:pPr>
-            <w:pStyle w:val="TOC2"/>
+            <w:pStyle w:val="Contents2"/>
             <w:tabs>
               <w:tab w:val="clear" w:pos="8357"/>
               <w:tab w:val="right" w:pos="8640" w:leader="dot"/>
@@ -188,7 +188,7 @@
         </w:p>
         <w:p>
           <w:pPr>
-            <w:pStyle w:val="TOC2"/>
+            <w:pStyle w:val="Contents2"/>
             <w:tabs>
               <w:tab w:val="clear" w:pos="8357"/>
               <w:tab w:val="right" w:pos="8640" w:leader="dot"/>
@@ -208,7 +208,7 @@
         </w:p>
         <w:p>
           <w:pPr>
-            <w:pStyle w:val="TOC2"/>
+            <w:pStyle w:val="Contents2"/>
             <w:tabs>
               <w:tab w:val="clear" w:pos="8357"/>
               <w:tab w:val="right" w:pos="8640" w:leader="dot"/>
@@ -228,7 +228,7 @@
         </w:p>
         <w:p>
           <w:pPr>
-            <w:pStyle w:val="TOC2"/>
+            <w:pStyle w:val="Contents2"/>
             <w:tabs>
               <w:tab w:val="clear" w:pos="8357"/>
               <w:tab w:val="right" w:pos="8640" w:leader="dot"/>
@@ -248,7 +248,7 @@
         </w:p>
         <w:p>
           <w:pPr>
-            <w:pStyle w:val="TOC2"/>
+            <w:pStyle w:val="Contents2"/>
             <w:tabs>
               <w:tab w:val="clear" w:pos="8357"/>
               <w:tab w:val="right" w:pos="8640" w:leader="dot"/>
@@ -268,7 +268,7 @@
         </w:p>
         <w:p>
           <w:pPr>
-            <w:pStyle w:val="TOC2"/>
+            <w:pStyle w:val="Contents2"/>
             <w:tabs>
               <w:tab w:val="clear" w:pos="8357"/>
               <w:tab w:val="right" w:pos="8640" w:leader="dot"/>
@@ -288,7 +288,7 @@
         </w:p>
         <w:p>
           <w:pPr>
-            <w:pStyle w:val="TOC2"/>
+            <w:pStyle w:val="Contents2"/>
             <w:tabs>
               <w:tab w:val="clear" w:pos="8357"/>
               <w:tab w:val="right" w:pos="8640" w:leader="dot"/>
@@ -308,7 +308,7 @@
         </w:p>
         <w:p>
           <w:pPr>
-            <w:pStyle w:val="TOC2"/>
+            <w:pStyle w:val="Contents2"/>
             <w:tabs>
               <w:tab w:val="clear" w:pos="8357"/>
               <w:tab w:val="right" w:pos="8640" w:leader="dot"/>
@@ -328,7 +328,7 @@
         </w:p>
         <w:p>
           <w:pPr>
-            <w:pStyle w:val="TOC2"/>
+            <w:pStyle w:val="Contents2"/>
             <w:tabs>
               <w:tab w:val="clear" w:pos="8357"/>
               <w:tab w:val="right" w:pos="8640" w:leader="dot"/>
@@ -348,7 +348,7 @@
         </w:p>
         <w:p>
           <w:pPr>
-            <w:pStyle w:val="TOC2"/>
+            <w:pStyle w:val="Contents2"/>
             <w:tabs>
               <w:tab w:val="clear" w:pos="8357"/>
               <w:tab w:val="right" w:pos="8640" w:leader="dot"/>
@@ -368,7 +368,7 @@
         </w:p>
         <w:p>
           <w:pPr>
-            <w:pStyle w:val="TOC2"/>
+            <w:pStyle w:val="Contents2"/>
             <w:tabs>
               <w:tab w:val="clear" w:pos="8357"/>
               <w:tab w:val="right" w:pos="8640" w:leader="dot"/>
@@ -388,7 +388,7 @@
         </w:p>
         <w:p>
           <w:pPr>
-            <w:pStyle w:val="TOC2"/>
+            <w:pStyle w:val="Contents2"/>
             <w:tabs>
               <w:tab w:val="clear" w:pos="8357"/>
               <w:tab w:val="right" w:pos="8640" w:leader="dot"/>
@@ -408,7 +408,7 @@
         </w:p>
         <w:p>
           <w:pPr>
-            <w:pStyle w:val="TOC2"/>
+            <w:pStyle w:val="Contents2"/>
             <w:tabs>
               <w:tab w:val="clear" w:pos="8357"/>
               <w:tab w:val="right" w:pos="8640" w:leader="dot"/>
@@ -428,7 +428,7 @@
         </w:p>
         <w:p>
           <w:pPr>
-            <w:pStyle w:val="TOC2"/>
+            <w:pStyle w:val="Contents2"/>
             <w:tabs>
               <w:tab w:val="clear" w:pos="8357"/>
               <w:tab w:val="right" w:pos="8640" w:leader="dot"/>
@@ -448,7 +448,7 @@
         </w:p>
         <w:p>
           <w:pPr>
-            <w:pStyle w:val="TOC2"/>
+            <w:pStyle w:val="Contents2"/>
             <w:tabs>
               <w:tab w:val="clear" w:pos="8357"/>
               <w:tab w:val="right" w:pos="8640" w:leader="dot"/>
@@ -468,7 +468,7 @@
         </w:p>
         <w:p>
           <w:pPr>
-            <w:pStyle w:val="TOC2"/>
+            <w:pStyle w:val="Contents2"/>
             <w:tabs>
               <w:tab w:val="clear" w:pos="8357"/>
               <w:tab w:val="right" w:pos="8640" w:leader="dot"/>
@@ -488,7 +488,7 @@
         </w:p>
         <w:p>
           <w:pPr>
-            <w:pStyle w:val="TOC2"/>
+            <w:pStyle w:val="Contents2"/>
             <w:tabs>
               <w:tab w:val="clear" w:pos="8357"/>
               <w:tab w:val="right" w:pos="8640" w:leader="dot"/>
@@ -508,7 +508,7 @@
         </w:p>
         <w:p>
           <w:pPr>
-            <w:pStyle w:val="TOC2"/>
+            <w:pStyle w:val="Contents2"/>
             <w:tabs>
               <w:tab w:val="clear" w:pos="8357"/>
               <w:tab w:val="right" w:pos="8640" w:leader="dot"/>
@@ -528,7 +528,7 @@
         </w:p>
         <w:p>
           <w:pPr>
-            <w:pStyle w:val="TOC2"/>
+            <w:pStyle w:val="Contents2"/>
             <w:tabs>
               <w:tab w:val="clear" w:pos="8357"/>
               <w:tab w:val="right" w:pos="8640" w:leader="dot"/>
@@ -548,7 +548,7 @@
         </w:p>
         <w:p>
           <w:pPr>
-            <w:pStyle w:val="TOC2"/>
+            <w:pStyle w:val="Contents2"/>
             <w:tabs>
               <w:tab w:val="clear" w:pos="8357"/>
               <w:tab w:val="right" w:pos="8640" w:leader="dot"/>
@@ -568,7 +568,7 @@
         </w:p>
         <w:p>
           <w:pPr>
-            <w:pStyle w:val="TOC2"/>
+            <w:pStyle w:val="Contents2"/>
             <w:tabs>
               <w:tab w:val="clear" w:pos="8357"/>
               <w:tab w:val="right" w:pos="8640" w:leader="dot"/>
@@ -588,7 +588,7 @@
         </w:p>
         <w:p>
           <w:pPr>
-            <w:pStyle w:val="TOC2"/>
+            <w:pStyle w:val="Contents2"/>
             <w:tabs>
               <w:tab w:val="clear" w:pos="8357"/>
               <w:tab w:val="right" w:pos="8640" w:leader="dot"/>
@@ -608,7 +608,7 @@
         </w:p>
         <w:p>
           <w:pPr>
-            <w:pStyle w:val="TOC2"/>
+            <w:pStyle w:val="Contents2"/>
             <w:tabs>
               <w:tab w:val="clear" w:pos="8357"/>
               <w:tab w:val="right" w:pos="8640" w:leader="dot"/>
@@ -628,7 +628,7 @@
         </w:p>
         <w:p>
           <w:pPr>
-            <w:pStyle w:val="TOC2"/>
+            <w:pStyle w:val="Contents2"/>
             <w:tabs>
               <w:tab w:val="clear" w:pos="8357"/>
               <w:tab w:val="right" w:pos="8640" w:leader="dot"/>
@@ -648,7 +648,7 @@
         </w:p>
         <w:p>
           <w:pPr>
-            <w:pStyle w:val="TOC2"/>
+            <w:pStyle w:val="Contents2"/>
             <w:tabs>
               <w:tab w:val="clear" w:pos="8357"/>
               <w:tab w:val="right" w:pos="8640" w:leader="dot"/>
@@ -668,7 +668,7 @@
         </w:p>
         <w:p>
           <w:pPr>
-            <w:pStyle w:val="TOC2"/>
+            <w:pStyle w:val="Contents2"/>
             <w:tabs>
               <w:tab w:val="clear" w:pos="8357"/>
               <w:tab w:val="right" w:pos="8640" w:leader="dot"/>
@@ -688,7 +688,7 @@
         </w:p>
         <w:p>
           <w:pPr>
-            <w:pStyle w:val="TOC2"/>
+            <w:pStyle w:val="Contents2"/>
             <w:tabs>
               <w:tab w:val="clear" w:pos="8357"/>
               <w:tab w:val="right" w:pos="8640" w:leader="dot"/>
@@ -708,7 +708,7 @@
         </w:p>
         <w:p>
           <w:pPr>
-            <w:pStyle w:val="TOC2"/>
+            <w:pStyle w:val="Contents2"/>
             <w:tabs>
               <w:tab w:val="clear" w:pos="8357"/>
               <w:tab w:val="right" w:pos="8640" w:leader="dot"/>
@@ -728,7 +728,7 @@
         </w:p>
         <w:p>
           <w:pPr>
-            <w:pStyle w:val="TOC2"/>
+            <w:pStyle w:val="Contents2"/>
             <w:tabs>
               <w:tab w:val="clear" w:pos="8357"/>
               <w:tab w:val="right" w:pos="8640" w:leader="dot"/>
@@ -748,7 +748,7 @@
         </w:p>
         <w:p>
           <w:pPr>
-            <w:pStyle w:val="TOC2"/>
+            <w:pStyle w:val="Contents2"/>
             <w:tabs>
               <w:tab w:val="clear" w:pos="8357"/>
               <w:tab w:val="right" w:pos="8640" w:leader="dot"/>
@@ -768,7 +768,7 @@
         </w:p>
         <w:p>
           <w:pPr>
-            <w:pStyle w:val="TOC2"/>
+            <w:pStyle w:val="Contents2"/>
             <w:tabs>
               <w:tab w:val="clear" w:pos="8357"/>
               <w:tab w:val="right" w:pos="8640" w:leader="dot"/>
@@ -788,7 +788,7 @@
         </w:p>
         <w:p>
           <w:pPr>
-            <w:pStyle w:val="TOC2"/>
+            <w:pStyle w:val="Contents2"/>
             <w:tabs>
               <w:tab w:val="clear" w:pos="8357"/>
               <w:tab w:val="right" w:pos="8640" w:leader="dot"/>
@@ -808,7 +808,7 @@
         </w:p>
         <w:p>
           <w:pPr>
-            <w:pStyle w:val="TOC2"/>
+            <w:pStyle w:val="Contents2"/>
             <w:tabs>
               <w:tab w:val="clear" w:pos="8357"/>
               <w:tab w:val="right" w:pos="8640" w:leader="dot"/>
@@ -828,7 +828,7 @@
         </w:p>
         <w:p>
           <w:pPr>
-            <w:pStyle w:val="TOC2"/>
+            <w:pStyle w:val="Contents2"/>
             <w:tabs>
               <w:tab w:val="clear" w:pos="8357"/>
               <w:tab w:val="right" w:pos="8640" w:leader="dot"/>
@@ -848,7 +848,7 @@
         </w:p>
         <w:p>
           <w:pPr>
-            <w:pStyle w:val="TOC2"/>
+            <w:pStyle w:val="Contents2"/>
             <w:tabs>
               <w:tab w:val="clear" w:pos="8357"/>
               <w:tab w:val="right" w:pos="8640" w:leader="dot"/>
@@ -868,7 +868,7 @@
         </w:p>
         <w:p>
           <w:pPr>
-            <w:pStyle w:val="TOC2"/>
+            <w:pStyle w:val="Contents2"/>
             <w:tabs>
               <w:tab w:val="clear" w:pos="8357"/>
               <w:tab w:val="right" w:pos="8640" w:leader="dot"/>
@@ -888,7 +888,7 @@
         </w:p>
         <w:p>
           <w:pPr>
-            <w:pStyle w:val="TOC2"/>
+            <w:pStyle w:val="Contents2"/>
             <w:tabs>
               <w:tab w:val="clear" w:pos="8357"/>
               <w:tab w:val="right" w:pos="8640" w:leader="dot"/>
@@ -908,7 +908,7 @@
         </w:p>
         <w:p>
           <w:pPr>
-            <w:pStyle w:val="TOC2"/>
+            <w:pStyle w:val="Contents2"/>
             <w:tabs>
               <w:tab w:val="clear" w:pos="8357"/>
               <w:tab w:val="right" w:pos="8640" w:leader="dot"/>
@@ -928,7 +928,7 @@
         </w:p>
         <w:p>
           <w:pPr>
-            <w:pStyle w:val="TOC2"/>
+            <w:pStyle w:val="Contents2"/>
             <w:tabs>
               <w:tab w:val="clear" w:pos="8357"/>
               <w:tab w:val="right" w:pos="8640" w:leader="dot"/>
@@ -948,7 +948,7 @@
         </w:p>
         <w:p>
           <w:pPr>
-            <w:pStyle w:val="TOC2"/>
+            <w:pStyle w:val="Contents2"/>
             <w:tabs>
               <w:tab w:val="clear" w:pos="8357"/>
               <w:tab w:val="right" w:pos="8640" w:leader="dot"/>
@@ -968,7 +968,7 @@
         </w:p>
         <w:p>
           <w:pPr>
-            <w:pStyle w:val="TOC2"/>
+            <w:pStyle w:val="Contents2"/>
             <w:tabs>
               <w:tab w:val="clear" w:pos="8357"/>
               <w:tab w:val="right" w:pos="8640" w:leader="dot"/>
@@ -988,7 +988,7 @@
         </w:p>
         <w:p>
           <w:pPr>
-            <w:pStyle w:val="TOC2"/>
+            <w:pStyle w:val="Contents2"/>
             <w:tabs>
               <w:tab w:val="clear" w:pos="8357"/>
               <w:tab w:val="right" w:pos="8640" w:leader="dot"/>
@@ -1008,7 +1008,7 @@
         </w:p>
         <w:p>
           <w:pPr>
-            <w:pStyle w:val="TOC2"/>
+            <w:pStyle w:val="Contents2"/>
             <w:tabs>
               <w:tab w:val="clear" w:pos="8357"/>
               <w:tab w:val="right" w:pos="8640" w:leader="dot"/>
@@ -1028,7 +1028,7 @@
         </w:p>
         <w:p>
           <w:pPr>
-            <w:pStyle w:val="TOC2"/>
+            <w:pStyle w:val="Contents2"/>
             <w:tabs>
               <w:tab w:val="clear" w:pos="8357"/>
               <w:tab w:val="right" w:pos="8640" w:leader="dot"/>
@@ -1048,7 +1048,7 @@
         </w:p>
         <w:p>
           <w:pPr>
-            <w:pStyle w:val="TOC2"/>
+            <w:pStyle w:val="Contents2"/>
             <w:tabs>
               <w:tab w:val="clear" w:pos="8357"/>
               <w:tab w:val="right" w:pos="8640" w:leader="dot"/>
@@ -4314,10 +4314,14 @@
     <w:p>
       <w:pPr>
         <w:pStyle w:val="Normal"/>
-        <w:rPr/>
-      </w:pPr>
-      <w:r>
-        <w:rPr/>
+        <w:rPr>
+          <w:rFonts w:ascii="Courier New" w:hAnsi="Courier New"/>
+        </w:rPr>
+      </w:pPr>
+      <w:r>
+        <w:rPr>
+          <w:rFonts w:ascii="Courier New" w:hAnsi="Courier New"/>
+        </w:rPr>
         <w:t>def rob_circle(nums):</w:t>
         <w:br/>
         <w:t xml:space="preserve">    if not nums:</w:t>
@@ -4410,7 +4414,9 @@
         <w:rPr/>
       </w:pPr>
       <w:r>
-        <w:rPr/>
+        <w:rPr>
+          <w:rFonts w:ascii="Courier New" w:hAnsi="Courier New"/>
+        </w:rPr>
         <w:t>def remove_nth_from_end(head, n):</w:t>
         <w:br/>
         <w:t xml:space="preserve">    dummy = ListNode(0)</w:t>
@@ -4434,6 +4440,9 @@
         <w:t xml:space="preserve">    slow.next = slow.next.next</w:t>
         <w:br/>
         <w:t xml:space="preserve">    return dummy.next</w:t>
+      </w:r>
+      <w:r>
+        <w:rPr/>
         <w:br/>
       </w:r>
     </w:p>
@@ -7138,7 +7147,7 @@
       <w:rFonts w:ascii="Calibri" w:hAnsi="Calibri" w:eastAsia="" w:cs="" w:asciiTheme="majorHAnsi" w:cstheme="majorBidi" w:eastAsiaTheme="majorEastAsia" w:hAnsiTheme="majorHAnsi"/>
       <w:b/>
       <w:bCs/>
-      <w:color w:themeColor="accent1" w:themeShade="bf" w:val="365F91"/>
+      <w:color w:val="365F91" w:themeColor="accent1" w:themeShade="bf"/>
       <w:sz w:val="28"/>
       <w:szCs w:val="28"/>
     </w:rPr>
@@ -7162,7 +7171,7 @@
       <w:rFonts w:ascii="Calibri" w:hAnsi="Calibri" w:eastAsia="" w:cs="" w:asciiTheme="majorHAnsi" w:cstheme="majorBidi" w:eastAsiaTheme="majorEastAsia" w:hAnsiTheme="majorHAnsi"/>
       <w:b/>
       <w:bCs/>
-      <w:color w:themeColor="accent1" w:val="4F81BD"/>
+      <w:color w:val="4F81BD" w:themeColor="accent1"/>
       <w:sz w:val="26"/>
       <w:szCs w:val="26"/>
     </w:rPr>
@@ -7186,7 +7195,7 @@
       <w:rFonts w:ascii="Calibri" w:hAnsi="Calibri" w:eastAsia="" w:cs="" w:asciiTheme="majorHAnsi" w:cstheme="majorBidi" w:eastAsiaTheme="majorEastAsia" w:hAnsiTheme="majorHAnsi"/>
       <w:b/>
       <w:bCs/>
-      <w:color w:themeColor="accent1" w:val="4F81BD"/>
+      <w:color w:val="4F81BD" w:themeColor="accent1"/>
     </w:rPr>
   </w:style>
   <w:style w:type="paragraph" w:styleId="Heading4">
@@ -7211,7 +7220,7 @@
       <w:bCs/>
       <w:i/>
       <w:iCs/>
-      <w:color w:themeColor="accent1" w:val="4F81BD"/>
+      <w:color w:val="4F81BD" w:themeColor="accent1"/>
     </w:rPr>
   </w:style>
   <w:style w:type="paragraph" w:styleId="Heading5">
@@ -7232,7 +7241,7 @@
     </w:pPr>
     <w:rPr>
       <w:rFonts w:ascii="Calibri" w:hAnsi="Calibri" w:eastAsia="" w:cs="" w:asciiTheme="majorHAnsi" w:cstheme="majorBidi" w:eastAsiaTheme="majorEastAsia" w:hAnsiTheme="majorHAnsi"/>
-      <w:color w:themeColor="accent1" w:themeShade="7f" w:val="243F60"/>
+      <w:color w:val="243F60" w:themeColor="accent1" w:themeShade="7f"/>
     </w:rPr>
   </w:style>
   <w:style w:type="paragraph" w:styleId="Heading6">
@@ -7255,7 +7264,7 @@
       <w:rFonts w:ascii="Calibri" w:hAnsi="Calibri" w:eastAsia="" w:cs="" w:asciiTheme="majorHAnsi" w:cstheme="majorBidi" w:eastAsiaTheme="majorEastAsia" w:hAnsiTheme="majorHAnsi"/>
       <w:i/>
       <w:iCs/>
-      <w:color w:themeColor="accent1" w:themeShade="7f" w:val="243F60"/>
+      <w:color w:val="243F60" w:themeColor="accent1" w:themeShade="7f"/>
     </w:rPr>
   </w:style>
   <w:style w:type="paragraph" w:styleId="Heading7">
@@ -7278,7 +7287,7 @@
       <w:rFonts w:ascii="Calibri" w:hAnsi="Calibri" w:eastAsia="" w:cs="" w:asciiTheme="majorHAnsi" w:cstheme="majorBidi" w:eastAsiaTheme="majorEastAsia" w:hAnsiTheme="majorHAnsi"/>
       <w:i/>
       <w:iCs/>
-      <w:color w:themeColor="text1" w:themeTint="bf" w:val="404040"/>
+      <w:color w:val="404040" w:themeColor="text1" w:themeTint="bf"/>
     </w:rPr>
   </w:style>
   <w:style w:type="paragraph" w:styleId="Heading8">
@@ -7299,7 +7308,7 @@
     </w:pPr>
     <w:rPr>
       <w:rFonts w:ascii="Calibri" w:hAnsi="Calibri" w:eastAsia="" w:cs="" w:asciiTheme="majorHAnsi" w:cstheme="majorBidi" w:eastAsiaTheme="majorEastAsia" w:hAnsiTheme="majorHAnsi"/>
-      <w:color w:themeColor="accent1" w:val="4F81BD"/>
+      <w:color w:val="4F81BD" w:themeColor="accent1"/>
       <w:sz w:val="20"/>
       <w:szCs w:val="20"/>
     </w:rPr>
@@ -7324,7 +7333,7 @@
       <w:rFonts w:ascii="Calibri" w:hAnsi="Calibri" w:eastAsia="" w:cs="" w:asciiTheme="majorHAnsi" w:cstheme="majorBidi" w:eastAsiaTheme="majorEastAsia" w:hAnsiTheme="majorHAnsi"/>
       <w:i/>
       <w:iCs/>
-      <w:color w:themeColor="text1" w:themeTint="bf" w:val="404040"/>
+      <w:color w:val="404040" w:themeColor="text1" w:themeTint="bf"/>
       <w:sz w:val="20"/>
       <w:szCs w:val="20"/>
     </w:rPr>
@@ -7366,7 +7375,7 @@
       <w:rFonts w:ascii="Calibri" w:hAnsi="Calibri" w:eastAsia="" w:cs="" w:asciiTheme="majorHAnsi" w:cstheme="majorBidi" w:eastAsiaTheme="majorEastAsia" w:hAnsiTheme="majorHAnsi"/>
       <w:b/>
       <w:bCs/>
-      <w:color w:themeColor="accent1" w:themeShade="bf" w:val="365F91"/>
+      <w:color w:val="365F91" w:themeColor="accent1" w:themeShade="bf"/>
       <w:sz w:val="28"/>
       <w:szCs w:val="28"/>
     </w:rPr>
@@ -7382,7 +7391,7 @@
       <w:rFonts w:ascii="Calibri" w:hAnsi="Calibri" w:eastAsia="" w:cs="" w:asciiTheme="majorHAnsi" w:cstheme="majorBidi" w:eastAsiaTheme="majorEastAsia" w:hAnsiTheme="majorHAnsi"/>
       <w:b/>
       <w:bCs/>
-      <w:color w:themeColor="accent1" w:val="4F81BD"/>
+      <w:color w:val="4F81BD" w:themeColor="accent1"/>
       <w:sz w:val="26"/>
       <w:szCs w:val="26"/>
     </w:rPr>
@@ -7398,7 +7407,7 @@
       <w:rFonts w:ascii="Calibri" w:hAnsi="Calibri" w:eastAsia="" w:cs="" w:asciiTheme="majorHAnsi" w:cstheme="majorBidi" w:eastAsiaTheme="majorEastAsia" w:hAnsiTheme="majorHAnsi"/>
       <w:b/>
       <w:bCs/>
-      <w:color w:themeColor="accent1" w:val="4F81BD"/>
+      <w:color w:val="4F81BD" w:themeColor="accent1"/>
     </w:rPr>
   </w:style>
   <w:style w:type="character" w:styleId="TitleChar" w:customStyle="1">
@@ -7410,7 +7419,7 @@
     <w:rsid w:val="00fc693f"/>
     <w:rPr>
       <w:rFonts w:ascii="Calibri" w:hAnsi="Calibri" w:eastAsia="" w:cs="" w:asciiTheme="majorHAnsi" w:cstheme="majorBidi" w:eastAsiaTheme="majorEastAsia" w:hAnsiTheme="majorHAnsi"/>
-      <w:color w:themeColor="text2" w:themeShade="bf" w:val="17365D"/>
+      <w:color w:val="17365D" w:themeColor="text2" w:themeShade="bf"/>
       <w:spacing w:val="5"/>
       <w:kern w:val="2"/>
       <w:sz w:val="52"/>
@@ -7428,7 +7437,7 @@
       <w:rFonts w:ascii="Calibri" w:hAnsi="Calibri" w:eastAsia="" w:cs="" w:asciiTheme="majorHAnsi" w:cstheme="majorBidi" w:eastAsiaTheme="majorEastAsia" w:hAnsiTheme="majorHAnsi"/>
       <w:i/>
       <w:iCs/>
-      <w:color w:themeColor="accent1" w:val="4F81BD"/>
+      <w:color w:val="4F81BD" w:themeColor="accent1"/>
       <w:spacing w:val="15"/>
       <w:sz w:val="24"/>
       <w:szCs w:val="24"/>
@@ -7486,7 +7495,7 @@
     <w:rPr>
       <w:i/>
       <w:iCs/>
-      <w:color w:themeColor="text1" w:val="000000"/>
+      <w:color w:val="000000" w:themeColor="text1"/>
     </w:rPr>
   </w:style>
   <w:style w:type="character" w:styleId="Heading4Char" w:customStyle="1">
@@ -7503,7 +7512,7 @@
       <w:bCs/>
       <w:i/>
       <w:iCs/>
-      <w:color w:themeColor="accent1" w:val="4F81BD"/>
+      <w:color w:val="4F81BD" w:themeColor="accent1"/>
     </w:rPr>
   </w:style>
   <w:style w:type="character" w:styleId="Heading5Char" w:customStyle="1">
@@ -7516,7 +7525,7 @@
     <w:rsid w:val="00fc693f"/>
     <w:rPr>
       <w:rFonts w:ascii="Calibri" w:hAnsi="Calibri" w:eastAsia="" w:cs="" w:asciiTheme="majorHAnsi" w:cstheme="majorBidi" w:eastAsiaTheme="majorEastAsia" w:hAnsiTheme="majorHAnsi"/>
-      <w:color w:themeColor="accent1" w:themeShade="7f" w:val="243F60"/>
+      <w:color w:val="243F60" w:themeColor="accent1" w:themeShade="7f"/>
     </w:rPr>
   </w:style>
   <w:style w:type="character" w:styleId="Heading6Char" w:customStyle="1">
@@ -7531,7 +7540,7 @@
       <w:rFonts w:ascii="Calibri" w:hAnsi="Calibri" w:eastAsia="" w:cs="" w:asciiTheme="majorHAnsi" w:cstheme="majorBidi" w:eastAsiaTheme="majorEastAsia" w:hAnsiTheme="majorHAnsi"/>
       <w:i/>
       <w:iCs/>
-      <w:color w:themeColor="accent1" w:themeShade="7f" w:val="243F60"/>
+      <w:color w:val="243F60" w:themeColor="accent1" w:themeShade="7f"/>
     </w:rPr>
   </w:style>
   <w:style w:type="character" w:styleId="Heading7Char" w:customStyle="1">
@@ -7546,7 +7555,7 @@
       <w:rFonts w:ascii="Calibri" w:hAnsi="Calibri" w:eastAsia="" w:cs="" w:asciiTheme="majorHAnsi" w:cstheme="majorBidi" w:eastAsiaTheme="majorEastAsia" w:hAnsiTheme="majorHAnsi"/>
       <w:i/>
       <w:iCs/>
-      <w:color w:themeColor="text1" w:themeTint="bf" w:val="404040"/>
+      <w:color w:val="404040" w:themeColor="text1" w:themeTint="bf"/>
     </w:rPr>
   </w:style>
   <w:style w:type="character" w:styleId="Heading8Char" w:customStyle="1">
@@ -7559,7 +7568,7 @@
     <w:rsid w:val="00fc693f"/>
     <w:rPr>
       <w:rFonts w:ascii="Calibri" w:hAnsi="Calibri" w:eastAsia="" w:cs="" w:asciiTheme="majorHAnsi" w:cstheme="majorBidi" w:eastAsiaTheme="majorEastAsia" w:hAnsiTheme="majorHAnsi"/>
-      <w:color w:themeColor="accent1" w:val="4F81BD"/>
+      <w:color w:val="4F81BD" w:themeColor="accent1"/>
       <w:sz w:val="20"/>
       <w:szCs w:val="20"/>
     </w:rPr>
@@ -7576,7 +7585,7 @@
       <w:rFonts w:ascii="Calibri" w:hAnsi="Calibri" w:eastAsia="" w:cs="" w:asciiTheme="majorHAnsi" w:cstheme="majorBidi" w:eastAsiaTheme="majorEastAsia" w:hAnsiTheme="majorHAnsi"/>
       <w:i/>
       <w:iCs/>
-      <w:color w:themeColor="text1" w:themeTint="bf" w:val="404040"/>
+      <w:color w:val="404040" w:themeColor="text1" w:themeTint="bf"/>
       <w:sz w:val="20"/>
       <w:szCs w:val="20"/>
     </w:rPr>
@@ -7615,7 +7624,7 @@
       <w:bCs/>
       <w:i/>
       <w:iCs/>
-      <w:color w:themeColor="accent1" w:val="4F81BD"/>
+      <w:color w:val="4F81BD" w:themeColor="accent1"/>
     </w:rPr>
   </w:style>
   <w:style w:type="character" w:styleId="SubtleEmphasis">
@@ -7627,7 +7636,7 @@
     <w:rPr>
       <w:i/>
       <w:iCs/>
-      <w:color w:themeColor="text1" w:themeTint="7f" w:val="808080"/>
+      <w:color w:val="808080" w:themeColor="text1" w:themeTint="7f"/>
     </w:rPr>
   </w:style>
   <w:style w:type="character" w:styleId="IntenseEmphasis">
@@ -7641,7 +7650,7 @@
       <w:bCs/>
       <w:i/>
       <w:iCs/>
-      <w:color w:themeColor="accent1" w:val="4F81BD"/>
+      <w:color w:val="4F81BD" w:themeColor="accent1"/>
     </w:rPr>
   </w:style>
   <w:style w:type="character" w:styleId="SubtleReference">
@@ -7652,7 +7661,7 @@
     <w:rsid w:val="00fc693f"/>
     <w:rPr>
       <w:smallCaps/>
-      <w:color w:themeColor="accent2" w:val="C0504D"/>
+      <w:color w:val="C0504D" w:themeColor="accent2"/>
       <w:u w:val="single"/>
     </w:rPr>
   </w:style>
@@ -7666,7 +7675,7 @@
       <w:b/>
       <w:bCs/>
       <w:smallCaps/>
-      <w:color w:themeColor="accent2" w:val="C0504D"/>
+      <w:color w:val="C0504D" w:themeColor="accent2"/>
       <w:spacing w:val="5"/>
       <w:u w:val="single"/>
     </w:rPr>
@@ -7684,7 +7693,7 @@
       <w:spacing w:val="5"/>
     </w:rPr>
   </w:style>
-  <w:style w:type="character" w:styleId="Hyperlink">
+  <w:style w:type="character" w:styleId="InternetLink">
     <w:name w:val="Hyperlink"/>
     <w:rPr>
       <w:color w:val="000080"/>
@@ -7699,7 +7708,7 @@
   <w:style w:type="paragraph" w:styleId="Heading">
     <w:name w:val="Heading"/>
     <w:basedOn w:val="Normal"/>
-    <w:next w:val="BodyText"/>
+    <w:next w:val="TextBody"/>
     <w:qFormat/>
     <w:pPr>
       <w:keepNext w:val="true"/>
@@ -7711,7 +7720,7 @@
       <w:szCs w:val="28"/>
     </w:rPr>
   </w:style>
-  <w:style w:type="paragraph" w:styleId="BodyText">
+  <w:style w:type="paragraph" w:styleId="TextBody">
     <w:name w:val="Body Text"/>
     <w:basedOn w:val="Normal"/>
     <w:link w:val="BodyTextChar"/>
@@ -7731,7 +7740,7 @@
     <w:rsid w:val="00aa1d8d"/>
     <w:pPr>
       <w:spacing w:before="0" w:after="200"/>
-      <w:ind w:hanging="360" w:left="360"/>
+      <w:ind w:left="360" w:hanging="360"/>
       <w:contextualSpacing/>
     </w:pPr>
     <w:rPr/>
@@ -7842,7 +7851,7 @@
     </w:pPr>
     <w:rPr>
       <w:rFonts w:ascii="Calibri" w:hAnsi="Calibri" w:eastAsia="" w:cs="" w:asciiTheme="majorHAnsi" w:cstheme="majorBidi" w:eastAsiaTheme="majorEastAsia" w:hAnsiTheme="majorHAnsi"/>
-      <w:color w:themeColor="text2" w:themeShade="bf" w:val="17365D"/>
+      <w:color w:val="17365D" w:themeColor="text2" w:themeShade="bf"/>
       <w:spacing w:val="5"/>
       <w:kern w:val="2"/>
       <w:sz w:val="52"/>
@@ -7862,7 +7871,7 @@
       <w:rFonts w:ascii="Calibri" w:hAnsi="Calibri" w:eastAsia="" w:cs="" w:asciiTheme="majorHAnsi" w:cstheme="majorBidi" w:eastAsiaTheme="majorEastAsia" w:hAnsiTheme="majorHAnsi"/>
       <w:i/>
       <w:iCs/>
-      <w:color w:themeColor="accent1" w:val="4F81BD"/>
+      <w:color w:val="4F81BD" w:themeColor="accent1"/>
       <w:spacing w:val="15"/>
       <w:sz w:val="24"/>
       <w:szCs w:val="24"/>
@@ -7876,7 +7885,7 @@
     <w:rsid w:val="00fc693f"/>
     <w:pPr>
       <w:spacing w:before="0" w:after="200"/>
-      <w:ind w:hanging="0" w:left="720"/>
+      <w:ind w:left="720" w:hanging="0"/>
       <w:contextualSpacing/>
     </w:pPr>
     <w:rPr/>
@@ -7936,7 +7945,7 @@
     <w:rsid w:val="00326f90"/>
     <w:pPr>
       <w:spacing w:before="0" w:after="200"/>
-      <w:ind w:hanging="360" w:left="1080"/>
+      <w:ind w:left="1080" w:hanging="360"/>
       <w:contextualSpacing/>
     </w:pPr>
     <w:rPr/>
@@ -8035,7 +8044,7 @@
     <w:rsid w:val="0029639d"/>
     <w:pPr>
       <w:spacing w:before="0" w:after="120"/>
-      <w:ind w:hanging="0" w:left="360"/>
+      <w:ind w:left="360" w:hanging="0"/>
       <w:contextualSpacing/>
     </w:pPr>
     <w:rPr/>
@@ -8049,7 +8058,7 @@
     <w:rsid w:val="0029639d"/>
     <w:pPr>
       <w:spacing w:before="0" w:after="120"/>
-      <w:ind w:hanging="0" w:left="720"/>
+      <w:ind w:left="720" w:hanging="0"/>
       <w:contextualSpacing/>
     </w:pPr>
     <w:rPr/>
@@ -8063,7 +8072,7 @@
     <w:rsid w:val="0029639d"/>
     <w:pPr>
       <w:spacing w:before="0" w:after="120"/>
-      <w:ind w:hanging="0" w:left="1080"/>
+      <w:ind w:left="1080" w:hanging="0"/>
       <w:contextualSpacing/>
     </w:pPr>
     <w:rPr/>
@@ -8113,7 +8122,7 @@
     <w:rPr>
       <w:i/>
       <w:iCs/>
-      <w:color w:themeColor="text1" w:val="000000"/>
+      <w:color w:val="000000" w:themeColor="text1"/>
     </w:rPr>
   </w:style>
   <w:style w:type="paragraph" w:styleId="Caption1">
@@ -8131,7 +8140,7 @@
     <w:rPr>
       <w:b/>
       <w:bCs/>
-      <w:color w:themeColor="accent1" w:val="4F81BD"/>
+      <w:color w:val="4F81BD" w:themeColor="accent1"/>
       <w:sz w:val="18"/>
       <w:szCs w:val="18"/>
     </w:rPr>
@@ -8149,14 +8158,14 @@
         <w:bottom w:val="single" w:sz="4" w:space="4" w:color="4F81BD"/>
       </w:pBdr>
       <w:spacing w:before="200" w:after="280"/>
-      <w:ind w:hanging="0" w:left="936" w:right="936"/>
+      <w:ind w:left="936" w:right="936" w:hanging="0"/>
     </w:pPr>
     <w:rPr>
       <w:b/>
       <w:bCs/>
       <w:i/>
       <w:iCs/>
-      <w:color w:themeColor="accent1" w:val="4F81BD"/>
+      <w:color w:val="4F81BD" w:themeColor="accent1"/>
     </w:rPr>
   </w:style>
   <w:style w:type="paragraph" w:styleId="IndexHeading">
@@ -8165,7 +8174,7 @@
     <w:pPr/>
     <w:rPr/>
   </w:style>
-  <w:style w:type="paragraph" w:styleId="TOCHeading">
+  <w:style w:type="paragraph" w:styleId="ContentsHeading">
     <w:name w:val="TOC Heading"/>
     <w:basedOn w:val="Heading1"/>
     <w:next w:val="Normal"/>
@@ -8179,7 +8188,7 @@
     </w:pPr>
     <w:rPr/>
   </w:style>
-  <w:style w:type="paragraph" w:styleId="TOC1">
+  <w:style w:type="paragraph" w:styleId="Contents1">
     <w:name w:val="TOC 1"/>
     <w:basedOn w:val="Index"/>
     <w:pPr>
@@ -8187,11 +8196,11 @@
         <w:tab w:val="clear" w:pos="720"/>
         <w:tab w:val="right" w:pos="8640" w:leader="dot"/>
       </w:tabs>
-      <w:ind w:hanging="0" w:left="0"/>
+      <w:ind w:left="0" w:hanging="0"/>
     </w:pPr>
     <w:rPr/>
   </w:style>
-  <w:style w:type="paragraph" w:styleId="TOC2">
+  <w:style w:type="paragraph" w:styleId="Contents2">
     <w:name w:val="TOC 2"/>
     <w:basedOn w:val="Index"/>
     <w:pPr>
@@ -8199,7 +8208,7 @@
         <w:tab w:val="clear" w:pos="720"/>
         <w:tab w:val="right" w:pos="8357" w:leader="dot"/>
       </w:tabs>
-      <w:ind w:hanging="0" w:left="283"/>
+      <w:ind w:left="283" w:hanging="0"/>
     </w:pPr>
     <w:rPr/>
   </w:style>

--- a/TEXT/interview_problems_50.docx
+++ b/TEXT/interview_problems_50.docx
@@ -4514,7 +4514,9 @@
         <w:rPr/>
       </w:pPr>
       <w:r>
-        <w:rPr/>
+        <w:rPr>
+          <w:rFonts w:ascii="Courier New" w:hAnsi="Courier New"/>
+        </w:rPr>
         <w:t>def add_two_numbers(l1, l2):</w:t>
         <w:br/>
         <w:t xml:space="preserve">    dummy = ListNode(0)</w:t>
@@ -4542,6 +4544,9 @@
         <w:t xml:space="preserve">        l2 = l2.next if l2 else None</w:t>
         <w:br/>
         <w:t xml:space="preserve">    return dummy.next</w:t>
+      </w:r>
+      <w:r>
+        <w:rPr/>
         <w:br/>
       </w:r>
     </w:p>
@@ -4613,7 +4618,9 @@
         <w:rPr/>
       </w:pPr>
       <w:r>
-        <w:rPr/>
+        <w:rPr>
+          <w:rFonts w:ascii="Courier New" w:hAnsi="Courier New"/>
+        </w:rPr>
         <w:t>def reverse_integer(x):</w:t>
         <w:br/>
         <w:t xml:space="preserve">    sign = -1 if x &lt; 0 else 1</w:t>
@@ -4635,6 +4642,9 @@
         <w:t xml:space="preserve">            return 0</w:t>
         <w:br/>
         <w:t xml:space="preserve">        rev = rev * 10 + pop</w:t>
+      </w:r>
+      <w:r>
+        <w:rPr/>
         <w:br/>
         <w:t xml:space="preserve">    return sign * rev</w:t>
         <w:br/>

--- a/TEXT/interview_problems_50.docx
+++ b/TEXT/interview_problems_50.docx
@@ -27,7 +27,7 @@
       <w:sdtContent>
         <w:p>
           <w:pPr>
-            <w:pStyle w:val="ContentsHeading"/>
+            <w:pStyle w:val="TOCHeading"/>
             <w:rPr/>
           </w:pPr>
           <w:r>
@@ -37,7 +37,7 @@
         </w:p>
         <w:p>
           <w:pPr>
-            <w:pStyle w:val="Contents1"/>
+            <w:pStyle w:val="TOC1"/>
             <w:rPr/>
           </w:pPr>
           <w:r>
@@ -68,7 +68,7 @@
         </w:p>
         <w:p>
           <w:pPr>
-            <w:pStyle w:val="Contents2"/>
+            <w:pStyle w:val="TOC2"/>
             <w:tabs>
               <w:tab w:val="clear" w:pos="8357"/>
               <w:tab w:val="right" w:pos="8640" w:leader="dot"/>
@@ -88,7 +88,7 @@
         </w:p>
         <w:p>
           <w:pPr>
-            <w:pStyle w:val="Contents2"/>
+            <w:pStyle w:val="TOC2"/>
             <w:tabs>
               <w:tab w:val="clear" w:pos="8357"/>
               <w:tab w:val="right" w:pos="8640" w:leader="dot"/>
@@ -108,7 +108,7 @@
         </w:p>
         <w:p>
           <w:pPr>
-            <w:pStyle w:val="Contents2"/>
+            <w:pStyle w:val="TOC2"/>
             <w:tabs>
               <w:tab w:val="clear" w:pos="8357"/>
               <w:tab w:val="right" w:pos="8640" w:leader="dot"/>
@@ -128,7 +128,7 @@
         </w:p>
         <w:p>
           <w:pPr>
-            <w:pStyle w:val="Contents2"/>
+            <w:pStyle w:val="TOC2"/>
             <w:tabs>
               <w:tab w:val="clear" w:pos="8357"/>
               <w:tab w:val="right" w:pos="8640" w:leader="dot"/>
@@ -148,7 +148,7 @@
         </w:p>
         <w:p>
           <w:pPr>
-            <w:pStyle w:val="Contents2"/>
+            <w:pStyle w:val="TOC2"/>
             <w:tabs>
               <w:tab w:val="clear" w:pos="8357"/>
               <w:tab w:val="right" w:pos="8640" w:leader="dot"/>
@@ -168,7 +168,7 @@
         </w:p>
         <w:p>
           <w:pPr>
-            <w:pStyle w:val="Contents2"/>
+            <w:pStyle w:val="TOC2"/>
             <w:tabs>
               <w:tab w:val="clear" w:pos="8357"/>
               <w:tab w:val="right" w:pos="8640" w:leader="dot"/>
@@ -188,7 +188,7 @@
         </w:p>
         <w:p>
           <w:pPr>
-            <w:pStyle w:val="Contents2"/>
+            <w:pStyle w:val="TOC2"/>
             <w:tabs>
               <w:tab w:val="clear" w:pos="8357"/>
               <w:tab w:val="right" w:pos="8640" w:leader="dot"/>
@@ -208,7 +208,7 @@
         </w:p>
         <w:p>
           <w:pPr>
-            <w:pStyle w:val="Contents2"/>
+            <w:pStyle w:val="TOC2"/>
             <w:tabs>
               <w:tab w:val="clear" w:pos="8357"/>
               <w:tab w:val="right" w:pos="8640" w:leader="dot"/>
@@ -228,7 +228,7 @@
         </w:p>
         <w:p>
           <w:pPr>
-            <w:pStyle w:val="Contents2"/>
+            <w:pStyle w:val="TOC2"/>
             <w:tabs>
               <w:tab w:val="clear" w:pos="8357"/>
               <w:tab w:val="right" w:pos="8640" w:leader="dot"/>
@@ -248,7 +248,7 @@
         </w:p>
         <w:p>
           <w:pPr>
-            <w:pStyle w:val="Contents2"/>
+            <w:pStyle w:val="TOC2"/>
             <w:tabs>
               <w:tab w:val="clear" w:pos="8357"/>
               <w:tab w:val="right" w:pos="8640" w:leader="dot"/>
@@ -268,7 +268,7 @@
         </w:p>
         <w:p>
           <w:pPr>
-            <w:pStyle w:val="Contents2"/>
+            <w:pStyle w:val="TOC2"/>
             <w:tabs>
               <w:tab w:val="clear" w:pos="8357"/>
               <w:tab w:val="right" w:pos="8640" w:leader="dot"/>
@@ -288,7 +288,7 @@
         </w:p>
         <w:p>
           <w:pPr>
-            <w:pStyle w:val="Contents2"/>
+            <w:pStyle w:val="TOC2"/>
             <w:tabs>
               <w:tab w:val="clear" w:pos="8357"/>
               <w:tab w:val="right" w:pos="8640" w:leader="dot"/>
@@ -308,7 +308,7 @@
         </w:p>
         <w:p>
           <w:pPr>
-            <w:pStyle w:val="Contents2"/>
+            <w:pStyle w:val="TOC2"/>
             <w:tabs>
               <w:tab w:val="clear" w:pos="8357"/>
               <w:tab w:val="right" w:pos="8640" w:leader="dot"/>
@@ -328,7 +328,7 @@
         </w:p>
         <w:p>
           <w:pPr>
-            <w:pStyle w:val="Contents2"/>
+            <w:pStyle w:val="TOC2"/>
             <w:tabs>
               <w:tab w:val="clear" w:pos="8357"/>
               <w:tab w:val="right" w:pos="8640" w:leader="dot"/>
@@ -348,7 +348,7 @@
         </w:p>
         <w:p>
           <w:pPr>
-            <w:pStyle w:val="Contents2"/>
+            <w:pStyle w:val="TOC2"/>
             <w:tabs>
               <w:tab w:val="clear" w:pos="8357"/>
               <w:tab w:val="right" w:pos="8640" w:leader="dot"/>
@@ -368,7 +368,7 @@
         </w:p>
         <w:p>
           <w:pPr>
-            <w:pStyle w:val="Contents2"/>
+            <w:pStyle w:val="TOC2"/>
             <w:tabs>
               <w:tab w:val="clear" w:pos="8357"/>
               <w:tab w:val="right" w:pos="8640" w:leader="dot"/>
@@ -388,7 +388,7 @@
         </w:p>
         <w:p>
           <w:pPr>
-            <w:pStyle w:val="Contents2"/>
+            <w:pStyle w:val="TOC2"/>
             <w:tabs>
               <w:tab w:val="clear" w:pos="8357"/>
               <w:tab w:val="right" w:pos="8640" w:leader="dot"/>
@@ -408,7 +408,7 @@
         </w:p>
         <w:p>
           <w:pPr>
-            <w:pStyle w:val="Contents2"/>
+            <w:pStyle w:val="TOC2"/>
             <w:tabs>
               <w:tab w:val="clear" w:pos="8357"/>
               <w:tab w:val="right" w:pos="8640" w:leader="dot"/>
@@ -428,7 +428,7 @@
         </w:p>
         <w:p>
           <w:pPr>
-            <w:pStyle w:val="Contents2"/>
+            <w:pStyle w:val="TOC2"/>
             <w:tabs>
               <w:tab w:val="clear" w:pos="8357"/>
               <w:tab w:val="right" w:pos="8640" w:leader="dot"/>
@@ -448,7 +448,7 @@
         </w:p>
         <w:p>
           <w:pPr>
-            <w:pStyle w:val="Contents2"/>
+            <w:pStyle w:val="TOC2"/>
             <w:tabs>
               <w:tab w:val="clear" w:pos="8357"/>
               <w:tab w:val="right" w:pos="8640" w:leader="dot"/>
@@ -468,7 +468,7 @@
         </w:p>
         <w:p>
           <w:pPr>
-            <w:pStyle w:val="Contents2"/>
+            <w:pStyle w:val="TOC2"/>
             <w:tabs>
               <w:tab w:val="clear" w:pos="8357"/>
               <w:tab w:val="right" w:pos="8640" w:leader="dot"/>
@@ -488,7 +488,7 @@
         </w:p>
         <w:p>
           <w:pPr>
-            <w:pStyle w:val="Contents2"/>
+            <w:pStyle w:val="TOC2"/>
             <w:tabs>
               <w:tab w:val="clear" w:pos="8357"/>
               <w:tab w:val="right" w:pos="8640" w:leader="dot"/>
@@ -508,7 +508,7 @@
         </w:p>
         <w:p>
           <w:pPr>
-            <w:pStyle w:val="Contents2"/>
+            <w:pStyle w:val="TOC2"/>
             <w:tabs>
               <w:tab w:val="clear" w:pos="8357"/>
               <w:tab w:val="right" w:pos="8640" w:leader="dot"/>
@@ -528,7 +528,7 @@
         </w:p>
         <w:p>
           <w:pPr>
-            <w:pStyle w:val="Contents2"/>
+            <w:pStyle w:val="TOC2"/>
             <w:tabs>
               <w:tab w:val="clear" w:pos="8357"/>
               <w:tab w:val="right" w:pos="8640" w:leader="dot"/>
@@ -548,7 +548,7 @@
         </w:p>
         <w:p>
           <w:pPr>
-            <w:pStyle w:val="Contents2"/>
+            <w:pStyle w:val="TOC2"/>
             <w:tabs>
               <w:tab w:val="clear" w:pos="8357"/>
               <w:tab w:val="right" w:pos="8640" w:leader="dot"/>
@@ -568,7 +568,7 @@
         </w:p>
         <w:p>
           <w:pPr>
-            <w:pStyle w:val="Contents2"/>
+            <w:pStyle w:val="TOC2"/>
             <w:tabs>
               <w:tab w:val="clear" w:pos="8357"/>
               <w:tab w:val="right" w:pos="8640" w:leader="dot"/>
@@ -588,7 +588,7 @@
         </w:p>
         <w:p>
           <w:pPr>
-            <w:pStyle w:val="Contents2"/>
+            <w:pStyle w:val="TOC2"/>
             <w:tabs>
               <w:tab w:val="clear" w:pos="8357"/>
               <w:tab w:val="right" w:pos="8640" w:leader="dot"/>
@@ -608,7 +608,7 @@
         </w:p>
         <w:p>
           <w:pPr>
-            <w:pStyle w:val="Contents2"/>
+            <w:pStyle w:val="TOC2"/>
             <w:tabs>
               <w:tab w:val="clear" w:pos="8357"/>
               <w:tab w:val="right" w:pos="8640" w:leader="dot"/>
@@ -628,7 +628,7 @@
         </w:p>
         <w:p>
           <w:pPr>
-            <w:pStyle w:val="Contents2"/>
+            <w:pStyle w:val="TOC2"/>
             <w:tabs>
               <w:tab w:val="clear" w:pos="8357"/>
               <w:tab w:val="right" w:pos="8640" w:leader="dot"/>
@@ -648,7 +648,7 @@
         </w:p>
         <w:p>
           <w:pPr>
-            <w:pStyle w:val="Contents2"/>
+            <w:pStyle w:val="TOC2"/>
             <w:tabs>
               <w:tab w:val="clear" w:pos="8357"/>
               <w:tab w:val="right" w:pos="8640" w:leader="dot"/>
@@ -668,7 +668,7 @@
         </w:p>
         <w:p>
           <w:pPr>
-            <w:pStyle w:val="Contents2"/>
+            <w:pStyle w:val="TOC2"/>
             <w:tabs>
               <w:tab w:val="clear" w:pos="8357"/>
               <w:tab w:val="right" w:pos="8640" w:leader="dot"/>
@@ -688,7 +688,7 @@
         </w:p>
         <w:p>
           <w:pPr>
-            <w:pStyle w:val="Contents2"/>
+            <w:pStyle w:val="TOC2"/>
             <w:tabs>
               <w:tab w:val="clear" w:pos="8357"/>
               <w:tab w:val="right" w:pos="8640" w:leader="dot"/>
@@ -708,7 +708,7 @@
         </w:p>
         <w:p>
           <w:pPr>
-            <w:pStyle w:val="Contents2"/>
+            <w:pStyle w:val="TOC2"/>
             <w:tabs>
               <w:tab w:val="clear" w:pos="8357"/>
               <w:tab w:val="right" w:pos="8640" w:leader="dot"/>
@@ -728,7 +728,7 @@
         </w:p>
         <w:p>
           <w:pPr>
-            <w:pStyle w:val="Contents2"/>
+            <w:pStyle w:val="TOC2"/>
             <w:tabs>
               <w:tab w:val="clear" w:pos="8357"/>
               <w:tab w:val="right" w:pos="8640" w:leader="dot"/>
@@ -748,7 +748,7 @@
         </w:p>
         <w:p>
           <w:pPr>
-            <w:pStyle w:val="Contents2"/>
+            <w:pStyle w:val="TOC2"/>
             <w:tabs>
               <w:tab w:val="clear" w:pos="8357"/>
               <w:tab w:val="right" w:pos="8640" w:leader="dot"/>
@@ -768,7 +768,7 @@
         </w:p>
         <w:p>
           <w:pPr>
-            <w:pStyle w:val="Contents2"/>
+            <w:pStyle w:val="TOC2"/>
             <w:tabs>
               <w:tab w:val="clear" w:pos="8357"/>
               <w:tab w:val="right" w:pos="8640" w:leader="dot"/>
@@ -788,7 +788,7 @@
         </w:p>
         <w:p>
           <w:pPr>
-            <w:pStyle w:val="Contents2"/>
+            <w:pStyle w:val="TOC2"/>
             <w:tabs>
               <w:tab w:val="clear" w:pos="8357"/>
               <w:tab w:val="right" w:pos="8640" w:leader="dot"/>
@@ -808,7 +808,7 @@
         </w:p>
         <w:p>
           <w:pPr>
-            <w:pStyle w:val="Contents2"/>
+            <w:pStyle w:val="TOC2"/>
             <w:tabs>
               <w:tab w:val="clear" w:pos="8357"/>
               <w:tab w:val="right" w:pos="8640" w:leader="dot"/>
@@ -828,7 +828,7 @@
         </w:p>
         <w:p>
           <w:pPr>
-            <w:pStyle w:val="Contents2"/>
+            <w:pStyle w:val="TOC2"/>
             <w:tabs>
               <w:tab w:val="clear" w:pos="8357"/>
               <w:tab w:val="right" w:pos="8640" w:leader="dot"/>
@@ -848,7 +848,7 @@
         </w:p>
         <w:p>
           <w:pPr>
-            <w:pStyle w:val="Contents2"/>
+            <w:pStyle w:val="TOC2"/>
             <w:tabs>
               <w:tab w:val="clear" w:pos="8357"/>
               <w:tab w:val="right" w:pos="8640" w:leader="dot"/>
@@ -868,7 +868,7 @@
         </w:p>
         <w:p>
           <w:pPr>
-            <w:pStyle w:val="Contents2"/>
+            <w:pStyle w:val="TOC2"/>
             <w:tabs>
               <w:tab w:val="clear" w:pos="8357"/>
               <w:tab w:val="right" w:pos="8640" w:leader="dot"/>
@@ -888,7 +888,7 @@
         </w:p>
         <w:p>
           <w:pPr>
-            <w:pStyle w:val="Contents2"/>
+            <w:pStyle w:val="TOC2"/>
             <w:tabs>
               <w:tab w:val="clear" w:pos="8357"/>
               <w:tab w:val="right" w:pos="8640" w:leader="dot"/>
@@ -908,7 +908,7 @@
         </w:p>
         <w:p>
           <w:pPr>
-            <w:pStyle w:val="Contents2"/>
+            <w:pStyle w:val="TOC2"/>
             <w:tabs>
               <w:tab w:val="clear" w:pos="8357"/>
               <w:tab w:val="right" w:pos="8640" w:leader="dot"/>
@@ -928,7 +928,7 @@
         </w:p>
         <w:p>
           <w:pPr>
-            <w:pStyle w:val="Contents2"/>
+            <w:pStyle w:val="TOC2"/>
             <w:tabs>
               <w:tab w:val="clear" w:pos="8357"/>
               <w:tab w:val="right" w:pos="8640" w:leader="dot"/>
@@ -948,7 +948,7 @@
         </w:p>
         <w:p>
           <w:pPr>
-            <w:pStyle w:val="Contents2"/>
+            <w:pStyle w:val="TOC2"/>
             <w:tabs>
               <w:tab w:val="clear" w:pos="8357"/>
               <w:tab w:val="right" w:pos="8640" w:leader="dot"/>
@@ -968,7 +968,7 @@
         </w:p>
         <w:p>
           <w:pPr>
-            <w:pStyle w:val="Contents2"/>
+            <w:pStyle w:val="TOC2"/>
             <w:tabs>
               <w:tab w:val="clear" w:pos="8357"/>
               <w:tab w:val="right" w:pos="8640" w:leader="dot"/>
@@ -988,7 +988,7 @@
         </w:p>
         <w:p>
           <w:pPr>
-            <w:pStyle w:val="Contents2"/>
+            <w:pStyle w:val="TOC2"/>
             <w:tabs>
               <w:tab w:val="clear" w:pos="8357"/>
               <w:tab w:val="right" w:pos="8640" w:leader="dot"/>
@@ -1008,7 +1008,7 @@
         </w:p>
         <w:p>
           <w:pPr>
-            <w:pStyle w:val="Contents2"/>
+            <w:pStyle w:val="TOC2"/>
             <w:tabs>
               <w:tab w:val="clear" w:pos="8357"/>
               <w:tab w:val="right" w:pos="8640" w:leader="dot"/>
@@ -1028,7 +1028,7 @@
         </w:p>
         <w:p>
           <w:pPr>
-            <w:pStyle w:val="Contents2"/>
+            <w:pStyle w:val="TOC2"/>
             <w:tabs>
               <w:tab w:val="clear" w:pos="8357"/>
               <w:tab w:val="right" w:pos="8640" w:leader="dot"/>
@@ -1048,7 +1048,7 @@
         </w:p>
         <w:p>
           <w:pPr>
-            <w:pStyle w:val="Contents2"/>
+            <w:pStyle w:val="TOC2"/>
             <w:tabs>
               <w:tab w:val="clear" w:pos="8357"/>
               <w:tab w:val="right" w:pos="8640" w:leader="dot"/>
@@ -4715,10 +4715,14 @@
     <w:p>
       <w:pPr>
         <w:pStyle w:val="Normal"/>
-        <w:rPr/>
-      </w:pPr>
-      <w:r>
-        <w:rPr/>
+        <w:rPr>
+          <w:rFonts w:ascii="Courier New" w:hAnsi="Courier New"/>
+        </w:rPr>
+      </w:pPr>
+      <w:r>
+        <w:rPr>
+          <w:rFonts w:ascii="Courier New" w:hAnsi="Courier New"/>
+        </w:rPr>
         <w:t>def my_atoi(s):</w:t>
         <w:br/>
         <w:t xml:space="preserve">    s = s.lstrip()</w:t>
@@ -7157,7 +7161,7 @@
       <w:rFonts w:ascii="Calibri" w:hAnsi="Calibri" w:eastAsia="" w:cs="" w:asciiTheme="majorHAnsi" w:cstheme="majorBidi" w:eastAsiaTheme="majorEastAsia" w:hAnsiTheme="majorHAnsi"/>
       <w:b/>
       <w:bCs/>
-      <w:color w:val="365F91" w:themeColor="accent1" w:themeShade="bf"/>
+      <w:color w:themeColor="accent1" w:themeShade="bf" w:val="365F91"/>
       <w:sz w:val="28"/>
       <w:szCs w:val="28"/>
     </w:rPr>
@@ -7181,7 +7185,7 @@
       <w:rFonts w:ascii="Calibri" w:hAnsi="Calibri" w:eastAsia="" w:cs="" w:asciiTheme="majorHAnsi" w:cstheme="majorBidi" w:eastAsiaTheme="majorEastAsia" w:hAnsiTheme="majorHAnsi"/>
       <w:b/>
       <w:bCs/>
-      <w:color w:val="4F81BD" w:themeColor="accent1"/>
+      <w:color w:themeColor="accent1" w:val="4F81BD"/>
       <w:sz w:val="26"/>
       <w:szCs w:val="26"/>
     </w:rPr>
@@ -7205,7 +7209,7 @@
       <w:rFonts w:ascii="Calibri" w:hAnsi="Calibri" w:eastAsia="" w:cs="" w:asciiTheme="majorHAnsi" w:cstheme="majorBidi" w:eastAsiaTheme="majorEastAsia" w:hAnsiTheme="majorHAnsi"/>
       <w:b/>
       <w:bCs/>
-      <w:color w:val="4F81BD" w:themeColor="accent1"/>
+      <w:color w:themeColor="accent1" w:val="4F81BD"/>
     </w:rPr>
   </w:style>
   <w:style w:type="paragraph" w:styleId="Heading4">
@@ -7230,7 +7234,7 @@
       <w:bCs/>
       <w:i/>
       <w:iCs/>
-      <w:color w:val="4F81BD" w:themeColor="accent1"/>
+      <w:color w:themeColor="accent1" w:val="4F81BD"/>
     </w:rPr>
   </w:style>
   <w:style w:type="paragraph" w:styleId="Heading5">
@@ -7251,7 +7255,7 @@
     </w:pPr>
     <w:rPr>
       <w:rFonts w:ascii="Calibri" w:hAnsi="Calibri" w:eastAsia="" w:cs="" w:asciiTheme="majorHAnsi" w:cstheme="majorBidi" w:eastAsiaTheme="majorEastAsia" w:hAnsiTheme="majorHAnsi"/>
-      <w:color w:val="243F60" w:themeColor="accent1" w:themeShade="7f"/>
+      <w:color w:themeColor="accent1" w:themeShade="7f" w:val="243F60"/>
     </w:rPr>
   </w:style>
   <w:style w:type="paragraph" w:styleId="Heading6">
@@ -7274,7 +7278,7 @@
       <w:rFonts w:ascii="Calibri" w:hAnsi="Calibri" w:eastAsia="" w:cs="" w:asciiTheme="majorHAnsi" w:cstheme="majorBidi" w:eastAsiaTheme="majorEastAsia" w:hAnsiTheme="majorHAnsi"/>
       <w:i/>
       <w:iCs/>
-      <w:color w:val="243F60" w:themeColor="accent1" w:themeShade="7f"/>
+      <w:color w:themeColor="accent1" w:themeShade="7f" w:val="243F60"/>
     </w:rPr>
   </w:style>
   <w:style w:type="paragraph" w:styleId="Heading7">
@@ -7297,7 +7301,7 @@
       <w:rFonts w:ascii="Calibri" w:hAnsi="Calibri" w:eastAsia="" w:cs="" w:asciiTheme="majorHAnsi" w:cstheme="majorBidi" w:eastAsiaTheme="majorEastAsia" w:hAnsiTheme="majorHAnsi"/>
       <w:i/>
       <w:iCs/>
-      <w:color w:val="404040" w:themeColor="text1" w:themeTint="bf"/>
+      <w:color w:themeColor="text1" w:themeTint="bf" w:val="404040"/>
     </w:rPr>
   </w:style>
   <w:style w:type="paragraph" w:styleId="Heading8">
@@ -7318,7 +7322,7 @@
     </w:pPr>
     <w:rPr>
       <w:rFonts w:ascii="Calibri" w:hAnsi="Calibri" w:eastAsia="" w:cs="" w:asciiTheme="majorHAnsi" w:cstheme="majorBidi" w:eastAsiaTheme="majorEastAsia" w:hAnsiTheme="majorHAnsi"/>
-      <w:color w:val="4F81BD" w:themeColor="accent1"/>
+      <w:color w:themeColor="accent1" w:val="4F81BD"/>
       <w:sz w:val="20"/>
       <w:szCs w:val="20"/>
     </w:rPr>
@@ -7343,7 +7347,7 @@
       <w:rFonts w:ascii="Calibri" w:hAnsi="Calibri" w:eastAsia="" w:cs="" w:asciiTheme="majorHAnsi" w:cstheme="majorBidi" w:eastAsiaTheme="majorEastAsia" w:hAnsiTheme="majorHAnsi"/>
       <w:i/>
       <w:iCs/>
-      <w:color w:val="404040" w:themeColor="text1" w:themeTint="bf"/>
+      <w:color w:themeColor="text1" w:themeTint="bf" w:val="404040"/>
       <w:sz w:val="20"/>
       <w:szCs w:val="20"/>
     </w:rPr>
@@ -7385,7 +7389,7 @@
       <w:rFonts w:ascii="Calibri" w:hAnsi="Calibri" w:eastAsia="" w:cs="" w:asciiTheme="majorHAnsi" w:cstheme="majorBidi" w:eastAsiaTheme="majorEastAsia" w:hAnsiTheme="majorHAnsi"/>
       <w:b/>
       <w:bCs/>
-      <w:color w:val="365F91" w:themeColor="accent1" w:themeShade="bf"/>
+      <w:color w:themeColor="accent1" w:themeShade="bf" w:val="365F91"/>
       <w:sz w:val="28"/>
       <w:szCs w:val="28"/>
     </w:rPr>
@@ -7401,7 +7405,7 @@
       <w:rFonts w:ascii="Calibri" w:hAnsi="Calibri" w:eastAsia="" w:cs="" w:asciiTheme="majorHAnsi" w:cstheme="majorBidi" w:eastAsiaTheme="majorEastAsia" w:hAnsiTheme="majorHAnsi"/>
       <w:b/>
       <w:bCs/>
-      <w:color w:val="4F81BD" w:themeColor="accent1"/>
+      <w:color w:themeColor="accent1" w:val="4F81BD"/>
       <w:sz w:val="26"/>
       <w:szCs w:val="26"/>
     </w:rPr>
@@ -7417,7 +7421,7 @@
       <w:rFonts w:ascii="Calibri" w:hAnsi="Calibri" w:eastAsia="" w:cs="" w:asciiTheme="majorHAnsi" w:cstheme="majorBidi" w:eastAsiaTheme="majorEastAsia" w:hAnsiTheme="majorHAnsi"/>
       <w:b/>
       <w:bCs/>
-      <w:color w:val="4F81BD" w:themeColor="accent1"/>
+      <w:color w:themeColor="accent1" w:val="4F81BD"/>
     </w:rPr>
   </w:style>
   <w:style w:type="character" w:styleId="TitleChar" w:customStyle="1">
@@ -7429,7 +7433,7 @@
     <w:rsid w:val="00fc693f"/>
     <w:rPr>
       <w:rFonts w:ascii="Calibri" w:hAnsi="Calibri" w:eastAsia="" w:cs="" w:asciiTheme="majorHAnsi" w:cstheme="majorBidi" w:eastAsiaTheme="majorEastAsia" w:hAnsiTheme="majorHAnsi"/>
-      <w:color w:val="17365D" w:themeColor="text2" w:themeShade="bf"/>
+      <w:color w:themeColor="text2" w:themeShade="bf" w:val="17365D"/>
       <w:spacing w:val="5"/>
       <w:kern w:val="2"/>
       <w:sz w:val="52"/>
@@ -7447,7 +7451,7 @@
       <w:rFonts w:ascii="Calibri" w:hAnsi="Calibri" w:eastAsia="" w:cs="" w:asciiTheme="majorHAnsi" w:cstheme="majorBidi" w:eastAsiaTheme="majorEastAsia" w:hAnsiTheme="majorHAnsi"/>
       <w:i/>
       <w:iCs/>
-      <w:color w:val="4F81BD" w:themeColor="accent1"/>
+      <w:color w:themeColor="accent1" w:val="4F81BD"/>
       <w:spacing w:val="15"/>
       <w:sz w:val="24"/>
       <w:szCs w:val="24"/>
@@ -7505,7 +7509,7 @@
     <w:rPr>
       <w:i/>
       <w:iCs/>
-      <w:color w:val="000000" w:themeColor="text1"/>
+      <w:color w:themeColor="text1" w:val="000000"/>
     </w:rPr>
   </w:style>
   <w:style w:type="character" w:styleId="Heading4Char" w:customStyle="1">
@@ -7522,7 +7526,7 @@
       <w:bCs/>
       <w:i/>
       <w:iCs/>
-      <w:color w:val="4F81BD" w:themeColor="accent1"/>
+      <w:color w:themeColor="accent1" w:val="4F81BD"/>
     </w:rPr>
   </w:style>
   <w:style w:type="character" w:styleId="Heading5Char" w:customStyle="1">
@@ -7535,7 +7539,7 @@
     <w:rsid w:val="00fc693f"/>
     <w:rPr>
       <w:rFonts w:ascii="Calibri" w:hAnsi="Calibri" w:eastAsia="" w:cs="" w:asciiTheme="majorHAnsi" w:cstheme="majorBidi" w:eastAsiaTheme="majorEastAsia" w:hAnsiTheme="majorHAnsi"/>
-      <w:color w:val="243F60" w:themeColor="accent1" w:themeShade="7f"/>
+      <w:color w:themeColor="accent1" w:themeShade="7f" w:val="243F60"/>
     </w:rPr>
   </w:style>
   <w:style w:type="character" w:styleId="Heading6Char" w:customStyle="1">
@@ -7550,7 +7554,7 @@
       <w:rFonts w:ascii="Calibri" w:hAnsi="Calibri" w:eastAsia="" w:cs="" w:asciiTheme="majorHAnsi" w:cstheme="majorBidi" w:eastAsiaTheme="majorEastAsia" w:hAnsiTheme="majorHAnsi"/>
       <w:i/>
       <w:iCs/>
-      <w:color w:val="243F60" w:themeColor="accent1" w:themeShade="7f"/>
+      <w:color w:themeColor="accent1" w:themeShade="7f" w:val="243F60"/>
     </w:rPr>
   </w:style>
   <w:style w:type="character" w:styleId="Heading7Char" w:customStyle="1">
@@ -7565,7 +7569,7 @@
       <w:rFonts w:ascii="Calibri" w:hAnsi="Calibri" w:eastAsia="" w:cs="" w:asciiTheme="majorHAnsi" w:cstheme="majorBidi" w:eastAsiaTheme="majorEastAsia" w:hAnsiTheme="majorHAnsi"/>
       <w:i/>
       <w:iCs/>
-      <w:color w:val="404040" w:themeColor="text1" w:themeTint="bf"/>
+      <w:color w:themeColor="text1" w:themeTint="bf" w:val="404040"/>
     </w:rPr>
   </w:style>
   <w:style w:type="character" w:styleId="Heading8Char" w:customStyle="1">
@@ -7578,7 +7582,7 @@
     <w:rsid w:val="00fc693f"/>
     <w:rPr>
       <w:rFonts w:ascii="Calibri" w:hAnsi="Calibri" w:eastAsia="" w:cs="" w:asciiTheme="majorHAnsi" w:cstheme="majorBidi" w:eastAsiaTheme="majorEastAsia" w:hAnsiTheme="majorHAnsi"/>
-      <w:color w:val="4F81BD" w:themeColor="accent1"/>
+      <w:color w:themeColor="accent1" w:val="4F81BD"/>
       <w:sz w:val="20"/>
       <w:szCs w:val="20"/>
     </w:rPr>
@@ -7595,7 +7599,7 @@
       <w:rFonts w:ascii="Calibri" w:hAnsi="Calibri" w:eastAsia="" w:cs="" w:asciiTheme="majorHAnsi" w:cstheme="majorBidi" w:eastAsiaTheme="majorEastAsia" w:hAnsiTheme="majorHAnsi"/>
       <w:i/>
       <w:iCs/>
-      <w:color w:val="404040" w:themeColor="text1" w:themeTint="bf"/>
+      <w:color w:themeColor="text1" w:themeTint="bf" w:val="404040"/>
       <w:sz w:val="20"/>
       <w:szCs w:val="20"/>
     </w:rPr>
@@ -7634,7 +7638,7 @@
       <w:bCs/>
       <w:i/>
       <w:iCs/>
-      <w:color w:val="4F81BD" w:themeColor="accent1"/>
+      <w:color w:themeColor="accent1" w:val="4F81BD"/>
     </w:rPr>
   </w:style>
   <w:style w:type="character" w:styleId="SubtleEmphasis">
@@ -7646,7 +7650,7 @@
     <w:rPr>
       <w:i/>
       <w:iCs/>
-      <w:color w:val="808080" w:themeColor="text1" w:themeTint="7f"/>
+      <w:color w:themeColor="text1" w:themeTint="7f" w:val="808080"/>
     </w:rPr>
   </w:style>
   <w:style w:type="character" w:styleId="IntenseEmphasis">
@@ -7660,7 +7664,7 @@
       <w:bCs/>
       <w:i/>
       <w:iCs/>
-      <w:color w:val="4F81BD" w:themeColor="accent1"/>
+      <w:color w:themeColor="accent1" w:val="4F81BD"/>
     </w:rPr>
   </w:style>
   <w:style w:type="character" w:styleId="SubtleReference">
@@ -7671,7 +7675,7 @@
     <w:rsid w:val="00fc693f"/>
     <w:rPr>
       <w:smallCaps/>
-      <w:color w:val="C0504D" w:themeColor="accent2"/>
+      <w:color w:themeColor="accent2" w:val="C0504D"/>
       <w:u w:val="single"/>
     </w:rPr>
   </w:style>
@@ -7685,7 +7689,7 @@
       <w:b/>
       <w:bCs/>
       <w:smallCaps/>
-      <w:color w:val="C0504D" w:themeColor="accent2"/>
+      <w:color w:themeColor="accent2" w:val="C0504D"/>
       <w:spacing w:val="5"/>
       <w:u w:val="single"/>
     </w:rPr>
@@ -7703,7 +7707,7 @@
       <w:spacing w:val="5"/>
     </w:rPr>
   </w:style>
-  <w:style w:type="character" w:styleId="InternetLink">
+  <w:style w:type="character" w:styleId="Hyperlink">
     <w:name w:val="Hyperlink"/>
     <w:rPr>
       <w:color w:val="000080"/>
@@ -7718,7 +7722,7 @@
   <w:style w:type="paragraph" w:styleId="Heading">
     <w:name w:val="Heading"/>
     <w:basedOn w:val="Normal"/>
-    <w:next w:val="TextBody"/>
+    <w:next w:val="BodyText"/>
     <w:qFormat/>
     <w:pPr>
       <w:keepNext w:val="true"/>
@@ -7730,7 +7734,7 @@
       <w:szCs w:val="28"/>
     </w:rPr>
   </w:style>
-  <w:style w:type="paragraph" w:styleId="TextBody">
+  <w:style w:type="paragraph" w:styleId="BodyText">
     <w:name w:val="Body Text"/>
     <w:basedOn w:val="Normal"/>
     <w:link w:val="BodyTextChar"/>
@@ -7750,7 +7754,7 @@
     <w:rsid w:val="00aa1d8d"/>
     <w:pPr>
       <w:spacing w:before="0" w:after="200"/>
-      <w:ind w:left="360" w:hanging="360"/>
+      <w:ind w:hanging="360" w:left="360"/>
       <w:contextualSpacing/>
     </w:pPr>
     <w:rPr/>
@@ -7861,7 +7865,7 @@
     </w:pPr>
     <w:rPr>
       <w:rFonts w:ascii="Calibri" w:hAnsi="Calibri" w:eastAsia="" w:cs="" w:asciiTheme="majorHAnsi" w:cstheme="majorBidi" w:eastAsiaTheme="majorEastAsia" w:hAnsiTheme="majorHAnsi"/>
-      <w:color w:val="17365D" w:themeColor="text2" w:themeShade="bf"/>
+      <w:color w:themeColor="text2" w:themeShade="bf" w:val="17365D"/>
       <w:spacing w:val="5"/>
       <w:kern w:val="2"/>
       <w:sz w:val="52"/>
@@ -7881,7 +7885,7 @@
       <w:rFonts w:ascii="Calibri" w:hAnsi="Calibri" w:eastAsia="" w:cs="" w:asciiTheme="majorHAnsi" w:cstheme="majorBidi" w:eastAsiaTheme="majorEastAsia" w:hAnsiTheme="majorHAnsi"/>
       <w:i/>
       <w:iCs/>
-      <w:color w:val="4F81BD" w:themeColor="accent1"/>
+      <w:color w:themeColor="accent1" w:val="4F81BD"/>
       <w:spacing w:val="15"/>
       <w:sz w:val="24"/>
       <w:szCs w:val="24"/>
@@ -7895,7 +7899,7 @@
     <w:rsid w:val="00fc693f"/>
     <w:pPr>
       <w:spacing w:before="0" w:after="200"/>
-      <w:ind w:left="720" w:hanging="0"/>
+      <w:ind w:hanging="0" w:left="720"/>
       <w:contextualSpacing/>
     </w:pPr>
     <w:rPr/>
@@ -7955,7 +7959,7 @@
     <w:rsid w:val="00326f90"/>
     <w:pPr>
       <w:spacing w:before="0" w:after="200"/>
-      <w:ind w:left="1080" w:hanging="360"/>
+      <w:ind w:hanging="360" w:left="1080"/>
       <w:contextualSpacing/>
     </w:pPr>
     <w:rPr/>
@@ -8054,7 +8058,7 @@
     <w:rsid w:val="0029639d"/>
     <w:pPr>
       <w:spacing w:before="0" w:after="120"/>
-      <w:ind w:left="360" w:hanging="0"/>
+      <w:ind w:hanging="0" w:left="360"/>
       <w:contextualSpacing/>
     </w:pPr>
     <w:rPr/>
@@ -8068,7 +8072,7 @@
     <w:rsid w:val="0029639d"/>
     <w:pPr>
       <w:spacing w:before="0" w:after="120"/>
-      <w:ind w:left="720" w:hanging="0"/>
+      <w:ind w:hanging="0" w:left="720"/>
       <w:contextualSpacing/>
     </w:pPr>
     <w:rPr/>
@@ -8082,7 +8086,7 @@
     <w:rsid w:val="0029639d"/>
     <w:pPr>
       <w:spacing w:before="0" w:after="120"/>
-      <w:ind w:left="1080" w:hanging="0"/>
+      <w:ind w:hanging="0" w:left="1080"/>
       <w:contextualSpacing/>
     </w:pPr>
     <w:rPr/>
@@ -8132,7 +8136,7 @@
     <w:rPr>
       <w:i/>
       <w:iCs/>
-      <w:color w:val="000000" w:themeColor="text1"/>
+      <w:color w:themeColor="text1" w:val="000000"/>
     </w:rPr>
   </w:style>
   <w:style w:type="paragraph" w:styleId="Caption1">
@@ -8150,7 +8154,7 @@
     <w:rPr>
       <w:b/>
       <w:bCs/>
-      <w:color w:val="4F81BD" w:themeColor="accent1"/>
+      <w:color w:themeColor="accent1" w:val="4F81BD"/>
       <w:sz w:val="18"/>
       <w:szCs w:val="18"/>
     </w:rPr>
@@ -8168,14 +8172,14 @@
         <w:bottom w:val="single" w:sz="4" w:space="4" w:color="4F81BD"/>
       </w:pBdr>
       <w:spacing w:before="200" w:after="280"/>
-      <w:ind w:left="936" w:right="936" w:hanging="0"/>
+      <w:ind w:hanging="0" w:left="936" w:right="936"/>
     </w:pPr>
     <w:rPr>
       <w:b/>
       <w:bCs/>
       <w:i/>
       <w:iCs/>
-      <w:color w:val="4F81BD" w:themeColor="accent1"/>
+      <w:color w:themeColor="accent1" w:val="4F81BD"/>
     </w:rPr>
   </w:style>
   <w:style w:type="paragraph" w:styleId="IndexHeading">
@@ -8184,7 +8188,7 @@
     <w:pPr/>
     <w:rPr/>
   </w:style>
-  <w:style w:type="paragraph" w:styleId="ContentsHeading">
+  <w:style w:type="paragraph" w:styleId="TOCHeading">
     <w:name w:val="TOC Heading"/>
     <w:basedOn w:val="Heading1"/>
     <w:next w:val="Normal"/>
@@ -8198,7 +8202,7 @@
     </w:pPr>
     <w:rPr/>
   </w:style>
-  <w:style w:type="paragraph" w:styleId="Contents1">
+  <w:style w:type="paragraph" w:styleId="TOC1">
     <w:name w:val="TOC 1"/>
     <w:basedOn w:val="Index"/>
     <w:pPr>
@@ -8206,11 +8210,11 @@
         <w:tab w:val="clear" w:pos="720"/>
         <w:tab w:val="right" w:pos="8640" w:leader="dot"/>
       </w:tabs>
-      <w:ind w:left="0" w:hanging="0"/>
+      <w:ind w:hanging="0" w:left="0"/>
     </w:pPr>
     <w:rPr/>
   </w:style>
-  <w:style w:type="paragraph" w:styleId="Contents2">
+  <w:style w:type="paragraph" w:styleId="TOC2">
     <w:name w:val="TOC 2"/>
     <w:basedOn w:val="Index"/>
     <w:pPr>
@@ -8218,7 +8222,7 @@
         <w:tab w:val="clear" w:pos="720"/>
         <w:tab w:val="right" w:pos="8357" w:leader="dot"/>
       </w:tabs>
-      <w:ind w:left="283" w:hanging="0"/>
+      <w:ind w:hanging="0" w:left="283"/>
     </w:pPr>
     <w:rPr/>
   </w:style>

--- a/TEXT/interview_problems_50.docx
+++ b/TEXT/interview_problems_50.docx
@@ -4833,7 +4833,9 @@
         <w:rPr/>
       </w:pPr>
       <w:r>
-        <w:rPr/>
+        <w:rPr>
+          <w:rFonts w:ascii="Courier New" w:hAnsi="Courier New"/>
+        </w:rPr>
         <w:t>def convert_zigzag(s, num_rows):</w:t>
         <w:br/>
         <w:t xml:space="preserve">    if num_rows == 1 or num_rows &gt;= len(s):</w:t>
@@ -4857,6 +4859,9 @@
         <w:t xml:space="preserve">        cur_row += 1 if going_down else -1</w:t>
         <w:br/>
         <w:t xml:space="preserve">    return ''.join(rows)</w:t>
+      </w:r>
+      <w:r>
+        <w:rPr/>
         <w:br/>
       </w:r>
     </w:p>

--- a/TEXT/interview_problems_50.docx
+++ b/TEXT/interview_problems_50.docx
@@ -4933,7 +4933,9 @@
         <w:rPr/>
       </w:pPr>
       <w:r>
-        <w:rPr/>
+        <w:rPr>
+          <w:rFonts w:ascii="Courier New" w:hAnsi="Courier New"/>
+        </w:rPr>
         <w:t>def max_area(height):</w:t>
         <w:br/>
         <w:t xml:space="preserve">    left, right = 0, len(height) - 1</w:t>
@@ -4957,6 +4959,9 @@
         <w:t xml:space="preserve">            right -= 1</w:t>
         <w:br/>
         <w:t xml:space="preserve">    return best</w:t>
+      </w:r>
+      <w:r>
+        <w:rPr/>
         <w:br/>
       </w:r>
     </w:p>

--- a/TEXT/interview_problems_50.docx
+++ b/TEXT/interview_problems_50.docx
@@ -27,7 +27,7 @@
       <w:sdtContent>
         <w:p>
           <w:pPr>
-            <w:pStyle w:val="TOCHeading"/>
+            <w:pStyle w:val="ContentsHeading"/>
             <w:rPr/>
           </w:pPr>
           <w:r>
@@ -37,7 +37,7 @@
         </w:p>
         <w:p>
           <w:pPr>
-            <w:pStyle w:val="TOC1"/>
+            <w:pStyle w:val="Contents1"/>
             <w:rPr/>
           </w:pPr>
           <w:r>
@@ -68,7 +68,7 @@
         </w:p>
         <w:p>
           <w:pPr>
-            <w:pStyle w:val="TOC2"/>
+            <w:pStyle w:val="Contents2"/>
             <w:tabs>
               <w:tab w:val="clear" w:pos="8357"/>
               <w:tab w:val="right" w:pos="8640" w:leader="dot"/>
@@ -88,7 +88,7 @@
         </w:p>
         <w:p>
           <w:pPr>
-            <w:pStyle w:val="TOC2"/>
+            <w:pStyle w:val="Contents2"/>
             <w:tabs>
               <w:tab w:val="clear" w:pos="8357"/>
               <w:tab w:val="right" w:pos="8640" w:leader="dot"/>
@@ -108,7 +108,7 @@
         </w:p>
         <w:p>
           <w:pPr>
-            <w:pStyle w:val="TOC2"/>
+            <w:pStyle w:val="Contents2"/>
             <w:tabs>
               <w:tab w:val="clear" w:pos="8357"/>
               <w:tab w:val="right" w:pos="8640" w:leader="dot"/>
@@ -128,7 +128,7 @@
         </w:p>
         <w:p>
           <w:pPr>
-            <w:pStyle w:val="TOC2"/>
+            <w:pStyle w:val="Contents2"/>
             <w:tabs>
               <w:tab w:val="clear" w:pos="8357"/>
               <w:tab w:val="right" w:pos="8640" w:leader="dot"/>
@@ -148,7 +148,7 @@
         </w:p>
         <w:p>
           <w:pPr>
-            <w:pStyle w:val="TOC2"/>
+            <w:pStyle w:val="Contents2"/>
             <w:tabs>
               <w:tab w:val="clear" w:pos="8357"/>
               <w:tab w:val="right" w:pos="8640" w:leader="dot"/>
@@ -168,7 +168,7 @@
         </w:p>
         <w:p>
           <w:pPr>
-            <w:pStyle w:val="TOC2"/>
+            <w:pStyle w:val="Contents2"/>
             <w:tabs>
               <w:tab w:val="clear" w:pos="8357"/>
               <w:tab w:val="right" w:pos="8640" w:leader="dot"/>
@@ -188,7 +188,7 @@
         </w:p>
         <w:p>
           <w:pPr>
-            <w:pStyle w:val="TOC2"/>
+            <w:pStyle w:val="Contents2"/>
             <w:tabs>
               <w:tab w:val="clear" w:pos="8357"/>
               <w:tab w:val="right" w:pos="8640" w:leader="dot"/>
@@ -208,7 +208,7 @@
         </w:p>
         <w:p>
           <w:pPr>
-            <w:pStyle w:val="TOC2"/>
+            <w:pStyle w:val="Contents2"/>
             <w:tabs>
               <w:tab w:val="clear" w:pos="8357"/>
               <w:tab w:val="right" w:pos="8640" w:leader="dot"/>
@@ -228,7 +228,7 @@
         </w:p>
         <w:p>
           <w:pPr>
-            <w:pStyle w:val="TOC2"/>
+            <w:pStyle w:val="Contents2"/>
             <w:tabs>
               <w:tab w:val="clear" w:pos="8357"/>
               <w:tab w:val="right" w:pos="8640" w:leader="dot"/>
@@ -248,7 +248,7 @@
         </w:p>
         <w:p>
           <w:pPr>
-            <w:pStyle w:val="TOC2"/>
+            <w:pStyle w:val="Contents2"/>
             <w:tabs>
               <w:tab w:val="clear" w:pos="8357"/>
               <w:tab w:val="right" w:pos="8640" w:leader="dot"/>
@@ -268,7 +268,7 @@
         </w:p>
         <w:p>
           <w:pPr>
-            <w:pStyle w:val="TOC2"/>
+            <w:pStyle w:val="Contents2"/>
             <w:tabs>
               <w:tab w:val="clear" w:pos="8357"/>
               <w:tab w:val="right" w:pos="8640" w:leader="dot"/>
@@ -288,7 +288,7 @@
         </w:p>
         <w:p>
           <w:pPr>
-            <w:pStyle w:val="TOC2"/>
+            <w:pStyle w:val="Contents2"/>
             <w:tabs>
               <w:tab w:val="clear" w:pos="8357"/>
               <w:tab w:val="right" w:pos="8640" w:leader="dot"/>
@@ -308,7 +308,7 @@
         </w:p>
         <w:p>
           <w:pPr>
-            <w:pStyle w:val="TOC2"/>
+            <w:pStyle w:val="Contents2"/>
             <w:tabs>
               <w:tab w:val="clear" w:pos="8357"/>
               <w:tab w:val="right" w:pos="8640" w:leader="dot"/>
@@ -328,7 +328,7 @@
         </w:p>
         <w:p>
           <w:pPr>
-            <w:pStyle w:val="TOC2"/>
+            <w:pStyle w:val="Contents2"/>
             <w:tabs>
               <w:tab w:val="clear" w:pos="8357"/>
               <w:tab w:val="right" w:pos="8640" w:leader="dot"/>
@@ -348,7 +348,7 @@
         </w:p>
         <w:p>
           <w:pPr>
-            <w:pStyle w:val="TOC2"/>
+            <w:pStyle w:val="Contents2"/>
             <w:tabs>
               <w:tab w:val="clear" w:pos="8357"/>
               <w:tab w:val="right" w:pos="8640" w:leader="dot"/>
@@ -368,7 +368,7 @@
         </w:p>
         <w:p>
           <w:pPr>
-            <w:pStyle w:val="TOC2"/>
+            <w:pStyle w:val="Contents2"/>
             <w:tabs>
               <w:tab w:val="clear" w:pos="8357"/>
               <w:tab w:val="right" w:pos="8640" w:leader="dot"/>
@@ -388,7 +388,7 @@
         </w:p>
         <w:p>
           <w:pPr>
-            <w:pStyle w:val="TOC2"/>
+            <w:pStyle w:val="Contents2"/>
             <w:tabs>
               <w:tab w:val="clear" w:pos="8357"/>
               <w:tab w:val="right" w:pos="8640" w:leader="dot"/>
@@ -408,7 +408,7 @@
         </w:p>
         <w:p>
           <w:pPr>
-            <w:pStyle w:val="TOC2"/>
+            <w:pStyle w:val="Contents2"/>
             <w:tabs>
               <w:tab w:val="clear" w:pos="8357"/>
               <w:tab w:val="right" w:pos="8640" w:leader="dot"/>
@@ -428,7 +428,7 @@
         </w:p>
         <w:p>
           <w:pPr>
-            <w:pStyle w:val="TOC2"/>
+            <w:pStyle w:val="Contents2"/>
             <w:tabs>
               <w:tab w:val="clear" w:pos="8357"/>
               <w:tab w:val="right" w:pos="8640" w:leader="dot"/>
@@ -448,7 +448,7 @@
         </w:p>
         <w:p>
           <w:pPr>
-            <w:pStyle w:val="TOC2"/>
+            <w:pStyle w:val="Contents2"/>
             <w:tabs>
               <w:tab w:val="clear" w:pos="8357"/>
               <w:tab w:val="right" w:pos="8640" w:leader="dot"/>
@@ -468,7 +468,7 @@
         </w:p>
         <w:p>
           <w:pPr>
-            <w:pStyle w:val="TOC2"/>
+            <w:pStyle w:val="Contents2"/>
             <w:tabs>
               <w:tab w:val="clear" w:pos="8357"/>
               <w:tab w:val="right" w:pos="8640" w:leader="dot"/>
@@ -488,7 +488,7 @@
         </w:p>
         <w:p>
           <w:pPr>
-            <w:pStyle w:val="TOC2"/>
+            <w:pStyle w:val="Contents2"/>
             <w:tabs>
               <w:tab w:val="clear" w:pos="8357"/>
               <w:tab w:val="right" w:pos="8640" w:leader="dot"/>
@@ -508,7 +508,7 @@
         </w:p>
         <w:p>
           <w:pPr>
-            <w:pStyle w:val="TOC2"/>
+            <w:pStyle w:val="Contents2"/>
             <w:tabs>
               <w:tab w:val="clear" w:pos="8357"/>
               <w:tab w:val="right" w:pos="8640" w:leader="dot"/>
@@ -528,7 +528,7 @@
         </w:p>
         <w:p>
           <w:pPr>
-            <w:pStyle w:val="TOC2"/>
+            <w:pStyle w:val="Contents2"/>
             <w:tabs>
               <w:tab w:val="clear" w:pos="8357"/>
               <w:tab w:val="right" w:pos="8640" w:leader="dot"/>
@@ -548,7 +548,7 @@
         </w:p>
         <w:p>
           <w:pPr>
-            <w:pStyle w:val="TOC2"/>
+            <w:pStyle w:val="Contents2"/>
             <w:tabs>
               <w:tab w:val="clear" w:pos="8357"/>
               <w:tab w:val="right" w:pos="8640" w:leader="dot"/>
@@ -568,7 +568,7 @@
         </w:p>
         <w:p>
           <w:pPr>
-            <w:pStyle w:val="TOC2"/>
+            <w:pStyle w:val="Contents2"/>
             <w:tabs>
               <w:tab w:val="clear" w:pos="8357"/>
               <w:tab w:val="right" w:pos="8640" w:leader="dot"/>
@@ -588,7 +588,7 @@
         </w:p>
         <w:p>
           <w:pPr>
-            <w:pStyle w:val="TOC2"/>
+            <w:pStyle w:val="Contents2"/>
             <w:tabs>
               <w:tab w:val="clear" w:pos="8357"/>
               <w:tab w:val="right" w:pos="8640" w:leader="dot"/>
@@ -608,7 +608,7 @@
         </w:p>
         <w:p>
           <w:pPr>
-            <w:pStyle w:val="TOC2"/>
+            <w:pStyle w:val="Contents2"/>
             <w:tabs>
               <w:tab w:val="clear" w:pos="8357"/>
               <w:tab w:val="right" w:pos="8640" w:leader="dot"/>
@@ -628,7 +628,7 @@
         </w:p>
         <w:p>
           <w:pPr>
-            <w:pStyle w:val="TOC2"/>
+            <w:pStyle w:val="Contents2"/>
             <w:tabs>
               <w:tab w:val="clear" w:pos="8357"/>
               <w:tab w:val="right" w:pos="8640" w:leader="dot"/>
@@ -648,7 +648,7 @@
         </w:p>
         <w:p>
           <w:pPr>
-            <w:pStyle w:val="TOC2"/>
+            <w:pStyle w:val="Contents2"/>
             <w:tabs>
               <w:tab w:val="clear" w:pos="8357"/>
               <w:tab w:val="right" w:pos="8640" w:leader="dot"/>
@@ -668,7 +668,7 @@
         </w:p>
         <w:p>
           <w:pPr>
-            <w:pStyle w:val="TOC2"/>
+            <w:pStyle w:val="Contents2"/>
             <w:tabs>
               <w:tab w:val="clear" w:pos="8357"/>
               <w:tab w:val="right" w:pos="8640" w:leader="dot"/>
@@ -688,7 +688,7 @@
         </w:p>
         <w:p>
           <w:pPr>
-            <w:pStyle w:val="TOC2"/>
+            <w:pStyle w:val="Contents2"/>
             <w:tabs>
               <w:tab w:val="clear" w:pos="8357"/>
               <w:tab w:val="right" w:pos="8640" w:leader="dot"/>
@@ -708,7 +708,7 @@
         </w:p>
         <w:p>
           <w:pPr>
-            <w:pStyle w:val="TOC2"/>
+            <w:pStyle w:val="Contents2"/>
             <w:tabs>
               <w:tab w:val="clear" w:pos="8357"/>
               <w:tab w:val="right" w:pos="8640" w:leader="dot"/>
@@ -728,7 +728,7 @@
         </w:p>
         <w:p>
           <w:pPr>
-            <w:pStyle w:val="TOC2"/>
+            <w:pStyle w:val="Contents2"/>
             <w:tabs>
               <w:tab w:val="clear" w:pos="8357"/>
               <w:tab w:val="right" w:pos="8640" w:leader="dot"/>
@@ -748,7 +748,7 @@
         </w:p>
         <w:p>
           <w:pPr>
-            <w:pStyle w:val="TOC2"/>
+            <w:pStyle w:val="Contents2"/>
             <w:tabs>
               <w:tab w:val="clear" w:pos="8357"/>
               <w:tab w:val="right" w:pos="8640" w:leader="dot"/>
@@ -768,7 +768,7 @@
         </w:p>
         <w:p>
           <w:pPr>
-            <w:pStyle w:val="TOC2"/>
+            <w:pStyle w:val="Contents2"/>
             <w:tabs>
               <w:tab w:val="clear" w:pos="8357"/>
               <w:tab w:val="right" w:pos="8640" w:leader="dot"/>
@@ -788,7 +788,7 @@
         </w:p>
         <w:p>
           <w:pPr>
-            <w:pStyle w:val="TOC2"/>
+            <w:pStyle w:val="Contents2"/>
             <w:tabs>
               <w:tab w:val="clear" w:pos="8357"/>
               <w:tab w:val="right" w:pos="8640" w:leader="dot"/>
@@ -808,7 +808,7 @@
         </w:p>
         <w:p>
           <w:pPr>
-            <w:pStyle w:val="TOC2"/>
+            <w:pStyle w:val="Contents2"/>
             <w:tabs>
               <w:tab w:val="clear" w:pos="8357"/>
               <w:tab w:val="right" w:pos="8640" w:leader="dot"/>
@@ -828,7 +828,7 @@
         </w:p>
         <w:p>
           <w:pPr>
-            <w:pStyle w:val="TOC2"/>
+            <w:pStyle w:val="Contents2"/>
             <w:tabs>
               <w:tab w:val="clear" w:pos="8357"/>
               <w:tab w:val="right" w:pos="8640" w:leader="dot"/>
@@ -848,7 +848,7 @@
         </w:p>
         <w:p>
           <w:pPr>
-            <w:pStyle w:val="TOC2"/>
+            <w:pStyle w:val="Contents2"/>
             <w:tabs>
               <w:tab w:val="clear" w:pos="8357"/>
               <w:tab w:val="right" w:pos="8640" w:leader="dot"/>
@@ -868,7 +868,7 @@
         </w:p>
         <w:p>
           <w:pPr>
-            <w:pStyle w:val="TOC2"/>
+            <w:pStyle w:val="Contents2"/>
             <w:tabs>
               <w:tab w:val="clear" w:pos="8357"/>
               <w:tab w:val="right" w:pos="8640" w:leader="dot"/>
@@ -888,7 +888,7 @@
         </w:p>
         <w:p>
           <w:pPr>
-            <w:pStyle w:val="TOC2"/>
+            <w:pStyle w:val="Contents2"/>
             <w:tabs>
               <w:tab w:val="clear" w:pos="8357"/>
               <w:tab w:val="right" w:pos="8640" w:leader="dot"/>
@@ -908,7 +908,7 @@
         </w:p>
         <w:p>
           <w:pPr>
-            <w:pStyle w:val="TOC2"/>
+            <w:pStyle w:val="Contents2"/>
             <w:tabs>
               <w:tab w:val="clear" w:pos="8357"/>
               <w:tab w:val="right" w:pos="8640" w:leader="dot"/>
@@ -928,7 +928,7 @@
         </w:p>
         <w:p>
           <w:pPr>
-            <w:pStyle w:val="TOC2"/>
+            <w:pStyle w:val="Contents2"/>
             <w:tabs>
               <w:tab w:val="clear" w:pos="8357"/>
               <w:tab w:val="right" w:pos="8640" w:leader="dot"/>
@@ -948,7 +948,7 @@
         </w:p>
         <w:p>
           <w:pPr>
-            <w:pStyle w:val="TOC2"/>
+            <w:pStyle w:val="Contents2"/>
             <w:tabs>
               <w:tab w:val="clear" w:pos="8357"/>
               <w:tab w:val="right" w:pos="8640" w:leader="dot"/>
@@ -968,7 +968,7 @@
         </w:p>
         <w:p>
           <w:pPr>
-            <w:pStyle w:val="TOC2"/>
+            <w:pStyle w:val="Contents2"/>
             <w:tabs>
               <w:tab w:val="clear" w:pos="8357"/>
               <w:tab w:val="right" w:pos="8640" w:leader="dot"/>
@@ -988,7 +988,7 @@
         </w:p>
         <w:p>
           <w:pPr>
-            <w:pStyle w:val="TOC2"/>
+            <w:pStyle w:val="Contents2"/>
             <w:tabs>
               <w:tab w:val="clear" w:pos="8357"/>
               <w:tab w:val="right" w:pos="8640" w:leader="dot"/>
@@ -1008,7 +1008,7 @@
         </w:p>
         <w:p>
           <w:pPr>
-            <w:pStyle w:val="TOC2"/>
+            <w:pStyle w:val="Contents2"/>
             <w:tabs>
               <w:tab w:val="clear" w:pos="8357"/>
               <w:tab w:val="right" w:pos="8640" w:leader="dot"/>
@@ -1028,7 +1028,7 @@
         </w:p>
         <w:p>
           <w:pPr>
-            <w:pStyle w:val="TOC2"/>
+            <w:pStyle w:val="Contents2"/>
             <w:tabs>
               <w:tab w:val="clear" w:pos="8357"/>
               <w:tab w:val="right" w:pos="8640" w:leader="dot"/>
@@ -1048,7 +1048,7 @@
         </w:p>
         <w:p>
           <w:pPr>
-            <w:pStyle w:val="TOC2"/>
+            <w:pStyle w:val="Contents2"/>
             <w:tabs>
               <w:tab w:val="clear" w:pos="8357"/>
               <w:tab w:val="right" w:pos="8640" w:leader="dot"/>
@@ -5030,10 +5030,14 @@
     <w:p>
       <w:pPr>
         <w:pStyle w:val="Normal"/>
-        <w:rPr/>
-      </w:pPr>
-      <w:r>
-        <w:rPr/>
+        <w:rPr>
+          <w:rFonts w:ascii="Courier New" w:hAnsi="Courier New"/>
+        </w:rPr>
+      </w:pPr>
+      <w:r>
+        <w:rPr>
+          <w:rFonts w:ascii="Courier New" w:hAnsi="Courier New"/>
+        </w:rPr>
         <w:t>def three_sum(nums):</w:t>
         <w:br/>
         <w:t xml:space="preserve">    nums.sort()</w:t>
@@ -7171,7 +7175,7 @@
       <w:rFonts w:ascii="Calibri" w:hAnsi="Calibri" w:eastAsia="" w:cs="" w:asciiTheme="majorHAnsi" w:cstheme="majorBidi" w:eastAsiaTheme="majorEastAsia" w:hAnsiTheme="majorHAnsi"/>
       <w:b/>
       <w:bCs/>
-      <w:color w:themeColor="accent1" w:themeShade="bf" w:val="365F91"/>
+      <w:color w:val="365F91" w:themeColor="accent1" w:themeShade="bf"/>
       <w:sz w:val="28"/>
       <w:szCs w:val="28"/>
     </w:rPr>
@@ -7195,7 +7199,7 @@
       <w:rFonts w:ascii="Calibri" w:hAnsi="Calibri" w:eastAsia="" w:cs="" w:asciiTheme="majorHAnsi" w:cstheme="majorBidi" w:eastAsiaTheme="majorEastAsia" w:hAnsiTheme="majorHAnsi"/>
       <w:b/>
       <w:bCs/>
-      <w:color w:themeColor="accent1" w:val="4F81BD"/>
+      <w:color w:val="4F81BD" w:themeColor="accent1"/>
       <w:sz w:val="26"/>
       <w:szCs w:val="26"/>
     </w:rPr>
@@ -7219,7 +7223,7 @@
       <w:rFonts w:ascii="Calibri" w:hAnsi="Calibri" w:eastAsia="" w:cs="" w:asciiTheme="majorHAnsi" w:cstheme="majorBidi" w:eastAsiaTheme="majorEastAsia" w:hAnsiTheme="majorHAnsi"/>
       <w:b/>
       <w:bCs/>
-      <w:color w:themeColor="accent1" w:val="4F81BD"/>
+      <w:color w:val="4F81BD" w:themeColor="accent1"/>
     </w:rPr>
   </w:style>
   <w:style w:type="paragraph" w:styleId="Heading4">
@@ -7244,7 +7248,7 @@
       <w:bCs/>
       <w:i/>
       <w:iCs/>
-      <w:color w:themeColor="accent1" w:val="4F81BD"/>
+      <w:color w:val="4F81BD" w:themeColor="accent1"/>
     </w:rPr>
   </w:style>
   <w:style w:type="paragraph" w:styleId="Heading5">
@@ -7265,7 +7269,7 @@
     </w:pPr>
     <w:rPr>
       <w:rFonts w:ascii="Calibri" w:hAnsi="Calibri" w:eastAsia="" w:cs="" w:asciiTheme="majorHAnsi" w:cstheme="majorBidi" w:eastAsiaTheme="majorEastAsia" w:hAnsiTheme="majorHAnsi"/>
-      <w:color w:themeColor="accent1" w:themeShade="7f" w:val="243F60"/>
+      <w:color w:val="243F60" w:themeColor="accent1" w:themeShade="7f"/>
     </w:rPr>
   </w:style>
   <w:style w:type="paragraph" w:styleId="Heading6">
@@ -7288,7 +7292,7 @@
       <w:rFonts w:ascii="Calibri" w:hAnsi="Calibri" w:eastAsia="" w:cs="" w:asciiTheme="majorHAnsi" w:cstheme="majorBidi" w:eastAsiaTheme="majorEastAsia" w:hAnsiTheme="majorHAnsi"/>
       <w:i/>
       <w:iCs/>
-      <w:color w:themeColor="accent1" w:themeShade="7f" w:val="243F60"/>
+      <w:color w:val="243F60" w:themeColor="accent1" w:themeShade="7f"/>
     </w:rPr>
   </w:style>
   <w:style w:type="paragraph" w:styleId="Heading7">
@@ -7311,7 +7315,7 @@
       <w:rFonts w:ascii="Calibri" w:hAnsi="Calibri" w:eastAsia="" w:cs="" w:asciiTheme="majorHAnsi" w:cstheme="majorBidi" w:eastAsiaTheme="majorEastAsia" w:hAnsiTheme="majorHAnsi"/>
       <w:i/>
       <w:iCs/>
-      <w:color w:themeColor="text1" w:themeTint="bf" w:val="404040"/>
+      <w:color w:val="404040" w:themeColor="text1" w:themeTint="bf"/>
     </w:rPr>
   </w:style>
   <w:style w:type="paragraph" w:styleId="Heading8">
@@ -7332,7 +7336,7 @@
     </w:pPr>
     <w:rPr>
       <w:rFonts w:ascii="Calibri" w:hAnsi="Calibri" w:eastAsia="" w:cs="" w:asciiTheme="majorHAnsi" w:cstheme="majorBidi" w:eastAsiaTheme="majorEastAsia" w:hAnsiTheme="majorHAnsi"/>
-      <w:color w:themeColor="accent1" w:val="4F81BD"/>
+      <w:color w:val="4F81BD" w:themeColor="accent1"/>
       <w:sz w:val="20"/>
       <w:szCs w:val="20"/>
     </w:rPr>
@@ -7357,7 +7361,7 @@
       <w:rFonts w:ascii="Calibri" w:hAnsi="Calibri" w:eastAsia="" w:cs="" w:asciiTheme="majorHAnsi" w:cstheme="majorBidi" w:eastAsiaTheme="majorEastAsia" w:hAnsiTheme="majorHAnsi"/>
       <w:i/>
       <w:iCs/>
-      <w:color w:themeColor="text1" w:themeTint="bf" w:val="404040"/>
+      <w:color w:val="404040" w:themeColor="text1" w:themeTint="bf"/>
       <w:sz w:val="20"/>
       <w:szCs w:val="20"/>
     </w:rPr>
@@ -7399,7 +7403,7 @@
       <w:rFonts w:ascii="Calibri" w:hAnsi="Calibri" w:eastAsia="" w:cs="" w:asciiTheme="majorHAnsi" w:cstheme="majorBidi" w:eastAsiaTheme="majorEastAsia" w:hAnsiTheme="majorHAnsi"/>
       <w:b/>
       <w:bCs/>
-      <w:color w:themeColor="accent1" w:themeShade="bf" w:val="365F91"/>
+      <w:color w:val="365F91" w:themeColor="accent1" w:themeShade="bf"/>
       <w:sz w:val="28"/>
       <w:szCs w:val="28"/>
     </w:rPr>
@@ -7415,7 +7419,7 @@
       <w:rFonts w:ascii="Calibri" w:hAnsi="Calibri" w:eastAsia="" w:cs="" w:asciiTheme="majorHAnsi" w:cstheme="majorBidi" w:eastAsiaTheme="majorEastAsia" w:hAnsiTheme="majorHAnsi"/>
       <w:b/>
       <w:bCs/>
-      <w:color w:themeColor="accent1" w:val="4F81BD"/>
+      <w:color w:val="4F81BD" w:themeColor="accent1"/>
       <w:sz w:val="26"/>
       <w:szCs w:val="26"/>
     </w:rPr>
@@ -7431,7 +7435,7 @@
       <w:rFonts w:ascii="Calibri" w:hAnsi="Calibri" w:eastAsia="" w:cs="" w:asciiTheme="majorHAnsi" w:cstheme="majorBidi" w:eastAsiaTheme="majorEastAsia" w:hAnsiTheme="majorHAnsi"/>
       <w:b/>
       <w:bCs/>
-      <w:color w:themeColor="accent1" w:val="4F81BD"/>
+      <w:color w:val="4F81BD" w:themeColor="accent1"/>
     </w:rPr>
   </w:style>
   <w:style w:type="character" w:styleId="TitleChar" w:customStyle="1">
@@ -7443,7 +7447,7 @@
     <w:rsid w:val="00fc693f"/>
     <w:rPr>
       <w:rFonts w:ascii="Calibri" w:hAnsi="Calibri" w:eastAsia="" w:cs="" w:asciiTheme="majorHAnsi" w:cstheme="majorBidi" w:eastAsiaTheme="majorEastAsia" w:hAnsiTheme="majorHAnsi"/>
-      <w:color w:themeColor="text2" w:themeShade="bf" w:val="17365D"/>
+      <w:color w:val="17365D" w:themeColor="text2" w:themeShade="bf"/>
       <w:spacing w:val="5"/>
       <w:kern w:val="2"/>
       <w:sz w:val="52"/>
@@ -7461,7 +7465,7 @@
       <w:rFonts w:ascii="Calibri" w:hAnsi="Calibri" w:eastAsia="" w:cs="" w:asciiTheme="majorHAnsi" w:cstheme="majorBidi" w:eastAsiaTheme="majorEastAsia" w:hAnsiTheme="majorHAnsi"/>
       <w:i/>
       <w:iCs/>
-      <w:color w:themeColor="accent1" w:val="4F81BD"/>
+      <w:color w:val="4F81BD" w:themeColor="accent1"/>
       <w:spacing w:val="15"/>
       <w:sz w:val="24"/>
       <w:szCs w:val="24"/>
@@ -7519,7 +7523,7 @@
     <w:rPr>
       <w:i/>
       <w:iCs/>
-      <w:color w:themeColor="text1" w:val="000000"/>
+      <w:color w:val="000000" w:themeColor="text1"/>
     </w:rPr>
   </w:style>
   <w:style w:type="character" w:styleId="Heading4Char" w:customStyle="1">
@@ -7536,7 +7540,7 @@
       <w:bCs/>
       <w:i/>
       <w:iCs/>
-      <w:color w:themeColor="accent1" w:val="4F81BD"/>
+      <w:color w:val="4F81BD" w:themeColor="accent1"/>
     </w:rPr>
   </w:style>
   <w:style w:type="character" w:styleId="Heading5Char" w:customStyle="1">
@@ -7549,7 +7553,7 @@
     <w:rsid w:val="00fc693f"/>
     <w:rPr>
       <w:rFonts w:ascii="Calibri" w:hAnsi="Calibri" w:eastAsia="" w:cs="" w:asciiTheme="majorHAnsi" w:cstheme="majorBidi" w:eastAsiaTheme="majorEastAsia" w:hAnsiTheme="majorHAnsi"/>
-      <w:color w:themeColor="accent1" w:themeShade="7f" w:val="243F60"/>
+      <w:color w:val="243F60" w:themeColor="accent1" w:themeShade="7f"/>
     </w:rPr>
   </w:style>
   <w:style w:type="character" w:styleId="Heading6Char" w:customStyle="1">
@@ -7564,7 +7568,7 @@
       <w:rFonts w:ascii="Calibri" w:hAnsi="Calibri" w:eastAsia="" w:cs="" w:asciiTheme="majorHAnsi" w:cstheme="majorBidi" w:eastAsiaTheme="majorEastAsia" w:hAnsiTheme="majorHAnsi"/>
       <w:i/>
       <w:iCs/>
-      <w:color w:themeColor="accent1" w:themeShade="7f" w:val="243F60"/>
+      <w:color w:val="243F60" w:themeColor="accent1" w:themeShade="7f"/>
     </w:rPr>
   </w:style>
   <w:style w:type="character" w:styleId="Heading7Char" w:customStyle="1">
@@ -7579,7 +7583,7 @@
       <w:rFonts w:ascii="Calibri" w:hAnsi="Calibri" w:eastAsia="" w:cs="" w:asciiTheme="majorHAnsi" w:cstheme="majorBidi" w:eastAsiaTheme="majorEastAsia" w:hAnsiTheme="majorHAnsi"/>
       <w:i/>
       <w:iCs/>
-      <w:color w:themeColor="text1" w:themeTint="bf" w:val="404040"/>
+      <w:color w:val="404040" w:themeColor="text1" w:themeTint="bf"/>
     </w:rPr>
   </w:style>
   <w:style w:type="character" w:styleId="Heading8Char" w:customStyle="1">
@@ -7592,7 +7596,7 @@
     <w:rsid w:val="00fc693f"/>
     <w:rPr>
       <w:rFonts w:ascii="Calibri" w:hAnsi="Calibri" w:eastAsia="" w:cs="" w:asciiTheme="majorHAnsi" w:cstheme="majorBidi" w:eastAsiaTheme="majorEastAsia" w:hAnsiTheme="majorHAnsi"/>
-      <w:color w:themeColor="accent1" w:val="4F81BD"/>
+      <w:color w:val="4F81BD" w:themeColor="accent1"/>
       <w:sz w:val="20"/>
       <w:szCs w:val="20"/>
     </w:rPr>
@@ -7609,7 +7613,7 @@
       <w:rFonts w:ascii="Calibri" w:hAnsi="Calibri" w:eastAsia="" w:cs="" w:asciiTheme="majorHAnsi" w:cstheme="majorBidi" w:eastAsiaTheme="majorEastAsia" w:hAnsiTheme="majorHAnsi"/>
       <w:i/>
       <w:iCs/>
-      <w:color w:themeColor="text1" w:themeTint="bf" w:val="404040"/>
+      <w:color w:val="404040" w:themeColor="text1" w:themeTint="bf"/>
       <w:sz w:val="20"/>
       <w:szCs w:val="20"/>
     </w:rPr>
@@ -7648,7 +7652,7 @@
       <w:bCs/>
       <w:i/>
       <w:iCs/>
-      <w:color w:themeColor="accent1" w:val="4F81BD"/>
+      <w:color w:val="4F81BD" w:themeColor="accent1"/>
     </w:rPr>
   </w:style>
   <w:style w:type="character" w:styleId="SubtleEmphasis">
@@ -7660,7 +7664,7 @@
     <w:rPr>
       <w:i/>
       <w:iCs/>
-      <w:color w:themeColor="text1" w:themeTint="7f" w:val="808080"/>
+      <w:color w:val="808080" w:themeColor="text1" w:themeTint="7f"/>
     </w:rPr>
   </w:style>
   <w:style w:type="character" w:styleId="IntenseEmphasis">
@@ -7674,7 +7678,7 @@
       <w:bCs/>
       <w:i/>
       <w:iCs/>
-      <w:color w:themeColor="accent1" w:val="4F81BD"/>
+      <w:color w:val="4F81BD" w:themeColor="accent1"/>
     </w:rPr>
   </w:style>
   <w:style w:type="character" w:styleId="SubtleReference">
@@ -7685,7 +7689,7 @@
     <w:rsid w:val="00fc693f"/>
     <w:rPr>
       <w:smallCaps/>
-      <w:color w:themeColor="accent2" w:val="C0504D"/>
+      <w:color w:val="C0504D" w:themeColor="accent2"/>
       <w:u w:val="single"/>
     </w:rPr>
   </w:style>
@@ -7699,7 +7703,7 @@
       <w:b/>
       <w:bCs/>
       <w:smallCaps/>
-      <w:color w:themeColor="accent2" w:val="C0504D"/>
+      <w:color w:val="C0504D" w:themeColor="accent2"/>
       <w:spacing w:val="5"/>
       <w:u w:val="single"/>
     </w:rPr>
@@ -7717,7 +7721,7 @@
       <w:spacing w:val="5"/>
     </w:rPr>
   </w:style>
-  <w:style w:type="character" w:styleId="Hyperlink">
+  <w:style w:type="character" w:styleId="InternetLink">
     <w:name w:val="Hyperlink"/>
     <w:rPr>
       <w:color w:val="000080"/>
@@ -7732,7 +7736,7 @@
   <w:style w:type="paragraph" w:styleId="Heading">
     <w:name w:val="Heading"/>
     <w:basedOn w:val="Normal"/>
-    <w:next w:val="BodyText"/>
+    <w:next w:val="TextBody"/>
     <w:qFormat/>
     <w:pPr>
       <w:keepNext w:val="true"/>
@@ -7744,7 +7748,7 @@
       <w:szCs w:val="28"/>
     </w:rPr>
   </w:style>
-  <w:style w:type="paragraph" w:styleId="BodyText">
+  <w:style w:type="paragraph" w:styleId="TextBody">
     <w:name w:val="Body Text"/>
     <w:basedOn w:val="Normal"/>
     <w:link w:val="BodyTextChar"/>
@@ -7764,7 +7768,7 @@
     <w:rsid w:val="00aa1d8d"/>
     <w:pPr>
       <w:spacing w:before="0" w:after="200"/>
-      <w:ind w:hanging="360" w:left="360"/>
+      <w:ind w:left="360" w:hanging="360"/>
       <w:contextualSpacing/>
     </w:pPr>
     <w:rPr/>
@@ -7875,7 +7879,7 @@
     </w:pPr>
     <w:rPr>
       <w:rFonts w:ascii="Calibri" w:hAnsi="Calibri" w:eastAsia="" w:cs="" w:asciiTheme="majorHAnsi" w:cstheme="majorBidi" w:eastAsiaTheme="majorEastAsia" w:hAnsiTheme="majorHAnsi"/>
-      <w:color w:themeColor="text2" w:themeShade="bf" w:val="17365D"/>
+      <w:color w:val="17365D" w:themeColor="text2" w:themeShade="bf"/>
       <w:spacing w:val="5"/>
       <w:kern w:val="2"/>
       <w:sz w:val="52"/>
@@ -7895,7 +7899,7 @@
       <w:rFonts w:ascii="Calibri" w:hAnsi="Calibri" w:eastAsia="" w:cs="" w:asciiTheme="majorHAnsi" w:cstheme="majorBidi" w:eastAsiaTheme="majorEastAsia" w:hAnsiTheme="majorHAnsi"/>
       <w:i/>
       <w:iCs/>
-      <w:color w:themeColor="accent1" w:val="4F81BD"/>
+      <w:color w:val="4F81BD" w:themeColor="accent1"/>
       <w:spacing w:val="15"/>
       <w:sz w:val="24"/>
       <w:szCs w:val="24"/>
@@ -7909,7 +7913,7 @@
     <w:rsid w:val="00fc693f"/>
     <w:pPr>
       <w:spacing w:before="0" w:after="200"/>
-      <w:ind w:hanging="0" w:left="720"/>
+      <w:ind w:left="720" w:hanging="0"/>
       <w:contextualSpacing/>
     </w:pPr>
     <w:rPr/>
@@ -7969,7 +7973,7 @@
     <w:rsid w:val="00326f90"/>
     <w:pPr>
       <w:spacing w:before="0" w:after="200"/>
-      <w:ind w:hanging="360" w:left="1080"/>
+      <w:ind w:left="1080" w:hanging="360"/>
       <w:contextualSpacing/>
     </w:pPr>
     <w:rPr/>
@@ -8068,7 +8072,7 @@
     <w:rsid w:val="0029639d"/>
     <w:pPr>
       <w:spacing w:before="0" w:after="120"/>
-      <w:ind w:hanging="0" w:left="360"/>
+      <w:ind w:left="360" w:hanging="0"/>
       <w:contextualSpacing/>
     </w:pPr>
     <w:rPr/>
@@ -8082,7 +8086,7 @@
     <w:rsid w:val="0029639d"/>
     <w:pPr>
       <w:spacing w:before="0" w:after="120"/>
-      <w:ind w:hanging="0" w:left="720"/>
+      <w:ind w:left="720" w:hanging="0"/>
       <w:contextualSpacing/>
     </w:pPr>
     <w:rPr/>
@@ -8096,7 +8100,7 @@
     <w:rsid w:val="0029639d"/>
     <w:pPr>
       <w:spacing w:before="0" w:after="120"/>
-      <w:ind w:hanging="0" w:left="1080"/>
+      <w:ind w:left="1080" w:hanging="0"/>
       <w:contextualSpacing/>
     </w:pPr>
     <w:rPr/>
@@ -8146,7 +8150,7 @@
     <w:rPr>
       <w:i/>
       <w:iCs/>
-      <w:color w:themeColor="text1" w:val="000000"/>
+      <w:color w:val="000000" w:themeColor="text1"/>
     </w:rPr>
   </w:style>
   <w:style w:type="paragraph" w:styleId="Caption1">
@@ -8164,7 +8168,7 @@
     <w:rPr>
       <w:b/>
       <w:bCs/>
-      <w:color w:themeColor="accent1" w:val="4F81BD"/>
+      <w:color w:val="4F81BD" w:themeColor="accent1"/>
       <w:sz w:val="18"/>
       <w:szCs w:val="18"/>
     </w:rPr>
@@ -8182,14 +8186,14 @@
         <w:bottom w:val="single" w:sz="4" w:space="4" w:color="4F81BD"/>
       </w:pBdr>
       <w:spacing w:before="200" w:after="280"/>
-      <w:ind w:hanging="0" w:left="936" w:right="936"/>
+      <w:ind w:left="936" w:right="936" w:hanging="0"/>
     </w:pPr>
     <w:rPr>
       <w:b/>
       <w:bCs/>
       <w:i/>
       <w:iCs/>
-      <w:color w:themeColor="accent1" w:val="4F81BD"/>
+      <w:color w:val="4F81BD" w:themeColor="accent1"/>
     </w:rPr>
   </w:style>
   <w:style w:type="paragraph" w:styleId="IndexHeading">
@@ -8198,7 +8202,7 @@
     <w:pPr/>
     <w:rPr/>
   </w:style>
-  <w:style w:type="paragraph" w:styleId="TOCHeading">
+  <w:style w:type="paragraph" w:styleId="ContentsHeading">
     <w:name w:val="TOC Heading"/>
     <w:basedOn w:val="Heading1"/>
     <w:next w:val="Normal"/>
@@ -8212,7 +8216,7 @@
     </w:pPr>
     <w:rPr/>
   </w:style>
-  <w:style w:type="paragraph" w:styleId="TOC1">
+  <w:style w:type="paragraph" w:styleId="Contents1">
     <w:name w:val="TOC 1"/>
     <w:basedOn w:val="Index"/>
     <w:pPr>
@@ -8220,11 +8224,11 @@
         <w:tab w:val="clear" w:pos="720"/>
         <w:tab w:val="right" w:pos="8640" w:leader="dot"/>
       </w:tabs>
-      <w:ind w:hanging="0" w:left="0"/>
+      <w:ind w:left="0" w:hanging="0"/>
     </w:pPr>
     <w:rPr/>
   </w:style>
-  <w:style w:type="paragraph" w:styleId="TOC2">
+  <w:style w:type="paragraph" w:styleId="Contents2">
     <w:name w:val="TOC 2"/>
     <w:basedOn w:val="Index"/>
     <w:pPr>
@@ -8232,7 +8236,7 @@
         <w:tab w:val="clear" w:pos="720"/>
         <w:tab w:val="right" w:pos="8357" w:leader="dot"/>
       </w:tabs>
-      <w:ind w:hanging="0" w:left="283"/>
+      <w:ind w:left="283" w:hanging="0"/>
     </w:pPr>
     <w:rPr/>
   </w:style>

--- a/TEXT/interview_problems_50.docx
+++ b/TEXT/interview_problems_50.docx
@@ -5152,13 +5152,26 @@
         <w:rPr/>
       </w:pPr>
       <w:r>
-        <w:rPr/>
+        <w:rPr>
+          <w:rFonts w:ascii="Courier New" w:hAnsi="Courier New"/>
+        </w:rPr>
         <w:t>import heapq</w:t>
-        <w:br/>
-        <w:br/>
+      </w:r>
+      <w:r>
+        <w:rPr/>
+        <w:br/>
+        <w:br/>
+      </w:r>
+      <w:r>
+        <w:rPr>
+          <w:rFonts w:ascii="Courier New" w:hAnsi="Courier New"/>
+        </w:rPr>
         <w:t>def k_closest(points, k):</w:t>
         <w:br/>
         <w:t xml:space="preserve">    return heapq.nsmallest(k, points, key=lambda p: p[0]*p[0] + p[1]*p[1])</w:t>
+      </w:r>
+      <w:r>
+        <w:rPr/>
         <w:br/>
       </w:r>
     </w:p>

--- a/TEXT/interview_problems_50.docx
+++ b/TEXT/interview_problems_50.docx
@@ -5243,7 +5243,9 @@
         <w:rPr/>
       </w:pPr>
       <w:r>
-        <w:rPr/>
+        <w:rPr>
+          <w:rFonts w:ascii="Courier New" w:hAnsi="Courier New"/>
+        </w:rPr>
         <w:t>def can_attend_meetings(intervals):</w:t>
         <w:br/>
         <w:t xml:space="preserve">    intervals.sort(key=lambda x: x[0])</w:t>
@@ -5255,6 +5257,9 @@
         <w:t xml:space="preserve">            return False</w:t>
         <w:br/>
         <w:t xml:space="preserve">    return True</w:t>
+      </w:r>
+      <w:r>
+        <w:rPr/>
         <w:br/>
       </w:r>
     </w:p>

--- a/TEXT/interview_problems_50.docx
+++ b/TEXT/interview_problems_50.docx
@@ -5331,7 +5331,9 @@
         <w:rPr/>
       </w:pPr>
       <w:r>
-        <w:rPr/>
+        <w:rPr>
+          <w:rFonts w:ascii="Courier New" w:hAnsi="Courier New"/>
+        </w:rPr>
         <w:t>import heapq</w:t>
         <w:br/>
         <w:br/>
@@ -5354,6 +5356,9 @@
         <w:t xml:space="preserve">        heapq.heappush(heap, e)</w:t>
         <w:br/>
         <w:t xml:space="preserve">    return len(heap)</w:t>
+      </w:r>
+      <w:r>
+        <w:rPr/>
         <w:br/>
       </w:r>
     </w:p>

--- a/TEXT/interview_problems_50.docx
+++ b/TEXT/interview_problems_50.docx
@@ -5427,10 +5427,14 @@
     <w:p>
       <w:pPr>
         <w:pStyle w:val="Normal"/>
-        <w:rPr/>
-      </w:pPr>
-      <w:r>
-        <w:rPr/>
+        <w:rPr>
+          <w:rFonts w:ascii="Courier New" w:hAnsi="Courier New"/>
+        </w:rPr>
+      </w:pPr>
+      <w:r>
+        <w:rPr>
+          <w:rFonts w:ascii="Courier New" w:hAnsi="Courier New"/>
+        </w:rPr>
         <w:t>class TrieNode:</w:t>
         <w:br/>
         <w:t xml:space="preserve">    def __init__(self):</w:t>

--- a/TEXT/interview_problems_50.docx
+++ b/TEXT/interview_problems_50.docx
@@ -5561,7 +5561,9 @@
         <w:rPr/>
       </w:pPr>
       <w:r>
-        <w:rPr/>
+        <w:rPr>
+          <w:rFonts w:ascii="Courier New" w:hAnsi="Courier New"/>
+        </w:rPr>
         <w:t>def word_break(s, word_dict):</w:t>
         <w:br/>
         <w:t xml:space="preserve">    n = len(s)</w:t>
@@ -5581,6 +5583,9 @@
         <w:t xml:space="preserve">                break</w:t>
         <w:br/>
         <w:t xml:space="preserve">    return dp[n]</w:t>
+      </w:r>
+      <w:r>
+        <w:rPr/>
         <w:br/>
       </w:r>
     </w:p>

--- a/TEXT/interview_problems_50.docx
+++ b/TEXT/interview_problems_50.docx
@@ -5661,6 +5661,11 @@
         <w:t>from collections import OrderedDict</w:t>
         <w:br/>
         <w:br/>
+      </w:r>
+      <w:r>
+        <w:rPr>
+          <w:rFonts w:ascii="Courier New" w:hAnsi="Courier New"/>
+        </w:rPr>
         <w:t>class LRUCache:</w:t>
         <w:br/>
         <w:t xml:space="preserve">    def __init__(self, capacity):</w:t>
@@ -5692,6 +5697,9 @@
         <w:t xml:space="preserve">        if len(self.od) &gt; self.cap:</w:t>
         <w:br/>
         <w:t xml:space="preserve">            self.od.popitem(last=False)</w:t>
+      </w:r>
+      <w:r>
+        <w:rPr/>
         <w:br/>
       </w:r>
     </w:p>

--- a/TEXT/interview_problems_50.docx
+++ b/TEXT/interview_problems_50.docx
@@ -5771,7 +5771,9 @@
         <w:rPr/>
       </w:pPr>
       <w:r>
-        <w:rPr/>
+        <w:rPr>
+          <w:rFonts w:ascii="Courier New" w:hAnsi="Courier New"/>
+        </w:rPr>
         <w:t>def right_side_view(root):</w:t>
         <w:br/>
         <w:t xml:space="preserve">    if not root:</w:t>
@@ -5797,6 +5799,9 @@
         <w:t xml:space="preserve">        level = next_level</w:t>
         <w:br/>
         <w:t xml:space="preserve">    return view</w:t>
+      </w:r>
+      <w:r>
+        <w:rPr/>
         <w:br/>
       </w:r>
     </w:p>

--- a/TEXT/interview_problems_50.docx
+++ b/TEXT/interview_problems_50.docx
@@ -5873,7 +5873,9 @@
         <w:rPr/>
       </w:pPr>
       <w:r>
-        <w:rPr/>
+        <w:rPr>
+          <w:rFonts w:ascii="Courier New" w:hAnsi="Courier New"/>
+        </w:rPr>
         <w:t>def serialize(root):</w:t>
         <w:br/>
         <w:t xml:space="preserve">    vals = []</w:t>
@@ -5918,6 +5920,9 @@
         <w:t xml:space="preserve">        return node</w:t>
         <w:br/>
         <w:t xml:space="preserve">    return dfs()</w:t>
+      </w:r>
+      <w:r>
+        <w:rPr/>
         <w:br/>
       </w:r>
     </w:p>

--- a/TEXT/interview_problems_50.docx
+++ b/TEXT/interview_problems_50.docx
@@ -5994,7 +5994,9 @@
         <w:rPr/>
       </w:pPr>
       <w:r>
-        <w:rPr/>
+        <w:rPr>
+          <w:rFonts w:ascii="Courier New" w:hAnsi="Courier New"/>
+        </w:rPr>
         <w:t>def permute(nums):</w:t>
         <w:br/>
         <w:t xml:space="preserve">    res = []</w:t>
@@ -6028,6 +6030,9 @@
         <w:t xml:space="preserve">    backtrack()</w:t>
         <w:br/>
         <w:t xml:space="preserve">    return res</w:t>
+      </w:r>
+      <w:r>
+        <w:rPr/>
         <w:br/>
       </w:r>
     </w:p>
@@ -6103,7 +6108,9 @@
         <w:rPr/>
       </w:pPr>
       <w:r>
-        <w:rPr/>
+        <w:rPr>
+          <w:rFonts w:ascii="Courier New" w:hAnsi="Courier New"/>
+        </w:rPr>
         <w:t>def subsets(nums):</w:t>
         <w:br/>
         <w:t xml:space="preserve">    res = [[]]</w:t>
@@ -6115,6 +6122,9 @@
         <w:t xml:space="preserve">        res += [curr + [n] for curr in res]</w:t>
         <w:br/>
         <w:t xml:space="preserve">    return res</w:t>
+      </w:r>
+      <w:r>
+        <w:rPr/>
         <w:br/>
       </w:r>
     </w:p>
